--- a/TS-Padam/TS-4.1/TS 4.1 Malayalam Pada Paatam Corrections.docx
+++ b/TS-Padam/TS-4.1/TS 4.1 Malayalam Pada Paatam Corrections.docx
@@ -1,7 +1,765 @@
 
 <file path=word/document.xml><?xml version="1.0" encoding="utf-8"?>
-<w:document xmlns:wpc="http://schemas.microsoft.com/office/word/2010/wordprocessingCanvas" xmlns:cx="http://schemas.microsoft.com/office/drawing/2014/chartex" xmlns:cx1="http://schemas.microsoft.com/office/drawing/2015/9/8/chartex" xmlns:cx2="http://schemas.microsoft.com/office/drawing/2015/10/21/chartex" xmlns:cx3="http://schemas.microsoft.com/office/drawing/2016/5/9/chartex" xmlns:cx4="http://schemas.microsoft.com/office/drawing/2016/5/10/chartex" xmlns:cx5="http://schemas.microsoft.com/office/drawing/2016/5/11/chartex" xmlns:cx6="http://schemas.microsoft.com/office/drawing/2016/5/12/chartex" xmlns:cx7="http://schemas.microsoft.com/office/drawing/2016/5/13/chartex" xmlns:cx8="http://schemas.microsoft.com/office/drawing/2016/5/14/chartex" xmlns:mc="http://schemas.openxmlformats.org/markup-compatibility/2006" xmlns:aink="http://schemas.microsoft.com/office/drawing/2016/ink" xmlns:am3d="http://schemas.microsoft.com/office/drawing/2017/model3d" xmlns:o="urn:schemas-microsoft-com:office:office" xmlns:r="http://schemas.openxmlformats.org/officeDocument/2006/relationships" xmlns:m="http://schemas.openxmlformats.org/officeDocument/2006/math" xmlns:v="urn:schemas-microsoft-com:vml" xmlns:wp14="http://schemas.microsoft.com/office/word/2010/wordprocessingDrawing" xmlns:wp="http://schemas.openxmlformats.org/drawingml/2006/wordprocessingDrawing" xmlns:w10="urn:schemas-microsoft-com:office:word" xmlns:w="http://schemas.openxmlformats.org/wordprocessingml/2006/main" xmlns:w14="http://schemas.microsoft.com/office/word/2010/wordml" xmlns:w15="http://schemas.microsoft.com/office/word/2012/wordml" xmlns:w16cex="http://schemas.microsoft.com/office/word/2018/wordml/cex" xmlns:w16cid="http://schemas.microsoft.com/office/word/2016/wordml/cid" xmlns:w16="http://schemas.microsoft.com/office/word/2018/wordml" xmlns:w16se="http://schemas.microsoft.com/office/word/2015/wordml/symex" xmlns:wpg="http://schemas.microsoft.com/office/word/2010/wordprocessingGroup" xmlns:wpi="http://schemas.microsoft.com/office/word/2010/wordprocessingInk" xmlns:wne="http://schemas.microsoft.com/office/word/2006/wordml" xmlns:wps="http://schemas.microsoft.com/office/word/2010/wordprocessingShape" mc:Ignorable="w14 w15 w16se w16cid w16 w16cex wp14">
+<w:document xmlns:wpc="http://schemas.microsoft.com/office/word/2010/wordprocessingCanvas" xmlns:cx="http://schemas.microsoft.com/office/drawing/2014/chartex" xmlns:cx1="http://schemas.microsoft.com/office/drawing/2015/9/8/chartex" xmlns:mc="http://schemas.openxmlformats.org/markup-compatibility/2006" xmlns:o="urn:schemas-microsoft-com:office:office" xmlns:r="http://schemas.openxmlformats.org/officeDocument/2006/relationships" xmlns:m="http://schemas.openxmlformats.org/officeDocument/2006/math" xmlns:v="urn:schemas-microsoft-com:vml" xmlns:wp14="http://schemas.microsoft.com/office/word/2010/wordprocessingDrawing" xmlns:wp="http://schemas.openxmlformats.org/drawingml/2006/wordprocessingDrawing" xmlns:w10="urn:schemas-microsoft-com:office:word" xmlns:w="http://schemas.openxmlformats.org/wordprocessingml/2006/main" xmlns:w14="http://schemas.microsoft.com/office/word/2010/wordml" xmlns:w15="http://schemas.microsoft.com/office/word/2012/wordml" xmlns:w16se="http://schemas.microsoft.com/office/word/2015/wordml/symex" xmlns:wpg="http://schemas.microsoft.com/office/word/2010/wordprocessingGroup" xmlns:wpi="http://schemas.microsoft.com/office/word/2010/wordprocessingInk" xmlns:wne="http://schemas.microsoft.com/office/word/2006/wordml" xmlns:wps="http://schemas.microsoft.com/office/word/2010/wordprocessingShape" mc:Ignorable="w14 w15 w16se wp14">
   <w:body>
+    <w:p>
+      <w:pPr>
+        <w:jc w:val="center"/>
+        <w:rPr>
+          <w:b/>
+          <w:bCs/>
+          <w:sz w:val="32"/>
+          <w:szCs w:val="32"/>
+          <w:u w:val="single"/>
+        </w:rPr>
+      </w:pPr>
+      <w:bookmarkStart w:id="0" w:name="_GoBack"/>
+      <w:bookmarkEnd w:id="0"/>
+      <w:r>
+        <w:rPr>
+          <w:b/>
+          <w:bCs/>
+          <w:sz w:val="32"/>
+          <w:szCs w:val="32"/>
+          <w:u w:val="single"/>
+        </w:rPr>
+        <w:t xml:space="preserve">TS </w:t>
+      </w:r>
+      <w:proofErr w:type="spellStart"/>
+      <w:r>
+        <w:rPr>
+          <w:b/>
+          <w:bCs/>
+          <w:sz w:val="32"/>
+          <w:szCs w:val="32"/>
+          <w:u w:val="single"/>
+        </w:rPr>
+        <w:t>Pada</w:t>
+      </w:r>
+      <w:proofErr w:type="spellEnd"/>
+      <w:r>
+        <w:rPr>
+          <w:b/>
+          <w:bCs/>
+          <w:sz w:val="32"/>
+          <w:szCs w:val="32"/>
+          <w:u w:val="single"/>
+        </w:rPr>
+        <w:t xml:space="preserve"> </w:t>
+      </w:r>
+      <w:proofErr w:type="spellStart"/>
+      <w:r>
+        <w:rPr>
+          <w:b/>
+          <w:bCs/>
+          <w:sz w:val="32"/>
+          <w:szCs w:val="32"/>
+          <w:u w:val="single"/>
+        </w:rPr>
+        <w:t>Paatam</w:t>
+      </w:r>
+      <w:proofErr w:type="spellEnd"/>
+      <w:r>
+        <w:rPr>
+          <w:b/>
+          <w:bCs/>
+          <w:sz w:val="32"/>
+          <w:szCs w:val="32"/>
+          <w:u w:val="single"/>
+        </w:rPr>
+        <w:t xml:space="preserve"> – TS 4.1 Malayalam </w:t>
+      </w:r>
+      <w:r>
+        <w:rPr>
+          <w:b/>
+          <w:bCs/>
+          <w:sz w:val="32"/>
+          <w:szCs w:val="32"/>
+          <w:u w:val="single"/>
+        </w:rPr>
+        <w:t>Corrections –</w:t>
+      </w:r>
+      <w:r>
+        <w:rPr>
+          <w:b/>
+          <w:bCs/>
+          <w:sz w:val="32"/>
+          <w:szCs w:val="32"/>
+          <w:u w:val="single"/>
+        </w:rPr>
+        <w:t xml:space="preserve"> </w:t>
+      </w:r>
+      <w:r>
+        <w:rPr>
+          <w:b/>
+          <w:bCs/>
+          <w:sz w:val="32"/>
+          <w:szCs w:val="32"/>
+          <w:u w:val="single"/>
+        </w:rPr>
+        <w:t xml:space="preserve">Observed </w:t>
+      </w:r>
+      <w:proofErr w:type="gramStart"/>
+      <w:r>
+        <w:rPr>
+          <w:b/>
+          <w:bCs/>
+          <w:sz w:val="32"/>
+          <w:szCs w:val="32"/>
+          <w:u w:val="single"/>
+        </w:rPr>
+        <w:t xml:space="preserve">till </w:t>
+      </w:r>
+      <w:r>
+        <w:rPr>
+          <w:b/>
+          <w:bCs/>
+          <w:sz w:val="32"/>
+          <w:szCs w:val="32"/>
+          <w:highlight w:val="red"/>
+          <w:u w:val="single"/>
+        </w:rPr>
+        <w:t>????</w:t>
+      </w:r>
+      <w:proofErr w:type="gramEnd"/>
+    </w:p>
+    <w:p>
+      <w:pPr>
+        <w:jc w:val="center"/>
+        <w:rPr>
+          <w:b/>
+          <w:bCs/>
+        </w:rPr>
+      </w:pPr>
+      <w:r>
+        <w:rPr>
+          <w:b/>
+          <w:bCs/>
+        </w:rPr>
+        <w:t>(ignore those which are already incorporated in your book’s version and date)</w:t>
+      </w:r>
+    </w:p>
+    <w:tbl>
+      <w:tblPr>
+        <w:tblW w:w="13775" w:type="dxa"/>
+        <w:tblInd w:w="-792" w:type="dxa"/>
+        <w:tblBorders>
+          <w:top w:val="single" w:sz="4" w:space="0" w:color="000000"/>
+          <w:left w:val="single" w:sz="4" w:space="0" w:color="000000"/>
+          <w:bottom w:val="single" w:sz="4" w:space="0" w:color="000000"/>
+          <w:right w:val="single" w:sz="4" w:space="0" w:color="000000"/>
+          <w:insideH w:val="single" w:sz="4" w:space="0" w:color="000000"/>
+          <w:insideV w:val="single" w:sz="4" w:space="0" w:color="000000"/>
+        </w:tblBorders>
+        <w:tblLook w:val="04A0" w:firstRow="1" w:lastRow="0" w:firstColumn="1" w:lastColumn="0" w:noHBand="0" w:noVBand="1"/>
+      </w:tblPr>
+      <w:tblGrid>
+        <w:gridCol w:w="3510"/>
+        <w:gridCol w:w="5045"/>
+        <w:gridCol w:w="5220"/>
+      </w:tblGrid>
+      <w:tr>
+        <w:tc>
+          <w:tcPr>
+            <w:tcW w:w="3510" w:type="dxa"/>
+          </w:tcPr>
+          <w:p>
+            <w:pPr>
+              <w:spacing w:before="0" w:line="240" w:lineRule="auto"/>
+              <w:jc w:val="center"/>
+              <w:rPr>
+                <w:sz w:val="32"/>
+                <w:szCs w:val="32"/>
+              </w:rPr>
+            </w:pPr>
+            <w:r>
+              <w:rPr>
+                <w:sz w:val="32"/>
+                <w:szCs w:val="32"/>
+              </w:rPr>
+              <w:t>Section, Paragraph</w:t>
+            </w:r>
+          </w:p>
+          <w:p>
+            <w:pPr>
+              <w:spacing w:before="0" w:line="240" w:lineRule="auto"/>
+              <w:jc w:val="center"/>
+              <w:rPr>
+                <w:sz w:val="32"/>
+                <w:szCs w:val="32"/>
+              </w:rPr>
+            </w:pPr>
+            <w:r>
+              <w:rPr>
+                <w:sz w:val="32"/>
+                <w:szCs w:val="32"/>
+              </w:rPr>
+              <w:t>Reference</w:t>
+            </w:r>
+          </w:p>
+        </w:tc>
+        <w:tc>
+          <w:tcPr>
+            <w:tcW w:w="5045" w:type="dxa"/>
+          </w:tcPr>
+          <w:p>
+            <w:pPr>
+              <w:spacing w:before="0" w:line="240" w:lineRule="auto"/>
+              <w:jc w:val="center"/>
+              <w:rPr>
+                <w:sz w:val="32"/>
+                <w:szCs w:val="32"/>
+              </w:rPr>
+            </w:pPr>
+            <w:r>
+              <w:rPr>
+                <w:sz w:val="32"/>
+                <w:szCs w:val="32"/>
+              </w:rPr>
+              <w:t>As Printed</w:t>
+            </w:r>
+          </w:p>
+        </w:tc>
+        <w:tc>
+          <w:tcPr>
+            <w:tcW w:w="5220" w:type="dxa"/>
+          </w:tcPr>
+          <w:p>
+            <w:pPr>
+              <w:spacing w:before="0" w:line="240" w:lineRule="auto"/>
+              <w:ind w:right="-18"/>
+              <w:jc w:val="center"/>
+              <w:rPr>
+                <w:sz w:val="32"/>
+                <w:szCs w:val="32"/>
+              </w:rPr>
+            </w:pPr>
+            <w:r>
+              <w:rPr>
+                <w:sz w:val="32"/>
+                <w:szCs w:val="32"/>
+              </w:rPr>
+              <w:t>To be read as or corrected as</w:t>
+            </w:r>
+          </w:p>
+        </w:tc>
+      </w:tr>
+      <w:tr>
+        <w:trPr>
+          <w:trHeight w:val="1105"/>
+        </w:trPr>
+        <w:tc>
+          <w:tcPr>
+            <w:tcW w:w="3510" w:type="dxa"/>
+          </w:tcPr>
+          <w:p>
+            <w:pPr>
+              <w:widowControl w:val="0"/>
+              <w:autoSpaceDE w:val="0"/>
+              <w:autoSpaceDN w:val="0"/>
+              <w:adjustRightInd w:val="0"/>
+              <w:spacing w:before="0" w:line="264" w:lineRule="auto"/>
+              <w:rPr>
+                <w:rFonts w:cs="Latha"/>
+                <w:b/>
+                <w:sz w:val="28"/>
+                <w:szCs w:val="28"/>
+                <w:lang w:bidi="ta-IN"/>
+              </w:rPr>
+            </w:pPr>
+            <w:r>
+              <w:rPr>
+                <w:rFonts w:eastAsia="Times New Roman" w:cs="Arial"/>
+                <w:b/>
+                <w:sz w:val="28"/>
+                <w:szCs w:val="28"/>
+                <w:lang w:eastAsia="en-IN" w:bidi="ml-IN"/>
+              </w:rPr>
+              <w:t>TS 4.1.</w:t>
+            </w:r>
+            <w:r>
+              <w:rPr>
+                <w:rFonts w:eastAsia="Times New Roman" w:cs="Arial"/>
+                <w:b/>
+                <w:sz w:val="28"/>
+                <w:szCs w:val="28"/>
+                <w:lang w:eastAsia="en-IN" w:bidi="ml-IN"/>
+              </w:rPr>
+              <w:t>11</w:t>
+            </w:r>
+            <w:r>
+              <w:rPr>
+                <w:rFonts w:eastAsia="Times New Roman" w:cs="Arial"/>
+                <w:b/>
+                <w:sz w:val="28"/>
+                <w:szCs w:val="28"/>
+                <w:lang w:eastAsia="en-IN" w:bidi="ml-IN"/>
+              </w:rPr>
+              <w:t>.</w:t>
+            </w:r>
+            <w:r>
+              <w:rPr>
+                <w:rFonts w:eastAsia="Times New Roman" w:cs="Arial"/>
+                <w:b/>
+                <w:sz w:val="28"/>
+                <w:szCs w:val="28"/>
+                <w:lang w:eastAsia="en-IN" w:bidi="ml-IN"/>
+              </w:rPr>
+              <w:t>2</w:t>
+            </w:r>
+            <w:r>
+              <w:rPr>
+                <w:rFonts w:eastAsia="Times New Roman" w:cs="Arial"/>
+                <w:b/>
+                <w:sz w:val="28"/>
+                <w:szCs w:val="28"/>
+                <w:lang w:eastAsia="en-IN" w:bidi="ml-IN"/>
+              </w:rPr>
+              <w:t xml:space="preserve"> -</w:t>
+            </w:r>
+            <w:r>
+              <w:rPr>
+                <w:rFonts w:cs="Latha"/>
+                <w:b/>
+                <w:sz w:val="28"/>
+                <w:szCs w:val="28"/>
+                <w:lang w:bidi="ta-IN"/>
+              </w:rPr>
+              <w:t xml:space="preserve"> </w:t>
+            </w:r>
+            <w:proofErr w:type="spellStart"/>
+            <w:r>
+              <w:rPr>
+                <w:rFonts w:cs="Latha"/>
+                <w:b/>
+                <w:sz w:val="28"/>
+                <w:szCs w:val="28"/>
+                <w:lang w:bidi="ta-IN"/>
+              </w:rPr>
+              <w:t>Padam</w:t>
+            </w:r>
+            <w:proofErr w:type="spellEnd"/>
+          </w:p>
+          <w:p>
+            <w:pPr>
+              <w:widowControl w:val="0"/>
+              <w:autoSpaceDE w:val="0"/>
+              <w:autoSpaceDN w:val="0"/>
+              <w:adjustRightInd w:val="0"/>
+              <w:spacing w:before="0" w:line="264" w:lineRule="auto"/>
+              <w:rPr>
+                <w:rFonts w:cs="Latha"/>
+                <w:b/>
+                <w:sz w:val="28"/>
+                <w:szCs w:val="28"/>
+                <w:lang w:bidi="ta-IN"/>
+              </w:rPr>
+            </w:pPr>
+            <w:proofErr w:type="spellStart"/>
+            <w:r>
+              <w:rPr>
+                <w:rFonts w:cs="Latha"/>
+                <w:b/>
+                <w:sz w:val="28"/>
+                <w:szCs w:val="28"/>
+                <w:lang w:bidi="ta-IN"/>
+              </w:rPr>
+              <w:t>Padam</w:t>
+            </w:r>
+            <w:proofErr w:type="spellEnd"/>
+            <w:r>
+              <w:rPr>
+                <w:rFonts w:cs="Latha"/>
+                <w:b/>
+                <w:sz w:val="28"/>
+                <w:szCs w:val="28"/>
+                <w:lang w:bidi="ta-IN"/>
+              </w:rPr>
+              <w:t xml:space="preserve"> No. – </w:t>
+            </w:r>
+            <w:r>
+              <w:rPr>
+                <w:rFonts w:cs="Latha"/>
+                <w:b/>
+                <w:sz w:val="28"/>
+                <w:szCs w:val="28"/>
+                <w:lang w:bidi="ta-IN"/>
+              </w:rPr>
+              <w:t>1</w:t>
+            </w:r>
+          </w:p>
+          <w:p>
+            <w:pPr>
+              <w:widowControl w:val="0"/>
+              <w:autoSpaceDE w:val="0"/>
+              <w:autoSpaceDN w:val="0"/>
+              <w:adjustRightInd w:val="0"/>
+              <w:spacing w:before="0" w:line="264" w:lineRule="auto"/>
+              <w:rPr>
+                <w:rFonts w:eastAsia="Times New Roman" w:cs="Arial"/>
+                <w:b/>
+                <w:sz w:val="28"/>
+                <w:szCs w:val="28"/>
+                <w:lang w:eastAsia="en-IN" w:bidi="ml-IN"/>
+              </w:rPr>
+            </w:pPr>
+            <w:proofErr w:type="spellStart"/>
+            <w:r>
+              <w:rPr>
+                <w:rFonts w:cs="Latha"/>
+                <w:b/>
+                <w:sz w:val="28"/>
+                <w:szCs w:val="28"/>
+                <w:lang w:bidi="ta-IN"/>
+              </w:rPr>
+              <w:t>Panchaati</w:t>
+            </w:r>
+            <w:proofErr w:type="spellEnd"/>
+            <w:r>
+              <w:rPr>
+                <w:rFonts w:cs="Latha"/>
+                <w:b/>
+                <w:sz w:val="28"/>
+                <w:szCs w:val="28"/>
+                <w:lang w:bidi="ta-IN"/>
+              </w:rPr>
+              <w:t xml:space="preserve"> No. - </w:t>
+            </w:r>
+            <w:r>
+              <w:rPr>
+                <w:rFonts w:cs="Latha"/>
+                <w:b/>
+                <w:sz w:val="28"/>
+                <w:szCs w:val="28"/>
+                <w:lang w:bidi="ta-IN"/>
+              </w:rPr>
+              <w:t>44</w:t>
+            </w:r>
+          </w:p>
+        </w:tc>
+        <w:tc>
+          <w:tcPr>
+            <w:tcW w:w="5045" w:type="dxa"/>
+          </w:tcPr>
+          <w:p>
+            <w:pPr>
+              <w:widowControl w:val="0"/>
+              <w:autoSpaceDE w:val="0"/>
+              <w:autoSpaceDN w:val="0"/>
+              <w:adjustRightInd w:val="0"/>
+              <w:spacing w:before="0" w:line="240" w:lineRule="auto"/>
+              <w:rPr>
+                <w:rFonts w:ascii="BRH Malayalam Extra" w:hAnsi="BRH Malayalam Extra" w:cs="BRH Malayalam Extra"/>
+                <w:sz w:val="40"/>
+                <w:szCs w:val="40"/>
+              </w:rPr>
+            </w:pPr>
+            <w:r>
+              <w:rPr>
+                <w:rFonts w:ascii="BRH Malayalam Extra" w:hAnsi="BRH Malayalam Extra" w:cs="BRH Malayalam Extra"/>
+                <w:sz w:val="40"/>
+                <w:szCs w:val="40"/>
+              </w:rPr>
+              <w:t>¥b</w:t>
+            </w:r>
+            <w:r>
+              <w:rPr>
+                <w:rFonts w:ascii="BRH Malayalam Extra" w:hAnsi="BRH Malayalam Extra" w:cs="BRH Malayalam Extra"/>
+                <w:sz w:val="34"/>
+                <w:szCs w:val="40"/>
+              </w:rPr>
+              <w:t>–</w:t>
+            </w:r>
+            <w:r>
+              <w:rPr>
+                <w:rFonts w:ascii="BRH Malayalam Extra" w:hAnsi="BRH Malayalam Extra" w:cs="BRH Malayalam Extra"/>
+                <w:sz w:val="40"/>
+                <w:szCs w:val="40"/>
+              </w:rPr>
+              <w:t>¥</w:t>
+            </w:r>
+            <w:proofErr w:type="spellStart"/>
+            <w:r>
+              <w:rPr>
+                <w:rFonts w:ascii="BRH Malayalam Extra" w:hAnsi="BRH Malayalam Extra" w:cs="BRH Malayalam Extra"/>
+                <w:sz w:val="40"/>
+                <w:szCs w:val="40"/>
+              </w:rPr>
+              <w:t>p</w:t>
+            </w:r>
+            <w:r>
+              <w:rPr>
+                <w:rFonts w:ascii="BRH Malayalam Extra" w:hAnsi="BRH Malayalam Extra" w:cs="BRH Malayalam Extra"/>
+                <w:sz w:val="40"/>
+                <w:szCs w:val="40"/>
+                <w:highlight w:val="yellow"/>
+              </w:rPr>
+              <w:t>r</w:t>
+            </w:r>
+            <w:proofErr w:type="spellEnd"/>
+            <w:r>
+              <w:rPr>
+                <w:rFonts w:ascii="BRH Malayalam Extra" w:hAnsi="BRH Malayalam Extra" w:cs="BRH Malayalam Extra"/>
+                <w:sz w:val="40"/>
+                <w:szCs w:val="40"/>
+                <w:highlight w:val="yellow"/>
+              </w:rPr>
+              <w:t>¡</w:t>
+            </w:r>
+            <w:r>
+              <w:rPr>
+                <w:rFonts w:ascii="BRH Malayalam Extra" w:hAnsi="BRH Malayalam Extra" w:cs="BRH Malayalam Extra"/>
+                <w:sz w:val="40"/>
+                <w:szCs w:val="40"/>
+              </w:rPr>
+              <w:t xml:space="preserve"> | P</w:t>
+            </w:r>
+            <w:r>
+              <w:rPr>
+                <w:rFonts w:ascii="BRH Malayalam Extra" w:hAnsi="BRH Malayalam Extra" w:cs="BRH Malayalam Extra"/>
+                <w:sz w:val="34"/>
+                <w:szCs w:val="40"/>
+              </w:rPr>
+              <w:t>–</w:t>
+            </w:r>
+            <w:r>
+              <w:rPr>
+                <w:rFonts w:ascii="BRH Malayalam Extra" w:hAnsi="BRH Malayalam Extra" w:cs="BRH Malayalam Extra"/>
+                <w:sz w:val="40"/>
+                <w:szCs w:val="40"/>
+              </w:rPr>
+              <w:t xml:space="preserve"> | s</w:t>
+            </w:r>
+            <w:r>
+              <w:rPr>
+                <w:rFonts w:ascii="BRH Malayalam Extra" w:hAnsi="BRH Malayalam Extra" w:cs="BRH Malayalam Extra"/>
+                <w:sz w:val="34"/>
+                <w:szCs w:val="40"/>
+              </w:rPr>
+              <w:t>–</w:t>
+            </w:r>
+            <w:proofErr w:type="spellStart"/>
+            <w:r>
+              <w:rPr>
+                <w:rFonts w:ascii="BRH Malayalam Extra" w:hAnsi="BRH Malayalam Extra" w:cs="BRH Malayalam Extra"/>
+                <w:sz w:val="40"/>
+                <w:szCs w:val="40"/>
+              </w:rPr>
+              <w:t>py</w:t>
+            </w:r>
+            <w:proofErr w:type="spellEnd"/>
+            <w:r>
+              <w:rPr>
+                <w:rFonts w:ascii="BRH Malayalam Extra" w:hAnsi="BRH Malayalam Extra" w:cs="BRH Malayalam Extra"/>
+                <w:sz w:val="34"/>
+                <w:szCs w:val="40"/>
+              </w:rPr>
+              <w:t>–</w:t>
+            </w:r>
+            <w:r>
+              <w:rPr>
+                <w:rFonts w:ascii="BRH Malayalam Extra" w:hAnsi="BRH Malayalam Extra" w:cs="BRH Malayalam Extra"/>
+                <w:sz w:val="40"/>
+                <w:szCs w:val="40"/>
+              </w:rPr>
+              <w:t>Z</w:t>
+            </w:r>
+            <w:r>
+              <w:rPr>
+                <w:rFonts w:ascii="BRH Malayalam Extra" w:hAnsi="BRH Malayalam Extra" w:cs="BRH Malayalam Extra"/>
+                <w:sz w:val="34"/>
+                <w:szCs w:val="40"/>
+              </w:rPr>
+              <w:t>–</w:t>
+            </w:r>
+            <w:r>
+              <w:rPr>
+                <w:rFonts w:ascii="BRH Malayalam Extra" w:hAnsi="BRH Malayalam Extra" w:cs="BRH Malayalam Extra"/>
+                <w:sz w:val="40"/>
+                <w:szCs w:val="40"/>
+              </w:rPr>
+              <w:t>J |</w:t>
+            </w:r>
+          </w:p>
+        </w:tc>
+        <w:tc>
+          <w:tcPr>
+            <w:tcW w:w="5220" w:type="dxa"/>
+          </w:tcPr>
+          <w:p>
+            <w:pPr>
+              <w:widowControl w:val="0"/>
+              <w:autoSpaceDE w:val="0"/>
+              <w:autoSpaceDN w:val="0"/>
+              <w:adjustRightInd w:val="0"/>
+              <w:spacing w:before="0" w:line="240" w:lineRule="auto"/>
+              <w:rPr>
+                <w:rFonts w:ascii="BRH Malayalam Extra" w:hAnsi="BRH Malayalam Extra" w:cs="BRH Malayalam Extra"/>
+                <w:sz w:val="40"/>
+                <w:szCs w:val="40"/>
+              </w:rPr>
+            </w:pPr>
+            <w:r>
+              <w:rPr>
+                <w:rFonts w:ascii="BRH Malayalam Extra" w:hAnsi="BRH Malayalam Extra" w:cs="BRH Malayalam Extra"/>
+                <w:sz w:val="40"/>
+                <w:szCs w:val="40"/>
+              </w:rPr>
+              <w:t>¥b</w:t>
+            </w:r>
+            <w:r>
+              <w:rPr>
+                <w:rFonts w:ascii="BRH Malayalam Extra" w:hAnsi="BRH Malayalam Extra" w:cs="BRH Malayalam Extra"/>
+                <w:sz w:val="34"/>
+                <w:szCs w:val="40"/>
+              </w:rPr>
+              <w:t>–</w:t>
+            </w:r>
+            <w:r>
+              <w:rPr>
+                <w:rFonts w:ascii="BRH Malayalam Extra" w:hAnsi="BRH Malayalam Extra" w:cs="BRH Malayalam Extra"/>
+                <w:sz w:val="40"/>
+                <w:szCs w:val="40"/>
+              </w:rPr>
+              <w:t>¥</w:t>
+            </w:r>
+            <w:proofErr w:type="spellStart"/>
+            <w:r>
+              <w:rPr>
+                <w:rFonts w:ascii="BRH Malayalam Extra" w:hAnsi="BRH Malayalam Extra" w:cs="BRH Malayalam Extra"/>
+                <w:sz w:val="40"/>
+                <w:szCs w:val="40"/>
+              </w:rPr>
+              <w:t>p</w:t>
+            </w:r>
+            <w:r>
+              <w:rPr>
+                <w:rFonts w:ascii="BRH Malayalam Extra" w:hAnsi="BRH Malayalam Extra" w:cs="BRH Malayalam Extra"/>
+                <w:sz w:val="40"/>
+                <w:szCs w:val="40"/>
+                <w:highlight w:val="green"/>
+              </w:rPr>
+              <w:t>r</w:t>
+            </w:r>
+            <w:proofErr w:type="spellEnd"/>
+            <w:r>
+              <w:rPr>
+                <w:rFonts w:ascii="BRH Malayalam Extra" w:hAnsi="BRH Malayalam Extra" w:cs="BRH Malayalam Extra"/>
+                <w:sz w:val="40"/>
+                <w:szCs w:val="40"/>
+              </w:rPr>
+              <w:t>¡</w:t>
+            </w:r>
+            <w:r>
+              <w:rPr>
+                <w:rFonts w:ascii="BRH Malayalam Extra" w:hAnsi="BRH Malayalam Extra" w:cs="BRH Malayalam Extra"/>
+                <w:sz w:val="40"/>
+                <w:szCs w:val="40"/>
+              </w:rPr>
+              <w:t>—</w:t>
+            </w:r>
+            <w:r>
+              <w:rPr>
+                <w:rFonts w:ascii="BRH Malayalam Extra" w:hAnsi="BRH Malayalam Extra" w:cs="BRH Malayalam Extra"/>
+                <w:sz w:val="40"/>
+                <w:szCs w:val="40"/>
+              </w:rPr>
+              <w:t xml:space="preserve"> | P</w:t>
+            </w:r>
+            <w:r>
+              <w:rPr>
+                <w:rFonts w:ascii="BRH Malayalam Extra" w:hAnsi="BRH Malayalam Extra" w:cs="BRH Malayalam Extra"/>
+                <w:sz w:val="34"/>
+                <w:szCs w:val="40"/>
+              </w:rPr>
+              <w:t>–</w:t>
+            </w:r>
+            <w:r>
+              <w:rPr>
+                <w:rFonts w:ascii="BRH Malayalam Extra" w:hAnsi="BRH Malayalam Extra" w:cs="BRH Malayalam Extra"/>
+                <w:sz w:val="40"/>
+                <w:szCs w:val="40"/>
+              </w:rPr>
+              <w:t xml:space="preserve"> | s</w:t>
+            </w:r>
+            <w:r>
+              <w:rPr>
+                <w:rFonts w:ascii="BRH Malayalam Extra" w:hAnsi="BRH Malayalam Extra" w:cs="BRH Malayalam Extra"/>
+                <w:sz w:val="34"/>
+                <w:szCs w:val="40"/>
+              </w:rPr>
+              <w:t>–</w:t>
+            </w:r>
+            <w:proofErr w:type="spellStart"/>
+            <w:r>
+              <w:rPr>
+                <w:rFonts w:ascii="BRH Malayalam Extra" w:hAnsi="BRH Malayalam Extra" w:cs="BRH Malayalam Extra"/>
+                <w:sz w:val="40"/>
+                <w:szCs w:val="40"/>
+              </w:rPr>
+              <w:t>py</w:t>
+            </w:r>
+            <w:proofErr w:type="spellEnd"/>
+            <w:r>
+              <w:rPr>
+                <w:rFonts w:ascii="BRH Malayalam Extra" w:hAnsi="BRH Malayalam Extra" w:cs="BRH Malayalam Extra"/>
+                <w:sz w:val="34"/>
+                <w:szCs w:val="40"/>
+              </w:rPr>
+              <w:t>–</w:t>
+            </w:r>
+            <w:r>
+              <w:rPr>
+                <w:rFonts w:ascii="BRH Malayalam Extra" w:hAnsi="BRH Malayalam Extra" w:cs="BRH Malayalam Extra"/>
+                <w:sz w:val="40"/>
+                <w:szCs w:val="40"/>
+              </w:rPr>
+              <w:t>Z</w:t>
+            </w:r>
+            <w:r>
+              <w:rPr>
+                <w:rFonts w:ascii="BRH Malayalam Extra" w:hAnsi="BRH Malayalam Extra" w:cs="BRH Malayalam Extra"/>
+                <w:sz w:val="34"/>
+                <w:szCs w:val="40"/>
+              </w:rPr>
+              <w:t>–</w:t>
+            </w:r>
+            <w:r>
+              <w:rPr>
+                <w:rFonts w:ascii="BRH Malayalam Extra" w:hAnsi="BRH Malayalam Extra" w:cs="BRH Malayalam Extra"/>
+                <w:sz w:val="40"/>
+                <w:szCs w:val="40"/>
+              </w:rPr>
+              <w:t>J |</w:t>
+            </w:r>
+          </w:p>
+        </w:tc>
+      </w:tr>
+    </w:tbl>
+    <w:p>
+      <w:pPr>
+        <w:jc w:val="center"/>
+        <w:rPr>
+          <w:b/>
+          <w:bCs/>
+          <w:sz w:val="32"/>
+          <w:szCs w:val="32"/>
+          <w:u w:val="single"/>
+        </w:rPr>
+      </w:pPr>
+    </w:p>
+    <w:p>
+      <w:pPr>
+        <w:jc w:val="center"/>
+        <w:rPr>
+          <w:b/>
+          <w:bCs/>
+          <w:sz w:val="32"/>
+          <w:szCs w:val="32"/>
+          <w:u w:val="single"/>
+        </w:rPr>
+      </w:pPr>
+    </w:p>
     <w:p>
       <w:pPr>
         <w:jc w:val="center"/>
@@ -21,7 +779,51 @@
           <w:szCs w:val="32"/>
           <w:u w:val="single"/>
         </w:rPr>
-        <w:t xml:space="preserve">TS Pada Paatam – TS 4.1 Malayalam </w:t>
+        <w:t xml:space="preserve">TS </w:t>
+      </w:r>
+      <w:proofErr w:type="spellStart"/>
+      <w:r>
+        <w:rPr>
+          <w:b/>
+          <w:bCs/>
+          <w:sz w:val="32"/>
+          <w:szCs w:val="32"/>
+          <w:u w:val="single"/>
+        </w:rPr>
+        <w:t>Pada</w:t>
+      </w:r>
+      <w:proofErr w:type="spellEnd"/>
+      <w:r>
+        <w:rPr>
+          <w:b/>
+          <w:bCs/>
+          <w:sz w:val="32"/>
+          <w:szCs w:val="32"/>
+          <w:u w:val="single"/>
+        </w:rPr>
+        <w:t xml:space="preserve"> </w:t>
+      </w:r>
+      <w:proofErr w:type="spellStart"/>
+      <w:r>
+        <w:rPr>
+          <w:b/>
+          <w:bCs/>
+          <w:sz w:val="32"/>
+          <w:szCs w:val="32"/>
+          <w:u w:val="single"/>
+        </w:rPr>
+        <w:t>Paatam</w:t>
+      </w:r>
+      <w:proofErr w:type="spellEnd"/>
+      <w:r>
+        <w:rPr>
+          <w:b/>
+          <w:bCs/>
+          <w:sz w:val="32"/>
+          <w:szCs w:val="32"/>
+          <w:u w:val="single"/>
+        </w:rPr>
+        <w:t xml:space="preserve"> – TS 4.1 Malayalam </w:t>
       </w:r>
       <w:r>
         <w:rPr>
@@ -268,6 +1070,7 @@
               </w:rPr>
               <w:t xml:space="preserve"> </w:t>
             </w:r>
+            <w:proofErr w:type="spellStart"/>
             <w:r>
               <w:rPr>
                 <w:rFonts w:cs="Latha"/>
@@ -278,6 +1081,7 @@
               </w:rPr>
               <w:t>Padam</w:t>
             </w:r>
+            <w:proofErr w:type="spellEnd"/>
           </w:p>
           <w:p>
             <w:pPr>
@@ -294,15 +1098,27 @@
                 <w:lang w:bidi="ta-IN"/>
               </w:rPr>
             </w:pPr>
-            <w:r>
-              <w:rPr>
-                <w:rFonts w:cs="Latha"/>
-                <w:b/>
-                <w:sz w:val="28"/>
-                <w:szCs w:val="28"/>
-                <w:lang w:bidi="ta-IN"/>
-              </w:rPr>
-              <w:t>Padam No. – 18</w:t>
+            <w:proofErr w:type="spellStart"/>
+            <w:r>
+              <w:rPr>
+                <w:rFonts w:cs="Latha"/>
+                <w:b/>
+                <w:sz w:val="28"/>
+                <w:szCs w:val="28"/>
+                <w:lang w:bidi="ta-IN"/>
+              </w:rPr>
+              <w:t>Padam</w:t>
+            </w:r>
+            <w:proofErr w:type="spellEnd"/>
+            <w:r>
+              <w:rPr>
+                <w:rFonts w:cs="Latha"/>
+                <w:b/>
+                <w:sz w:val="28"/>
+                <w:szCs w:val="28"/>
+                <w:lang w:bidi="ta-IN"/>
+              </w:rPr>
+              <w:t xml:space="preserve"> No. – 18</w:t>
             </w:r>
           </w:p>
           <w:p>
@@ -320,15 +1136,27 @@
                 <w:lang w:eastAsia="en-IN" w:bidi="ml-IN"/>
               </w:rPr>
             </w:pPr>
-            <w:r>
-              <w:rPr>
-                <w:rFonts w:cs="Latha"/>
-                <w:b/>
-                <w:sz w:val="28"/>
-                <w:szCs w:val="28"/>
-                <w:lang w:bidi="ta-IN"/>
-              </w:rPr>
-              <w:t>Panchaati No. - 5</w:t>
+            <w:proofErr w:type="spellStart"/>
+            <w:r>
+              <w:rPr>
+                <w:rFonts w:cs="Latha"/>
+                <w:b/>
+                <w:sz w:val="28"/>
+                <w:szCs w:val="28"/>
+                <w:lang w:bidi="ta-IN"/>
+              </w:rPr>
+              <w:t>Panchaati</w:t>
+            </w:r>
+            <w:proofErr w:type="spellEnd"/>
+            <w:r>
+              <w:rPr>
+                <w:rFonts w:cs="Latha"/>
+                <w:b/>
+                <w:sz w:val="28"/>
+                <w:szCs w:val="28"/>
+                <w:lang w:bidi="ta-IN"/>
+              </w:rPr>
+              <w:t xml:space="preserve"> No. - 5</w:t>
             </w:r>
           </w:p>
         </w:tc>
@@ -349,13 +1177,23 @@
                 <w:szCs w:val="40"/>
               </w:rPr>
             </w:pPr>
-            <w:r>
-              <w:rPr>
-                <w:rFonts w:ascii="BRH Malayalam Extra" w:hAnsi="BRH Malayalam Extra" w:cs="BRH Malayalam Extra"/>
-                <w:sz w:val="40"/>
-                <w:szCs w:val="40"/>
-              </w:rPr>
-              <w:t>öeZ¢˜ªZ</w:t>
+            <w:proofErr w:type="spellStart"/>
+            <w:r>
+              <w:rPr>
+                <w:rFonts w:ascii="BRH Malayalam Extra" w:hAnsi="BRH Malayalam Extra" w:cs="BRH Malayalam Extra"/>
+                <w:sz w:val="40"/>
+                <w:szCs w:val="40"/>
+              </w:rPr>
+              <w:t>öeZ</w:t>
+            </w:r>
+            <w:proofErr w:type="spellEnd"/>
+            <w:r>
+              <w:rPr>
+                <w:rFonts w:ascii="BRH Malayalam Extra" w:hAnsi="BRH Malayalam Extra" w:cs="BRH Malayalam Extra"/>
+                <w:sz w:val="40"/>
+                <w:szCs w:val="40"/>
+              </w:rPr>
+              <w:t>¢˜ªZ</w:t>
             </w:r>
             <w:r>
               <w:rPr>
@@ -365,6 +1203,7 @@
               </w:rPr>
               <w:t>–</w:t>
             </w:r>
+            <w:proofErr w:type="spellStart"/>
             <w:r>
               <w:rPr>
                 <w:rFonts w:ascii="BRH Malayalam Extra" w:hAnsi="BRH Malayalam Extra" w:cs="BRH Malayalam Extra"/>
@@ -382,13 +1221,32 @@
               </w:rPr>
               <w:t>Zy</w:t>
             </w:r>
-            <w:r>
-              <w:rPr>
-                <w:rFonts w:ascii="BRH Malayalam Extra" w:hAnsi="BRH Malayalam Extra" w:cs="BRH Malayalam Extra"/>
-                <w:sz w:val="40"/>
-                <w:szCs w:val="40"/>
-              </w:rPr>
-              <w:t>— öe-Z¢</w:t>
+            <w:proofErr w:type="spellEnd"/>
+            <w:r>
+              <w:rPr>
+                <w:rFonts w:ascii="BRH Malayalam Extra" w:hAnsi="BRH Malayalam Extra" w:cs="BRH Malayalam Extra"/>
+                <w:sz w:val="40"/>
+                <w:szCs w:val="40"/>
+              </w:rPr>
+              <w:t xml:space="preserve">— </w:t>
+            </w:r>
+            <w:proofErr w:type="spellStart"/>
+            <w:r>
+              <w:rPr>
+                <w:rFonts w:ascii="BRH Malayalam Extra" w:hAnsi="BRH Malayalam Extra" w:cs="BRH Malayalam Extra"/>
+                <w:sz w:val="40"/>
+                <w:szCs w:val="40"/>
+              </w:rPr>
+              <w:t>öe</w:t>
+            </w:r>
+            <w:proofErr w:type="spellEnd"/>
+            <w:r>
+              <w:rPr>
+                <w:rFonts w:ascii="BRH Malayalam Extra" w:hAnsi="BRH Malayalam Extra" w:cs="BRH Malayalam Extra"/>
+                <w:sz w:val="40"/>
+                <w:szCs w:val="40"/>
+              </w:rPr>
+              <w:t>-Z¢</w:t>
             </w:r>
             <w:r>
               <w:rPr>
@@ -436,6 +1294,7 @@
                 <w:szCs w:val="40"/>
               </w:rPr>
             </w:pPr>
+            <w:proofErr w:type="spellStart"/>
             <w:r>
               <w:rPr>
                 <w:rFonts w:ascii="BRH Malayalam Extra" w:hAnsi="BRH Malayalam Extra" w:cs="BRH Malayalam Extra"/>
@@ -444,6 +1303,7 @@
               </w:rPr>
               <w:t>px</w:t>
             </w:r>
+            <w:proofErr w:type="spellEnd"/>
             <w:r>
               <w:rPr>
                 <w:rFonts w:ascii="BRH Malayalam Extra" w:hAnsi="BRH Malayalam Extra" w:cs="BRH Malayalam Extra"/>
@@ -495,13 +1355,23 @@
                 <w:szCs w:val="40"/>
               </w:rPr>
             </w:pPr>
-            <w:r>
-              <w:rPr>
-                <w:rFonts w:ascii="BRH Malayalam Extra" w:hAnsi="BRH Malayalam Extra" w:cs="BRH Malayalam Extra"/>
-                <w:sz w:val="40"/>
-                <w:szCs w:val="40"/>
-              </w:rPr>
-              <w:t>öeZ¢˜ªZ</w:t>
+            <w:proofErr w:type="spellStart"/>
+            <w:r>
+              <w:rPr>
+                <w:rFonts w:ascii="BRH Malayalam Extra" w:hAnsi="BRH Malayalam Extra" w:cs="BRH Malayalam Extra"/>
+                <w:sz w:val="40"/>
+                <w:szCs w:val="40"/>
+              </w:rPr>
+              <w:t>öeZ</w:t>
+            </w:r>
+            <w:proofErr w:type="spellEnd"/>
+            <w:r>
+              <w:rPr>
+                <w:rFonts w:ascii="BRH Malayalam Extra" w:hAnsi="BRH Malayalam Extra" w:cs="BRH Malayalam Extra"/>
+                <w:sz w:val="40"/>
+                <w:szCs w:val="40"/>
+              </w:rPr>
+              <w:t>¢˜ªZ</w:t>
             </w:r>
             <w:r>
               <w:rPr>
@@ -511,6 +1381,7 @@
               </w:rPr>
               <w:t>–</w:t>
             </w:r>
+            <w:proofErr w:type="spellStart"/>
             <w:r>
               <w:rPr>
                 <w:rFonts w:ascii="BRH Malayalam Extra" w:hAnsi="BRH Malayalam Extra" w:cs="BRH Malayalam Extra"/>
@@ -528,6 +1399,7 @@
               </w:rPr>
               <w:t>Zy</w:t>
             </w:r>
+            <w:proofErr w:type="spellEnd"/>
             <w:r>
               <w:rPr>
                 <w:rFonts w:ascii="BRH Malayalam Extra" w:hAnsi="BRH Malayalam Extra" w:cs="BRH Malayalam Extra"/>
@@ -542,7 +1414,25 @@
                 <w:sz w:val="40"/>
                 <w:szCs w:val="40"/>
               </w:rPr>
-              <w:t xml:space="preserve"> öe-Z¢</w:t>
+              <w:t xml:space="preserve"> </w:t>
+            </w:r>
+            <w:proofErr w:type="spellStart"/>
+            <w:r>
+              <w:rPr>
+                <w:rFonts w:ascii="BRH Malayalam Extra" w:hAnsi="BRH Malayalam Extra" w:cs="BRH Malayalam Extra"/>
+                <w:sz w:val="40"/>
+                <w:szCs w:val="40"/>
+              </w:rPr>
+              <w:t>öe</w:t>
+            </w:r>
+            <w:proofErr w:type="spellEnd"/>
+            <w:r>
+              <w:rPr>
+                <w:rFonts w:ascii="BRH Malayalam Extra" w:hAnsi="BRH Malayalam Extra" w:cs="BRH Malayalam Extra"/>
+                <w:sz w:val="40"/>
+                <w:szCs w:val="40"/>
+              </w:rPr>
+              <w:t>-Z¢</w:t>
             </w:r>
             <w:r>
               <w:rPr>
@@ -590,6 +1480,7 @@
                 <w:szCs w:val="40"/>
               </w:rPr>
             </w:pPr>
+            <w:proofErr w:type="spellStart"/>
             <w:r>
               <w:rPr>
                 <w:rFonts w:ascii="BRH Malayalam Extra" w:hAnsi="BRH Malayalam Extra" w:cs="BRH Malayalam Extra"/>
@@ -598,6 +1489,7 @@
               </w:rPr>
               <w:t>px</w:t>
             </w:r>
+            <w:proofErr w:type="spellEnd"/>
             <w:r>
               <w:rPr>
                 <w:rFonts w:ascii="BRH Malayalam Extra" w:hAnsi="BRH Malayalam Extra" w:cs="BRH Malayalam Extra"/>
@@ -720,8 +1612,20 @@
                 <w:szCs w:val="28"/>
                 <w:lang w:bidi="ta-IN"/>
               </w:rPr>
-              <w:t xml:space="preserve"> Vaakyam</w:t>
-            </w:r>
+              <w:t xml:space="preserve"> </w:t>
+            </w:r>
+            <w:proofErr w:type="spellStart"/>
+            <w:r>
+              <w:rPr>
+                <w:rFonts w:cs="Latha"/>
+                <w:b/>
+                <w:sz w:val="28"/>
+                <w:szCs w:val="28"/>
+                <w:lang w:bidi="ta-IN"/>
+              </w:rPr>
+              <w:t>Vaakyam</w:t>
+            </w:r>
+            <w:proofErr w:type="spellEnd"/>
           </w:p>
           <w:p>
             <w:pPr>
@@ -764,15 +1668,27 @@
                 <w:lang w:eastAsia="en-IN" w:bidi="ml-IN"/>
               </w:rPr>
             </w:pPr>
-            <w:r>
-              <w:rPr>
-                <w:rFonts w:cs="Latha"/>
-                <w:b/>
-                <w:sz w:val="28"/>
-                <w:szCs w:val="28"/>
-                <w:lang w:bidi="ta-IN"/>
-              </w:rPr>
-              <w:t>Panchaati No. – 11</w:t>
+            <w:proofErr w:type="spellStart"/>
+            <w:r>
+              <w:rPr>
+                <w:rFonts w:cs="Latha"/>
+                <w:b/>
+                <w:sz w:val="28"/>
+                <w:szCs w:val="28"/>
+                <w:lang w:bidi="ta-IN"/>
+              </w:rPr>
+              <w:t>Panchaati</w:t>
+            </w:r>
+            <w:proofErr w:type="spellEnd"/>
+            <w:r>
+              <w:rPr>
+                <w:rFonts w:cs="Latha"/>
+                <w:b/>
+                <w:sz w:val="28"/>
+                <w:szCs w:val="28"/>
+                <w:lang w:bidi="ta-IN"/>
+              </w:rPr>
+              <w:t xml:space="preserve"> No. – 11</w:t>
             </w:r>
           </w:p>
         </w:tc>
@@ -815,6 +1731,7 @@
               </w:rPr>
               <w:t>–</w:t>
             </w:r>
+            <w:proofErr w:type="spellStart"/>
             <w:r>
               <w:rPr>
                 <w:rFonts w:ascii="BRH Malayalam Extra" w:hAnsi="BRH Malayalam Extra" w:cs="BRH Malayalam Extra"/>
@@ -823,6 +1740,7 @@
               </w:rPr>
               <w:t>Æõ</w:t>
             </w:r>
+            <w:proofErr w:type="spellEnd"/>
             <w:r>
               <w:rPr>
                 <w:rFonts w:ascii="BRH Malayalam Extra" w:hAnsi="BRH Malayalam Extra" w:cs="BRH Malayalam Extra"/>
@@ -838,7 +1756,25 @@
                 <w:sz w:val="40"/>
                 <w:szCs w:val="40"/>
               </w:rPr>
-              <w:t>§ Ery—J</w:t>
+              <w:t xml:space="preserve">§ </w:t>
+            </w:r>
+            <w:proofErr w:type="spellStart"/>
+            <w:r>
+              <w:rPr>
+                <w:rFonts w:ascii="BRH Malayalam Extra" w:hAnsi="BRH Malayalam Extra" w:cs="BRH Malayalam Extra"/>
+                <w:sz w:val="40"/>
+                <w:szCs w:val="40"/>
+              </w:rPr>
+              <w:t>Ery</w:t>
+            </w:r>
+            <w:proofErr w:type="spellEnd"/>
+            <w:r>
+              <w:rPr>
+                <w:rFonts w:ascii="BRH Malayalam Extra" w:hAnsi="BRH Malayalam Extra" w:cs="BRH Malayalam Extra"/>
+                <w:sz w:val="40"/>
+                <w:szCs w:val="40"/>
+              </w:rPr>
+              <w:t>—J</w:t>
             </w:r>
           </w:p>
         </w:tc>
@@ -881,6 +1817,7 @@
               </w:rPr>
               <w:t>–</w:t>
             </w:r>
+            <w:proofErr w:type="spellStart"/>
             <w:r>
               <w:rPr>
                 <w:rFonts w:ascii="BRH Malayalam Extra" w:hAnsi="BRH Malayalam Extra" w:cs="BRH Malayalam Extra"/>
@@ -896,15 +1833,43 @@
                 <w:szCs w:val="40"/>
                 <w:highlight w:val="green"/>
               </w:rPr>
-              <w:t>O§§</w:t>
-            </w:r>
-            <w:r>
-              <w:rPr>
-                <w:rFonts w:ascii="BRH Malayalam Extra" w:hAnsi="BRH Malayalam Extra" w:cs="BRH Malayalam Extra"/>
-                <w:sz w:val="40"/>
-                <w:szCs w:val="40"/>
-              </w:rPr>
-              <w:t xml:space="preserve"> Ery—J</w:t>
+              <w:t>O</w:t>
+            </w:r>
+            <w:proofErr w:type="spellEnd"/>
+            <w:r>
+              <w:rPr>
+                <w:rFonts w:ascii="BRH Malayalam Extra" w:hAnsi="BRH Malayalam Extra" w:cs="BRH Malayalam Extra"/>
+                <w:sz w:val="40"/>
+                <w:szCs w:val="40"/>
+                <w:highlight w:val="green"/>
+              </w:rPr>
+              <w:t>§§</w:t>
+            </w:r>
+            <w:r>
+              <w:rPr>
+                <w:rFonts w:ascii="BRH Malayalam Extra" w:hAnsi="BRH Malayalam Extra" w:cs="BRH Malayalam Extra"/>
+                <w:sz w:val="40"/>
+                <w:szCs w:val="40"/>
+              </w:rPr>
+              <w:t xml:space="preserve"> </w:t>
+            </w:r>
+            <w:proofErr w:type="spellStart"/>
+            <w:r>
+              <w:rPr>
+                <w:rFonts w:ascii="BRH Malayalam Extra" w:hAnsi="BRH Malayalam Extra" w:cs="BRH Malayalam Extra"/>
+                <w:sz w:val="40"/>
+                <w:szCs w:val="40"/>
+              </w:rPr>
+              <w:t>Ery</w:t>
+            </w:r>
+            <w:proofErr w:type="spellEnd"/>
+            <w:r>
+              <w:rPr>
+                <w:rFonts w:ascii="BRH Malayalam Extra" w:hAnsi="BRH Malayalam Extra" w:cs="BRH Malayalam Extra"/>
+                <w:sz w:val="40"/>
+                <w:szCs w:val="40"/>
+              </w:rPr>
+              <w:t>—J</w:t>
             </w:r>
           </w:p>
         </w:tc>
@@ -946,6 +1911,7 @@
                 <w:szCs w:val="28"/>
                 <w:lang w:eastAsia="en-IN" w:bidi="ml-IN"/>
               </w:rPr>
+              <w:lastRenderedPageBreak/>
               <w:t>TS 4.1.</w:t>
             </w:r>
             <w:r>
@@ -998,6 +1964,7 @@
               </w:rPr>
               <w:t xml:space="preserve"> </w:t>
             </w:r>
+            <w:proofErr w:type="spellStart"/>
             <w:r>
               <w:rPr>
                 <w:rFonts w:cs="Latha"/>
@@ -1008,6 +1975,7 @@
               </w:rPr>
               <w:t>Padam</w:t>
             </w:r>
+            <w:proofErr w:type="spellEnd"/>
           </w:p>
           <w:p>
             <w:pPr>
@@ -1024,15 +1992,27 @@
                 <w:lang w:bidi="ta-IN"/>
               </w:rPr>
             </w:pPr>
-            <w:r>
-              <w:rPr>
-                <w:rFonts w:cs="Latha"/>
-                <w:b/>
-                <w:sz w:val="28"/>
-                <w:szCs w:val="28"/>
-                <w:lang w:bidi="ta-IN"/>
-              </w:rPr>
-              <w:t>Padam No. – 29</w:t>
+            <w:proofErr w:type="spellStart"/>
+            <w:r>
+              <w:rPr>
+                <w:rFonts w:cs="Latha"/>
+                <w:b/>
+                <w:sz w:val="28"/>
+                <w:szCs w:val="28"/>
+                <w:lang w:bidi="ta-IN"/>
+              </w:rPr>
+              <w:t>Padam</w:t>
+            </w:r>
+            <w:proofErr w:type="spellEnd"/>
+            <w:r>
+              <w:rPr>
+                <w:rFonts w:cs="Latha"/>
+                <w:b/>
+                <w:sz w:val="28"/>
+                <w:szCs w:val="28"/>
+                <w:lang w:bidi="ta-IN"/>
+              </w:rPr>
+              <w:t xml:space="preserve"> No. – 29</w:t>
             </w:r>
           </w:p>
           <w:p>
@@ -1050,15 +2030,27 @@
                 <w:lang w:eastAsia="en-IN" w:bidi="ml-IN"/>
               </w:rPr>
             </w:pPr>
-            <w:r>
-              <w:rPr>
-                <w:rFonts w:cs="Latha"/>
-                <w:b/>
-                <w:sz w:val="28"/>
-                <w:szCs w:val="28"/>
-                <w:lang w:bidi="ta-IN"/>
-              </w:rPr>
-              <w:t>Panchaati No. - 15</w:t>
+            <w:proofErr w:type="spellStart"/>
+            <w:r>
+              <w:rPr>
+                <w:rFonts w:cs="Latha"/>
+                <w:b/>
+                <w:sz w:val="28"/>
+                <w:szCs w:val="28"/>
+                <w:lang w:bidi="ta-IN"/>
+              </w:rPr>
+              <w:t>Panchaati</w:t>
+            </w:r>
+            <w:proofErr w:type="spellEnd"/>
+            <w:r>
+              <w:rPr>
+                <w:rFonts w:cs="Latha"/>
+                <w:b/>
+                <w:sz w:val="28"/>
+                <w:szCs w:val="28"/>
+                <w:lang w:bidi="ta-IN"/>
+              </w:rPr>
+              <w:t xml:space="preserve"> No. - 15</w:t>
             </w:r>
           </w:p>
         </w:tc>
@@ -1085,6 +2077,7 @@
                 <w:szCs w:val="40"/>
               </w:rPr>
             </w:pPr>
+            <w:proofErr w:type="spellStart"/>
             <w:r>
               <w:rPr>
                 <w:rFonts w:ascii="BRH Malayalam Extra" w:hAnsi="BRH Malayalam Extra" w:cs="BRH Malayalam Extra"/>
@@ -1101,6 +2094,7 @@
               </w:rPr>
               <w:t>óè</w:t>
             </w:r>
+            <w:proofErr w:type="spellEnd"/>
             <w:r>
               <w:rPr>
                 <w:rFonts w:ascii="BRH Malayalam Extra" w:hAnsi="BRH Malayalam Extra" w:cs="BRH Malayalam Extra"/>
@@ -1109,6 +2103,7 @@
               </w:rPr>
               <w:t>—</w:t>
             </w:r>
+            <w:proofErr w:type="spellStart"/>
             <w:r>
               <w:rPr>
                 <w:rFonts w:ascii="BRH Malayalam Extra" w:hAnsi="BRH Malayalam Extra" w:cs="BRH Malayalam Extra"/>
@@ -1118,6 +2113,7 @@
               </w:rPr>
               <w:t>sz</w:t>
             </w:r>
+            <w:proofErr w:type="spellEnd"/>
             <w:r>
               <w:rPr>
                 <w:rFonts w:ascii="BRH Malayalam Extra" w:hAnsi="BRH Malayalam Extra" w:cs="BRH Malayalam Extra"/>
@@ -1167,6 +2163,7 @@
                 <w:szCs w:val="40"/>
               </w:rPr>
             </w:pPr>
+            <w:proofErr w:type="spellStart"/>
             <w:r>
               <w:rPr>
                 <w:rFonts w:ascii="BRH Malayalam Extra" w:hAnsi="BRH Malayalam Extra" w:cs="BRH Malayalam Extra"/>
@@ -1183,6 +2180,7 @@
               </w:rPr>
               <w:t>óè</w:t>
             </w:r>
+            <w:proofErr w:type="spellEnd"/>
             <w:r>
               <w:rPr>
                 <w:rFonts w:ascii="BRH Malayalam Extra" w:hAnsi="BRH Malayalam Extra" w:cs="BRH Malayalam Extra"/>
@@ -1191,6 +2189,7 @@
               </w:rPr>
               <w:t>—</w:t>
             </w:r>
+            <w:proofErr w:type="spellStart"/>
             <w:r>
               <w:rPr>
                 <w:rFonts w:ascii="BRH Malayalam Extra" w:hAnsi="BRH Malayalam Extra" w:cs="BRH Malayalam Extra"/>
@@ -1200,6 +2199,7 @@
               </w:rPr>
               <w:t>sy</w:t>
             </w:r>
+            <w:proofErr w:type="spellEnd"/>
             <w:r>
               <w:rPr>
                 <w:rFonts w:ascii="BRH Malayalam Extra" w:hAnsi="BRH Malayalam Extra" w:cs="BRH Malayalam Extra"/>
@@ -1268,8 +2268,20 @@
                 <w:szCs w:val="28"/>
                 <w:lang w:bidi="ta-IN"/>
               </w:rPr>
-              <w:t xml:space="preserve"> Vaakyam</w:t>
-            </w:r>
+              <w:t xml:space="preserve"> </w:t>
+            </w:r>
+            <w:proofErr w:type="spellStart"/>
+            <w:r>
+              <w:rPr>
+                <w:rFonts w:cs="Latha"/>
+                <w:b/>
+                <w:sz w:val="28"/>
+                <w:szCs w:val="28"/>
+                <w:lang w:bidi="ta-IN"/>
+              </w:rPr>
+              <w:t>Vaakyam</w:t>
+            </w:r>
+            <w:proofErr w:type="spellEnd"/>
           </w:p>
           <w:p>
             <w:pPr>
@@ -1311,15 +2323,27 @@
                 <w:lang w:eastAsia="en-IN" w:bidi="ml-IN"/>
               </w:rPr>
             </w:pPr>
-            <w:r>
-              <w:rPr>
-                <w:rFonts w:cs="Latha"/>
-                <w:b/>
-                <w:sz w:val="28"/>
-                <w:szCs w:val="28"/>
-                <w:lang w:bidi="ta-IN"/>
-              </w:rPr>
-              <w:t>Panchaati No. - 17</w:t>
+            <w:proofErr w:type="spellStart"/>
+            <w:r>
+              <w:rPr>
+                <w:rFonts w:cs="Latha"/>
+                <w:b/>
+                <w:sz w:val="28"/>
+                <w:szCs w:val="28"/>
+                <w:lang w:bidi="ta-IN"/>
+              </w:rPr>
+              <w:t>Panchaati</w:t>
+            </w:r>
+            <w:proofErr w:type="spellEnd"/>
+            <w:r>
+              <w:rPr>
+                <w:rFonts w:cs="Latha"/>
+                <w:b/>
+                <w:sz w:val="28"/>
+                <w:szCs w:val="28"/>
+                <w:lang w:bidi="ta-IN"/>
+              </w:rPr>
+              <w:t xml:space="preserve"> No. - 17</w:t>
             </w:r>
           </w:p>
         </w:tc>
@@ -1346,8 +2370,18 @@
                 <w:sz w:val="40"/>
                 <w:szCs w:val="40"/>
               </w:rPr>
-              <w:t>Ai—Zz</w:t>
-            </w:r>
+              <w:t>Ai—</w:t>
+            </w:r>
+            <w:proofErr w:type="spellStart"/>
+            <w:r>
+              <w:rPr>
+                <w:rFonts w:ascii="BRH Malayalam Extra" w:hAnsi="BRH Malayalam Extra" w:cs="BRH Malayalam Extra"/>
+                <w:sz w:val="40"/>
+                <w:szCs w:val="40"/>
+              </w:rPr>
+              <w:t>Zz</w:t>
+            </w:r>
+            <w:proofErr w:type="spellEnd"/>
             <w:r>
               <w:rPr>
                 <w:rFonts w:ascii="BRH Malayalam Extra" w:hAnsi="BRH Malayalam Extra" w:cs="BRH Malayalam Extra"/>
@@ -1356,13 +2390,41 @@
               </w:rPr>
               <w:t>–</w:t>
             </w:r>
-            <w:r>
-              <w:rPr>
-                <w:rFonts w:ascii="BRH Malayalam Extra" w:hAnsi="BRH Malayalam Extra" w:cs="BRH Malayalam Extra"/>
-                <w:sz w:val="40"/>
-                <w:szCs w:val="40"/>
-              </w:rPr>
-              <w:t xml:space="preserve">kkx—Zzª </w:t>
+            <w:proofErr w:type="spellStart"/>
+            <w:r>
+              <w:rPr>
+                <w:rFonts w:ascii="BRH Malayalam Extra" w:hAnsi="BRH Malayalam Extra" w:cs="BRH Malayalam Extra"/>
+                <w:sz w:val="40"/>
+                <w:szCs w:val="40"/>
+              </w:rPr>
+              <w:t>kkx</w:t>
+            </w:r>
+            <w:proofErr w:type="spellEnd"/>
+            <w:r>
+              <w:rPr>
+                <w:rFonts w:ascii="BRH Malayalam Extra" w:hAnsi="BRH Malayalam Extra" w:cs="BRH Malayalam Extra"/>
+                <w:sz w:val="40"/>
+                <w:szCs w:val="40"/>
+              </w:rPr>
+              <w:t>—</w:t>
+            </w:r>
+            <w:proofErr w:type="spellStart"/>
+            <w:r>
+              <w:rPr>
+                <w:rFonts w:ascii="BRH Malayalam Extra" w:hAnsi="BRH Malayalam Extra" w:cs="BRH Malayalam Extra"/>
+                <w:sz w:val="40"/>
+                <w:szCs w:val="40"/>
+              </w:rPr>
+              <w:t>Zz</w:t>
+            </w:r>
+            <w:proofErr w:type="spellEnd"/>
+            <w:r>
+              <w:rPr>
+                <w:rFonts w:ascii="BRH Malayalam Extra" w:hAnsi="BRH Malayalam Extra" w:cs="BRH Malayalam Extra"/>
+                <w:sz w:val="40"/>
+                <w:szCs w:val="40"/>
+              </w:rPr>
+              <w:t xml:space="preserve">ª </w:t>
             </w:r>
           </w:p>
           <w:p>
@@ -1378,6 +2440,7 @@
                 <w:szCs w:val="40"/>
               </w:rPr>
             </w:pPr>
+            <w:proofErr w:type="spellStart"/>
             <w:r>
               <w:rPr>
                 <w:rFonts w:ascii="BRH Malayalam Extra" w:hAnsi="BRH Malayalam Extra" w:cs="BRH Malayalam Extra"/>
@@ -1386,6 +2449,7 @@
               </w:rPr>
               <w:t>dy</w:t>
             </w:r>
+            <w:proofErr w:type="spellEnd"/>
             <w:r>
               <w:rPr>
                 <w:rFonts w:ascii="BRH Malayalam Extra" w:hAnsi="BRH Malayalam Extra" w:cs="BRH Malayalam Extra"/>
@@ -1394,6 +2458,7 @@
               </w:rPr>
               <w:t>–</w:t>
             </w:r>
+            <w:proofErr w:type="spellStart"/>
             <w:r>
               <w:rPr>
                 <w:rFonts w:ascii="BRH Malayalam Extra" w:hAnsi="BRH Malayalam Extra" w:cs="BRH Malayalam Extra"/>
@@ -1419,6 +2484,7 @@
               </w:rPr>
               <w:t>¥Ëx</w:t>
             </w:r>
+            <w:proofErr w:type="spellEnd"/>
             <w:r>
               <w:rPr>
                 <w:rFonts w:ascii="BRH Malayalam Extra" w:hAnsi="BRH Malayalam Extra" w:cs="BRH Malayalam Extra"/>
@@ -1452,8 +2518,18 @@
                 <w:sz w:val="40"/>
                 <w:szCs w:val="40"/>
               </w:rPr>
-              <w:t>Ai—Zz</w:t>
-            </w:r>
+              <w:t>Ai—</w:t>
+            </w:r>
+            <w:proofErr w:type="spellStart"/>
+            <w:r>
+              <w:rPr>
+                <w:rFonts w:ascii="BRH Malayalam Extra" w:hAnsi="BRH Malayalam Extra" w:cs="BRH Malayalam Extra"/>
+                <w:sz w:val="40"/>
+                <w:szCs w:val="40"/>
+              </w:rPr>
+              <w:t>Zz</w:t>
+            </w:r>
+            <w:proofErr w:type="spellEnd"/>
             <w:r>
               <w:rPr>
                 <w:rFonts w:ascii="BRH Malayalam Extra" w:hAnsi="BRH Malayalam Extra" w:cs="BRH Malayalam Extra"/>
@@ -1462,13 +2538,41 @@
               </w:rPr>
               <w:t>–</w:t>
             </w:r>
-            <w:r>
-              <w:rPr>
-                <w:rFonts w:ascii="BRH Malayalam Extra" w:hAnsi="BRH Malayalam Extra" w:cs="BRH Malayalam Extra"/>
-                <w:sz w:val="40"/>
-                <w:szCs w:val="40"/>
-              </w:rPr>
-              <w:t xml:space="preserve">kkx—Zzª </w:t>
+            <w:proofErr w:type="spellStart"/>
+            <w:r>
+              <w:rPr>
+                <w:rFonts w:ascii="BRH Malayalam Extra" w:hAnsi="BRH Malayalam Extra" w:cs="BRH Malayalam Extra"/>
+                <w:sz w:val="40"/>
+                <w:szCs w:val="40"/>
+              </w:rPr>
+              <w:t>kkx</w:t>
+            </w:r>
+            <w:proofErr w:type="spellEnd"/>
+            <w:r>
+              <w:rPr>
+                <w:rFonts w:ascii="BRH Malayalam Extra" w:hAnsi="BRH Malayalam Extra" w:cs="BRH Malayalam Extra"/>
+                <w:sz w:val="40"/>
+                <w:szCs w:val="40"/>
+              </w:rPr>
+              <w:t>—</w:t>
+            </w:r>
+            <w:proofErr w:type="spellStart"/>
+            <w:r>
+              <w:rPr>
+                <w:rFonts w:ascii="BRH Malayalam Extra" w:hAnsi="BRH Malayalam Extra" w:cs="BRH Malayalam Extra"/>
+                <w:sz w:val="40"/>
+                <w:szCs w:val="40"/>
+              </w:rPr>
+              <w:t>Zz</w:t>
+            </w:r>
+            <w:proofErr w:type="spellEnd"/>
+            <w:r>
+              <w:rPr>
+                <w:rFonts w:ascii="BRH Malayalam Extra" w:hAnsi="BRH Malayalam Extra" w:cs="BRH Malayalam Extra"/>
+                <w:sz w:val="40"/>
+                <w:szCs w:val="40"/>
+              </w:rPr>
+              <w:t xml:space="preserve">ª </w:t>
             </w:r>
           </w:p>
           <w:p>
@@ -1484,6 +2588,7 @@
                 <w:szCs w:val="40"/>
               </w:rPr>
             </w:pPr>
+            <w:proofErr w:type="spellStart"/>
             <w:r>
               <w:rPr>
                 <w:rFonts w:ascii="BRH Malayalam Extra" w:hAnsi="BRH Malayalam Extra" w:cs="BRH Malayalam Extra"/>
@@ -1492,6 +2597,7 @@
               </w:rPr>
               <w:t>dy</w:t>
             </w:r>
+            <w:proofErr w:type="spellEnd"/>
             <w:r>
               <w:rPr>
                 <w:rFonts w:ascii="BRH Malayalam Extra" w:hAnsi="BRH Malayalam Extra" w:cs="BRH Malayalam Extra"/>
@@ -1500,6 +2606,7 @@
               </w:rPr>
               <w:t>–</w:t>
             </w:r>
+            <w:proofErr w:type="spellStart"/>
             <w:r>
               <w:rPr>
                 <w:rFonts w:ascii="BRH Malayalam Extra" w:hAnsi="BRH Malayalam Extra" w:cs="BRH Malayalam Extra"/>
@@ -1517,14 +2624,25 @@
               </w:rPr>
               <w:t>b</w:t>
             </w:r>
-            <w:r>
-              <w:rPr>
-                <w:rFonts w:ascii="BRH Malayalam Extra" w:hAnsi="BRH Malayalam Extra" w:cs="BRH Malayalam Extra"/>
-                <w:sz w:val="40"/>
-                <w:szCs w:val="40"/>
-              </w:rPr>
-              <w:t>—¥Ëx</w:t>
-            </w:r>
+            <w:proofErr w:type="spellEnd"/>
+            <w:r>
+              <w:rPr>
+                <w:rFonts w:ascii="BRH Malayalam Extra" w:hAnsi="BRH Malayalam Extra" w:cs="BRH Malayalam Extra"/>
+                <w:sz w:val="40"/>
+                <w:szCs w:val="40"/>
+              </w:rPr>
+              <w:t>—¥</w:t>
+            </w:r>
+            <w:proofErr w:type="spellStart"/>
+            <w:r>
+              <w:rPr>
+                <w:rFonts w:ascii="BRH Malayalam Extra" w:hAnsi="BRH Malayalam Extra" w:cs="BRH Malayalam Extra"/>
+                <w:sz w:val="40"/>
+                <w:szCs w:val="40"/>
+              </w:rPr>
+              <w:t>Ëx</w:t>
+            </w:r>
+            <w:proofErr w:type="spellEnd"/>
             <w:r>
               <w:rPr>
                 <w:rFonts w:ascii="BRH Malayalam Extra" w:hAnsi="BRH Malayalam Extra" w:cs="BRH Malayalam Extra"/>
@@ -1625,6 +2743,7 @@
               </w:rPr>
               <w:t xml:space="preserve"> </w:t>
             </w:r>
+            <w:proofErr w:type="spellStart"/>
             <w:r>
               <w:rPr>
                 <w:rFonts w:cs="Latha"/>
@@ -1635,6 +2754,7 @@
               </w:rPr>
               <w:t>Padam</w:t>
             </w:r>
+            <w:proofErr w:type="spellEnd"/>
           </w:p>
           <w:p>
             <w:pPr>
@@ -1651,15 +2771,27 @@
                 <w:lang w:bidi="ta-IN"/>
               </w:rPr>
             </w:pPr>
-            <w:r>
-              <w:rPr>
-                <w:rFonts w:cs="Latha"/>
-                <w:b/>
-                <w:sz w:val="28"/>
-                <w:szCs w:val="28"/>
-                <w:lang w:bidi="ta-IN"/>
-              </w:rPr>
-              <w:t>Padam No. – 57</w:t>
+            <w:proofErr w:type="spellStart"/>
+            <w:r>
+              <w:rPr>
+                <w:rFonts w:cs="Latha"/>
+                <w:b/>
+                <w:sz w:val="28"/>
+                <w:szCs w:val="28"/>
+                <w:lang w:bidi="ta-IN"/>
+              </w:rPr>
+              <w:t>Padam</w:t>
+            </w:r>
+            <w:proofErr w:type="spellEnd"/>
+            <w:r>
+              <w:rPr>
+                <w:rFonts w:cs="Latha"/>
+                <w:b/>
+                <w:sz w:val="28"/>
+                <w:szCs w:val="28"/>
+                <w:lang w:bidi="ta-IN"/>
+              </w:rPr>
+              <w:t xml:space="preserve"> No. – 57</w:t>
             </w:r>
           </w:p>
           <w:p>
@@ -1677,15 +2809,27 @@
                 <w:lang w:eastAsia="en-IN" w:bidi="ml-IN"/>
               </w:rPr>
             </w:pPr>
-            <w:r>
-              <w:rPr>
-                <w:rFonts w:cs="Latha"/>
-                <w:b/>
-                <w:sz w:val="28"/>
-                <w:szCs w:val="28"/>
-                <w:lang w:bidi="ta-IN"/>
-              </w:rPr>
-              <w:t>Panchaati No. - 24</w:t>
+            <w:proofErr w:type="spellStart"/>
+            <w:r>
+              <w:rPr>
+                <w:rFonts w:cs="Latha"/>
+                <w:b/>
+                <w:sz w:val="28"/>
+                <w:szCs w:val="28"/>
+                <w:lang w:bidi="ta-IN"/>
+              </w:rPr>
+              <w:t>Panchaati</w:t>
+            </w:r>
+            <w:proofErr w:type="spellEnd"/>
+            <w:r>
+              <w:rPr>
+                <w:rFonts w:cs="Latha"/>
+                <w:b/>
+                <w:sz w:val="28"/>
+                <w:szCs w:val="28"/>
+                <w:lang w:bidi="ta-IN"/>
+              </w:rPr>
+              <w:t xml:space="preserve"> No. - 24</w:t>
             </w:r>
           </w:p>
         </w:tc>
@@ -1712,13 +2856,23 @@
                 <w:szCs w:val="40"/>
               </w:rPr>
             </w:pPr>
-            <w:r>
-              <w:rPr>
-                <w:rFonts w:ascii="BRH Malayalam Extra" w:hAnsi="BRH Malayalam Extra" w:cs="BRH Malayalam Extra"/>
-                <w:sz w:val="40"/>
-                <w:szCs w:val="40"/>
-              </w:rPr>
-              <w:t>GZy— | Q£</w:t>
+            <w:proofErr w:type="spellStart"/>
+            <w:r>
+              <w:rPr>
+                <w:rFonts w:ascii="BRH Malayalam Extra" w:hAnsi="BRH Malayalam Extra" w:cs="BRH Malayalam Extra"/>
+                <w:sz w:val="40"/>
+                <w:szCs w:val="40"/>
+              </w:rPr>
+              <w:t>GZy</w:t>
+            </w:r>
+            <w:proofErr w:type="spellEnd"/>
+            <w:r>
+              <w:rPr>
+                <w:rFonts w:ascii="BRH Malayalam Extra" w:hAnsi="BRH Malayalam Extra" w:cs="BRH Malayalam Extra"/>
+                <w:sz w:val="40"/>
+                <w:szCs w:val="40"/>
+              </w:rPr>
+              <w:t>— | Q£</w:t>
             </w:r>
             <w:r>
               <w:rPr>
@@ -1775,13 +2929,41 @@
                 <w:szCs w:val="40"/>
               </w:rPr>
             </w:pPr>
-            <w:r>
-              <w:rPr>
-                <w:rFonts w:ascii="BRH Malayalam Extra" w:hAnsi="BRH Malayalam Extra" w:cs="BRH Malayalam Extra"/>
-                <w:sz w:val="40"/>
-                <w:szCs w:val="40"/>
-              </w:rPr>
-              <w:t>RxM—¥Zd |</w:t>
+            <w:proofErr w:type="spellStart"/>
+            <w:r>
+              <w:rPr>
+                <w:rFonts w:ascii="BRH Malayalam Extra" w:hAnsi="BRH Malayalam Extra" w:cs="BRH Malayalam Extra"/>
+                <w:sz w:val="40"/>
+                <w:szCs w:val="40"/>
+              </w:rPr>
+              <w:t>RxM</w:t>
+            </w:r>
+            <w:proofErr w:type="spellEnd"/>
+            <w:r>
+              <w:rPr>
+                <w:rFonts w:ascii="BRH Malayalam Extra" w:hAnsi="BRH Malayalam Extra" w:cs="BRH Malayalam Extra"/>
+                <w:sz w:val="40"/>
+                <w:szCs w:val="40"/>
+              </w:rPr>
+              <w:t>—¥</w:t>
+            </w:r>
+            <w:proofErr w:type="spellStart"/>
+            <w:r>
+              <w:rPr>
+                <w:rFonts w:ascii="BRH Malayalam Extra" w:hAnsi="BRH Malayalam Extra" w:cs="BRH Malayalam Extra"/>
+                <w:sz w:val="40"/>
+                <w:szCs w:val="40"/>
+              </w:rPr>
+              <w:t>Zd</w:t>
+            </w:r>
+            <w:proofErr w:type="spellEnd"/>
+            <w:r>
+              <w:rPr>
+                <w:rFonts w:ascii="BRH Malayalam Extra" w:hAnsi="BRH Malayalam Extra" w:cs="BRH Malayalam Extra"/>
+                <w:sz w:val="40"/>
+                <w:szCs w:val="40"/>
+              </w:rPr>
+              <w:t xml:space="preserve"> |</w:t>
             </w:r>
           </w:p>
         </w:tc>
@@ -1808,13 +2990,23 @@
                 <w:szCs w:val="40"/>
               </w:rPr>
             </w:pPr>
-            <w:r>
-              <w:rPr>
-                <w:rFonts w:ascii="BRH Malayalam Extra" w:hAnsi="BRH Malayalam Extra" w:cs="BRH Malayalam Extra"/>
-                <w:sz w:val="40"/>
-                <w:szCs w:val="40"/>
-              </w:rPr>
-              <w:t>GZy— | Q£</w:t>
+            <w:proofErr w:type="spellStart"/>
+            <w:r>
+              <w:rPr>
+                <w:rFonts w:ascii="BRH Malayalam Extra" w:hAnsi="BRH Malayalam Extra" w:cs="BRH Malayalam Extra"/>
+                <w:sz w:val="40"/>
+                <w:szCs w:val="40"/>
+              </w:rPr>
+              <w:t>GZy</w:t>
+            </w:r>
+            <w:proofErr w:type="spellEnd"/>
+            <w:r>
+              <w:rPr>
+                <w:rFonts w:ascii="BRH Malayalam Extra" w:hAnsi="BRH Malayalam Extra" w:cs="BRH Malayalam Extra"/>
+                <w:sz w:val="40"/>
+                <w:szCs w:val="40"/>
+              </w:rPr>
+              <w:t>— | Q£</w:t>
             </w:r>
             <w:r>
               <w:rPr>
@@ -1879,13 +3071,41 @@
                 <w:szCs w:val="40"/>
               </w:rPr>
             </w:pPr>
-            <w:r>
-              <w:rPr>
-                <w:rFonts w:ascii="BRH Malayalam Extra" w:hAnsi="BRH Malayalam Extra" w:cs="BRH Malayalam Extra"/>
-                <w:sz w:val="40"/>
-                <w:szCs w:val="40"/>
-              </w:rPr>
-              <w:t>RxM—¥Zd |</w:t>
+            <w:proofErr w:type="spellStart"/>
+            <w:r>
+              <w:rPr>
+                <w:rFonts w:ascii="BRH Malayalam Extra" w:hAnsi="BRH Malayalam Extra" w:cs="BRH Malayalam Extra"/>
+                <w:sz w:val="40"/>
+                <w:szCs w:val="40"/>
+              </w:rPr>
+              <w:t>RxM</w:t>
+            </w:r>
+            <w:proofErr w:type="spellEnd"/>
+            <w:r>
+              <w:rPr>
+                <w:rFonts w:ascii="BRH Malayalam Extra" w:hAnsi="BRH Malayalam Extra" w:cs="BRH Malayalam Extra"/>
+                <w:sz w:val="40"/>
+                <w:szCs w:val="40"/>
+              </w:rPr>
+              <w:t>—¥</w:t>
+            </w:r>
+            <w:proofErr w:type="spellStart"/>
+            <w:r>
+              <w:rPr>
+                <w:rFonts w:ascii="BRH Malayalam Extra" w:hAnsi="BRH Malayalam Extra" w:cs="BRH Malayalam Extra"/>
+                <w:sz w:val="40"/>
+                <w:szCs w:val="40"/>
+              </w:rPr>
+              <w:t>Zd</w:t>
+            </w:r>
+            <w:proofErr w:type="spellEnd"/>
+            <w:r>
+              <w:rPr>
+                <w:rFonts w:ascii="BRH Malayalam Extra" w:hAnsi="BRH Malayalam Extra" w:cs="BRH Malayalam Extra"/>
+                <w:sz w:val="40"/>
+                <w:szCs w:val="40"/>
+              </w:rPr>
+              <w:t xml:space="preserve"> |</w:t>
             </w:r>
           </w:p>
         </w:tc>
@@ -1927,7 +3147,6 @@
                 <w:szCs w:val="28"/>
                 <w:lang w:eastAsia="en-IN" w:bidi="ml-IN"/>
               </w:rPr>
-              <w:lastRenderedPageBreak/>
               <w:t>TS 4.1.</w:t>
             </w:r>
             <w:r>
@@ -1980,6 +3199,7 @@
               </w:rPr>
               <w:t xml:space="preserve"> </w:t>
             </w:r>
+            <w:proofErr w:type="spellStart"/>
             <w:r>
               <w:rPr>
                 <w:rFonts w:cs="Latha"/>
@@ -1990,6 +3210,7 @@
               </w:rPr>
               <w:t>Padam</w:t>
             </w:r>
+            <w:proofErr w:type="spellEnd"/>
           </w:p>
           <w:p>
             <w:pPr>
@@ -2006,15 +3227,27 @@
                 <w:lang w:bidi="ta-IN"/>
               </w:rPr>
             </w:pPr>
-            <w:r>
-              <w:rPr>
-                <w:rFonts w:cs="Latha"/>
-                <w:b/>
-                <w:sz w:val="28"/>
-                <w:szCs w:val="28"/>
-                <w:lang w:bidi="ta-IN"/>
-              </w:rPr>
-              <w:t xml:space="preserve">Padam No. – </w:t>
+            <w:proofErr w:type="spellStart"/>
+            <w:r>
+              <w:rPr>
+                <w:rFonts w:cs="Latha"/>
+                <w:b/>
+                <w:sz w:val="28"/>
+                <w:szCs w:val="28"/>
+                <w:lang w:bidi="ta-IN"/>
+              </w:rPr>
+              <w:t>Padam</w:t>
+            </w:r>
+            <w:proofErr w:type="spellEnd"/>
+            <w:r>
+              <w:rPr>
+                <w:rFonts w:cs="Latha"/>
+                <w:b/>
+                <w:sz w:val="28"/>
+                <w:szCs w:val="28"/>
+                <w:lang w:bidi="ta-IN"/>
+              </w:rPr>
+              <w:t xml:space="preserve"> No. – </w:t>
             </w:r>
             <w:r>
               <w:rPr>
@@ -2042,15 +3275,27 @@
                 <w:lang w:eastAsia="en-IN" w:bidi="ml-IN"/>
               </w:rPr>
             </w:pPr>
-            <w:r>
-              <w:rPr>
-                <w:rFonts w:cs="Latha"/>
-                <w:b/>
-                <w:sz w:val="28"/>
-                <w:szCs w:val="28"/>
-                <w:lang w:bidi="ta-IN"/>
-              </w:rPr>
-              <w:t>Panchaati No. - 35</w:t>
+            <w:proofErr w:type="spellStart"/>
+            <w:r>
+              <w:rPr>
+                <w:rFonts w:cs="Latha"/>
+                <w:b/>
+                <w:sz w:val="28"/>
+                <w:szCs w:val="28"/>
+                <w:lang w:bidi="ta-IN"/>
+              </w:rPr>
+              <w:t>Panchaati</w:t>
+            </w:r>
+            <w:proofErr w:type="spellEnd"/>
+            <w:r>
+              <w:rPr>
+                <w:rFonts w:cs="Latha"/>
+                <w:b/>
+                <w:sz w:val="28"/>
+                <w:szCs w:val="28"/>
+                <w:lang w:bidi="ta-IN"/>
+              </w:rPr>
+              <w:t xml:space="preserve"> No. - 35</w:t>
             </w:r>
           </w:p>
         </w:tc>
@@ -2077,14 +3322,34 @@
                 <w:szCs w:val="40"/>
               </w:rPr>
             </w:pPr>
+            <w:proofErr w:type="spellStart"/>
             <w:r>
               <w:rPr>
                 <w:rFonts w:ascii="BRH Malayalam Extra" w:hAnsi="BRH Malayalam Extra" w:cs="BRH Malayalam Extra"/>
                 <w:sz w:val="36"/>
                 <w:szCs w:val="40"/>
               </w:rPr>
-              <w:t>sûxtx˜ | Py</w:t>
-            </w:r>
+              <w:t>sûxtx</w:t>
+            </w:r>
+            <w:proofErr w:type="spellEnd"/>
+            <w:r>
+              <w:rPr>
+                <w:rFonts w:ascii="BRH Malayalam Extra" w:hAnsi="BRH Malayalam Extra" w:cs="BRH Malayalam Extra"/>
+                <w:sz w:val="36"/>
+                <w:szCs w:val="40"/>
+              </w:rPr>
+              <w:t xml:space="preserve">˜ | </w:t>
+            </w:r>
+            <w:proofErr w:type="spellStart"/>
+            <w:r>
+              <w:rPr>
+                <w:rFonts w:ascii="BRH Malayalam Extra" w:hAnsi="BRH Malayalam Extra" w:cs="BRH Malayalam Extra"/>
+                <w:sz w:val="36"/>
+                <w:szCs w:val="40"/>
+              </w:rPr>
+              <w:t>Py</w:t>
+            </w:r>
+            <w:proofErr w:type="spellEnd"/>
             <w:r>
               <w:rPr>
                 <w:rFonts w:ascii="BRH Malayalam Extra" w:hAnsi="BRH Malayalam Extra" w:cs="BRH Malayalam Extra"/>
@@ -2131,6 +3396,7 @@
               </w:rPr>
               <w:t>–</w:t>
             </w:r>
+            <w:proofErr w:type="spellStart"/>
             <w:r>
               <w:rPr>
                 <w:rFonts w:ascii="BRH Malayalam Extra" w:hAnsi="BRH Malayalam Extra" w:cs="BRH Malayalam Extra"/>
@@ -2146,15 +3412,43 @@
                 <w:szCs w:val="40"/>
                 <w:highlight w:val="yellow"/>
               </w:rPr>
-              <w:t>Zy—</w:t>
-            </w:r>
+              <w:t>Zy</w:t>
+            </w:r>
+            <w:proofErr w:type="spellEnd"/>
             <w:r>
               <w:rPr>
                 <w:rFonts w:ascii="BRH Malayalam Extra" w:hAnsi="BRH Malayalam Extra" w:cs="BRH Malayalam Extra"/>
                 <w:sz w:val="36"/>
                 <w:szCs w:val="40"/>
-              </w:rPr>
-              <w:t xml:space="preserve"> py - ¹x</w:t>
+                <w:highlight w:val="yellow"/>
+              </w:rPr>
+              <w:t>—</w:t>
+            </w:r>
+            <w:r>
+              <w:rPr>
+                <w:rFonts w:ascii="BRH Malayalam Extra" w:hAnsi="BRH Malayalam Extra" w:cs="BRH Malayalam Extra"/>
+                <w:sz w:val="36"/>
+                <w:szCs w:val="40"/>
+              </w:rPr>
+              <w:t xml:space="preserve"> </w:t>
+            </w:r>
+            <w:proofErr w:type="spellStart"/>
+            <w:r>
+              <w:rPr>
+                <w:rFonts w:ascii="BRH Malayalam Extra" w:hAnsi="BRH Malayalam Extra" w:cs="BRH Malayalam Extra"/>
+                <w:sz w:val="36"/>
+                <w:szCs w:val="40"/>
+              </w:rPr>
+              <w:t>py</w:t>
+            </w:r>
+            <w:proofErr w:type="spellEnd"/>
+            <w:r>
+              <w:rPr>
+                <w:rFonts w:ascii="BRH Malayalam Extra" w:hAnsi="BRH Malayalam Extra" w:cs="BRH Malayalam Extra"/>
+                <w:sz w:val="36"/>
+                <w:szCs w:val="40"/>
+              </w:rPr>
+              <w:t xml:space="preserve"> - ¹x</w:t>
             </w:r>
             <w:r>
               <w:rPr>
@@ -2213,14 +3507,34 @@
                 <w:szCs w:val="40"/>
               </w:rPr>
             </w:pPr>
+            <w:proofErr w:type="spellStart"/>
             <w:r>
               <w:rPr>
                 <w:rFonts w:ascii="BRH Malayalam Extra" w:hAnsi="BRH Malayalam Extra" w:cs="BRH Malayalam Extra"/>
                 <w:sz w:val="36"/>
                 <w:szCs w:val="40"/>
               </w:rPr>
-              <w:t>sûxtx˜ | Py</w:t>
-            </w:r>
+              <w:t>sûxtx</w:t>
+            </w:r>
+            <w:proofErr w:type="spellEnd"/>
+            <w:r>
+              <w:rPr>
+                <w:rFonts w:ascii="BRH Malayalam Extra" w:hAnsi="BRH Malayalam Extra" w:cs="BRH Malayalam Extra"/>
+                <w:sz w:val="36"/>
+                <w:szCs w:val="40"/>
+              </w:rPr>
+              <w:t xml:space="preserve">˜ | </w:t>
+            </w:r>
+            <w:proofErr w:type="spellStart"/>
+            <w:r>
+              <w:rPr>
+                <w:rFonts w:ascii="BRH Malayalam Extra" w:hAnsi="BRH Malayalam Extra" w:cs="BRH Malayalam Extra"/>
+                <w:sz w:val="36"/>
+                <w:szCs w:val="40"/>
+              </w:rPr>
+              <w:t>Py</w:t>
+            </w:r>
+            <w:proofErr w:type="spellEnd"/>
             <w:r>
               <w:rPr>
                 <w:rFonts w:ascii="BRH Malayalam Extra" w:hAnsi="BRH Malayalam Extra" w:cs="BRH Malayalam Extra"/>
@@ -2267,6 +3581,7 @@
               </w:rPr>
               <w:t>–</w:t>
             </w:r>
+            <w:proofErr w:type="spellStart"/>
             <w:r>
               <w:rPr>
                 <w:rFonts w:ascii="BRH Malayalam Extra" w:hAnsi="BRH Malayalam Extra" w:cs="BRH Malayalam Extra"/>
@@ -2284,6 +3599,7 @@
               </w:rPr>
               <w:t>Zy</w:t>
             </w:r>
+            <w:proofErr w:type="spellEnd"/>
             <w:r>
               <w:rPr>
                 <w:rFonts w:ascii="BRH Malayalam Extra" w:hAnsi="BRH Malayalam Extra" w:cs="BRH Malayalam Extra"/>
@@ -2298,7 +3614,25 @@
                 <w:sz w:val="36"/>
                 <w:szCs w:val="40"/>
               </w:rPr>
-              <w:t xml:space="preserve"> py - ¹x</w:t>
+              <w:t xml:space="preserve"> </w:t>
+            </w:r>
+            <w:proofErr w:type="spellStart"/>
+            <w:r>
+              <w:rPr>
+                <w:rFonts w:ascii="BRH Malayalam Extra" w:hAnsi="BRH Malayalam Extra" w:cs="BRH Malayalam Extra"/>
+                <w:sz w:val="36"/>
+                <w:szCs w:val="40"/>
+              </w:rPr>
+              <w:t>py</w:t>
+            </w:r>
+            <w:proofErr w:type="spellEnd"/>
+            <w:r>
+              <w:rPr>
+                <w:rFonts w:ascii="BRH Malayalam Extra" w:hAnsi="BRH Malayalam Extra" w:cs="BRH Malayalam Extra"/>
+                <w:sz w:val="36"/>
+                <w:szCs w:val="40"/>
+              </w:rPr>
+              <w:t xml:space="preserve"> - ¹x</w:t>
             </w:r>
             <w:r>
               <w:rPr>
@@ -2424,6 +3758,7 @@
               </w:rPr>
               <w:t xml:space="preserve"> </w:t>
             </w:r>
+            <w:proofErr w:type="spellStart"/>
             <w:r>
               <w:rPr>
                 <w:rFonts w:cs="Latha"/>
@@ -2434,6 +3769,7 @@
               </w:rPr>
               <w:t>Padam</w:t>
             </w:r>
+            <w:proofErr w:type="spellEnd"/>
           </w:p>
           <w:p>
             <w:pPr>
@@ -2450,15 +3786,27 @@
                 <w:lang w:bidi="ta-IN"/>
               </w:rPr>
             </w:pPr>
-            <w:r>
-              <w:rPr>
-                <w:rFonts w:cs="Latha"/>
-                <w:b/>
-                <w:sz w:val="28"/>
-                <w:szCs w:val="28"/>
-                <w:lang w:bidi="ta-IN"/>
-              </w:rPr>
-              <w:t>Padam No. – 29</w:t>
+            <w:proofErr w:type="spellStart"/>
+            <w:r>
+              <w:rPr>
+                <w:rFonts w:cs="Latha"/>
+                <w:b/>
+                <w:sz w:val="28"/>
+                <w:szCs w:val="28"/>
+                <w:lang w:bidi="ta-IN"/>
+              </w:rPr>
+              <w:t>Padam</w:t>
+            </w:r>
+            <w:proofErr w:type="spellEnd"/>
+            <w:r>
+              <w:rPr>
+                <w:rFonts w:cs="Latha"/>
+                <w:b/>
+                <w:sz w:val="28"/>
+                <w:szCs w:val="28"/>
+                <w:lang w:bidi="ta-IN"/>
+              </w:rPr>
+              <w:t xml:space="preserve"> No. – 29</w:t>
             </w:r>
           </w:p>
           <w:p>
@@ -2476,15 +3824,27 @@
                 <w:lang w:eastAsia="en-IN" w:bidi="ml-IN"/>
               </w:rPr>
             </w:pPr>
-            <w:r>
-              <w:rPr>
-                <w:rFonts w:cs="Latha"/>
-                <w:b/>
-                <w:sz w:val="28"/>
-                <w:szCs w:val="28"/>
-                <w:lang w:bidi="ta-IN"/>
-              </w:rPr>
-              <w:t>Panchaati No. - 46</w:t>
+            <w:proofErr w:type="spellStart"/>
+            <w:r>
+              <w:rPr>
+                <w:rFonts w:cs="Latha"/>
+                <w:b/>
+                <w:sz w:val="28"/>
+                <w:szCs w:val="28"/>
+                <w:lang w:bidi="ta-IN"/>
+              </w:rPr>
+              <w:t>Panchaati</w:t>
+            </w:r>
+            <w:proofErr w:type="spellEnd"/>
+            <w:r>
+              <w:rPr>
+                <w:rFonts w:cs="Latha"/>
+                <w:b/>
+                <w:sz w:val="28"/>
+                <w:szCs w:val="28"/>
+                <w:lang w:bidi="ta-IN"/>
+              </w:rPr>
+              <w:t xml:space="preserve"> No. - 46</w:t>
             </w:r>
           </w:p>
         </w:tc>
@@ -2511,13 +3871,23 @@
                 <w:szCs w:val="40"/>
               </w:rPr>
             </w:pPr>
-            <w:r>
-              <w:rPr>
-                <w:rFonts w:ascii="BRH Malayalam Extra" w:hAnsi="BRH Malayalam Extra" w:cs="BRH Malayalam Extra"/>
-                <w:sz w:val="40"/>
-                <w:szCs w:val="40"/>
-              </w:rPr>
-              <w:t>GZy— | d</w:t>
+            <w:proofErr w:type="spellStart"/>
+            <w:r>
+              <w:rPr>
+                <w:rFonts w:ascii="BRH Malayalam Extra" w:hAnsi="BRH Malayalam Extra" w:cs="BRH Malayalam Extra"/>
+                <w:sz w:val="40"/>
+                <w:szCs w:val="40"/>
+              </w:rPr>
+              <w:t>GZy</w:t>
+            </w:r>
+            <w:proofErr w:type="spellEnd"/>
+            <w:r>
+              <w:rPr>
+                <w:rFonts w:ascii="BRH Malayalam Extra" w:hAnsi="BRH Malayalam Extra" w:cs="BRH Malayalam Extra"/>
+                <w:sz w:val="40"/>
+                <w:szCs w:val="40"/>
+              </w:rPr>
+              <w:t>— | d</w:t>
             </w:r>
             <w:r>
               <w:rPr>
@@ -2533,8 +3903,18 @@
                 <w:sz w:val="40"/>
                 <w:szCs w:val="40"/>
               </w:rPr>
-              <w:t>J | bõx</w:t>
-            </w:r>
+              <w:t xml:space="preserve">J | </w:t>
+            </w:r>
+            <w:proofErr w:type="spellStart"/>
+            <w:r>
+              <w:rPr>
+                <w:rFonts w:ascii="BRH Malayalam Extra" w:hAnsi="BRH Malayalam Extra" w:cs="BRH Malayalam Extra"/>
+                <w:sz w:val="40"/>
+                <w:szCs w:val="40"/>
+              </w:rPr>
+              <w:t>bõx</w:t>
+            </w:r>
+            <w:proofErr w:type="spellEnd"/>
             <w:r>
               <w:rPr>
                 <w:rFonts w:ascii="BRH Malayalam Extra" w:hAnsi="BRH Malayalam Extra" w:cs="BRH Malayalam Extra"/>
@@ -2543,6 +3923,7 @@
               </w:rPr>
               <w:t>–</w:t>
             </w:r>
+            <w:proofErr w:type="spellStart"/>
             <w:r>
               <w:rPr>
                 <w:rFonts w:ascii="BRH Malayalam Extra" w:hAnsi="BRH Malayalam Extra" w:cs="BRH Malayalam Extra"/>
@@ -2551,6 +3932,7 @@
               </w:rPr>
               <w:t>px</w:t>
             </w:r>
+            <w:proofErr w:type="spellEnd"/>
             <w:r>
               <w:rPr>
                 <w:rFonts w:ascii="BRH Malayalam Extra" w:hAnsi="BRH Malayalam Extra" w:cs="BRH Malayalam Extra"/>
@@ -2591,6 +3973,7 @@
               </w:rPr>
               <w:t>–</w:t>
             </w:r>
+            <w:proofErr w:type="spellStart"/>
             <w:r>
               <w:rPr>
                 <w:rFonts w:ascii="BRH Malayalam Extra" w:hAnsi="BRH Malayalam Extra" w:cs="BRH Malayalam Extra"/>
@@ -2599,6 +3982,7 @@
               </w:rPr>
               <w:t>pz</w:t>
             </w:r>
+            <w:proofErr w:type="spellEnd"/>
             <w:r>
               <w:rPr>
                 <w:rFonts w:ascii="BRH Malayalam Extra" w:hAnsi="BRH Malayalam Extra" w:cs="BRH Malayalam Extra"/>
@@ -2613,7 +3997,43 @@
                 <w:sz w:val="40"/>
                 <w:szCs w:val="40"/>
               </w:rPr>
-              <w:t xml:space="preserve"> CZy— bõxpx - e£</w:t>
+              <w:t xml:space="preserve"> </w:t>
+            </w:r>
+            <w:proofErr w:type="spellStart"/>
+            <w:r>
+              <w:rPr>
+                <w:rFonts w:ascii="BRH Malayalam Extra" w:hAnsi="BRH Malayalam Extra" w:cs="BRH Malayalam Extra"/>
+                <w:sz w:val="40"/>
+                <w:szCs w:val="40"/>
+              </w:rPr>
+              <w:t>CZy</w:t>
+            </w:r>
+            <w:proofErr w:type="spellEnd"/>
+            <w:r>
+              <w:rPr>
+                <w:rFonts w:ascii="BRH Malayalam Extra" w:hAnsi="BRH Malayalam Extra" w:cs="BRH Malayalam Extra"/>
+                <w:sz w:val="40"/>
+                <w:szCs w:val="40"/>
+              </w:rPr>
+              <w:t xml:space="preserve">— </w:t>
+            </w:r>
+            <w:proofErr w:type="spellStart"/>
+            <w:r>
+              <w:rPr>
+                <w:rFonts w:ascii="BRH Malayalam Extra" w:hAnsi="BRH Malayalam Extra" w:cs="BRH Malayalam Extra"/>
+                <w:sz w:val="40"/>
+                <w:szCs w:val="40"/>
+              </w:rPr>
+              <w:t>bõxpx</w:t>
+            </w:r>
+            <w:proofErr w:type="spellEnd"/>
+            <w:r>
+              <w:rPr>
+                <w:rFonts w:ascii="BRH Malayalam Extra" w:hAnsi="BRH Malayalam Extra" w:cs="BRH Malayalam Extra"/>
+                <w:sz w:val="40"/>
+                <w:szCs w:val="40"/>
+              </w:rPr>
+              <w:t xml:space="preserve"> - e£</w:t>
             </w:r>
             <w:r>
               <w:rPr>
@@ -2639,6 +4059,7 @@
               </w:rPr>
               <w:t>–</w:t>
             </w:r>
+            <w:proofErr w:type="spellStart"/>
             <w:r>
               <w:rPr>
                 <w:rFonts w:ascii="BRH Malayalam Extra" w:hAnsi="BRH Malayalam Extra" w:cs="BRH Malayalam Extra"/>
@@ -2648,6 +4069,7 @@
               </w:rPr>
               <w:t>pz</w:t>
             </w:r>
+            <w:proofErr w:type="spellEnd"/>
             <w:r>
               <w:rPr>
                 <w:rFonts w:ascii="BRH Malayalam Extra" w:hAnsi="BRH Malayalam Extra" w:cs="BRH Malayalam Extra"/>
@@ -2681,13 +4103,23 @@
                 <w:szCs w:val="40"/>
               </w:rPr>
             </w:pPr>
-            <w:r>
-              <w:rPr>
-                <w:rFonts w:ascii="BRH Malayalam Extra" w:hAnsi="BRH Malayalam Extra" w:cs="BRH Malayalam Extra"/>
-                <w:sz w:val="40"/>
-                <w:szCs w:val="40"/>
-              </w:rPr>
-              <w:t>GZy— | d</w:t>
+            <w:proofErr w:type="spellStart"/>
+            <w:r>
+              <w:rPr>
+                <w:rFonts w:ascii="BRH Malayalam Extra" w:hAnsi="BRH Malayalam Extra" w:cs="BRH Malayalam Extra"/>
+                <w:sz w:val="40"/>
+                <w:szCs w:val="40"/>
+              </w:rPr>
+              <w:t>GZy</w:t>
+            </w:r>
+            <w:proofErr w:type="spellEnd"/>
+            <w:r>
+              <w:rPr>
+                <w:rFonts w:ascii="BRH Malayalam Extra" w:hAnsi="BRH Malayalam Extra" w:cs="BRH Malayalam Extra"/>
+                <w:sz w:val="40"/>
+                <w:szCs w:val="40"/>
+              </w:rPr>
+              <w:t>— | d</w:t>
             </w:r>
             <w:r>
               <w:rPr>
@@ -2703,8 +4135,18 @@
                 <w:sz w:val="40"/>
                 <w:szCs w:val="40"/>
               </w:rPr>
-              <w:t>J | bõx</w:t>
-            </w:r>
+              <w:t xml:space="preserve">J | </w:t>
+            </w:r>
+            <w:proofErr w:type="spellStart"/>
+            <w:r>
+              <w:rPr>
+                <w:rFonts w:ascii="BRH Malayalam Extra" w:hAnsi="BRH Malayalam Extra" w:cs="BRH Malayalam Extra"/>
+                <w:sz w:val="40"/>
+                <w:szCs w:val="40"/>
+              </w:rPr>
+              <w:t>bõx</w:t>
+            </w:r>
+            <w:proofErr w:type="spellEnd"/>
             <w:r>
               <w:rPr>
                 <w:rFonts w:ascii="BRH Malayalam Extra" w:hAnsi="BRH Malayalam Extra" w:cs="BRH Malayalam Extra"/>
@@ -2713,6 +4155,7 @@
               </w:rPr>
               <w:t>–</w:t>
             </w:r>
+            <w:proofErr w:type="spellStart"/>
             <w:r>
               <w:rPr>
                 <w:rFonts w:ascii="BRH Malayalam Extra" w:hAnsi="BRH Malayalam Extra" w:cs="BRH Malayalam Extra"/>
@@ -2721,6 +4164,7 @@
               </w:rPr>
               <w:t>px</w:t>
             </w:r>
+            <w:proofErr w:type="spellEnd"/>
             <w:r>
               <w:rPr>
                 <w:rFonts w:ascii="BRH Malayalam Extra" w:hAnsi="BRH Malayalam Extra" w:cs="BRH Malayalam Extra"/>
@@ -2761,6 +4205,7 @@
               </w:rPr>
               <w:t>–</w:t>
             </w:r>
+            <w:proofErr w:type="spellStart"/>
             <w:r>
               <w:rPr>
                 <w:rFonts w:ascii="BRH Malayalam Extra" w:hAnsi="BRH Malayalam Extra" w:cs="BRH Malayalam Extra"/>
@@ -2769,6 +4214,7 @@
               </w:rPr>
               <w:t>pz</w:t>
             </w:r>
+            <w:proofErr w:type="spellEnd"/>
             <w:r>
               <w:rPr>
                 <w:rFonts w:ascii="BRH Malayalam Extra" w:hAnsi="BRH Malayalam Extra" w:cs="BRH Malayalam Extra"/>
@@ -2783,7 +4229,43 @@
                 <w:sz w:val="40"/>
                 <w:szCs w:val="40"/>
               </w:rPr>
-              <w:t xml:space="preserve"> CZy— bõxpx - e£</w:t>
+              <w:t xml:space="preserve"> </w:t>
+            </w:r>
+            <w:proofErr w:type="spellStart"/>
+            <w:r>
+              <w:rPr>
+                <w:rFonts w:ascii="BRH Malayalam Extra" w:hAnsi="BRH Malayalam Extra" w:cs="BRH Malayalam Extra"/>
+                <w:sz w:val="40"/>
+                <w:szCs w:val="40"/>
+              </w:rPr>
+              <w:t>CZy</w:t>
+            </w:r>
+            <w:proofErr w:type="spellEnd"/>
+            <w:r>
+              <w:rPr>
+                <w:rFonts w:ascii="BRH Malayalam Extra" w:hAnsi="BRH Malayalam Extra" w:cs="BRH Malayalam Extra"/>
+                <w:sz w:val="40"/>
+                <w:szCs w:val="40"/>
+              </w:rPr>
+              <w:t xml:space="preserve">— </w:t>
+            </w:r>
+            <w:proofErr w:type="spellStart"/>
+            <w:r>
+              <w:rPr>
+                <w:rFonts w:ascii="BRH Malayalam Extra" w:hAnsi="BRH Malayalam Extra" w:cs="BRH Malayalam Extra"/>
+                <w:sz w:val="40"/>
+                <w:szCs w:val="40"/>
+              </w:rPr>
+              <w:t>bõxpx</w:t>
+            </w:r>
+            <w:proofErr w:type="spellEnd"/>
+            <w:r>
+              <w:rPr>
+                <w:rFonts w:ascii="BRH Malayalam Extra" w:hAnsi="BRH Malayalam Extra" w:cs="BRH Malayalam Extra"/>
+                <w:sz w:val="40"/>
+                <w:szCs w:val="40"/>
+              </w:rPr>
+              <w:t xml:space="preserve"> - e£</w:t>
             </w:r>
             <w:r>
               <w:rPr>
@@ -2809,6 +4291,7 @@
               </w:rPr>
               <w:t>–</w:t>
             </w:r>
+            <w:proofErr w:type="spellStart"/>
             <w:r>
               <w:rPr>
                 <w:rFonts w:ascii="BRH Malayalam Extra" w:hAnsi="BRH Malayalam Extra" w:cs="BRH Malayalam Extra"/>
@@ -2818,6 +4301,7 @@
               </w:rPr>
               <w:t>pz</w:t>
             </w:r>
+            <w:proofErr w:type="spellEnd"/>
             <w:r>
               <w:rPr>
                 <w:rFonts w:ascii="BRH Malayalam Extra" w:hAnsi="BRH Malayalam Extra" w:cs="BRH Malayalam Extra"/>
@@ -2879,7 +4363,51 @@
           <w:szCs w:val="32"/>
           <w:u w:val="single"/>
         </w:rPr>
-        <w:t xml:space="preserve">TS Pada Paatam – TS 4.1 Malayalam </w:t>
+        <w:t xml:space="preserve">TS </w:t>
+      </w:r>
+      <w:proofErr w:type="spellStart"/>
+      <w:r>
+        <w:rPr>
+          <w:b/>
+          <w:bCs/>
+          <w:sz w:val="32"/>
+          <w:szCs w:val="32"/>
+          <w:u w:val="single"/>
+        </w:rPr>
+        <w:t>Pada</w:t>
+      </w:r>
+      <w:proofErr w:type="spellEnd"/>
+      <w:r>
+        <w:rPr>
+          <w:b/>
+          <w:bCs/>
+          <w:sz w:val="32"/>
+          <w:szCs w:val="32"/>
+          <w:u w:val="single"/>
+        </w:rPr>
+        <w:t xml:space="preserve"> </w:t>
+      </w:r>
+      <w:proofErr w:type="spellStart"/>
+      <w:r>
+        <w:rPr>
+          <w:b/>
+          <w:bCs/>
+          <w:sz w:val="32"/>
+          <w:szCs w:val="32"/>
+          <w:u w:val="single"/>
+        </w:rPr>
+        <w:t>Paatam</w:t>
+      </w:r>
+      <w:proofErr w:type="spellEnd"/>
+      <w:r>
+        <w:rPr>
+          <w:b/>
+          <w:bCs/>
+          <w:sz w:val="32"/>
+          <w:szCs w:val="32"/>
+          <w:u w:val="single"/>
+        </w:rPr>
+        <w:t xml:space="preserve"> – TS 4.1 Malayalam </w:t>
       </w:r>
       <w:r>
         <w:rPr>
@@ -3112,6 +4640,7 @@
                 <w:szCs w:val="32"/>
                 <w:lang w:eastAsia="en-IN" w:bidi="ml-IN"/>
               </w:rPr>
+              <w:lastRenderedPageBreak/>
               <w:t>TS 4.1.</w:t>
             </w:r>
             <w:r>
@@ -3141,6 +4670,7 @@
               </w:rPr>
               <w:t xml:space="preserve"> </w:t>
             </w:r>
+            <w:proofErr w:type="spellStart"/>
             <w:r>
               <w:rPr>
                 <w:rFonts w:cs="Latha"/>
@@ -3150,6 +4680,7 @@
               </w:rPr>
               <w:t>Padam</w:t>
             </w:r>
+            <w:proofErr w:type="spellEnd"/>
           </w:p>
           <w:p>
             <w:pPr>
@@ -3181,8 +4712,19 @@
                 <w:szCs w:val="28"/>
                 <w:lang w:bidi="ta-IN"/>
               </w:rPr>
-              <w:t xml:space="preserve"> Panchaati</w:t>
-            </w:r>
+              <w:t xml:space="preserve"> </w:t>
+            </w:r>
+            <w:proofErr w:type="spellStart"/>
+            <w:r>
+              <w:rPr>
+                <w:rFonts w:cs="Latha"/>
+                <w:sz w:val="28"/>
+                <w:szCs w:val="28"/>
+                <w:lang w:bidi="ta-IN"/>
+              </w:rPr>
+              <w:t>Panchaati</w:t>
+            </w:r>
+            <w:proofErr w:type="spellEnd"/>
           </w:p>
         </w:tc>
         <w:tc>
@@ -3202,13 +4744,23 @@
                 <w:szCs w:val="40"/>
               </w:rPr>
             </w:pPr>
-            <w:r>
-              <w:rPr>
-                <w:rFonts w:ascii="BRH Malayalam Extra" w:hAnsi="BRH Malayalam Extra" w:cs="BRH Malayalam Extra"/>
-                <w:sz w:val="40"/>
-                <w:szCs w:val="40"/>
-              </w:rPr>
-              <w:t>dzZy— | s</w:t>
+            <w:proofErr w:type="spellStart"/>
+            <w:r>
+              <w:rPr>
+                <w:rFonts w:ascii="BRH Malayalam Extra" w:hAnsi="BRH Malayalam Extra" w:cs="BRH Malayalam Extra"/>
+                <w:sz w:val="40"/>
+                <w:szCs w:val="40"/>
+              </w:rPr>
+              <w:t>dzZy</w:t>
+            </w:r>
+            <w:proofErr w:type="spellEnd"/>
+            <w:r>
+              <w:rPr>
+                <w:rFonts w:ascii="BRH Malayalam Extra" w:hAnsi="BRH Malayalam Extra" w:cs="BRH Malayalam Extra"/>
+                <w:sz w:val="40"/>
+                <w:szCs w:val="40"/>
+              </w:rPr>
+              <w:t>— | s</w:t>
             </w:r>
             <w:r>
               <w:rPr>
@@ -3218,6 +4770,7 @@
               </w:rPr>
               <w:t>–</w:t>
             </w:r>
+            <w:proofErr w:type="spellStart"/>
             <w:r>
               <w:rPr>
                 <w:rFonts w:ascii="BRH Malayalam Extra" w:hAnsi="BRH Malayalam Extra" w:cs="BRH Malayalam Extra"/>
@@ -3226,6 +4779,7 @@
               </w:rPr>
               <w:t>sx</w:t>
             </w:r>
+            <w:proofErr w:type="spellEnd"/>
             <w:r>
               <w:rPr>
                 <w:rFonts w:ascii="BRH Malayalam Extra" w:hAnsi="BRH Malayalam Extra" w:cs="BRH Malayalam Extra"/>
@@ -3234,6 +4788,7 @@
               </w:rPr>
               <w:t>–</w:t>
             </w:r>
+            <w:proofErr w:type="spellStart"/>
             <w:r>
               <w:rPr>
                 <w:rFonts w:ascii="BRH Malayalam Extra" w:hAnsi="BRH Malayalam Extra" w:cs="BRH Malayalam Extra"/>
@@ -3243,6 +4798,7 @@
               </w:rPr>
               <w:t>bx</w:t>
             </w:r>
+            <w:proofErr w:type="spellEnd"/>
             <w:r>
               <w:rPr>
                 <w:rFonts w:ascii="BRH Malayalam Extra" w:hAnsi="BRH Malayalam Extra" w:cs="BRH Malayalam Extra"/>
@@ -3273,13 +4829,41 @@
                 <w:szCs w:val="40"/>
               </w:rPr>
             </w:pPr>
-            <w:r>
-              <w:rPr>
-                <w:rFonts w:ascii="BRH Malayalam Extra" w:hAnsi="BRH Malayalam Extra" w:cs="BRH Malayalam Extra"/>
-                <w:sz w:val="40"/>
-                <w:szCs w:val="40"/>
-              </w:rPr>
-              <w:t xml:space="preserve">jRz—jx© || </w:t>
+            <w:proofErr w:type="spellStart"/>
+            <w:r>
+              <w:rPr>
+                <w:rFonts w:ascii="BRH Malayalam Extra" w:hAnsi="BRH Malayalam Extra" w:cs="BRH Malayalam Extra"/>
+                <w:sz w:val="40"/>
+                <w:szCs w:val="40"/>
+              </w:rPr>
+              <w:t>jRz</w:t>
+            </w:r>
+            <w:proofErr w:type="spellEnd"/>
+            <w:r>
+              <w:rPr>
+                <w:rFonts w:ascii="BRH Malayalam Extra" w:hAnsi="BRH Malayalam Extra" w:cs="BRH Malayalam Extra"/>
+                <w:sz w:val="40"/>
+                <w:szCs w:val="40"/>
+              </w:rPr>
+              <w:t>—</w:t>
+            </w:r>
+            <w:proofErr w:type="spellStart"/>
+            <w:r>
+              <w:rPr>
+                <w:rFonts w:ascii="BRH Malayalam Extra" w:hAnsi="BRH Malayalam Extra" w:cs="BRH Malayalam Extra"/>
+                <w:sz w:val="40"/>
+                <w:szCs w:val="40"/>
+              </w:rPr>
+              <w:t>jx</w:t>
+            </w:r>
+            <w:proofErr w:type="spellEnd"/>
+            <w:r>
+              <w:rPr>
+                <w:rFonts w:ascii="BRH Malayalam Extra" w:hAnsi="BRH Malayalam Extra" w:cs="BRH Malayalam Extra"/>
+                <w:sz w:val="40"/>
+                <w:szCs w:val="40"/>
+              </w:rPr>
+              <w:t xml:space="preserve">© || </w:t>
             </w:r>
             <w:r>
               <w:rPr>
@@ -3310,13 +4894,23 @@
                 <w:szCs w:val="40"/>
               </w:rPr>
             </w:pPr>
-            <w:r>
-              <w:rPr>
-                <w:rFonts w:ascii="BRH Malayalam Extra" w:hAnsi="BRH Malayalam Extra" w:cs="BRH Malayalam Extra"/>
-                <w:sz w:val="40"/>
-                <w:szCs w:val="40"/>
-              </w:rPr>
-              <w:t>dzZy— | s</w:t>
+            <w:proofErr w:type="spellStart"/>
+            <w:r>
+              <w:rPr>
+                <w:rFonts w:ascii="BRH Malayalam Extra" w:hAnsi="BRH Malayalam Extra" w:cs="BRH Malayalam Extra"/>
+                <w:sz w:val="40"/>
+                <w:szCs w:val="40"/>
+              </w:rPr>
+              <w:t>dzZy</w:t>
+            </w:r>
+            <w:proofErr w:type="spellEnd"/>
+            <w:r>
+              <w:rPr>
+                <w:rFonts w:ascii="BRH Malayalam Extra" w:hAnsi="BRH Malayalam Extra" w:cs="BRH Malayalam Extra"/>
+                <w:sz w:val="40"/>
+                <w:szCs w:val="40"/>
+              </w:rPr>
+              <w:t>— | s</w:t>
             </w:r>
             <w:r>
               <w:rPr>
@@ -3326,6 +4920,7 @@
               </w:rPr>
               <w:t>–</w:t>
             </w:r>
+            <w:proofErr w:type="spellStart"/>
             <w:r>
               <w:rPr>
                 <w:rFonts w:ascii="BRH Malayalam Extra" w:hAnsi="BRH Malayalam Extra" w:cs="BRH Malayalam Extra"/>
@@ -3334,6 +4929,7 @@
               </w:rPr>
               <w:t>sx</w:t>
             </w:r>
+            <w:proofErr w:type="spellEnd"/>
             <w:r>
               <w:rPr>
                 <w:rFonts w:ascii="BRH Malayalam Extra" w:hAnsi="BRH Malayalam Extra" w:cs="BRH Malayalam Extra"/>
@@ -3382,13 +4978,41 @@
                 <w:szCs w:val="40"/>
               </w:rPr>
             </w:pPr>
-            <w:r>
-              <w:rPr>
-                <w:rFonts w:ascii="BRH Malayalam Extra" w:hAnsi="BRH Malayalam Extra" w:cs="BRH Malayalam Extra"/>
-                <w:sz w:val="40"/>
-                <w:szCs w:val="40"/>
-              </w:rPr>
-              <w:t xml:space="preserve">jRz—jx© || </w:t>
+            <w:proofErr w:type="spellStart"/>
+            <w:r>
+              <w:rPr>
+                <w:rFonts w:ascii="BRH Malayalam Extra" w:hAnsi="BRH Malayalam Extra" w:cs="BRH Malayalam Extra"/>
+                <w:sz w:val="40"/>
+                <w:szCs w:val="40"/>
+              </w:rPr>
+              <w:t>jRz</w:t>
+            </w:r>
+            <w:proofErr w:type="spellEnd"/>
+            <w:r>
+              <w:rPr>
+                <w:rFonts w:ascii="BRH Malayalam Extra" w:hAnsi="BRH Malayalam Extra" w:cs="BRH Malayalam Extra"/>
+                <w:sz w:val="40"/>
+                <w:szCs w:val="40"/>
+              </w:rPr>
+              <w:t>—</w:t>
+            </w:r>
+            <w:proofErr w:type="spellStart"/>
+            <w:r>
+              <w:rPr>
+                <w:rFonts w:ascii="BRH Malayalam Extra" w:hAnsi="BRH Malayalam Extra" w:cs="BRH Malayalam Extra"/>
+                <w:sz w:val="40"/>
+                <w:szCs w:val="40"/>
+              </w:rPr>
+              <w:t>jx</w:t>
+            </w:r>
+            <w:proofErr w:type="spellEnd"/>
+            <w:r>
+              <w:rPr>
+                <w:rFonts w:ascii="BRH Malayalam Extra" w:hAnsi="BRH Malayalam Extra" w:cs="BRH Malayalam Extra"/>
+                <w:sz w:val="40"/>
+                <w:szCs w:val="40"/>
+              </w:rPr>
+              <w:t xml:space="preserve">© || </w:t>
             </w:r>
             <w:r>
               <w:rPr>
@@ -3432,8 +5056,19 @@
                 <w:szCs w:val="28"/>
                 <w:lang w:bidi="ta-IN"/>
               </w:rPr>
-              <w:t>TS 4.1.6.2 - Padam</w:t>
-            </w:r>
+              <w:t xml:space="preserve">TS 4.1.6.2 - </w:t>
+            </w:r>
+            <w:proofErr w:type="spellStart"/>
+            <w:r>
+              <w:rPr>
+                <w:rFonts w:cs="Latha"/>
+                <w:sz w:val="28"/>
+                <w:szCs w:val="28"/>
+                <w:lang w:bidi="ta-IN"/>
+              </w:rPr>
+              <w:t>Padam</w:t>
+            </w:r>
+            <w:proofErr w:type="spellEnd"/>
           </w:p>
           <w:p>
             <w:pPr>
@@ -3465,8 +5100,19 @@
                 <w:szCs w:val="28"/>
                 <w:lang w:bidi="ta-IN"/>
               </w:rPr>
-              <w:t xml:space="preserve"> Panchaati</w:t>
-            </w:r>
+              <w:t xml:space="preserve"> </w:t>
+            </w:r>
+            <w:proofErr w:type="spellStart"/>
+            <w:r>
+              <w:rPr>
+                <w:rFonts w:cs="Latha"/>
+                <w:sz w:val="28"/>
+                <w:szCs w:val="28"/>
+                <w:lang w:bidi="ta-IN"/>
+              </w:rPr>
+              <w:t>Panchaati</w:t>
+            </w:r>
+            <w:proofErr w:type="spellEnd"/>
           </w:p>
           <w:p>
             <w:pPr>
@@ -3545,8 +5191,20 @@
                 <w:szCs w:val="28"/>
                 <w:lang w:bidi="ta-IN"/>
               </w:rPr>
-              <w:t>same panchaati</w:t>
-            </w:r>
+              <w:t xml:space="preserve">same </w:t>
+            </w:r>
+            <w:proofErr w:type="spellStart"/>
+            <w:r>
+              <w:rPr>
+                <w:rFonts w:cs="Latha"/>
+                <w:color w:val="FF0000"/>
+                <w:sz w:val="28"/>
+                <w:szCs w:val="28"/>
+                <w:lang w:bidi="ta-IN"/>
+              </w:rPr>
+              <w:t>panchaati</w:t>
+            </w:r>
+            <w:proofErr w:type="spellEnd"/>
             <w:r>
               <w:rPr>
                 <w:rFonts w:cs="Latha"/>
@@ -3575,6 +5233,7 @@
                 <w:szCs w:val="40"/>
               </w:rPr>
             </w:pPr>
+            <w:proofErr w:type="spellStart"/>
             <w:r>
               <w:rPr>
                 <w:rFonts w:ascii="BRH Malayalam Extra" w:hAnsi="BRH Malayalam Extra" w:cs="BRH Malayalam Extra"/>
@@ -3583,6 +5242,7 @@
               </w:rPr>
               <w:t>py</w:t>
             </w:r>
+            <w:proofErr w:type="spellEnd"/>
             <w:r>
               <w:rPr>
                 <w:rFonts w:ascii="BRH Malayalam Extra" w:hAnsi="BRH Malayalam Extra" w:cs="BRH Malayalam Extra"/>
@@ -3591,6 +5251,7 @@
               </w:rPr>
               <w:t>–</w:t>
             </w:r>
+            <w:proofErr w:type="spellStart"/>
             <w:r>
               <w:rPr>
                 <w:rFonts w:ascii="BRH Malayalam Extra" w:hAnsi="BRH Malayalam Extra" w:cs="BRH Malayalam Extra"/>
@@ -3608,6 +5269,7 @@
               </w:rPr>
               <w:t>p</w:t>
             </w:r>
+            <w:proofErr w:type="spellEnd"/>
             <w:r>
               <w:rPr>
                 <w:rFonts w:ascii="BRH Malayalam Extra" w:hAnsi="BRH Malayalam Extra" w:cs="BRH Malayalam Extra"/>
@@ -3616,13 +5278,23 @@
               </w:rPr>
               <w:t>–</w:t>
             </w:r>
-            <w:r>
-              <w:rPr>
-                <w:rFonts w:ascii="BRH Malayalam Extra" w:hAnsi="BRH Malayalam Extra" w:cs="BRH Malayalam Extra"/>
-                <w:sz w:val="40"/>
-                <w:szCs w:val="40"/>
-              </w:rPr>
-              <w:t xml:space="preserve">ZzkyZy— </w:t>
+            <w:proofErr w:type="spellStart"/>
+            <w:r>
+              <w:rPr>
+                <w:rFonts w:ascii="BRH Malayalam Extra" w:hAnsi="BRH Malayalam Extra" w:cs="BRH Malayalam Extra"/>
+                <w:sz w:val="40"/>
+                <w:szCs w:val="40"/>
+              </w:rPr>
+              <w:t>ZzkyZy</w:t>
+            </w:r>
+            <w:proofErr w:type="spellEnd"/>
+            <w:r>
+              <w:rPr>
+                <w:rFonts w:ascii="BRH Malayalam Extra" w:hAnsi="BRH Malayalam Extra" w:cs="BRH Malayalam Extra"/>
+                <w:sz w:val="40"/>
+                <w:szCs w:val="40"/>
+              </w:rPr>
+              <w:t xml:space="preserve">— </w:t>
             </w:r>
           </w:p>
           <w:p>
@@ -3638,6 +5310,7 @@
                 <w:szCs w:val="36"/>
               </w:rPr>
             </w:pPr>
+            <w:proofErr w:type="spellStart"/>
             <w:r>
               <w:rPr>
                 <w:rFonts w:ascii="BRH Malayalam Extra" w:hAnsi="BRH Malayalam Extra" w:cs="BRH Malayalam Extra"/>
@@ -3646,6 +5319,7 @@
               </w:rPr>
               <w:t>py</w:t>
             </w:r>
+            <w:proofErr w:type="spellEnd"/>
             <w:r>
               <w:rPr>
                 <w:rFonts w:ascii="BRH Malayalam Extra" w:hAnsi="BRH Malayalam Extra" w:cs="BRH Malayalam Extra"/>
@@ -3654,13 +5328,23 @@
               </w:rPr>
               <w:t>–</w:t>
             </w:r>
-            <w:r>
-              <w:rPr>
-                <w:rFonts w:ascii="BRH Malayalam Extra" w:hAnsi="BRH Malayalam Extra" w:cs="BRH Malayalam Extra"/>
-                <w:sz w:val="40"/>
-                <w:szCs w:val="40"/>
-              </w:rPr>
-              <w:t>qû¥b˜põ - p</w:t>
+            <w:proofErr w:type="spellStart"/>
+            <w:r>
+              <w:rPr>
+                <w:rFonts w:ascii="BRH Malayalam Extra" w:hAnsi="BRH Malayalam Extra" w:cs="BRH Malayalam Extra"/>
+                <w:sz w:val="40"/>
+                <w:szCs w:val="40"/>
+              </w:rPr>
+              <w:t>qû¥b˜põ</w:t>
+            </w:r>
+            <w:proofErr w:type="spellEnd"/>
+            <w:r>
+              <w:rPr>
+                <w:rFonts w:ascii="BRH Malayalam Extra" w:hAnsi="BRH Malayalam Extra" w:cs="BRH Malayalam Extra"/>
+                <w:sz w:val="40"/>
+                <w:szCs w:val="40"/>
+              </w:rPr>
+              <w:t xml:space="preserve"> - p</w:t>
             </w:r>
             <w:r>
               <w:rPr>
@@ -3670,6 +5354,7 @@
               </w:rPr>
               <w:t>–</w:t>
             </w:r>
+            <w:proofErr w:type="spellStart"/>
             <w:r>
               <w:rPr>
                 <w:rFonts w:ascii="BRH Malayalam Extra" w:hAnsi="BRH Malayalam Extra" w:cs="BRH Malayalam Extra"/>
@@ -3678,6 +5363,7 @@
               </w:rPr>
               <w:t>Zz</w:t>
             </w:r>
+            <w:proofErr w:type="spellEnd"/>
             <w:r>
               <w:rPr>
                 <w:rFonts w:ascii="BRH Malayalam Extra" w:hAnsi="BRH Malayalam Extra" w:cs="BRH Malayalam Extra"/>
@@ -3713,6 +5399,7 @@
                 <w:szCs w:val="40"/>
               </w:rPr>
             </w:pPr>
+            <w:proofErr w:type="spellStart"/>
             <w:r>
               <w:rPr>
                 <w:rFonts w:ascii="BRH Malayalam Extra" w:hAnsi="BRH Malayalam Extra" w:cs="BRH Malayalam Extra"/>
@@ -3721,6 +5408,7 @@
               </w:rPr>
               <w:t>py</w:t>
             </w:r>
+            <w:proofErr w:type="spellEnd"/>
             <w:r>
               <w:rPr>
                 <w:rFonts w:ascii="BRH Malayalam Extra" w:hAnsi="BRH Malayalam Extra" w:cs="BRH Malayalam Extra"/>
@@ -3729,6 +5417,7 @@
               </w:rPr>
               <w:t>–</w:t>
             </w:r>
+            <w:proofErr w:type="spellStart"/>
             <w:r>
               <w:rPr>
                 <w:rFonts w:ascii="BRH Malayalam Extra" w:hAnsi="BRH Malayalam Extra" w:cs="BRH Malayalam Extra"/>
@@ -3746,6 +5435,7 @@
               </w:rPr>
               <w:t>Zz</w:t>
             </w:r>
+            <w:proofErr w:type="spellEnd"/>
             <w:r>
               <w:rPr>
                 <w:rFonts w:ascii="BRH Malayalam Extra" w:hAnsi="BRH Malayalam Extra" w:cs="BRH Malayalam Extra"/>
@@ -3754,13 +5444,23 @@
               </w:rPr>
               <w:t>–</w:t>
             </w:r>
-            <w:r>
-              <w:rPr>
-                <w:rFonts w:ascii="BRH Malayalam Extra" w:hAnsi="BRH Malayalam Extra" w:cs="BRH Malayalam Extra"/>
-                <w:sz w:val="40"/>
-                <w:szCs w:val="40"/>
-              </w:rPr>
-              <w:t xml:space="preserve">kyZy— </w:t>
+            <w:proofErr w:type="spellStart"/>
+            <w:r>
+              <w:rPr>
+                <w:rFonts w:ascii="BRH Malayalam Extra" w:hAnsi="BRH Malayalam Extra" w:cs="BRH Malayalam Extra"/>
+                <w:sz w:val="40"/>
+                <w:szCs w:val="40"/>
+              </w:rPr>
+              <w:t>kyZy</w:t>
+            </w:r>
+            <w:proofErr w:type="spellEnd"/>
+            <w:r>
+              <w:rPr>
+                <w:rFonts w:ascii="BRH Malayalam Extra" w:hAnsi="BRH Malayalam Extra" w:cs="BRH Malayalam Extra"/>
+                <w:sz w:val="40"/>
+                <w:szCs w:val="40"/>
+              </w:rPr>
+              <w:t xml:space="preserve">— </w:t>
             </w:r>
           </w:p>
           <w:p>
@@ -3776,6 +5476,7 @@
                 <w:szCs w:val="40"/>
               </w:rPr>
             </w:pPr>
+            <w:proofErr w:type="spellStart"/>
             <w:r>
               <w:rPr>
                 <w:rFonts w:ascii="BRH Malayalam Extra" w:hAnsi="BRH Malayalam Extra" w:cs="BRH Malayalam Extra"/>
@@ -3784,6 +5485,7 @@
               </w:rPr>
               <w:t>py</w:t>
             </w:r>
+            <w:proofErr w:type="spellEnd"/>
             <w:r>
               <w:rPr>
                 <w:rFonts w:ascii="BRH Malayalam Extra" w:hAnsi="BRH Malayalam Extra" w:cs="BRH Malayalam Extra"/>
@@ -3792,13 +5494,23 @@
               </w:rPr>
               <w:t>–</w:t>
             </w:r>
-            <w:r>
-              <w:rPr>
-                <w:rFonts w:ascii="BRH Malayalam Extra" w:hAnsi="BRH Malayalam Extra" w:cs="BRH Malayalam Extra"/>
-                <w:sz w:val="40"/>
-                <w:szCs w:val="40"/>
-              </w:rPr>
-              <w:t>qû¥b˜põ - p</w:t>
+            <w:proofErr w:type="spellStart"/>
+            <w:r>
+              <w:rPr>
+                <w:rFonts w:ascii="BRH Malayalam Extra" w:hAnsi="BRH Malayalam Extra" w:cs="BRH Malayalam Extra"/>
+                <w:sz w:val="40"/>
+                <w:szCs w:val="40"/>
+              </w:rPr>
+              <w:t>qû¥b˜põ</w:t>
+            </w:r>
+            <w:proofErr w:type="spellEnd"/>
+            <w:r>
+              <w:rPr>
+                <w:rFonts w:ascii="BRH Malayalam Extra" w:hAnsi="BRH Malayalam Extra" w:cs="BRH Malayalam Extra"/>
+                <w:sz w:val="40"/>
+                <w:szCs w:val="40"/>
+              </w:rPr>
+              <w:t xml:space="preserve"> - p</w:t>
             </w:r>
             <w:r>
               <w:rPr>
@@ -3808,6 +5520,7 @@
               </w:rPr>
               <w:t>–</w:t>
             </w:r>
+            <w:proofErr w:type="spellStart"/>
             <w:r>
               <w:rPr>
                 <w:rFonts w:ascii="BRH Malayalam Extra" w:hAnsi="BRH Malayalam Extra" w:cs="BRH Malayalam Extra"/>
@@ -3816,6 +5529,7 @@
               </w:rPr>
               <w:t>Zz</w:t>
             </w:r>
+            <w:proofErr w:type="spellEnd"/>
             <w:r>
               <w:rPr>
                 <w:rFonts w:ascii="BRH Malayalam Extra" w:hAnsi="BRH Malayalam Extra" w:cs="BRH Malayalam Extra"/>
@@ -3864,7 +5578,6 @@
                 <w:szCs w:val="28"/>
                 <w:lang w:bidi="ta-IN"/>
               </w:rPr>
-              <w:lastRenderedPageBreak/>
               <w:t>TS 4.1.6.</w:t>
             </w:r>
             <w:r>
@@ -3883,8 +5596,19 @@
                 <w:szCs w:val="28"/>
                 <w:lang w:bidi="ta-IN"/>
               </w:rPr>
-              <w:t xml:space="preserve"> - Padam</w:t>
-            </w:r>
+              <w:t xml:space="preserve"> - </w:t>
+            </w:r>
+            <w:proofErr w:type="spellStart"/>
+            <w:r>
+              <w:rPr>
+                <w:rFonts w:cs="Latha"/>
+                <w:sz w:val="28"/>
+                <w:szCs w:val="28"/>
+                <w:lang w:bidi="ta-IN"/>
+              </w:rPr>
+              <w:t>Padam</w:t>
+            </w:r>
+            <w:proofErr w:type="spellEnd"/>
           </w:p>
           <w:p>
             <w:pPr>
@@ -3916,8 +5640,19 @@
                 <w:szCs w:val="28"/>
                 <w:lang w:bidi="ta-IN"/>
               </w:rPr>
-              <w:t xml:space="preserve"> Panchaati</w:t>
-            </w:r>
+              <w:t xml:space="preserve"> </w:t>
+            </w:r>
+            <w:proofErr w:type="spellStart"/>
+            <w:r>
+              <w:rPr>
+                <w:rFonts w:cs="Latha"/>
+                <w:sz w:val="28"/>
+                <w:szCs w:val="28"/>
+                <w:lang w:bidi="ta-IN"/>
+              </w:rPr>
+              <w:t>Panchaati</w:t>
+            </w:r>
+            <w:proofErr w:type="spellEnd"/>
           </w:p>
           <w:p>
             <w:pPr>
@@ -3996,8 +5731,20 @@
                 <w:szCs w:val="28"/>
                 <w:lang w:bidi="ta-IN"/>
               </w:rPr>
-              <w:t>same panchaati</w:t>
-            </w:r>
+              <w:t xml:space="preserve">same </w:t>
+            </w:r>
+            <w:proofErr w:type="spellStart"/>
+            <w:r>
+              <w:rPr>
+                <w:rFonts w:cs="Latha"/>
+                <w:color w:val="FF0000"/>
+                <w:sz w:val="28"/>
+                <w:szCs w:val="28"/>
+                <w:lang w:bidi="ta-IN"/>
+              </w:rPr>
+              <w:t>panchaati</w:t>
+            </w:r>
+            <w:proofErr w:type="spellEnd"/>
             <w:r>
               <w:rPr>
                 <w:rFonts w:cs="Latha"/>
@@ -4026,6 +5773,7 @@
                 <w:szCs w:val="40"/>
               </w:rPr>
             </w:pPr>
+            <w:proofErr w:type="spellStart"/>
             <w:r>
               <w:rPr>
                 <w:rFonts w:ascii="BRH Malayalam Extra" w:hAnsi="BRH Malayalam Extra" w:cs="BRH Malayalam Extra"/>
@@ -4034,6 +5782,7 @@
               </w:rPr>
               <w:t>Zûx</w:t>
             </w:r>
+            <w:proofErr w:type="spellEnd"/>
             <w:r>
               <w:rPr>
                 <w:rFonts w:ascii="BRH Malayalam Extra" w:hAnsi="BRH Malayalam Extra" w:cs="BRH Malayalam Extra"/>
@@ -4048,7 +5797,25 @@
                 <w:sz w:val="40"/>
                 <w:szCs w:val="40"/>
               </w:rPr>
-              <w:t xml:space="preserve"> | GZy— | Q£</w:t>
+              <w:t xml:space="preserve"> | </w:t>
+            </w:r>
+            <w:proofErr w:type="spellStart"/>
+            <w:r>
+              <w:rPr>
+                <w:rFonts w:ascii="BRH Malayalam Extra" w:hAnsi="BRH Malayalam Extra" w:cs="BRH Malayalam Extra"/>
+                <w:sz w:val="40"/>
+                <w:szCs w:val="40"/>
+              </w:rPr>
+              <w:t>GZy</w:t>
+            </w:r>
+            <w:proofErr w:type="spellEnd"/>
+            <w:r>
+              <w:rPr>
+                <w:rFonts w:ascii="BRH Malayalam Extra" w:hAnsi="BRH Malayalam Extra" w:cs="BRH Malayalam Extra"/>
+                <w:sz w:val="40"/>
+                <w:szCs w:val="40"/>
+              </w:rPr>
+              <w:t>— | Q£</w:t>
             </w:r>
             <w:r>
               <w:rPr>
@@ -4118,6 +5885,7 @@
                 <w:szCs w:val="40"/>
               </w:rPr>
             </w:pPr>
+            <w:proofErr w:type="spellStart"/>
             <w:r>
               <w:rPr>
                 <w:rFonts w:ascii="BRH Malayalam Extra" w:hAnsi="BRH Malayalam Extra" w:cs="BRH Malayalam Extra"/>
@@ -4126,6 +5894,7 @@
               </w:rPr>
               <w:t>Zûx</w:t>
             </w:r>
+            <w:proofErr w:type="spellEnd"/>
             <w:r>
               <w:rPr>
                 <w:rFonts w:ascii="BRH Malayalam Extra" w:hAnsi="BRH Malayalam Extra" w:cs="BRH Malayalam Extra"/>
@@ -4140,7 +5909,25 @@
                 <w:sz w:val="40"/>
                 <w:szCs w:val="40"/>
               </w:rPr>
-              <w:t xml:space="preserve"> | GZy— | Q£</w:t>
+              <w:t xml:space="preserve"> | </w:t>
+            </w:r>
+            <w:proofErr w:type="spellStart"/>
+            <w:r>
+              <w:rPr>
+                <w:rFonts w:ascii="BRH Malayalam Extra" w:hAnsi="BRH Malayalam Extra" w:cs="BRH Malayalam Extra"/>
+                <w:sz w:val="40"/>
+                <w:szCs w:val="40"/>
+              </w:rPr>
+              <w:t>GZy</w:t>
+            </w:r>
+            <w:proofErr w:type="spellEnd"/>
+            <w:r>
+              <w:rPr>
+                <w:rFonts w:ascii="BRH Malayalam Extra" w:hAnsi="BRH Malayalam Extra" w:cs="BRH Malayalam Extra"/>
+                <w:sz w:val="40"/>
+                <w:szCs w:val="40"/>
+              </w:rPr>
+              <w:t>— | Q£</w:t>
             </w:r>
             <w:r>
               <w:rPr>
@@ -4280,8 +6067,42 @@
           <w:szCs w:val="32"/>
           <w:u w:val="single"/>
         </w:rPr>
-        <w:t xml:space="preserve"> Pada Paatam</w:t>
+        <w:t xml:space="preserve"> </w:t>
       </w:r>
+      <w:proofErr w:type="spellStart"/>
+      <w:r>
+        <w:rPr>
+          <w:b/>
+          <w:bCs/>
+          <w:sz w:val="32"/>
+          <w:szCs w:val="32"/>
+          <w:u w:val="single"/>
+        </w:rPr>
+        <w:t>Pada</w:t>
+      </w:r>
+      <w:proofErr w:type="spellEnd"/>
+      <w:r>
+        <w:rPr>
+          <w:b/>
+          <w:bCs/>
+          <w:sz w:val="32"/>
+          <w:szCs w:val="32"/>
+          <w:u w:val="single"/>
+        </w:rPr>
+        <w:t xml:space="preserve"> </w:t>
+      </w:r>
+      <w:proofErr w:type="spellStart"/>
+      <w:r>
+        <w:rPr>
+          <w:b/>
+          <w:bCs/>
+          <w:sz w:val="32"/>
+          <w:szCs w:val="32"/>
+          <w:u w:val="single"/>
+        </w:rPr>
+        <w:t>Paatam</w:t>
+      </w:r>
+      <w:proofErr w:type="spellEnd"/>
       <w:r>
         <w:rPr>
           <w:b/>
@@ -4559,8 +6380,20 @@
                 <w:szCs w:val="28"/>
                 <w:lang w:bidi="ta-IN"/>
               </w:rPr>
-              <w:t>4.1.1.1 Vaakyam</w:t>
-            </w:r>
+              <w:lastRenderedPageBreak/>
+              <w:t xml:space="preserve">4.1.1.1 </w:t>
+            </w:r>
+            <w:proofErr w:type="spellStart"/>
+            <w:r>
+              <w:rPr>
+                <w:rFonts w:cs="Latha"/>
+                <w:sz w:val="28"/>
+                <w:szCs w:val="28"/>
+                <w:lang w:bidi="ta-IN"/>
+              </w:rPr>
+              <w:t>Vaakyam</w:t>
+            </w:r>
+            <w:proofErr w:type="spellEnd"/>
           </w:p>
           <w:p>
             <w:pPr>
@@ -4588,8 +6421,19 @@
                 <w:szCs w:val="28"/>
                 <w:lang w:bidi="ta-IN"/>
               </w:rPr>
-              <w:t xml:space="preserve"> Panchaati</w:t>
-            </w:r>
+              <w:t xml:space="preserve"> </w:t>
+            </w:r>
+            <w:proofErr w:type="spellStart"/>
+            <w:r>
+              <w:rPr>
+                <w:rFonts w:cs="Latha"/>
+                <w:sz w:val="28"/>
+                <w:szCs w:val="28"/>
+                <w:lang w:bidi="ta-IN"/>
+              </w:rPr>
+              <w:t>Panchaati</w:t>
+            </w:r>
+            <w:proofErr w:type="spellEnd"/>
           </w:p>
         </w:tc>
         <w:tc>
@@ -4614,14 +6458,75 @@
                 <w:sz w:val="40"/>
                 <w:szCs w:val="40"/>
               </w:rPr>
-              <w:t>s—py–Zx öes¡—</w:t>
-            </w:r>
+              <w:t>s—</w:t>
+            </w:r>
+            <w:proofErr w:type="spellStart"/>
             <w:r>
               <w:rPr>
                 <w:rFonts w:ascii="BRH Malayalam Extra" w:hAnsi="BRH Malayalam Extra" w:cs="BRH Malayalam Extra"/>
                 <w:color w:val="000000"/>
                 <w:sz w:val="40"/>
                 <w:szCs w:val="40"/>
+              </w:rPr>
+              <w:t>py</w:t>
+            </w:r>
+            <w:proofErr w:type="spellEnd"/>
+            <w:r>
+              <w:rPr>
+                <w:rFonts w:ascii="BRH Malayalam Extra" w:hAnsi="BRH Malayalam Extra" w:cs="BRH Malayalam Extra"/>
+                <w:color w:val="000000"/>
+                <w:sz w:val="40"/>
+                <w:szCs w:val="40"/>
+              </w:rPr>
+              <w:t>–</w:t>
+            </w:r>
+            <w:proofErr w:type="spellStart"/>
+            <w:r>
+              <w:rPr>
+                <w:rFonts w:ascii="BRH Malayalam Extra" w:hAnsi="BRH Malayalam Extra" w:cs="BRH Malayalam Extra"/>
+                <w:color w:val="000000"/>
+                <w:sz w:val="40"/>
+                <w:szCs w:val="40"/>
+              </w:rPr>
+              <w:t>Zx</w:t>
+            </w:r>
+            <w:proofErr w:type="spellEnd"/>
+            <w:r>
+              <w:rPr>
+                <w:rFonts w:ascii="BRH Malayalam Extra" w:hAnsi="BRH Malayalam Extra" w:cs="BRH Malayalam Extra"/>
+                <w:color w:val="000000"/>
+                <w:sz w:val="40"/>
+                <w:szCs w:val="40"/>
+              </w:rPr>
+              <w:t xml:space="preserve"> </w:t>
+            </w:r>
+            <w:proofErr w:type="spellStart"/>
+            <w:r>
+              <w:rPr>
+                <w:rFonts w:ascii="BRH Malayalam Extra" w:hAnsi="BRH Malayalam Extra" w:cs="BRH Malayalam Extra"/>
+                <w:color w:val="000000"/>
+                <w:sz w:val="40"/>
+                <w:szCs w:val="40"/>
+              </w:rPr>
+              <w:t>öes</w:t>
+            </w:r>
+            <w:proofErr w:type="spellEnd"/>
+            <w:r>
+              <w:rPr>
+                <w:rFonts w:ascii="BRH Malayalam Extra" w:hAnsi="BRH Malayalam Extra" w:cs="BRH Malayalam Extra"/>
+                <w:color w:val="000000"/>
+                <w:sz w:val="40"/>
+                <w:szCs w:val="40"/>
+              </w:rPr>
+              <w:t>¡—</w:t>
+            </w:r>
+            <w:proofErr w:type="spellStart"/>
+            <w:r>
+              <w:rPr>
+                <w:rFonts w:ascii="BRH Malayalam Extra" w:hAnsi="BRH Malayalam Extra" w:cs="BRH Malayalam Extra"/>
+                <w:color w:val="000000"/>
+                <w:sz w:val="40"/>
+                <w:szCs w:val="40"/>
                 <w:highlight w:val="yellow"/>
               </w:rPr>
               <w:t>p</w:t>
@@ -4633,8 +6538,29 @@
                 <w:sz w:val="40"/>
                 <w:szCs w:val="40"/>
               </w:rPr>
-              <w:t>Zy– Zx</w:t>
-            </w:r>
+              <w:t>Zy</w:t>
+            </w:r>
+            <w:proofErr w:type="spellEnd"/>
+            <w:r>
+              <w:rPr>
+                <w:rFonts w:ascii="BRH Malayalam Extra" w:hAnsi="BRH Malayalam Extra" w:cs="BRH Malayalam Extra"/>
+                <w:color w:val="000000"/>
+                <w:sz w:val="40"/>
+                <w:szCs w:val="40"/>
+              </w:rPr>
+              <w:t xml:space="preserve">– </w:t>
+            </w:r>
+            <w:proofErr w:type="spellStart"/>
+            <w:r>
+              <w:rPr>
+                <w:rFonts w:ascii="BRH Malayalam Extra" w:hAnsi="BRH Malayalam Extra" w:cs="BRH Malayalam Extra"/>
+                <w:color w:val="000000"/>
+                <w:sz w:val="40"/>
+                <w:szCs w:val="40"/>
+              </w:rPr>
+              <w:t>Zx</w:t>
+            </w:r>
+            <w:proofErr w:type="spellEnd"/>
             <w:r>
               <w:rPr>
                 <w:rFonts w:ascii="BRH Malayalam Extra" w:hAnsi="BRH Malayalam Extra" w:cs="BRH Malayalam Extra"/>
@@ -4668,14 +6594,75 @@
                 <w:sz w:val="40"/>
                 <w:szCs w:val="40"/>
               </w:rPr>
-              <w:t>s—py–Zx öes¡—</w:t>
-            </w:r>
+              <w:t>s—</w:t>
+            </w:r>
+            <w:proofErr w:type="spellStart"/>
             <w:r>
               <w:rPr>
                 <w:rFonts w:ascii="BRH Malayalam Extra" w:hAnsi="BRH Malayalam Extra" w:cs="BRH Malayalam Extra"/>
                 <w:color w:val="000000"/>
                 <w:sz w:val="40"/>
                 <w:szCs w:val="40"/>
+              </w:rPr>
+              <w:t>py</w:t>
+            </w:r>
+            <w:proofErr w:type="spellEnd"/>
+            <w:r>
+              <w:rPr>
+                <w:rFonts w:ascii="BRH Malayalam Extra" w:hAnsi="BRH Malayalam Extra" w:cs="BRH Malayalam Extra"/>
+                <w:color w:val="000000"/>
+                <w:sz w:val="40"/>
+                <w:szCs w:val="40"/>
+              </w:rPr>
+              <w:t>–</w:t>
+            </w:r>
+            <w:proofErr w:type="spellStart"/>
+            <w:r>
+              <w:rPr>
+                <w:rFonts w:ascii="BRH Malayalam Extra" w:hAnsi="BRH Malayalam Extra" w:cs="BRH Malayalam Extra"/>
+                <w:color w:val="000000"/>
+                <w:sz w:val="40"/>
+                <w:szCs w:val="40"/>
+              </w:rPr>
+              <w:t>Zx</w:t>
+            </w:r>
+            <w:proofErr w:type="spellEnd"/>
+            <w:r>
+              <w:rPr>
+                <w:rFonts w:ascii="BRH Malayalam Extra" w:hAnsi="BRH Malayalam Extra" w:cs="BRH Malayalam Extra"/>
+                <w:color w:val="000000"/>
+                <w:sz w:val="40"/>
+                <w:szCs w:val="40"/>
+              </w:rPr>
+              <w:t xml:space="preserve"> </w:t>
+            </w:r>
+            <w:proofErr w:type="spellStart"/>
+            <w:r>
+              <w:rPr>
+                <w:rFonts w:ascii="BRH Malayalam Extra" w:hAnsi="BRH Malayalam Extra" w:cs="BRH Malayalam Extra"/>
+                <w:color w:val="000000"/>
+                <w:sz w:val="40"/>
+                <w:szCs w:val="40"/>
+              </w:rPr>
+              <w:t>öes</w:t>
+            </w:r>
+            <w:proofErr w:type="spellEnd"/>
+            <w:r>
+              <w:rPr>
+                <w:rFonts w:ascii="BRH Malayalam Extra" w:hAnsi="BRH Malayalam Extra" w:cs="BRH Malayalam Extra"/>
+                <w:color w:val="000000"/>
+                <w:sz w:val="40"/>
+                <w:szCs w:val="40"/>
+              </w:rPr>
+              <w:t>¡—</w:t>
+            </w:r>
+            <w:proofErr w:type="spellStart"/>
+            <w:r>
+              <w:rPr>
+                <w:rFonts w:ascii="BRH Malayalam Extra" w:hAnsi="BRH Malayalam Extra" w:cs="BRH Malayalam Extra"/>
+                <w:color w:val="000000"/>
+                <w:sz w:val="40"/>
+                <w:szCs w:val="40"/>
                 <w:highlight w:val="green"/>
               </w:rPr>
               <w:t>px</w:t>
@@ -4687,8 +6674,29 @@
                 <w:sz w:val="40"/>
                 <w:szCs w:val="40"/>
               </w:rPr>
-              <w:t>Zy– Zx</w:t>
-            </w:r>
+              <w:t>Zy</w:t>
+            </w:r>
+            <w:proofErr w:type="spellEnd"/>
+            <w:r>
+              <w:rPr>
+                <w:rFonts w:ascii="BRH Malayalam Extra" w:hAnsi="BRH Malayalam Extra" w:cs="BRH Malayalam Extra"/>
+                <w:color w:val="000000"/>
+                <w:sz w:val="40"/>
+                <w:szCs w:val="40"/>
+              </w:rPr>
+              <w:t xml:space="preserve">– </w:t>
+            </w:r>
+            <w:proofErr w:type="spellStart"/>
+            <w:r>
+              <w:rPr>
+                <w:rFonts w:ascii="BRH Malayalam Extra" w:hAnsi="BRH Malayalam Extra" w:cs="BRH Malayalam Extra"/>
+                <w:color w:val="000000"/>
+                <w:sz w:val="40"/>
+                <w:szCs w:val="40"/>
+              </w:rPr>
+              <w:t>Zx</w:t>
+            </w:r>
+            <w:proofErr w:type="spellEnd"/>
             <w:r>
               <w:rPr>
                 <w:rFonts w:ascii="BRH Malayalam Extra" w:hAnsi="BRH Malayalam Extra" w:cs="BRH Malayalam Extra"/>
@@ -4735,14 +6743,25 @@
                 <w:szCs w:val="28"/>
                 <w:lang w:bidi="ta-IN"/>
               </w:rPr>
-              <w:t xml:space="preserve"> Padam</w:t>
-            </w:r>
+              <w:t xml:space="preserve"> </w:t>
+            </w:r>
+            <w:proofErr w:type="spellStart"/>
+            <w:r>
+              <w:rPr>
+                <w:rFonts w:cs="Latha"/>
+                <w:sz w:val="28"/>
+                <w:szCs w:val="28"/>
+                <w:lang w:bidi="ta-IN"/>
+              </w:rPr>
+              <w:t>Padam</w:t>
+            </w:r>
+            <w:proofErr w:type="spellEnd"/>
           </w:p>
           <w:p>
             <w:pPr>
               <w:spacing w:before="0" w:line="240" w:lineRule="auto"/>
               <w:rPr>
-                <w:rFonts w:cs="Latha" w:hint="cs"/>
+                <w:rFonts w:cs="Latha"/>
                 <w:sz w:val="28"/>
                 <w:szCs w:val="28"/>
                 <w:cs/>
@@ -4765,8 +6784,19 @@
                 <w:szCs w:val="28"/>
                 <w:lang w:bidi="ta-IN"/>
               </w:rPr>
-              <w:t xml:space="preserve"> Panchaati</w:t>
-            </w:r>
+              <w:t xml:space="preserve"> </w:t>
+            </w:r>
+            <w:proofErr w:type="spellStart"/>
+            <w:r>
+              <w:rPr>
+                <w:rFonts w:cs="Latha"/>
+                <w:sz w:val="28"/>
+                <w:szCs w:val="28"/>
+                <w:lang w:bidi="ta-IN"/>
+              </w:rPr>
+              <w:t>Panchaati</w:t>
+            </w:r>
+            <w:proofErr w:type="spellEnd"/>
           </w:p>
         </w:tc>
         <w:tc>
@@ -4788,7 +6818,25 @@
                 <w:sz w:val="40"/>
                 <w:szCs w:val="40"/>
               </w:rPr>
-              <w:t>A–së¡– |</w:t>
+              <w:t>A–</w:t>
+            </w:r>
+            <w:proofErr w:type="spellStart"/>
+            <w:r>
+              <w:rPr>
+                <w:rFonts w:ascii="BRH Malayalam Extra" w:hAnsi="BRH Malayalam Extra" w:cs="BRH Malayalam Extra"/>
+                <w:sz w:val="40"/>
+                <w:szCs w:val="40"/>
+              </w:rPr>
+              <w:t>së</w:t>
+            </w:r>
+            <w:proofErr w:type="spellEnd"/>
+            <w:r>
+              <w:rPr>
+                <w:rFonts w:ascii="BRH Malayalam Extra" w:hAnsi="BRH Malayalam Extra" w:cs="BRH Malayalam Extra"/>
+                <w:sz w:val="40"/>
+                <w:szCs w:val="40"/>
+              </w:rPr>
+              <w:t>¡– |</w:t>
             </w:r>
             <w:r>
               <w:rPr>
@@ -4859,7 +6907,25 @@
                 <w:sz w:val="40"/>
                 <w:szCs w:val="40"/>
               </w:rPr>
-              <w:t xml:space="preserve">A–së¡– </w:t>
+              <w:t>A–</w:t>
+            </w:r>
+            <w:proofErr w:type="spellStart"/>
+            <w:r>
+              <w:rPr>
+                <w:rFonts w:ascii="BRH Malayalam Extra" w:hAnsi="BRH Malayalam Extra" w:cs="BRH Malayalam Extra"/>
+                <w:sz w:val="40"/>
+                <w:szCs w:val="40"/>
+              </w:rPr>
+              <w:t>së</w:t>
+            </w:r>
+            <w:proofErr w:type="spellEnd"/>
+            <w:r>
+              <w:rPr>
+                <w:rFonts w:ascii="BRH Malayalam Extra" w:hAnsi="BRH Malayalam Extra" w:cs="BRH Malayalam Extra"/>
+                <w:sz w:val="40"/>
+                <w:szCs w:val="40"/>
+              </w:rPr>
+              <w:t xml:space="preserve">¡– </w:t>
             </w:r>
             <w:r>
               <w:rPr>
@@ -4947,7 +7013,7 @@
 </file>
 
 <file path=word/endnotes.xml><?xml version="1.0" encoding="utf-8"?>
-<w:endnotes xmlns:wpc="http://schemas.microsoft.com/office/word/2010/wordprocessingCanvas" xmlns:cx="http://schemas.microsoft.com/office/drawing/2014/chartex" xmlns:cx1="http://schemas.microsoft.com/office/drawing/2015/9/8/chartex" xmlns:cx2="http://schemas.microsoft.com/office/drawing/2015/10/21/chartex" xmlns:cx3="http://schemas.microsoft.com/office/drawing/2016/5/9/chartex" xmlns:cx4="http://schemas.microsoft.com/office/drawing/2016/5/10/chartex" xmlns:cx5="http://schemas.microsoft.com/office/drawing/2016/5/11/chartex" xmlns:cx6="http://schemas.microsoft.com/office/drawing/2016/5/12/chartex" xmlns:cx7="http://schemas.microsoft.com/office/drawing/2016/5/13/chartex" xmlns:cx8="http://schemas.microsoft.com/office/drawing/2016/5/14/chartex" xmlns:mc="http://schemas.openxmlformats.org/markup-compatibility/2006" xmlns:aink="http://schemas.microsoft.com/office/drawing/2016/ink" xmlns:am3d="http://schemas.microsoft.com/office/drawing/2017/model3d" xmlns:o="urn:schemas-microsoft-com:office:office" xmlns:r="http://schemas.openxmlformats.org/officeDocument/2006/relationships" xmlns:m="http://schemas.openxmlformats.org/officeDocument/2006/math" xmlns:v="urn:schemas-microsoft-com:vml" xmlns:wp14="http://schemas.microsoft.com/office/word/2010/wordprocessingDrawing" xmlns:wp="http://schemas.openxmlformats.org/drawingml/2006/wordprocessingDrawing" xmlns:w10="urn:schemas-microsoft-com:office:word" xmlns:w="http://schemas.openxmlformats.org/wordprocessingml/2006/main" xmlns:w14="http://schemas.microsoft.com/office/word/2010/wordml" xmlns:w15="http://schemas.microsoft.com/office/word/2012/wordml" xmlns:w16cex="http://schemas.microsoft.com/office/word/2018/wordml/cex" xmlns:w16cid="http://schemas.microsoft.com/office/word/2016/wordml/cid" xmlns:w16="http://schemas.microsoft.com/office/word/2018/wordml" xmlns:w16se="http://schemas.microsoft.com/office/word/2015/wordml/symex" xmlns:wpg="http://schemas.microsoft.com/office/word/2010/wordprocessingGroup" xmlns:wpi="http://schemas.microsoft.com/office/word/2010/wordprocessingInk" xmlns:wne="http://schemas.microsoft.com/office/word/2006/wordml" xmlns:wps="http://schemas.microsoft.com/office/word/2010/wordprocessingShape" mc:Ignorable="w14 w15 w16se w16cid w16 w16cex wp14">
+<w:endnotes xmlns:wpc="http://schemas.microsoft.com/office/word/2010/wordprocessingCanvas" xmlns:cx="http://schemas.microsoft.com/office/drawing/2014/chartex" xmlns:cx1="http://schemas.microsoft.com/office/drawing/2015/9/8/chartex" xmlns:mc="http://schemas.openxmlformats.org/markup-compatibility/2006" xmlns:o="urn:schemas-microsoft-com:office:office" xmlns:r="http://schemas.openxmlformats.org/officeDocument/2006/relationships" xmlns:m="http://schemas.openxmlformats.org/officeDocument/2006/math" xmlns:v="urn:schemas-microsoft-com:vml" xmlns:wp14="http://schemas.microsoft.com/office/word/2010/wordprocessingDrawing" xmlns:wp="http://schemas.openxmlformats.org/drawingml/2006/wordprocessingDrawing" xmlns:w10="urn:schemas-microsoft-com:office:word" xmlns:w="http://schemas.openxmlformats.org/wordprocessingml/2006/main" xmlns:w14="http://schemas.microsoft.com/office/word/2010/wordml" xmlns:w15="http://schemas.microsoft.com/office/word/2012/wordml" xmlns:w16se="http://schemas.microsoft.com/office/word/2015/wordml/symex" xmlns:wpg="http://schemas.microsoft.com/office/word/2010/wordprocessingGroup" xmlns:wpi="http://schemas.microsoft.com/office/word/2010/wordprocessingInk" xmlns:wne="http://schemas.microsoft.com/office/word/2006/wordml" xmlns:wps="http://schemas.microsoft.com/office/word/2010/wordprocessingShape" mc:Ignorable="w14 w15 w16se wp14">
   <w:endnote w:type="separator" w:id="-1">
     <w:p>
       <w:pPr>
@@ -4972,7 +7038,7 @@
 </file>
 
 <file path=word/footer1.xml><?xml version="1.0" encoding="utf-8"?>
-<w:ftr xmlns:wpc="http://schemas.microsoft.com/office/word/2010/wordprocessingCanvas" xmlns:cx="http://schemas.microsoft.com/office/drawing/2014/chartex" xmlns:cx1="http://schemas.microsoft.com/office/drawing/2015/9/8/chartex" xmlns:cx2="http://schemas.microsoft.com/office/drawing/2015/10/21/chartex" xmlns:cx3="http://schemas.microsoft.com/office/drawing/2016/5/9/chartex" xmlns:cx4="http://schemas.microsoft.com/office/drawing/2016/5/10/chartex" xmlns:cx5="http://schemas.microsoft.com/office/drawing/2016/5/11/chartex" xmlns:cx6="http://schemas.microsoft.com/office/drawing/2016/5/12/chartex" xmlns:cx7="http://schemas.microsoft.com/office/drawing/2016/5/13/chartex" xmlns:cx8="http://schemas.microsoft.com/office/drawing/2016/5/14/chartex" xmlns:mc="http://schemas.openxmlformats.org/markup-compatibility/2006" xmlns:aink="http://schemas.microsoft.com/office/drawing/2016/ink" xmlns:am3d="http://schemas.microsoft.com/office/drawing/2017/model3d" xmlns:o="urn:schemas-microsoft-com:office:office" xmlns:r="http://schemas.openxmlformats.org/officeDocument/2006/relationships" xmlns:m="http://schemas.openxmlformats.org/officeDocument/2006/math" xmlns:v="urn:schemas-microsoft-com:vml" xmlns:wp14="http://schemas.microsoft.com/office/word/2010/wordprocessingDrawing" xmlns:wp="http://schemas.openxmlformats.org/drawingml/2006/wordprocessingDrawing" xmlns:w10="urn:schemas-microsoft-com:office:word" xmlns:w="http://schemas.openxmlformats.org/wordprocessingml/2006/main" xmlns:w14="http://schemas.microsoft.com/office/word/2010/wordml" xmlns:w15="http://schemas.microsoft.com/office/word/2012/wordml" xmlns:w16cex="http://schemas.microsoft.com/office/word/2018/wordml/cex" xmlns:w16cid="http://schemas.microsoft.com/office/word/2016/wordml/cid" xmlns:w16="http://schemas.microsoft.com/office/word/2018/wordml" xmlns:w16se="http://schemas.microsoft.com/office/word/2015/wordml/symex" xmlns:wpg="http://schemas.microsoft.com/office/word/2010/wordprocessingGroup" xmlns:wpi="http://schemas.microsoft.com/office/word/2010/wordprocessingInk" xmlns:wne="http://schemas.microsoft.com/office/word/2006/wordml" xmlns:wps="http://schemas.microsoft.com/office/word/2010/wordprocessingShape" mc:Ignorable="w14 w15 w16se w16cid w16 w16cex wp14">
+<w:ftr xmlns:wpc="http://schemas.microsoft.com/office/word/2010/wordprocessingCanvas" xmlns:cx="http://schemas.microsoft.com/office/drawing/2014/chartex" xmlns:cx1="http://schemas.microsoft.com/office/drawing/2015/9/8/chartex" xmlns:mc="http://schemas.openxmlformats.org/markup-compatibility/2006" xmlns:o="urn:schemas-microsoft-com:office:office" xmlns:r="http://schemas.openxmlformats.org/officeDocument/2006/relationships" xmlns:m="http://schemas.openxmlformats.org/officeDocument/2006/math" xmlns:v="urn:schemas-microsoft-com:vml" xmlns:wp14="http://schemas.microsoft.com/office/word/2010/wordprocessingDrawing" xmlns:wp="http://schemas.openxmlformats.org/drawingml/2006/wordprocessingDrawing" xmlns:w10="urn:schemas-microsoft-com:office:word" xmlns:w="http://schemas.openxmlformats.org/wordprocessingml/2006/main" xmlns:w14="http://schemas.microsoft.com/office/word/2010/wordml" xmlns:w15="http://schemas.microsoft.com/office/word/2012/wordml" xmlns:w16se="http://schemas.microsoft.com/office/word/2015/wordml/symex" xmlns:wpg="http://schemas.microsoft.com/office/word/2010/wordprocessingGroup" xmlns:wpi="http://schemas.microsoft.com/office/word/2010/wordprocessingInk" xmlns:wne="http://schemas.microsoft.com/office/word/2006/wordml" xmlns:wps="http://schemas.microsoft.com/office/word/2010/wordprocessingShape" mc:Ignorable="w14 w15 w16se wp14">
   <w:p>
     <w:pPr>
       <w:pBdr>
@@ -5097,7 +7163,7 @@
         <w:bCs/>
         <w:noProof/>
       </w:rPr>
-      <w:t>1</w:t>
+      <w:t>3</w:t>
     </w:r>
     <w:r>
       <w:rPr>
@@ -5140,7 +7206,7 @@
         <w:bCs/>
         <w:noProof/>
       </w:rPr>
-      <w:t>3</w:t>
+      <w:t>4</w:t>
     </w:r>
     <w:r>
       <w:rPr>
@@ -5167,7 +7233,7 @@
 </file>
 
 <file path=word/footnotes.xml><?xml version="1.0" encoding="utf-8"?>
-<w:footnotes xmlns:wpc="http://schemas.microsoft.com/office/word/2010/wordprocessingCanvas" xmlns:cx="http://schemas.microsoft.com/office/drawing/2014/chartex" xmlns:cx1="http://schemas.microsoft.com/office/drawing/2015/9/8/chartex" xmlns:cx2="http://schemas.microsoft.com/office/drawing/2015/10/21/chartex" xmlns:cx3="http://schemas.microsoft.com/office/drawing/2016/5/9/chartex" xmlns:cx4="http://schemas.microsoft.com/office/drawing/2016/5/10/chartex" xmlns:cx5="http://schemas.microsoft.com/office/drawing/2016/5/11/chartex" xmlns:cx6="http://schemas.microsoft.com/office/drawing/2016/5/12/chartex" xmlns:cx7="http://schemas.microsoft.com/office/drawing/2016/5/13/chartex" xmlns:cx8="http://schemas.microsoft.com/office/drawing/2016/5/14/chartex" xmlns:mc="http://schemas.openxmlformats.org/markup-compatibility/2006" xmlns:aink="http://schemas.microsoft.com/office/drawing/2016/ink" xmlns:am3d="http://schemas.microsoft.com/office/drawing/2017/model3d" xmlns:o="urn:schemas-microsoft-com:office:office" xmlns:r="http://schemas.openxmlformats.org/officeDocument/2006/relationships" xmlns:m="http://schemas.openxmlformats.org/officeDocument/2006/math" xmlns:v="urn:schemas-microsoft-com:vml" xmlns:wp14="http://schemas.microsoft.com/office/word/2010/wordprocessingDrawing" xmlns:wp="http://schemas.openxmlformats.org/drawingml/2006/wordprocessingDrawing" xmlns:w10="urn:schemas-microsoft-com:office:word" xmlns:w="http://schemas.openxmlformats.org/wordprocessingml/2006/main" xmlns:w14="http://schemas.microsoft.com/office/word/2010/wordml" xmlns:w15="http://schemas.microsoft.com/office/word/2012/wordml" xmlns:w16cex="http://schemas.microsoft.com/office/word/2018/wordml/cex" xmlns:w16cid="http://schemas.microsoft.com/office/word/2016/wordml/cid" xmlns:w16="http://schemas.microsoft.com/office/word/2018/wordml" xmlns:w16se="http://schemas.microsoft.com/office/word/2015/wordml/symex" xmlns:wpg="http://schemas.microsoft.com/office/word/2010/wordprocessingGroup" xmlns:wpi="http://schemas.microsoft.com/office/word/2010/wordprocessingInk" xmlns:wne="http://schemas.microsoft.com/office/word/2006/wordml" xmlns:wps="http://schemas.microsoft.com/office/word/2010/wordprocessingShape" mc:Ignorable="w14 w15 w16se w16cid w16 w16cex wp14">
+<w:footnotes xmlns:wpc="http://schemas.microsoft.com/office/word/2010/wordprocessingCanvas" xmlns:cx="http://schemas.microsoft.com/office/drawing/2014/chartex" xmlns:cx1="http://schemas.microsoft.com/office/drawing/2015/9/8/chartex" xmlns:mc="http://schemas.openxmlformats.org/markup-compatibility/2006" xmlns:o="urn:schemas-microsoft-com:office:office" xmlns:r="http://schemas.openxmlformats.org/officeDocument/2006/relationships" xmlns:m="http://schemas.openxmlformats.org/officeDocument/2006/math" xmlns:v="urn:schemas-microsoft-com:vml" xmlns:wp14="http://schemas.microsoft.com/office/word/2010/wordprocessingDrawing" xmlns:wp="http://schemas.openxmlformats.org/drawingml/2006/wordprocessingDrawing" xmlns:w10="urn:schemas-microsoft-com:office:word" xmlns:w="http://schemas.openxmlformats.org/wordprocessingml/2006/main" xmlns:w14="http://schemas.microsoft.com/office/word/2010/wordml" xmlns:w15="http://schemas.microsoft.com/office/word/2012/wordml" xmlns:w16se="http://schemas.microsoft.com/office/word/2015/wordml/symex" xmlns:wpg="http://schemas.microsoft.com/office/word/2010/wordprocessingGroup" xmlns:wpi="http://schemas.microsoft.com/office/word/2010/wordprocessingInk" xmlns:wne="http://schemas.microsoft.com/office/word/2006/wordml" xmlns:wps="http://schemas.microsoft.com/office/word/2010/wordprocessingShape" mc:Ignorable="w14 w15 w16se wp14">
   <w:footnote w:type="separator" w:id="-1">
     <w:p>
       <w:pPr>
@@ -5192,7 +7258,7 @@
 </file>
 
 <file path=word/header1.xml><?xml version="1.0" encoding="utf-8"?>
-<w:hdr xmlns:wpc="http://schemas.microsoft.com/office/word/2010/wordprocessingCanvas" xmlns:cx="http://schemas.microsoft.com/office/drawing/2014/chartex" xmlns:cx1="http://schemas.microsoft.com/office/drawing/2015/9/8/chartex" xmlns:cx2="http://schemas.microsoft.com/office/drawing/2015/10/21/chartex" xmlns:cx3="http://schemas.microsoft.com/office/drawing/2016/5/9/chartex" xmlns:cx4="http://schemas.microsoft.com/office/drawing/2016/5/10/chartex" xmlns:cx5="http://schemas.microsoft.com/office/drawing/2016/5/11/chartex" xmlns:cx6="http://schemas.microsoft.com/office/drawing/2016/5/12/chartex" xmlns:cx7="http://schemas.microsoft.com/office/drawing/2016/5/13/chartex" xmlns:cx8="http://schemas.microsoft.com/office/drawing/2016/5/14/chartex" xmlns:mc="http://schemas.openxmlformats.org/markup-compatibility/2006" xmlns:aink="http://schemas.microsoft.com/office/drawing/2016/ink" xmlns:am3d="http://schemas.microsoft.com/office/drawing/2017/model3d" xmlns:o="urn:schemas-microsoft-com:office:office" xmlns:r="http://schemas.openxmlformats.org/officeDocument/2006/relationships" xmlns:m="http://schemas.openxmlformats.org/officeDocument/2006/math" xmlns:v="urn:schemas-microsoft-com:vml" xmlns:wp14="http://schemas.microsoft.com/office/word/2010/wordprocessingDrawing" xmlns:wp="http://schemas.openxmlformats.org/drawingml/2006/wordprocessingDrawing" xmlns:w10="urn:schemas-microsoft-com:office:word" xmlns:w="http://schemas.openxmlformats.org/wordprocessingml/2006/main" xmlns:w14="http://schemas.microsoft.com/office/word/2010/wordml" xmlns:w15="http://schemas.microsoft.com/office/word/2012/wordml" xmlns:w16cex="http://schemas.microsoft.com/office/word/2018/wordml/cex" xmlns:w16cid="http://schemas.microsoft.com/office/word/2016/wordml/cid" xmlns:w16="http://schemas.microsoft.com/office/word/2018/wordml" xmlns:w16se="http://schemas.microsoft.com/office/word/2015/wordml/symex" xmlns:wpg="http://schemas.microsoft.com/office/word/2010/wordprocessingGroup" xmlns:wpi="http://schemas.microsoft.com/office/word/2010/wordprocessingInk" xmlns:wne="http://schemas.microsoft.com/office/word/2006/wordml" xmlns:wps="http://schemas.microsoft.com/office/word/2010/wordprocessingShape" mc:Ignorable="w14 w15 w16se w16cid w16 w16cex wp14">
+<w:hdr xmlns:wpc="http://schemas.microsoft.com/office/word/2010/wordprocessingCanvas" xmlns:cx="http://schemas.microsoft.com/office/drawing/2014/chartex" xmlns:cx1="http://schemas.microsoft.com/office/drawing/2015/9/8/chartex" xmlns:mc="http://schemas.openxmlformats.org/markup-compatibility/2006" xmlns:o="urn:schemas-microsoft-com:office:office" xmlns:r="http://schemas.openxmlformats.org/officeDocument/2006/relationships" xmlns:m="http://schemas.openxmlformats.org/officeDocument/2006/math" xmlns:v="urn:schemas-microsoft-com:vml" xmlns:wp14="http://schemas.microsoft.com/office/word/2010/wordprocessingDrawing" xmlns:wp="http://schemas.openxmlformats.org/drawingml/2006/wordprocessingDrawing" xmlns:w10="urn:schemas-microsoft-com:office:word" xmlns:w="http://schemas.openxmlformats.org/wordprocessingml/2006/main" xmlns:w14="http://schemas.microsoft.com/office/word/2010/wordml" xmlns:w15="http://schemas.microsoft.com/office/word/2012/wordml" xmlns:w16se="http://schemas.microsoft.com/office/word/2015/wordml/symex" xmlns:wpg="http://schemas.microsoft.com/office/word/2010/wordprocessingGroup" xmlns:wpi="http://schemas.microsoft.com/office/word/2010/wordprocessingInk" xmlns:wne="http://schemas.microsoft.com/office/word/2006/wordml" xmlns:wps="http://schemas.microsoft.com/office/word/2010/wordprocessingShape" mc:Ignorable="w14 w15 w16se wp14">
   <w:p>
     <w:pPr>
       <w:pStyle w:val="Header"/>
@@ -5205,7 +7271,7 @@
 </file>
 
 <file path=word/styles.xml><?xml version="1.0" encoding="utf-8"?>
-<w:styles xmlns:mc="http://schemas.openxmlformats.org/markup-compatibility/2006" xmlns:r="http://schemas.openxmlformats.org/officeDocument/2006/relationships" xmlns:w="http://schemas.openxmlformats.org/wordprocessingml/2006/main" xmlns:w14="http://schemas.microsoft.com/office/word/2010/wordml" xmlns:w15="http://schemas.microsoft.com/office/word/2012/wordml" xmlns:w16cex="http://schemas.microsoft.com/office/word/2018/wordml/cex" xmlns:w16cid="http://schemas.microsoft.com/office/word/2016/wordml/cid" xmlns:w16="http://schemas.microsoft.com/office/word/2018/wordml" xmlns:w16se="http://schemas.microsoft.com/office/word/2015/wordml/symex" mc:Ignorable="w14 w15 w16se w16cid w16 w16cex">
+<w:styles xmlns:mc="http://schemas.openxmlformats.org/markup-compatibility/2006" xmlns:r="http://schemas.openxmlformats.org/officeDocument/2006/relationships" xmlns:w="http://schemas.openxmlformats.org/wordprocessingml/2006/main" xmlns:w14="http://schemas.microsoft.com/office/word/2010/wordml" xmlns:w15="http://schemas.microsoft.com/office/word/2012/wordml" xmlns:w16se="http://schemas.microsoft.com/office/word/2015/wordml/symex" mc:Ignorable="w14 w15 w16se">
   <w:docDefaults>
     <w:rPrDefault>
       <w:rPr>
@@ -5215,7 +7281,7 @@
     </w:rPrDefault>
     <w:pPrDefault/>
   </w:docDefaults>
-  <w:latentStyles w:defLockedState="0" w:defUIPriority="99" w:defSemiHidden="0" w:defUnhideWhenUsed="0" w:defQFormat="0" w:count="376">
+  <w:latentStyles w:defLockedState="0" w:defUIPriority="99" w:defSemiHidden="0" w:defUnhideWhenUsed="0" w:defQFormat="0" w:count="371">
     <w:lsdException w:name="Normal" w:uiPriority="0" w:qFormat="1"/>
     <w:lsdException w:name="heading 1" w:uiPriority="9" w:qFormat="1"/>
     <w:lsdException w:name="heading 2" w:semiHidden="1" w:uiPriority="9" w:unhideWhenUsed="1" w:qFormat="1"/>
@@ -5587,11 +7653,6 @@
     <w:lsdException w:name="List Table 5 Dark Accent 6" w:uiPriority="50"/>
     <w:lsdException w:name="List Table 6 Colorful Accent 6" w:uiPriority="51"/>
     <w:lsdException w:name="List Table 7 Colorful Accent 6" w:uiPriority="52"/>
-    <w:lsdException w:name="Mention" w:semiHidden="1" w:unhideWhenUsed="1"/>
-    <w:lsdException w:name="Smart Hyperlink" w:semiHidden="1" w:unhideWhenUsed="1"/>
-    <w:lsdException w:name="Hashtag" w:semiHidden="1" w:unhideWhenUsed="1"/>
-    <w:lsdException w:name="Unresolved Mention" w:semiHidden="1" w:unhideWhenUsed="1"/>
-    <w:lsdException w:name="Smart Link" w:semiHidden="1" w:unhideWhenUsed="1"/>
   </w:latentStyles>
   <w:style w:type="paragraph" w:default="1" w:styleId="Normal">
     <w:name w:val="Normal"/>
@@ -5618,7 +7679,6 @@
     <w:uiPriority w:val="99"/>
     <w:semiHidden/>
     <w:unhideWhenUsed/>
-    <w:qFormat/>
     <w:tblPr>
       <w:tblInd w:w="0" w:type="dxa"/>
       <w:tblCellMar>
@@ -6010,7 +8070,7 @@
 </file>
 
 <file path=customXml/itemProps1.xml><?xml version="1.0" encoding="utf-8"?>
-<ds:datastoreItem xmlns:ds="http://schemas.openxmlformats.org/officeDocument/2006/customXml" ds:itemID="{26307D7C-01CD-4678-B4FE-424240923375}">
+<ds:datastoreItem xmlns:ds="http://schemas.openxmlformats.org/officeDocument/2006/customXml" ds:itemID="{3CEA043A-2F18-434A-AADB-88F35C165AA5}">
   <ds:schemaRefs>
     <ds:schemaRef ds:uri="http://schemas.openxmlformats.org/officeDocument/2006/bibliography"/>
   </ds:schemaRefs>

--- a/TS-Padam/TS-4.1/TS 4.1 Malayalam Pada Paatam Corrections.docx
+++ b/TS-Padam/TS-4.1/TS 4.1 Malayalam Pada Paatam Corrections.docx
@@ -13,8 +13,6 @@
           <w:u w:val="single"/>
         </w:rPr>
       </w:pPr>
-      <w:bookmarkStart w:id="0" w:name="_GoBack"/>
-      <w:bookmarkEnd w:id="0"/>
       <w:r>
         <w:rPr>
           <w:b/>
@@ -141,8 +139,8 @@
     </w:p>
     <w:tbl>
       <w:tblPr>
-        <w:tblW w:w="13775" w:type="dxa"/>
-        <w:tblInd w:w="-792" w:type="dxa"/>
+        <w:tblW w:w="13697" w:type="dxa"/>
+        <w:tblInd w:w="-714" w:type="dxa"/>
         <w:tblBorders>
           <w:top w:val="single" w:sz="4" w:space="0" w:color="000000"/>
           <w:left w:val="single" w:sz="4" w:space="0" w:color="000000"/>
@@ -154,14 +152,14 @@
         <w:tblLook w:val="04A0" w:firstRow="1" w:lastRow="0" w:firstColumn="1" w:lastColumn="0" w:noHBand="0" w:noVBand="1"/>
       </w:tblPr>
       <w:tblGrid>
-        <w:gridCol w:w="3510"/>
-        <w:gridCol w:w="5045"/>
+        <w:gridCol w:w="3374"/>
+        <w:gridCol w:w="5103"/>
         <w:gridCol w:w="5220"/>
       </w:tblGrid>
       <w:tr>
         <w:tc>
           <w:tcPr>
-            <w:tcW w:w="3510" w:type="dxa"/>
+            <w:tcW w:w="3374" w:type="dxa"/>
           </w:tcPr>
           <w:p>
             <w:pPr>
@@ -200,7 +198,7 @@
         </w:tc>
         <w:tc>
           <w:tcPr>
-            <w:tcW w:w="5045" w:type="dxa"/>
+            <w:tcW w:w="5103" w:type="dxa"/>
           </w:tcPr>
           <w:p>
             <w:pPr>
@@ -240,6 +238,1062 @@
                 <w:szCs w:val="32"/>
               </w:rPr>
               <w:t>To be read as or corrected as</w:t>
+            </w:r>
+          </w:p>
+        </w:tc>
+      </w:tr>
+      <w:tr>
+        <w:trPr>
+          <w:trHeight w:val="1531"/>
+        </w:trPr>
+        <w:tc>
+          <w:tcPr>
+            <w:tcW w:w="3374" w:type="dxa"/>
+          </w:tcPr>
+          <w:p>
+            <w:pPr>
+              <w:spacing w:before="0" w:line="240" w:lineRule="auto"/>
+              <w:rPr>
+                <w:rFonts w:cs="Latha"/>
+                <w:b/>
+                <w:color w:val="FF0000"/>
+                <w:sz w:val="28"/>
+                <w:szCs w:val="28"/>
+                <w:lang w:bidi="ta-IN"/>
+              </w:rPr>
+            </w:pPr>
+            <w:r>
+              <w:rPr>
+                <w:rFonts w:cs="Latha"/>
+                <w:b/>
+                <w:color w:val="FF0000"/>
+                <w:sz w:val="28"/>
+                <w:szCs w:val="28"/>
+                <w:lang w:bidi="ta-IN"/>
+              </w:rPr>
+              <w:t>TS 4.</w:t>
+            </w:r>
+            <w:r>
+              <w:rPr>
+                <w:rFonts w:cs="Latha"/>
+                <w:b/>
+                <w:color w:val="FF0000"/>
+                <w:sz w:val="28"/>
+                <w:szCs w:val="28"/>
+                <w:lang w:bidi="ta-IN"/>
+              </w:rPr>
+              <w:t>1</w:t>
+            </w:r>
+            <w:r>
+              <w:rPr>
+                <w:rFonts w:cs="Latha"/>
+                <w:b/>
+                <w:color w:val="FF0000"/>
+                <w:sz w:val="28"/>
+                <w:szCs w:val="28"/>
+                <w:lang w:bidi="ta-IN"/>
+              </w:rPr>
+              <w:t>.</w:t>
+            </w:r>
+            <w:r>
+              <w:rPr>
+                <w:rFonts w:cs="Latha"/>
+                <w:b/>
+                <w:color w:val="FF0000"/>
+                <w:sz w:val="28"/>
+                <w:szCs w:val="28"/>
+                <w:lang w:bidi="ta-IN"/>
+              </w:rPr>
+              <w:t>2</w:t>
+            </w:r>
+            <w:r>
+              <w:rPr>
+                <w:rFonts w:cs="Latha"/>
+                <w:b/>
+                <w:color w:val="FF0000"/>
+                <w:sz w:val="28"/>
+                <w:szCs w:val="28"/>
+                <w:lang w:bidi="ta-IN"/>
+              </w:rPr>
+              <w:t>.</w:t>
+            </w:r>
+            <w:r>
+              <w:rPr>
+                <w:rFonts w:cs="Latha"/>
+                <w:b/>
+                <w:color w:val="FF0000"/>
+                <w:sz w:val="28"/>
+                <w:szCs w:val="28"/>
+                <w:lang w:bidi="ta-IN"/>
+              </w:rPr>
+              <w:t>2</w:t>
+            </w:r>
+            <w:r>
+              <w:rPr>
+                <w:rFonts w:cs="Latha"/>
+                <w:b/>
+                <w:color w:val="FF0000"/>
+                <w:sz w:val="28"/>
+                <w:szCs w:val="28"/>
+                <w:lang w:bidi="ta-IN"/>
+              </w:rPr>
+              <w:t xml:space="preserve"> - </w:t>
+            </w:r>
+            <w:proofErr w:type="spellStart"/>
+            <w:r>
+              <w:rPr>
+                <w:rFonts w:cs="Latha"/>
+                <w:b/>
+                <w:color w:val="FF0000"/>
+                <w:sz w:val="28"/>
+                <w:szCs w:val="28"/>
+                <w:lang w:bidi="ta-IN"/>
+              </w:rPr>
+              <w:t>Vaakyam</w:t>
+            </w:r>
+            <w:proofErr w:type="spellEnd"/>
+          </w:p>
+          <w:p>
+            <w:pPr>
+              <w:spacing w:before="0" w:line="240" w:lineRule="auto"/>
+              <w:rPr>
+                <w:rFonts w:cs="Latha"/>
+                <w:b/>
+                <w:color w:val="FF0000"/>
+                <w:sz w:val="28"/>
+                <w:szCs w:val="28"/>
+                <w:lang w:bidi="ta-IN"/>
+              </w:rPr>
+            </w:pPr>
+            <w:r>
+              <w:rPr>
+                <w:rFonts w:cs="Latha"/>
+                <w:b/>
+                <w:color w:val="FF0000"/>
+                <w:sz w:val="28"/>
+                <w:szCs w:val="28"/>
+                <w:lang w:bidi="ta-IN"/>
+              </w:rPr>
+              <w:t>Line</w:t>
+            </w:r>
+            <w:r>
+              <w:rPr>
+                <w:rFonts w:cs="Latha"/>
+                <w:b/>
+                <w:color w:val="FF0000"/>
+                <w:sz w:val="28"/>
+                <w:szCs w:val="28"/>
+                <w:lang w:bidi="ta-IN"/>
+              </w:rPr>
+              <w:t xml:space="preserve"> No: - </w:t>
+            </w:r>
+            <w:r>
+              <w:rPr>
+                <w:rFonts w:cs="Latha"/>
+                <w:b/>
+                <w:color w:val="FF0000"/>
+                <w:sz w:val="28"/>
+                <w:szCs w:val="28"/>
+                <w:lang w:bidi="ta-IN"/>
+              </w:rPr>
+              <w:t>5</w:t>
+            </w:r>
+          </w:p>
+          <w:p>
+            <w:pPr>
+              <w:spacing w:before="0" w:line="240" w:lineRule="auto"/>
+              <w:rPr>
+                <w:rFonts w:cs="Latha"/>
+                <w:b/>
+                <w:color w:val="FF0000"/>
+                <w:sz w:val="28"/>
+                <w:szCs w:val="28"/>
+                <w:lang w:bidi="ta-IN"/>
+              </w:rPr>
+            </w:pPr>
+            <w:proofErr w:type="spellStart"/>
+            <w:r>
+              <w:rPr>
+                <w:rFonts w:cs="Latha"/>
+                <w:b/>
+                <w:color w:val="FF0000"/>
+                <w:sz w:val="28"/>
+                <w:szCs w:val="28"/>
+                <w:lang w:bidi="ta-IN"/>
+              </w:rPr>
+              <w:t>Panchaati</w:t>
+            </w:r>
+            <w:proofErr w:type="spellEnd"/>
+            <w:r>
+              <w:rPr>
+                <w:rFonts w:cs="Latha"/>
+                <w:b/>
+                <w:color w:val="FF0000"/>
+                <w:sz w:val="28"/>
+                <w:szCs w:val="28"/>
+                <w:lang w:bidi="ta-IN"/>
+              </w:rPr>
+              <w:t xml:space="preserve"> No. - </w:t>
+            </w:r>
+            <w:r>
+              <w:rPr>
+                <w:rFonts w:cs="Latha"/>
+                <w:b/>
+                <w:color w:val="FF0000"/>
+                <w:sz w:val="28"/>
+                <w:szCs w:val="28"/>
+                <w:lang w:bidi="ta-IN"/>
+              </w:rPr>
+              <w:t>6</w:t>
+            </w:r>
+          </w:p>
+        </w:tc>
+        <w:tc>
+          <w:tcPr>
+            <w:tcW w:w="5103" w:type="dxa"/>
+          </w:tcPr>
+          <w:p>
+            <w:pPr>
+              <w:widowControl w:val="0"/>
+              <w:autoSpaceDE w:val="0"/>
+              <w:autoSpaceDN w:val="0"/>
+              <w:adjustRightInd w:val="0"/>
+              <w:spacing w:before="0" w:line="240" w:lineRule="auto"/>
+              <w:ind w:right="-278"/>
+              <w:rPr>
+                <w:rFonts w:ascii="BRH Malayalam Extra" w:hAnsi="BRH Malayalam Extra" w:cs="BRH Malayalam Extra"/>
+                <w:sz w:val="40"/>
+                <w:szCs w:val="40"/>
+              </w:rPr>
+            </w:pPr>
+            <w:r>
+              <w:rPr>
+                <w:rFonts w:ascii="BRH Malayalam Extra" w:hAnsi="BRH Malayalam Extra" w:cs="BRH Malayalam Extra"/>
+                <w:sz w:val="40"/>
+                <w:szCs w:val="40"/>
+              </w:rPr>
+              <w:t>s</w:t>
+            </w:r>
+            <w:r>
+              <w:rPr>
+                <w:rFonts w:ascii="BRH Malayalam Extra" w:hAnsi="BRH Malayalam Extra" w:cs="BRH Malayalam Extra"/>
+                <w:sz w:val="34"/>
+                <w:szCs w:val="40"/>
+              </w:rPr>
+              <w:t>–</w:t>
+            </w:r>
+            <w:proofErr w:type="spellStart"/>
+            <w:r>
+              <w:rPr>
+                <w:rFonts w:ascii="BRH Malayalam Extra" w:hAnsi="BRH Malayalam Extra" w:cs="BRH Malayalam Extra"/>
+                <w:sz w:val="40"/>
+                <w:szCs w:val="40"/>
+              </w:rPr>
+              <w:t>cÓx</w:t>
+            </w:r>
+            <w:proofErr w:type="spellEnd"/>
+            <w:r>
+              <w:rPr>
+                <w:rFonts w:ascii="BRH Malayalam Extra" w:hAnsi="BRH Malayalam Extra" w:cs="BRH Malayalam Extra"/>
+                <w:sz w:val="40"/>
+                <w:szCs w:val="40"/>
+              </w:rPr>
+              <w:t>—b</w:t>
+            </w:r>
+            <w:r>
+              <w:rPr>
+                <w:rFonts w:ascii="BRH Malayalam Extra" w:hAnsi="BRH Malayalam Extra" w:cs="BRH Malayalam Extra"/>
+                <w:sz w:val="34"/>
+                <w:szCs w:val="40"/>
+              </w:rPr>
+              <w:t>–</w:t>
+            </w:r>
+            <w:r>
+              <w:rPr>
+                <w:rFonts w:ascii="BRH Malayalam Extra" w:hAnsi="BRH Malayalam Extra" w:cs="BRH Malayalam Extra"/>
+                <w:sz w:val="40"/>
+                <w:szCs w:val="40"/>
+              </w:rPr>
+              <w:t>²yI e¡—</w:t>
+            </w:r>
+            <w:proofErr w:type="spellStart"/>
+            <w:r>
+              <w:rPr>
+                <w:rFonts w:ascii="BRH Malayalam Extra" w:hAnsi="BRH Malayalam Extra" w:cs="BRH Malayalam Extra"/>
+                <w:sz w:val="40"/>
+                <w:szCs w:val="40"/>
+                <w:highlight w:val="yellow"/>
+              </w:rPr>
+              <w:t>ky</w:t>
+            </w:r>
+            <w:proofErr w:type="spellEnd"/>
+            <w:r>
+              <w:rPr>
+                <w:rFonts w:ascii="BRH Malayalam Extra" w:hAnsi="BRH Malayalam Extra" w:cs="BRH Malayalam Extra"/>
+                <w:sz w:val="34"/>
+                <w:szCs w:val="40"/>
+                <w:highlight w:val="yellow"/>
+              </w:rPr>
+              <w:t>–</w:t>
+            </w:r>
+            <w:proofErr w:type="spellStart"/>
+            <w:r>
+              <w:rPr>
+                <w:rFonts w:ascii="BRH Malayalam Extra" w:hAnsi="BRH Malayalam Extra" w:cs="BRH Malayalam Extra"/>
+                <w:sz w:val="40"/>
+                <w:szCs w:val="40"/>
+              </w:rPr>
+              <w:t>rõ</w:t>
+            </w:r>
+            <w:proofErr w:type="spellEnd"/>
+            <w:r>
+              <w:rPr>
+                <w:rFonts w:ascii="BRH Malayalam Extra" w:hAnsi="BRH Malayalam Extra" w:cs="BRH Malayalam Extra"/>
+                <w:sz w:val="40"/>
+                <w:szCs w:val="40"/>
+              </w:rPr>
+              <w:t>—-</w:t>
+            </w:r>
+            <w:proofErr w:type="spellStart"/>
+            <w:r>
+              <w:rPr>
+                <w:rFonts w:ascii="BRH Malayalam Extra" w:hAnsi="BRH Malayalam Extra" w:cs="BRH Malayalam Extra"/>
+                <w:sz w:val="40"/>
+                <w:szCs w:val="40"/>
+              </w:rPr>
+              <w:t>iO§Myk</w:t>
+            </w:r>
+            <w:proofErr w:type="spellEnd"/>
+            <w:r>
+              <w:rPr>
+                <w:rFonts w:ascii="BRH Malayalam Extra" w:hAnsi="BRH Malayalam Extra" w:cs="BRH Malayalam Extra"/>
+                <w:sz w:val="34"/>
+                <w:szCs w:val="40"/>
+              </w:rPr>
+              <w:t>–</w:t>
+            </w:r>
+            <w:proofErr w:type="spellStart"/>
+            <w:r>
+              <w:rPr>
+                <w:rFonts w:ascii="BRH Malayalam Extra" w:hAnsi="BRH Malayalam Extra" w:cs="BRH Malayalam Extra"/>
+                <w:sz w:val="40"/>
+                <w:szCs w:val="40"/>
+              </w:rPr>
+              <w:t>sûb</w:t>
+            </w:r>
+            <w:proofErr w:type="spellEnd"/>
+          </w:p>
+        </w:tc>
+        <w:tc>
+          <w:tcPr>
+            <w:tcW w:w="5220" w:type="dxa"/>
+          </w:tcPr>
+          <w:p>
+            <w:pPr>
+              <w:widowControl w:val="0"/>
+              <w:autoSpaceDE w:val="0"/>
+              <w:autoSpaceDN w:val="0"/>
+              <w:adjustRightInd w:val="0"/>
+              <w:spacing w:line="264" w:lineRule="auto"/>
+              <w:ind w:right="-279"/>
+              <w:rPr>
+                <w:rFonts w:ascii="BRH Malayalam Extra" w:hAnsi="BRH Malayalam Extra" w:cs="BRH Malayalam Extra"/>
+                <w:sz w:val="40"/>
+                <w:szCs w:val="40"/>
+              </w:rPr>
+            </w:pPr>
+            <w:r>
+              <w:rPr>
+                <w:rFonts w:ascii="BRH Malayalam Extra" w:hAnsi="BRH Malayalam Extra" w:cs="BRH Malayalam Extra"/>
+                <w:sz w:val="40"/>
+                <w:szCs w:val="40"/>
+              </w:rPr>
+              <w:t>s</w:t>
+            </w:r>
+            <w:r>
+              <w:rPr>
+                <w:rFonts w:ascii="BRH Malayalam Extra" w:hAnsi="BRH Malayalam Extra" w:cs="BRH Malayalam Extra"/>
+                <w:sz w:val="34"/>
+                <w:szCs w:val="40"/>
+              </w:rPr>
+              <w:t>–</w:t>
+            </w:r>
+            <w:proofErr w:type="spellStart"/>
+            <w:r>
+              <w:rPr>
+                <w:rFonts w:ascii="BRH Malayalam Extra" w:hAnsi="BRH Malayalam Extra" w:cs="BRH Malayalam Extra"/>
+                <w:sz w:val="40"/>
+                <w:szCs w:val="40"/>
+              </w:rPr>
+              <w:t>cÓx</w:t>
+            </w:r>
+            <w:proofErr w:type="spellEnd"/>
+            <w:r>
+              <w:rPr>
+                <w:rFonts w:ascii="BRH Malayalam Extra" w:hAnsi="BRH Malayalam Extra" w:cs="BRH Malayalam Extra"/>
+                <w:sz w:val="40"/>
+                <w:szCs w:val="40"/>
+              </w:rPr>
+              <w:t>—b</w:t>
+            </w:r>
+            <w:r>
+              <w:rPr>
+                <w:rFonts w:ascii="BRH Malayalam Extra" w:hAnsi="BRH Malayalam Extra" w:cs="BRH Malayalam Extra"/>
+                <w:sz w:val="34"/>
+                <w:szCs w:val="40"/>
+              </w:rPr>
+              <w:t>–</w:t>
+            </w:r>
+            <w:r>
+              <w:rPr>
+                <w:rFonts w:ascii="BRH Malayalam Extra" w:hAnsi="BRH Malayalam Extra" w:cs="BRH Malayalam Extra"/>
+                <w:sz w:val="40"/>
+                <w:szCs w:val="40"/>
+              </w:rPr>
+              <w:t>²yI e¡—</w:t>
+            </w:r>
+            <w:proofErr w:type="spellStart"/>
+            <w:r>
+              <w:rPr>
+                <w:rFonts w:ascii="BRH Malayalam Extra" w:hAnsi="BRH Malayalam Extra" w:cs="BRH Malayalam Extra"/>
+                <w:sz w:val="40"/>
+                <w:szCs w:val="40"/>
+                <w:highlight w:val="green"/>
+              </w:rPr>
+              <w:t>kz</w:t>
+            </w:r>
+            <w:proofErr w:type="spellEnd"/>
+            <w:r>
+              <w:rPr>
+                <w:rFonts w:ascii="BRH Malayalam Extra" w:hAnsi="BRH Malayalam Extra" w:cs="BRH Malayalam Extra"/>
+                <w:sz w:val="34"/>
+                <w:szCs w:val="40"/>
+                <w:highlight w:val="green"/>
+              </w:rPr>
+              <w:t>–</w:t>
+            </w:r>
+            <w:proofErr w:type="spellStart"/>
+            <w:r>
+              <w:rPr>
+                <w:rFonts w:ascii="BRH Malayalam Extra" w:hAnsi="BRH Malayalam Extra" w:cs="BRH Malayalam Extra"/>
+                <w:sz w:val="40"/>
+                <w:szCs w:val="40"/>
+              </w:rPr>
+              <w:t>rõ</w:t>
+            </w:r>
+            <w:proofErr w:type="spellEnd"/>
+            <w:r>
+              <w:rPr>
+                <w:rFonts w:ascii="BRH Malayalam Extra" w:hAnsi="BRH Malayalam Extra" w:cs="BRH Malayalam Extra"/>
+                <w:sz w:val="40"/>
+                <w:szCs w:val="40"/>
+              </w:rPr>
+              <w:t>—-</w:t>
+            </w:r>
+            <w:proofErr w:type="spellStart"/>
+            <w:r>
+              <w:rPr>
+                <w:rFonts w:ascii="BRH Malayalam Extra" w:hAnsi="BRH Malayalam Extra" w:cs="BRH Malayalam Extra"/>
+                <w:sz w:val="40"/>
+                <w:szCs w:val="40"/>
+              </w:rPr>
+              <w:t>iO§Myk</w:t>
+            </w:r>
+            <w:proofErr w:type="spellEnd"/>
+            <w:r>
+              <w:rPr>
+                <w:rFonts w:ascii="BRH Malayalam Extra" w:hAnsi="BRH Malayalam Extra" w:cs="BRH Malayalam Extra"/>
+                <w:sz w:val="34"/>
+                <w:szCs w:val="40"/>
+              </w:rPr>
+              <w:t>–</w:t>
+            </w:r>
+            <w:proofErr w:type="spellStart"/>
+            <w:r>
+              <w:rPr>
+                <w:rFonts w:ascii="BRH Malayalam Extra" w:hAnsi="BRH Malayalam Extra" w:cs="BRH Malayalam Extra"/>
+                <w:sz w:val="40"/>
+                <w:szCs w:val="40"/>
+              </w:rPr>
+              <w:t>sûb</w:t>
+            </w:r>
+            <w:proofErr w:type="spellEnd"/>
+          </w:p>
+        </w:tc>
+      </w:tr>
+      <w:tr>
+        <w:trPr>
+          <w:trHeight w:val="1625"/>
+        </w:trPr>
+        <w:tc>
+          <w:tcPr>
+            <w:tcW w:w="3374" w:type="dxa"/>
+          </w:tcPr>
+          <w:p>
+            <w:pPr>
+              <w:spacing w:before="0" w:line="240" w:lineRule="auto"/>
+              <w:rPr>
+                <w:rFonts w:cs="Latha"/>
+                <w:b/>
+                <w:color w:val="FF0000"/>
+                <w:sz w:val="28"/>
+                <w:szCs w:val="28"/>
+                <w:lang w:bidi="ta-IN"/>
+              </w:rPr>
+            </w:pPr>
+            <w:r>
+              <w:rPr>
+                <w:rFonts w:cs="Latha"/>
+                <w:b/>
+                <w:color w:val="FF0000"/>
+                <w:sz w:val="28"/>
+                <w:szCs w:val="28"/>
+                <w:lang w:bidi="ta-IN"/>
+              </w:rPr>
+              <w:t>TS 4.</w:t>
+            </w:r>
+            <w:r>
+              <w:rPr>
+                <w:rFonts w:cs="Latha"/>
+                <w:b/>
+                <w:color w:val="FF0000"/>
+                <w:sz w:val="28"/>
+                <w:szCs w:val="28"/>
+                <w:lang w:bidi="ta-IN"/>
+              </w:rPr>
+              <w:t>1</w:t>
+            </w:r>
+            <w:r>
+              <w:rPr>
+                <w:rFonts w:cs="Latha"/>
+                <w:b/>
+                <w:color w:val="FF0000"/>
+                <w:sz w:val="28"/>
+                <w:szCs w:val="28"/>
+                <w:lang w:bidi="ta-IN"/>
+              </w:rPr>
+              <w:t>.</w:t>
+            </w:r>
+            <w:r>
+              <w:rPr>
+                <w:rFonts w:cs="Latha"/>
+                <w:b/>
+                <w:color w:val="FF0000"/>
+                <w:sz w:val="28"/>
+                <w:szCs w:val="28"/>
+                <w:lang w:bidi="ta-IN"/>
+              </w:rPr>
+              <w:t>2</w:t>
+            </w:r>
+            <w:r>
+              <w:rPr>
+                <w:rFonts w:cs="Latha"/>
+                <w:b/>
+                <w:color w:val="FF0000"/>
+                <w:sz w:val="28"/>
+                <w:szCs w:val="28"/>
+                <w:lang w:bidi="ta-IN"/>
+              </w:rPr>
+              <w:t>.</w:t>
+            </w:r>
+            <w:r>
+              <w:rPr>
+                <w:rFonts w:cs="Latha"/>
+                <w:b/>
+                <w:color w:val="FF0000"/>
+                <w:sz w:val="28"/>
+                <w:szCs w:val="28"/>
+                <w:lang w:bidi="ta-IN"/>
+              </w:rPr>
+              <w:t>2</w:t>
+            </w:r>
+            <w:r>
+              <w:rPr>
+                <w:rFonts w:cs="Latha"/>
+                <w:b/>
+                <w:color w:val="FF0000"/>
+                <w:sz w:val="28"/>
+                <w:szCs w:val="28"/>
+                <w:lang w:bidi="ta-IN"/>
+              </w:rPr>
+              <w:t xml:space="preserve"> - </w:t>
+            </w:r>
+            <w:proofErr w:type="spellStart"/>
+            <w:r>
+              <w:rPr>
+                <w:rFonts w:cs="Latha"/>
+                <w:b/>
+                <w:color w:val="FF0000"/>
+                <w:sz w:val="28"/>
+                <w:szCs w:val="28"/>
+                <w:lang w:bidi="ta-IN"/>
+              </w:rPr>
+              <w:t>Padam</w:t>
+            </w:r>
+            <w:proofErr w:type="spellEnd"/>
+          </w:p>
+          <w:p>
+            <w:pPr>
+              <w:spacing w:before="0" w:line="240" w:lineRule="auto"/>
+              <w:rPr>
+                <w:rFonts w:cs="Latha"/>
+                <w:b/>
+                <w:color w:val="FF0000"/>
+                <w:sz w:val="28"/>
+                <w:szCs w:val="28"/>
+                <w:lang w:bidi="ta-IN"/>
+              </w:rPr>
+            </w:pPr>
+            <w:proofErr w:type="spellStart"/>
+            <w:r>
+              <w:rPr>
+                <w:rFonts w:cs="Latha"/>
+                <w:b/>
+                <w:color w:val="FF0000"/>
+                <w:sz w:val="28"/>
+                <w:szCs w:val="28"/>
+                <w:lang w:bidi="ta-IN"/>
+              </w:rPr>
+              <w:t>Padam</w:t>
+            </w:r>
+            <w:proofErr w:type="spellEnd"/>
+            <w:r>
+              <w:rPr>
+                <w:rFonts w:cs="Latha"/>
+                <w:b/>
+                <w:color w:val="FF0000"/>
+                <w:sz w:val="28"/>
+                <w:szCs w:val="28"/>
+                <w:lang w:bidi="ta-IN"/>
+              </w:rPr>
+              <w:t xml:space="preserve"> </w:t>
+            </w:r>
+            <w:r>
+              <w:rPr>
+                <w:rFonts w:cs="Latha"/>
+                <w:b/>
+                <w:color w:val="FF0000"/>
+                <w:sz w:val="28"/>
+                <w:szCs w:val="28"/>
+                <w:lang w:bidi="ta-IN"/>
+              </w:rPr>
+              <w:t xml:space="preserve">No: - </w:t>
+            </w:r>
+            <w:r>
+              <w:rPr>
+                <w:rFonts w:cs="Latha"/>
+                <w:b/>
+                <w:color w:val="FF0000"/>
+                <w:sz w:val="28"/>
+                <w:szCs w:val="28"/>
+                <w:lang w:bidi="ta-IN"/>
+              </w:rPr>
+              <w:t>23</w:t>
+            </w:r>
+          </w:p>
+          <w:p>
+            <w:pPr>
+              <w:spacing w:before="0" w:line="240" w:lineRule="auto"/>
+              <w:rPr>
+                <w:rFonts w:cs="Latha"/>
+                <w:b/>
+                <w:color w:val="FF0000"/>
+                <w:sz w:val="28"/>
+                <w:szCs w:val="28"/>
+                <w:lang w:bidi="ta-IN"/>
+              </w:rPr>
+            </w:pPr>
+            <w:proofErr w:type="spellStart"/>
+            <w:r>
+              <w:rPr>
+                <w:rFonts w:cs="Latha"/>
+                <w:b/>
+                <w:color w:val="FF0000"/>
+                <w:sz w:val="28"/>
+                <w:szCs w:val="28"/>
+                <w:lang w:bidi="ta-IN"/>
+              </w:rPr>
+              <w:t>Panchaati</w:t>
+            </w:r>
+            <w:proofErr w:type="spellEnd"/>
+            <w:r>
+              <w:rPr>
+                <w:rFonts w:cs="Latha"/>
+                <w:b/>
+                <w:color w:val="FF0000"/>
+                <w:sz w:val="28"/>
+                <w:szCs w:val="28"/>
+                <w:lang w:bidi="ta-IN"/>
+              </w:rPr>
+              <w:t xml:space="preserve"> No. - </w:t>
+            </w:r>
+            <w:r>
+              <w:rPr>
+                <w:rFonts w:cs="Latha"/>
+                <w:b/>
+                <w:color w:val="FF0000"/>
+                <w:sz w:val="28"/>
+                <w:szCs w:val="28"/>
+                <w:lang w:bidi="ta-IN"/>
+              </w:rPr>
+              <w:t>6</w:t>
+            </w:r>
+          </w:p>
+        </w:tc>
+        <w:tc>
+          <w:tcPr>
+            <w:tcW w:w="5103" w:type="dxa"/>
+          </w:tcPr>
+          <w:p>
+            <w:pPr>
+              <w:widowControl w:val="0"/>
+              <w:autoSpaceDE w:val="0"/>
+              <w:autoSpaceDN w:val="0"/>
+              <w:adjustRightInd w:val="0"/>
+              <w:spacing w:line="240" w:lineRule="auto"/>
+              <w:rPr>
+                <w:rFonts w:ascii="BRH Malayalam Extra" w:hAnsi="BRH Malayalam Extra" w:cs="BRH Malayalam Extra"/>
+                <w:sz w:val="40"/>
+                <w:szCs w:val="40"/>
+              </w:rPr>
+            </w:pPr>
+            <w:r>
+              <w:rPr>
+                <w:rFonts w:ascii="BRH Malayalam Extra" w:hAnsi="BRH Malayalam Extra" w:cs="BRH Malayalam Extra"/>
+                <w:sz w:val="40"/>
+                <w:szCs w:val="40"/>
+              </w:rPr>
+              <w:t>s</w:t>
+            </w:r>
+            <w:r>
+              <w:rPr>
+                <w:rFonts w:ascii="BRH Malayalam Extra" w:hAnsi="BRH Malayalam Extra" w:cs="BRH Malayalam Extra"/>
+                <w:sz w:val="34"/>
+                <w:szCs w:val="40"/>
+              </w:rPr>
+              <w:t>–</w:t>
+            </w:r>
+            <w:proofErr w:type="spellStart"/>
+            <w:r>
+              <w:rPr>
+                <w:rFonts w:ascii="BRH Malayalam Extra" w:hAnsi="BRH Malayalam Extra" w:cs="BRH Malayalam Extra"/>
+                <w:sz w:val="40"/>
+                <w:szCs w:val="40"/>
+              </w:rPr>
+              <w:t>cÓx</w:t>
+            </w:r>
+            <w:proofErr w:type="spellEnd"/>
+            <w:r>
+              <w:rPr>
+                <w:rFonts w:ascii="BRH Malayalam Extra" w:hAnsi="BRH Malayalam Extra" w:cs="BRH Malayalam Extra"/>
+                <w:sz w:val="34"/>
+                <w:szCs w:val="40"/>
+              </w:rPr>
+              <w:t>–</w:t>
+            </w:r>
+            <w:proofErr w:type="spellStart"/>
+            <w:r>
+              <w:rPr>
+                <w:rFonts w:ascii="BRH Malayalam Extra" w:hAnsi="BRH Malayalam Extra" w:cs="BRH Malayalam Extra"/>
+                <w:sz w:val="40"/>
+                <w:szCs w:val="40"/>
+              </w:rPr>
+              <w:t>byZy</w:t>
+            </w:r>
+            <w:proofErr w:type="spellEnd"/>
+            <w:r>
+              <w:rPr>
+                <w:rFonts w:ascii="BRH Malayalam Extra" w:hAnsi="BRH Malayalam Extra" w:cs="BRH Malayalam Extra"/>
+                <w:sz w:val="40"/>
+                <w:szCs w:val="40"/>
+              </w:rPr>
+              <w:t>— s</w:t>
+            </w:r>
+            <w:r>
+              <w:rPr>
+                <w:rFonts w:ascii="BRH Malayalam Extra" w:hAnsi="BRH Malayalam Extra" w:cs="BRH Malayalam Extra"/>
+                <w:sz w:val="34"/>
+                <w:szCs w:val="40"/>
+              </w:rPr>
+              <w:t>–</w:t>
+            </w:r>
+            <w:r>
+              <w:rPr>
+                <w:rFonts w:ascii="BRH Malayalam Extra" w:hAnsi="BRH Malayalam Extra" w:cs="BRH Malayalam Extra"/>
+                <w:sz w:val="40"/>
+                <w:szCs w:val="40"/>
+              </w:rPr>
+              <w:t>c-</w:t>
+            </w:r>
+            <w:proofErr w:type="spellStart"/>
+            <w:r>
+              <w:rPr>
+                <w:rFonts w:ascii="BRH Malayalam Extra" w:hAnsi="BRH Malayalam Extra" w:cs="BRH Malayalam Extra"/>
+                <w:sz w:val="40"/>
+                <w:szCs w:val="40"/>
+              </w:rPr>
+              <w:t>Óx</w:t>
+            </w:r>
+            <w:proofErr w:type="spellEnd"/>
+            <w:r>
+              <w:rPr>
+                <w:rFonts w:ascii="BRH Malayalam Extra" w:hAnsi="BRH Malayalam Extra" w:cs="BRH Malayalam Extra"/>
+                <w:sz w:val="34"/>
+                <w:szCs w:val="40"/>
+              </w:rPr>
+              <w:t>–</w:t>
+            </w:r>
+            <w:r>
+              <w:rPr>
+                <w:rFonts w:ascii="BRH Malayalam Extra" w:hAnsi="BRH Malayalam Extra" w:cs="BRH Malayalam Extra"/>
+                <w:sz w:val="40"/>
+                <w:szCs w:val="40"/>
+              </w:rPr>
+              <w:t>Z§ | A</w:t>
+            </w:r>
+            <w:r>
+              <w:rPr>
+                <w:rFonts w:ascii="BRH Malayalam Extra" w:hAnsi="BRH Malayalam Extra" w:cs="BRH Malayalam Extra"/>
+                <w:sz w:val="34"/>
+                <w:szCs w:val="40"/>
+              </w:rPr>
+              <w:t>–</w:t>
+            </w:r>
+            <w:r>
+              <w:rPr>
+                <w:rFonts w:ascii="BRH Malayalam Extra" w:hAnsi="BRH Malayalam Extra" w:cs="BRH Malayalam Extra"/>
+                <w:sz w:val="40"/>
+                <w:szCs w:val="40"/>
+              </w:rPr>
+              <w:t>²yI | e¡</w:t>
+            </w:r>
+            <w:r>
+              <w:rPr>
+                <w:rFonts w:ascii="BRH Malayalam Extra" w:hAnsi="BRH Malayalam Extra" w:cs="BRH Malayalam Extra"/>
+                <w:sz w:val="34"/>
+                <w:szCs w:val="40"/>
+              </w:rPr>
+              <w:t>–</w:t>
+            </w:r>
+            <w:proofErr w:type="spellStart"/>
+            <w:r>
+              <w:rPr>
+                <w:rFonts w:ascii="BRH Malayalam Extra" w:hAnsi="BRH Malayalam Extra" w:cs="BRH Malayalam Extra"/>
+                <w:sz w:val="40"/>
+                <w:szCs w:val="40"/>
+                <w:highlight w:val="yellow"/>
+              </w:rPr>
+              <w:t>ky</w:t>
+            </w:r>
+            <w:proofErr w:type="spellEnd"/>
+            <w:r>
+              <w:rPr>
+                <w:rFonts w:ascii="BRH Malayalam Extra" w:hAnsi="BRH Malayalam Extra" w:cs="BRH Malayalam Extra"/>
+                <w:sz w:val="34"/>
+                <w:szCs w:val="40"/>
+              </w:rPr>
+              <w:t>–</w:t>
+            </w:r>
+            <w:proofErr w:type="spellStart"/>
+            <w:r>
+              <w:rPr>
+                <w:rFonts w:ascii="BRH Malayalam Extra" w:hAnsi="BRH Malayalam Extra" w:cs="BRH Malayalam Extra"/>
+                <w:sz w:val="40"/>
+                <w:szCs w:val="40"/>
+              </w:rPr>
+              <w:t>rõ˜I</w:t>
+            </w:r>
+            <w:proofErr w:type="spellEnd"/>
+            <w:r>
+              <w:rPr>
+                <w:rFonts w:ascii="BRH Malayalam Extra" w:hAnsi="BRH Malayalam Extra" w:cs="BRH Malayalam Extra"/>
+                <w:sz w:val="40"/>
+                <w:szCs w:val="40"/>
+              </w:rPr>
+              <w:t xml:space="preserve"> | </w:t>
+            </w:r>
+          </w:p>
+        </w:tc>
+        <w:tc>
+          <w:tcPr>
+            <w:tcW w:w="5220" w:type="dxa"/>
+          </w:tcPr>
+          <w:p>
+            <w:pPr>
+              <w:widowControl w:val="0"/>
+              <w:autoSpaceDE w:val="0"/>
+              <w:autoSpaceDN w:val="0"/>
+              <w:adjustRightInd w:val="0"/>
+              <w:spacing w:line="264" w:lineRule="auto"/>
+              <w:ind w:right="-279"/>
+              <w:rPr>
+                <w:rFonts w:ascii="BRH Malayalam Extra" w:hAnsi="BRH Malayalam Extra" w:cs="BRH Malayalam Extra"/>
+                <w:sz w:val="40"/>
+                <w:szCs w:val="40"/>
+              </w:rPr>
+            </w:pPr>
+            <w:r>
+              <w:rPr>
+                <w:rFonts w:ascii="BRH Malayalam Extra" w:hAnsi="BRH Malayalam Extra" w:cs="BRH Malayalam Extra"/>
+                <w:sz w:val="40"/>
+                <w:szCs w:val="40"/>
+              </w:rPr>
+              <w:t>s</w:t>
+            </w:r>
+            <w:r>
+              <w:rPr>
+                <w:rFonts w:ascii="BRH Malayalam Extra" w:hAnsi="BRH Malayalam Extra" w:cs="BRH Malayalam Extra"/>
+                <w:sz w:val="34"/>
+                <w:szCs w:val="40"/>
+              </w:rPr>
+              <w:t>–</w:t>
+            </w:r>
+            <w:proofErr w:type="spellStart"/>
+            <w:r>
+              <w:rPr>
+                <w:rFonts w:ascii="BRH Malayalam Extra" w:hAnsi="BRH Malayalam Extra" w:cs="BRH Malayalam Extra"/>
+                <w:sz w:val="40"/>
+                <w:szCs w:val="40"/>
+              </w:rPr>
+              <w:t>cÓx</w:t>
+            </w:r>
+            <w:proofErr w:type="spellEnd"/>
+            <w:r>
+              <w:rPr>
+                <w:rFonts w:ascii="BRH Malayalam Extra" w:hAnsi="BRH Malayalam Extra" w:cs="BRH Malayalam Extra"/>
+                <w:sz w:val="34"/>
+                <w:szCs w:val="40"/>
+              </w:rPr>
+              <w:t>–</w:t>
+            </w:r>
+            <w:proofErr w:type="spellStart"/>
+            <w:r>
+              <w:rPr>
+                <w:rFonts w:ascii="BRH Malayalam Extra" w:hAnsi="BRH Malayalam Extra" w:cs="BRH Malayalam Extra"/>
+                <w:sz w:val="40"/>
+                <w:szCs w:val="40"/>
+              </w:rPr>
+              <w:t>byZy</w:t>
+            </w:r>
+            <w:proofErr w:type="spellEnd"/>
+            <w:r>
+              <w:rPr>
+                <w:rFonts w:ascii="BRH Malayalam Extra" w:hAnsi="BRH Malayalam Extra" w:cs="BRH Malayalam Extra"/>
+                <w:sz w:val="40"/>
+                <w:szCs w:val="40"/>
+              </w:rPr>
+              <w:t>— s</w:t>
+            </w:r>
+            <w:r>
+              <w:rPr>
+                <w:rFonts w:ascii="BRH Malayalam Extra" w:hAnsi="BRH Malayalam Extra" w:cs="BRH Malayalam Extra"/>
+                <w:sz w:val="34"/>
+                <w:szCs w:val="40"/>
+              </w:rPr>
+              <w:t>–</w:t>
+            </w:r>
+            <w:r>
+              <w:rPr>
+                <w:rFonts w:ascii="BRH Malayalam Extra" w:hAnsi="BRH Malayalam Extra" w:cs="BRH Malayalam Extra"/>
+                <w:sz w:val="40"/>
+                <w:szCs w:val="40"/>
+              </w:rPr>
+              <w:t>c-</w:t>
+            </w:r>
+            <w:proofErr w:type="spellStart"/>
+            <w:r>
+              <w:rPr>
+                <w:rFonts w:ascii="BRH Malayalam Extra" w:hAnsi="BRH Malayalam Extra" w:cs="BRH Malayalam Extra"/>
+                <w:sz w:val="40"/>
+                <w:szCs w:val="40"/>
+              </w:rPr>
+              <w:t>Óx</w:t>
+            </w:r>
+            <w:proofErr w:type="spellEnd"/>
+            <w:r>
+              <w:rPr>
+                <w:rFonts w:ascii="BRH Malayalam Extra" w:hAnsi="BRH Malayalam Extra" w:cs="BRH Malayalam Extra"/>
+                <w:sz w:val="34"/>
+                <w:szCs w:val="40"/>
+              </w:rPr>
+              <w:t>–</w:t>
+            </w:r>
+            <w:r>
+              <w:rPr>
+                <w:rFonts w:ascii="BRH Malayalam Extra" w:hAnsi="BRH Malayalam Extra" w:cs="BRH Malayalam Extra"/>
+                <w:sz w:val="40"/>
+                <w:szCs w:val="40"/>
+              </w:rPr>
+              <w:t>Z§ | A</w:t>
+            </w:r>
+            <w:r>
+              <w:rPr>
+                <w:rFonts w:ascii="BRH Malayalam Extra" w:hAnsi="BRH Malayalam Extra" w:cs="BRH Malayalam Extra"/>
+                <w:sz w:val="34"/>
+                <w:szCs w:val="40"/>
+              </w:rPr>
+              <w:t>–</w:t>
+            </w:r>
+            <w:r>
+              <w:rPr>
+                <w:rFonts w:ascii="BRH Malayalam Extra" w:hAnsi="BRH Malayalam Extra" w:cs="BRH Malayalam Extra"/>
+                <w:sz w:val="40"/>
+                <w:szCs w:val="40"/>
+              </w:rPr>
+              <w:t>²yI | e¡</w:t>
+            </w:r>
+            <w:r>
+              <w:rPr>
+                <w:rFonts w:ascii="BRH Malayalam Extra" w:hAnsi="BRH Malayalam Extra" w:cs="BRH Malayalam Extra"/>
+                <w:sz w:val="34"/>
+                <w:szCs w:val="40"/>
+              </w:rPr>
+              <w:t>–</w:t>
+            </w:r>
+            <w:proofErr w:type="spellStart"/>
+            <w:r>
+              <w:rPr>
+                <w:rFonts w:ascii="BRH Malayalam Extra" w:hAnsi="BRH Malayalam Extra" w:cs="BRH Malayalam Extra"/>
+                <w:sz w:val="40"/>
+                <w:szCs w:val="40"/>
+              </w:rPr>
+              <w:t>k</w:t>
+            </w:r>
+            <w:r>
+              <w:rPr>
+                <w:rFonts w:ascii="BRH Malayalam Extra" w:hAnsi="BRH Malayalam Extra" w:cs="BRH Malayalam Extra"/>
+                <w:sz w:val="40"/>
+                <w:szCs w:val="40"/>
+                <w:highlight w:val="green"/>
+              </w:rPr>
+              <w:t>z</w:t>
+            </w:r>
+            <w:proofErr w:type="spellEnd"/>
+            <w:r>
+              <w:rPr>
+                <w:rFonts w:ascii="BRH Malayalam Extra" w:hAnsi="BRH Malayalam Extra" w:cs="BRH Malayalam Extra"/>
+                <w:sz w:val="34"/>
+                <w:szCs w:val="40"/>
+              </w:rPr>
+              <w:t>–</w:t>
+            </w:r>
+            <w:proofErr w:type="spellStart"/>
+            <w:r>
+              <w:rPr>
+                <w:rFonts w:ascii="BRH Malayalam Extra" w:hAnsi="BRH Malayalam Extra" w:cs="BRH Malayalam Extra"/>
+                <w:sz w:val="40"/>
+                <w:szCs w:val="40"/>
+              </w:rPr>
+              <w:t>rõ˜I</w:t>
+            </w:r>
+            <w:proofErr w:type="spellEnd"/>
+            <w:r>
+              <w:rPr>
+                <w:rFonts w:ascii="BRH Malayalam Extra" w:hAnsi="BRH Malayalam Extra" w:cs="BRH Malayalam Extra"/>
+                <w:sz w:val="40"/>
+                <w:szCs w:val="40"/>
+              </w:rPr>
+              <w:t xml:space="preserve"> |</w:t>
             </w:r>
           </w:p>
         </w:tc>
@@ -250,8 +1304,157 @@
         </w:trPr>
         <w:tc>
           <w:tcPr>
-            <w:tcW w:w="3510" w:type="dxa"/>
+            <w:tcW w:w="3374" w:type="dxa"/>
           </w:tcPr>
+          <w:p>
+            <w:pPr>
+              <w:spacing w:before="0" w:line="240" w:lineRule="auto"/>
+              <w:rPr>
+                <w:rFonts w:cs="Latha"/>
+                <w:b/>
+                <w:color w:val="FF0000"/>
+                <w:sz w:val="28"/>
+                <w:szCs w:val="28"/>
+                <w:lang w:bidi="ta-IN"/>
+              </w:rPr>
+            </w:pPr>
+            <w:r>
+              <w:rPr>
+                <w:rFonts w:cs="Latha"/>
+                <w:b/>
+                <w:color w:val="FF0000"/>
+                <w:sz w:val="28"/>
+                <w:szCs w:val="28"/>
+                <w:lang w:bidi="ta-IN"/>
+              </w:rPr>
+              <w:t>TS 4.</w:t>
+            </w:r>
+            <w:r>
+              <w:rPr>
+                <w:rFonts w:cs="Latha"/>
+                <w:b/>
+                <w:color w:val="FF0000"/>
+                <w:sz w:val="28"/>
+                <w:szCs w:val="28"/>
+                <w:lang w:bidi="ta-IN"/>
+              </w:rPr>
+              <w:t>1</w:t>
+            </w:r>
+            <w:r>
+              <w:rPr>
+                <w:rFonts w:cs="Latha"/>
+                <w:b/>
+                <w:color w:val="FF0000"/>
+                <w:sz w:val="28"/>
+                <w:szCs w:val="28"/>
+                <w:lang w:bidi="ta-IN"/>
+              </w:rPr>
+              <w:t>.</w:t>
+            </w:r>
+            <w:r>
+              <w:rPr>
+                <w:rFonts w:cs="Latha"/>
+                <w:b/>
+                <w:color w:val="FF0000"/>
+                <w:sz w:val="28"/>
+                <w:szCs w:val="28"/>
+                <w:lang w:bidi="ta-IN"/>
+              </w:rPr>
+              <w:t>10</w:t>
+            </w:r>
+            <w:r>
+              <w:rPr>
+                <w:rFonts w:cs="Latha"/>
+                <w:b/>
+                <w:color w:val="FF0000"/>
+                <w:sz w:val="28"/>
+                <w:szCs w:val="28"/>
+                <w:lang w:bidi="ta-IN"/>
+              </w:rPr>
+              <w:t>.</w:t>
+            </w:r>
+            <w:r>
+              <w:rPr>
+                <w:rFonts w:cs="Latha"/>
+                <w:b/>
+                <w:color w:val="FF0000"/>
+                <w:sz w:val="28"/>
+                <w:szCs w:val="28"/>
+                <w:lang w:bidi="ta-IN"/>
+              </w:rPr>
+              <w:t>4</w:t>
+            </w:r>
+            <w:r>
+              <w:rPr>
+                <w:rFonts w:cs="Latha"/>
+                <w:b/>
+                <w:color w:val="FF0000"/>
+                <w:sz w:val="28"/>
+                <w:szCs w:val="28"/>
+                <w:lang w:bidi="ta-IN"/>
+              </w:rPr>
+              <w:t xml:space="preserve"> - </w:t>
+            </w:r>
+            <w:proofErr w:type="spellStart"/>
+            <w:r>
+              <w:rPr>
+                <w:rFonts w:cs="Latha"/>
+                <w:b/>
+                <w:color w:val="FF0000"/>
+                <w:sz w:val="28"/>
+                <w:szCs w:val="28"/>
+                <w:lang w:bidi="ta-IN"/>
+              </w:rPr>
+              <w:t>Vaakyam</w:t>
+            </w:r>
+            <w:proofErr w:type="spellEnd"/>
+          </w:p>
+          <w:p>
+            <w:pPr>
+              <w:spacing w:before="0" w:line="240" w:lineRule="auto"/>
+              <w:rPr>
+                <w:rFonts w:cs="Latha"/>
+                <w:b/>
+                <w:color w:val="FF0000"/>
+                <w:sz w:val="28"/>
+                <w:szCs w:val="28"/>
+                <w:lang w:bidi="ta-IN"/>
+              </w:rPr>
+            </w:pPr>
+            <w:r>
+              <w:rPr>
+                <w:rFonts w:cs="Latha"/>
+                <w:b/>
+                <w:color w:val="FF0000"/>
+                <w:sz w:val="28"/>
+                <w:szCs w:val="28"/>
+                <w:lang w:bidi="ta-IN"/>
+              </w:rPr>
+              <w:t>Line</w:t>
+            </w:r>
+            <w:r>
+              <w:rPr>
+                <w:rFonts w:cs="Latha"/>
+                <w:b/>
+                <w:color w:val="FF0000"/>
+                <w:sz w:val="28"/>
+                <w:szCs w:val="28"/>
+                <w:lang w:bidi="ta-IN"/>
+              </w:rPr>
+              <w:t xml:space="preserve"> No: - </w:t>
+            </w:r>
+            <w:r>
+              <w:rPr>
+                <w:rFonts w:cs="Latha"/>
+                <w:b/>
+                <w:color w:val="FF0000"/>
+                <w:sz w:val="28"/>
+                <w:szCs w:val="28"/>
+                <w:lang w:bidi="ta-IN"/>
+              </w:rPr>
+              <w:t>9</w:t>
+            </w:r>
+          </w:p>
           <w:p>
             <w:pPr>
               <w:widowControl w:val="0"/>
@@ -260,86 +1463,374 @@
               <w:adjustRightInd w:val="0"/>
               <w:spacing w:before="0" w:line="264" w:lineRule="auto"/>
               <w:rPr>
-                <w:rFonts w:cs="Latha"/>
-                <w:b/>
-                <w:sz w:val="28"/>
-                <w:szCs w:val="28"/>
-                <w:lang w:bidi="ta-IN"/>
-              </w:rPr>
-            </w:pPr>
-            <w:r>
-              <w:rPr>
                 <w:rFonts w:eastAsia="Times New Roman" w:cs="Arial"/>
                 <w:b/>
                 <w:sz w:val="28"/>
                 <w:szCs w:val="28"/>
                 <w:lang w:eastAsia="en-IN" w:bidi="ml-IN"/>
               </w:rPr>
-              <w:t>TS 4.1.</w:t>
-            </w:r>
-            <w:r>
-              <w:rPr>
-                <w:rFonts w:eastAsia="Times New Roman" w:cs="Arial"/>
-                <w:b/>
-                <w:sz w:val="28"/>
-                <w:szCs w:val="28"/>
-                <w:lang w:eastAsia="en-IN" w:bidi="ml-IN"/>
-              </w:rPr>
-              <w:t>11</w:t>
-            </w:r>
-            <w:r>
-              <w:rPr>
-                <w:rFonts w:eastAsia="Times New Roman" w:cs="Arial"/>
-                <w:b/>
-                <w:sz w:val="28"/>
-                <w:szCs w:val="28"/>
-                <w:lang w:eastAsia="en-IN" w:bidi="ml-IN"/>
-              </w:rPr>
-              <w:t>.</w:t>
-            </w:r>
-            <w:r>
-              <w:rPr>
-                <w:rFonts w:eastAsia="Times New Roman" w:cs="Arial"/>
-                <w:b/>
-                <w:sz w:val="28"/>
-                <w:szCs w:val="28"/>
-                <w:lang w:eastAsia="en-IN" w:bidi="ml-IN"/>
-              </w:rPr>
-              <w:t>2</w:t>
-            </w:r>
-            <w:r>
-              <w:rPr>
-                <w:rFonts w:eastAsia="Times New Roman" w:cs="Arial"/>
-                <w:b/>
-                <w:sz w:val="28"/>
-                <w:szCs w:val="28"/>
-                <w:lang w:eastAsia="en-IN" w:bidi="ml-IN"/>
-              </w:rPr>
-              <w:t xml:space="preserve"> -</w:t>
-            </w:r>
-            <w:r>
-              <w:rPr>
-                <w:rFonts w:cs="Latha"/>
-                <w:b/>
-                <w:sz w:val="28"/>
-                <w:szCs w:val="28"/>
-                <w:lang w:bidi="ta-IN"/>
+            </w:pPr>
+            <w:proofErr w:type="spellStart"/>
+            <w:r>
+              <w:rPr>
+                <w:rFonts w:cs="Latha"/>
+                <w:b/>
+                <w:color w:val="FF0000"/>
+                <w:sz w:val="28"/>
+                <w:szCs w:val="28"/>
+                <w:lang w:bidi="ta-IN"/>
+              </w:rPr>
+              <w:t>Panchaati</w:t>
+            </w:r>
+            <w:proofErr w:type="spellEnd"/>
+            <w:r>
+              <w:rPr>
+                <w:rFonts w:cs="Latha"/>
+                <w:b/>
+                <w:color w:val="FF0000"/>
+                <w:sz w:val="28"/>
+                <w:szCs w:val="28"/>
+                <w:lang w:bidi="ta-IN"/>
+              </w:rPr>
+              <w:t xml:space="preserve"> No. - </w:t>
+            </w:r>
+            <w:r>
+              <w:rPr>
+                <w:rFonts w:cs="Latha"/>
+                <w:b/>
+                <w:color w:val="FF0000"/>
+                <w:sz w:val="28"/>
+                <w:szCs w:val="28"/>
+                <w:lang w:bidi="ta-IN"/>
+              </w:rPr>
+              <w:t>41</w:t>
+            </w:r>
+          </w:p>
+        </w:tc>
+        <w:tc>
+          <w:tcPr>
+            <w:tcW w:w="5103" w:type="dxa"/>
+          </w:tcPr>
+          <w:p>
+            <w:pPr>
+              <w:widowControl w:val="0"/>
+              <w:autoSpaceDE w:val="0"/>
+              <w:autoSpaceDN w:val="0"/>
+              <w:adjustRightInd w:val="0"/>
+              <w:spacing w:before="0" w:line="240" w:lineRule="auto"/>
+              <w:rPr>
+                <w:rFonts w:ascii="BRH Devanagari Extra" w:hAnsi="BRH Devanagari Extra" w:cs="BRH Devanagari Extra"/>
+                <w:sz w:val="40"/>
+                <w:szCs w:val="40"/>
+              </w:rPr>
+            </w:pPr>
+            <w:proofErr w:type="spellStart"/>
+            <w:r>
+              <w:rPr>
+                <w:rFonts w:ascii="BRH Malayalam Extra" w:hAnsi="BRH Malayalam Extra" w:cs="BRH Malayalam Extra"/>
+                <w:sz w:val="36"/>
+                <w:szCs w:val="40"/>
+              </w:rPr>
+              <w:t>öe</w:t>
+            </w:r>
+            <w:proofErr w:type="spellEnd"/>
+            <w:r>
+              <w:rPr>
+                <w:rFonts w:ascii="BRH Malayalam Extra" w:hAnsi="BRH Malayalam Extra" w:cs="BRH Malayalam Extra"/>
+                <w:sz w:val="32"/>
+                <w:szCs w:val="40"/>
+              </w:rPr>
+              <w:t>–</w:t>
+            </w:r>
+            <w:proofErr w:type="spellStart"/>
+            <w:r>
+              <w:rPr>
+                <w:rFonts w:ascii="BRH Malayalam Extra" w:hAnsi="BRH Malayalam Extra" w:cs="BRH Malayalam Extra"/>
+                <w:sz w:val="36"/>
+                <w:szCs w:val="40"/>
+              </w:rPr>
+              <w:t>jxY</w:t>
+            </w:r>
+            <w:proofErr w:type="spellEnd"/>
+            <w:r>
+              <w:rPr>
+                <w:rFonts w:ascii="BRH Malayalam Extra" w:hAnsi="BRH Malayalam Extra" w:cs="BRH Malayalam Extra"/>
+                <w:sz w:val="36"/>
+                <w:szCs w:val="40"/>
+              </w:rPr>
+              <w:t>—</w:t>
+            </w:r>
+            <w:proofErr w:type="spellStart"/>
+            <w:r>
+              <w:rPr>
+                <w:rFonts w:ascii="BRH Malayalam Extra" w:hAnsi="BRH Malayalam Extra" w:cs="BRH Malayalam Extra"/>
+                <w:sz w:val="36"/>
+                <w:szCs w:val="40"/>
+              </w:rPr>
+              <w:t>i</w:t>
+            </w:r>
+            <w:proofErr w:type="spellEnd"/>
+            <w:r>
+              <w:rPr>
+                <w:rFonts w:ascii="BRH Malayalam Extra" w:hAnsi="BRH Malayalam Extra" w:cs="BRH Malayalam Extra"/>
+                <w:sz w:val="36"/>
+                <w:szCs w:val="40"/>
+              </w:rPr>
+              <w:t>¡</w:t>
+            </w:r>
+            <w:r>
+              <w:rPr>
+                <w:rFonts w:ascii="BRH Malayalam Extra" w:hAnsi="BRH Malayalam Extra" w:cs="BRH Malayalam Extra"/>
+                <w:sz w:val="32"/>
+                <w:szCs w:val="40"/>
+              </w:rPr>
+              <w:t>–</w:t>
+            </w:r>
+            <w:proofErr w:type="spellStart"/>
+            <w:r>
+              <w:rPr>
+                <w:rFonts w:ascii="BRH Malayalam Extra" w:hAnsi="BRH Malayalam Extra" w:cs="BRH Malayalam Extra"/>
+                <w:sz w:val="36"/>
+                <w:szCs w:val="40"/>
+              </w:rPr>
+              <w:t>r¥sx</w:t>
+            </w:r>
+            <w:proofErr w:type="spellEnd"/>
+            <w:r>
+              <w:rPr>
+                <w:rFonts w:ascii="BRH Malayalam Extra" w:hAnsi="BRH Malayalam Extra" w:cs="BRH Malayalam Extra"/>
+                <w:sz w:val="32"/>
+                <w:szCs w:val="40"/>
+              </w:rPr>
+              <w:t>–</w:t>
+            </w:r>
+            <w:r>
+              <w:rPr>
+                <w:rFonts w:ascii="BRH Malayalam Extra" w:hAnsi="BRH Malayalam Extra" w:cs="BRH Malayalam Extra"/>
+                <w:sz w:val="36"/>
+                <w:szCs w:val="40"/>
               </w:rPr>
               <w:t xml:space="preserve"> </w:t>
             </w:r>
             <w:proofErr w:type="spellStart"/>
             <w:r>
               <w:rPr>
-                <w:rFonts w:cs="Latha"/>
-                <w:b/>
-                <w:sz w:val="28"/>
-                <w:szCs w:val="28"/>
-                <w:lang w:bidi="ta-IN"/>
-              </w:rPr>
-              <w:t>Padam</w:t>
-            </w:r>
-            <w:proofErr w:type="spellEnd"/>
-          </w:p>
+                <w:rFonts w:ascii="BRH Malayalam Extra" w:hAnsi="BRH Malayalam Extra" w:cs="BRH Malayalam Extra"/>
+                <w:sz w:val="36"/>
+                <w:szCs w:val="40"/>
+                <w:highlight w:val="yellow"/>
+              </w:rPr>
+              <w:t>py</w:t>
+            </w:r>
+            <w:proofErr w:type="spellEnd"/>
+            <w:r>
+              <w:rPr>
+                <w:rFonts w:ascii="BRH Malayalam Extra" w:hAnsi="BRH Malayalam Extra" w:cs="BRH Malayalam Extra"/>
+                <w:sz w:val="36"/>
+                <w:szCs w:val="40"/>
+                <w:highlight w:val="yellow"/>
+              </w:rPr>
+              <w:t>—</w:t>
+            </w:r>
+            <w:r>
+              <w:rPr>
+                <w:rFonts w:ascii="BRH Malayalam Extra" w:hAnsi="BRH Malayalam Extra" w:cs="BRH Malayalam Extra"/>
+                <w:sz w:val="36"/>
+                <w:szCs w:val="40"/>
+              </w:rPr>
+              <w:t xml:space="preserve"> </w:t>
+            </w:r>
+            <w:proofErr w:type="spellStart"/>
+            <w:r>
+              <w:rPr>
+                <w:rFonts w:ascii="BRH Malayalam Extra" w:hAnsi="BRH Malayalam Extra" w:cs="BRH Malayalam Extra"/>
+                <w:sz w:val="36"/>
+                <w:szCs w:val="40"/>
+              </w:rPr>
+              <w:t>kxRZy</w:t>
+            </w:r>
+            <w:proofErr w:type="spellEnd"/>
+            <w:r>
+              <w:rPr>
+                <w:rFonts w:ascii="BRH Malayalam Extra" w:hAnsi="BRH Malayalam Extra" w:cs="BRH Malayalam Extra"/>
+                <w:sz w:val="36"/>
+                <w:szCs w:val="40"/>
+              </w:rPr>
+              <w:t xml:space="preserve"> ||</w:t>
+            </w:r>
+          </w:p>
+        </w:tc>
+        <w:tc>
+          <w:tcPr>
+            <w:tcW w:w="5220" w:type="dxa"/>
+          </w:tcPr>
+          <w:p>
+            <w:pPr>
+              <w:widowControl w:val="0"/>
+              <w:autoSpaceDE w:val="0"/>
+              <w:autoSpaceDN w:val="0"/>
+              <w:adjustRightInd w:val="0"/>
+              <w:spacing w:before="0" w:line="240" w:lineRule="auto"/>
+              <w:rPr>
+                <w:rFonts w:ascii="BRH Devanagari Extra" w:hAnsi="BRH Devanagari Extra" w:cs="BRH Devanagari Extra"/>
+                <w:sz w:val="40"/>
+                <w:szCs w:val="40"/>
+              </w:rPr>
+            </w:pPr>
+            <w:proofErr w:type="spellStart"/>
+            <w:r>
+              <w:rPr>
+                <w:rFonts w:ascii="BRH Malayalam Extra" w:hAnsi="BRH Malayalam Extra" w:cs="BRH Malayalam Extra"/>
+                <w:sz w:val="36"/>
+                <w:szCs w:val="40"/>
+              </w:rPr>
+              <w:t>öe</w:t>
+            </w:r>
+            <w:proofErr w:type="spellEnd"/>
+            <w:r>
+              <w:rPr>
+                <w:rFonts w:ascii="BRH Malayalam Extra" w:hAnsi="BRH Malayalam Extra" w:cs="BRH Malayalam Extra"/>
+                <w:sz w:val="32"/>
+                <w:szCs w:val="40"/>
+              </w:rPr>
+              <w:t>–</w:t>
+            </w:r>
+            <w:proofErr w:type="spellStart"/>
+            <w:r>
+              <w:rPr>
+                <w:rFonts w:ascii="BRH Malayalam Extra" w:hAnsi="BRH Malayalam Extra" w:cs="BRH Malayalam Extra"/>
+                <w:sz w:val="36"/>
+                <w:szCs w:val="40"/>
+              </w:rPr>
+              <w:t>jxY</w:t>
+            </w:r>
+            <w:proofErr w:type="spellEnd"/>
+            <w:r>
+              <w:rPr>
+                <w:rFonts w:ascii="BRH Malayalam Extra" w:hAnsi="BRH Malayalam Extra" w:cs="BRH Malayalam Extra"/>
+                <w:sz w:val="36"/>
+                <w:szCs w:val="40"/>
+              </w:rPr>
+              <w:t>—</w:t>
+            </w:r>
+            <w:proofErr w:type="spellStart"/>
+            <w:r>
+              <w:rPr>
+                <w:rFonts w:ascii="BRH Malayalam Extra" w:hAnsi="BRH Malayalam Extra" w:cs="BRH Malayalam Extra"/>
+                <w:sz w:val="36"/>
+                <w:szCs w:val="40"/>
+              </w:rPr>
+              <w:t>i</w:t>
+            </w:r>
+            <w:proofErr w:type="spellEnd"/>
+            <w:r>
+              <w:rPr>
+                <w:rFonts w:ascii="BRH Malayalam Extra" w:hAnsi="BRH Malayalam Extra" w:cs="BRH Malayalam Extra"/>
+                <w:sz w:val="36"/>
+                <w:szCs w:val="40"/>
+              </w:rPr>
+              <w:t>¡</w:t>
+            </w:r>
+            <w:r>
+              <w:rPr>
+                <w:rFonts w:ascii="BRH Malayalam Extra" w:hAnsi="BRH Malayalam Extra" w:cs="BRH Malayalam Extra"/>
+                <w:sz w:val="32"/>
+                <w:szCs w:val="40"/>
+              </w:rPr>
+              <w:t>–</w:t>
+            </w:r>
+            <w:proofErr w:type="spellStart"/>
+            <w:r>
+              <w:rPr>
+                <w:rFonts w:ascii="BRH Malayalam Extra" w:hAnsi="BRH Malayalam Extra" w:cs="BRH Malayalam Extra"/>
+                <w:sz w:val="36"/>
+                <w:szCs w:val="40"/>
+              </w:rPr>
+              <w:t>r¥sx</w:t>
+            </w:r>
+            <w:proofErr w:type="spellEnd"/>
+            <w:r>
+              <w:rPr>
+                <w:rFonts w:ascii="BRH Malayalam Extra" w:hAnsi="BRH Malayalam Extra" w:cs="BRH Malayalam Extra"/>
+                <w:sz w:val="32"/>
+                <w:szCs w:val="40"/>
+              </w:rPr>
+              <w:t>–</w:t>
+            </w:r>
+            <w:r>
+              <w:rPr>
+                <w:rFonts w:ascii="BRH Malayalam Extra" w:hAnsi="BRH Malayalam Extra" w:cs="BRH Malayalam Extra"/>
+                <w:sz w:val="36"/>
+                <w:szCs w:val="40"/>
+              </w:rPr>
+              <w:t xml:space="preserve"> </w:t>
+            </w:r>
+            <w:proofErr w:type="spellStart"/>
+            <w:r>
+              <w:rPr>
+                <w:rFonts w:ascii="BRH Malayalam Extra" w:hAnsi="BRH Malayalam Extra" w:cs="BRH Malayalam Extra"/>
+                <w:sz w:val="36"/>
+                <w:szCs w:val="40"/>
+              </w:rPr>
+              <w:t>py</w:t>
+            </w:r>
+            <w:proofErr w:type="spellEnd"/>
+            <w:r>
+              <w:rPr>
+                <w:rFonts w:ascii="BRH Malayalam Extra" w:hAnsi="BRH Malayalam Extra" w:cs="BRH Malayalam Extra"/>
+                <w:sz w:val="36"/>
+                <w:szCs w:val="40"/>
+              </w:rPr>
+              <w:t xml:space="preserve"> </w:t>
+            </w:r>
+            <w:proofErr w:type="spellStart"/>
+            <w:r>
+              <w:rPr>
+                <w:rFonts w:ascii="BRH Malayalam Extra" w:hAnsi="BRH Malayalam Extra" w:cs="BRH Malayalam Extra"/>
+                <w:sz w:val="36"/>
+                <w:szCs w:val="40"/>
+                <w:highlight w:val="green"/>
+              </w:rPr>
+              <w:t>kx</w:t>
+            </w:r>
+            <w:proofErr w:type="spellEnd"/>
+            <w:r>
+              <w:rPr>
+                <w:rFonts w:ascii="BRH Malayalam Extra" w:hAnsi="BRH Malayalam Extra" w:cs="BRH Malayalam Extra"/>
+                <w:sz w:val="36"/>
+                <w:szCs w:val="40"/>
+              </w:rPr>
+              <w:t>—</w:t>
+            </w:r>
+            <w:proofErr w:type="spellStart"/>
+            <w:r>
+              <w:rPr>
+                <w:rFonts w:ascii="BRH Malayalam Extra" w:hAnsi="BRH Malayalam Extra" w:cs="BRH Malayalam Extra"/>
+                <w:sz w:val="36"/>
+                <w:szCs w:val="40"/>
+              </w:rPr>
+              <w:t>RZy</w:t>
+            </w:r>
+            <w:proofErr w:type="spellEnd"/>
+            <w:r>
+              <w:rPr>
+                <w:rFonts w:ascii="BRH Malayalam Extra" w:hAnsi="BRH Malayalam Extra" w:cs="BRH Malayalam Extra"/>
+                <w:sz w:val="36"/>
+                <w:szCs w:val="40"/>
+              </w:rPr>
+              <w:t xml:space="preserve"> ||</w:t>
+            </w:r>
+          </w:p>
+        </w:tc>
+      </w:tr>
+      <w:tr>
+        <w:trPr>
+          <w:trHeight w:val="1105"/>
+        </w:trPr>
+        <w:tc>
+          <w:tcPr>
+            <w:tcW w:w="3374" w:type="dxa"/>
+          </w:tcPr>
           <w:p>
             <w:pPr>
               <w:widowControl w:val="0"/>
@@ -355,6 +1846,66 @@
                 <w:lang w:bidi="ta-IN"/>
               </w:rPr>
             </w:pPr>
+            <w:r>
+              <w:rPr>
+                <w:rFonts w:eastAsia="Times New Roman" w:cs="Arial"/>
+                <w:b/>
+                <w:sz w:val="28"/>
+                <w:szCs w:val="28"/>
+                <w:lang w:eastAsia="en-IN" w:bidi="ml-IN"/>
+              </w:rPr>
+              <w:t>TS 4.1.</w:t>
+            </w:r>
+            <w:r>
+              <w:rPr>
+                <w:rFonts w:eastAsia="Times New Roman" w:cs="Arial"/>
+                <w:b/>
+                <w:sz w:val="28"/>
+                <w:szCs w:val="28"/>
+                <w:lang w:eastAsia="en-IN" w:bidi="ml-IN"/>
+              </w:rPr>
+              <w:t>11</w:t>
+            </w:r>
+            <w:r>
+              <w:rPr>
+                <w:rFonts w:eastAsia="Times New Roman" w:cs="Arial"/>
+                <w:b/>
+                <w:sz w:val="28"/>
+                <w:szCs w:val="28"/>
+                <w:lang w:eastAsia="en-IN" w:bidi="ml-IN"/>
+              </w:rPr>
+              <w:t>.</w:t>
+            </w:r>
+            <w:r>
+              <w:rPr>
+                <w:rFonts w:eastAsia="Times New Roman" w:cs="Arial"/>
+                <w:b/>
+                <w:sz w:val="28"/>
+                <w:szCs w:val="28"/>
+                <w:lang w:eastAsia="en-IN" w:bidi="ml-IN"/>
+              </w:rPr>
+              <w:t>2</w:t>
+            </w:r>
+            <w:r>
+              <w:rPr>
+                <w:rFonts w:eastAsia="Times New Roman" w:cs="Arial"/>
+                <w:b/>
+                <w:sz w:val="28"/>
+                <w:szCs w:val="28"/>
+                <w:lang w:eastAsia="en-IN" w:bidi="ml-IN"/>
+              </w:rPr>
+              <w:t xml:space="preserve"> -</w:t>
+            </w:r>
+            <w:r>
+              <w:rPr>
+                <w:rFonts w:cs="Latha"/>
+                <w:b/>
+                <w:sz w:val="28"/>
+                <w:szCs w:val="28"/>
+                <w:lang w:bidi="ta-IN"/>
+              </w:rPr>
+              <w:t xml:space="preserve"> </w:t>
+            </w:r>
             <w:proofErr w:type="spellStart"/>
             <w:r>
               <w:rPr>
@@ -367,26 +1918,6 @@
               <w:t>Padam</w:t>
             </w:r>
             <w:proofErr w:type="spellEnd"/>
-            <w:r>
-              <w:rPr>
-                <w:rFonts w:cs="Latha"/>
-                <w:b/>
-                <w:sz w:val="28"/>
-                <w:szCs w:val="28"/>
-                <w:lang w:bidi="ta-IN"/>
-              </w:rPr>
-              <w:t xml:space="preserve"> No. – </w:t>
-            </w:r>
-            <w:r>
-              <w:rPr>
-                <w:rFonts w:cs="Latha"/>
-                <w:b/>
-                <w:sz w:val="28"/>
-                <w:szCs w:val="28"/>
-                <w:lang w:bidi="ta-IN"/>
-              </w:rPr>
-              <w:t>1</w:t>
-            </w:r>
           </w:p>
           <w:p>
             <w:pPr>
@@ -396,6 +1927,44 @@
               <w:adjustRightInd w:val="0"/>
               <w:spacing w:before="0" w:line="264" w:lineRule="auto"/>
               <w:rPr>
+                <w:rFonts w:cs="Latha"/>
+                <w:b/>
+                <w:sz w:val="28"/>
+                <w:szCs w:val="28"/>
+                <w:lang w:bidi="ta-IN"/>
+              </w:rPr>
+            </w:pPr>
+            <w:proofErr w:type="spellStart"/>
+            <w:r>
+              <w:rPr>
+                <w:rFonts w:cs="Latha"/>
+                <w:b/>
+                <w:sz w:val="28"/>
+                <w:szCs w:val="28"/>
+                <w:lang w:bidi="ta-IN"/>
+              </w:rPr>
+              <w:t>Padam</w:t>
+            </w:r>
+            <w:proofErr w:type="spellEnd"/>
+            <w:r>
+              <w:rPr>
+                <w:rFonts w:cs="Latha"/>
+                <w:b/>
+                <w:sz w:val="28"/>
+                <w:szCs w:val="28"/>
+                <w:lang w:bidi="ta-IN"/>
+              </w:rPr>
+              <w:t xml:space="preserve"> No. – 1</w:t>
+            </w:r>
+          </w:p>
+          <w:p>
+            <w:pPr>
+              <w:widowControl w:val="0"/>
+              <w:autoSpaceDE w:val="0"/>
+              <w:autoSpaceDN w:val="0"/>
+              <w:adjustRightInd w:val="0"/>
+              <w:spacing w:before="0" w:line="264" w:lineRule="auto"/>
+              <w:rPr>
                 <w:rFonts w:eastAsia="Times New Roman" w:cs="Arial"/>
                 <w:b/>
                 <w:sz w:val="28"/>
@@ -423,23 +1992,13 @@
                 <w:szCs w:val="28"/>
                 <w:lang w:bidi="ta-IN"/>
               </w:rPr>
-              <w:t xml:space="preserve"> No. - </w:t>
-            </w:r>
-            <w:r>
-              <w:rPr>
-                <w:rFonts w:cs="Latha"/>
-                <w:b/>
-                <w:sz w:val="28"/>
-                <w:szCs w:val="28"/>
-                <w:lang w:bidi="ta-IN"/>
-              </w:rPr>
-              <w:t>44</w:t>
+              <w:t xml:space="preserve"> No. - 44</w:t>
             </w:r>
           </w:p>
         </w:tc>
         <w:tc>
           <w:tcPr>
-            <w:tcW w:w="5045" w:type="dxa"/>
+            <w:tcW w:w="5103" w:type="dxa"/>
           </w:tcPr>
           <w:p>
             <w:pPr>
@@ -747,6 +2306,20 @@
           <w:u w:val="single"/>
         </w:rPr>
       </w:pPr>
+    </w:p>
+    <w:p>
+      <w:pPr>
+        <w:jc w:val="center"/>
+        <w:rPr>
+          <w:b/>
+          <w:bCs/>
+          <w:sz w:val="32"/>
+          <w:szCs w:val="32"/>
+          <w:u w:val="single"/>
+        </w:rPr>
+      </w:pPr>
+      <w:bookmarkStart w:id="0" w:name="_GoBack"/>
+      <w:bookmarkEnd w:id="0"/>
     </w:p>
     <w:p>
       <w:pPr>
@@ -779,6 +2352,7 @@
           <w:szCs w:val="32"/>
           <w:u w:val="single"/>
         </w:rPr>
+        <w:lastRenderedPageBreak/>
         <w:t xml:space="preserve">TS </w:t>
       </w:r>
       <w:proofErr w:type="spellStart"/>
@@ -1911,7 +3485,6 @@
                 <w:szCs w:val="28"/>
                 <w:lang w:eastAsia="en-IN" w:bidi="ml-IN"/>
               </w:rPr>
-              <w:lastRenderedPageBreak/>
               <w:t>TS 4.1.</w:t>
             </w:r>
             <w:r>
@@ -3147,6 +4720,7 @@
                 <w:szCs w:val="28"/>
                 <w:lang w:eastAsia="en-IN" w:bidi="ml-IN"/>
               </w:rPr>
+              <w:lastRenderedPageBreak/>
               <w:t>TS 4.1.</w:t>
             </w:r>
             <w:r>
@@ -4640,7 +6214,6 @@
                 <w:szCs w:val="32"/>
                 <w:lang w:eastAsia="en-IN" w:bidi="ml-IN"/>
               </w:rPr>
-              <w:lastRenderedPageBreak/>
               <w:t>TS 4.1.</w:t>
             </w:r>
             <w:r>
@@ -5578,6 +7151,7 @@
                 <w:szCs w:val="28"/>
                 <w:lang w:bidi="ta-IN"/>
               </w:rPr>
+              <w:lastRenderedPageBreak/>
               <w:t>TS 4.1.6.</w:t>
             </w:r>
             <w:r>
@@ -6380,7 +7954,6 @@
                 <w:szCs w:val="28"/>
                 <w:lang w:bidi="ta-IN"/>
               </w:rPr>
-              <w:lastRenderedPageBreak/>
               <w:t xml:space="preserve">4.1.1.1 </w:t>
             </w:r>
             <w:proofErr w:type="spellStart"/>
@@ -7163,7 +8736,7 @@
         <w:bCs/>
         <w:noProof/>
       </w:rPr>
-      <w:t>3</w:t>
+      <w:t>1</w:t>
     </w:r>
     <w:r>
       <w:rPr>
@@ -8070,7 +9643,7 @@
 </file>
 
 <file path=customXml/itemProps1.xml><?xml version="1.0" encoding="utf-8"?>
-<ds:datastoreItem xmlns:ds="http://schemas.openxmlformats.org/officeDocument/2006/customXml" ds:itemID="{3CEA043A-2F18-434A-AADB-88F35C165AA5}">
+<ds:datastoreItem xmlns:ds="http://schemas.openxmlformats.org/officeDocument/2006/customXml" ds:itemID="{7F6510A9-1929-4E75-9906-66F61C09113B}">
   <ds:schemaRefs>
     <ds:schemaRef ds:uri="http://schemas.openxmlformats.org/officeDocument/2006/bibliography"/>
   </ds:schemaRefs>

--- a/TS-Padam/TS-4.1/TS 4.1 Malayalam Pada Paatam Corrections.docx
+++ b/TS-Padam/TS-4.1/TS 4.1 Malayalam Pada Paatam Corrections.docx
@@ -95,9 +95,8 @@
           <w:szCs w:val="32"/>
           <w:u w:val="single"/>
         </w:rPr>
-        <w:t xml:space="preserve">Observed </w:t>
+        <w:t xml:space="preserve">Observed till </w:t>
       </w:r>
-      <w:proofErr w:type="gramStart"/>
       <w:r>
         <w:rPr>
           <w:b/>
@@ -106,20 +105,8 @@
           <w:szCs w:val="32"/>
           <w:u w:val="single"/>
         </w:rPr>
-        <w:t xml:space="preserve">till </w:t>
+        <w:t>30th June 2022</w:t>
       </w:r>
-      <w:r>
-        <w:rPr>
-          <w:b/>
-          <w:bCs/>
-          <w:sz w:val="32"/>
-          <w:szCs w:val="32"/>
-          <w:highlight w:val="red"/>
-          <w:u w:val="single"/>
-        </w:rPr>
-        <w:t>????</w:t>
-      </w:r>
-      <w:proofErr w:type="gramEnd"/>
     </w:p>
     <w:p>
       <w:pPr>
@@ -256,95 +243,26 @@
               <w:rPr>
                 <w:rFonts w:cs="Latha"/>
                 <w:b/>
-                <w:color w:val="FF0000"/>
-                <w:sz w:val="28"/>
-                <w:szCs w:val="28"/>
-                <w:lang w:bidi="ta-IN"/>
-              </w:rPr>
-            </w:pPr>
-            <w:r>
-              <w:rPr>
-                <w:rFonts w:cs="Latha"/>
-                <w:b/>
-                <w:color w:val="FF0000"/>
-                <w:sz w:val="28"/>
-                <w:szCs w:val="28"/>
-                <w:lang w:bidi="ta-IN"/>
-              </w:rPr>
-              <w:t>TS 4.</w:t>
-            </w:r>
-            <w:r>
-              <w:rPr>
-                <w:rFonts w:cs="Latha"/>
-                <w:b/>
-                <w:color w:val="FF0000"/>
-                <w:sz w:val="28"/>
-                <w:szCs w:val="28"/>
-                <w:lang w:bidi="ta-IN"/>
-              </w:rPr>
-              <w:t>1</w:t>
-            </w:r>
-            <w:r>
-              <w:rPr>
-                <w:rFonts w:cs="Latha"/>
-                <w:b/>
-                <w:color w:val="FF0000"/>
-                <w:sz w:val="28"/>
-                <w:szCs w:val="28"/>
-                <w:lang w:bidi="ta-IN"/>
-              </w:rPr>
-              <w:t>.</w:t>
-            </w:r>
-            <w:r>
-              <w:rPr>
-                <w:rFonts w:cs="Latha"/>
-                <w:b/>
-                <w:color w:val="FF0000"/>
-                <w:sz w:val="28"/>
-                <w:szCs w:val="28"/>
-                <w:lang w:bidi="ta-IN"/>
-              </w:rPr>
-              <w:t>2</w:t>
-            </w:r>
-            <w:r>
-              <w:rPr>
-                <w:rFonts w:cs="Latha"/>
-                <w:b/>
-                <w:color w:val="FF0000"/>
-                <w:sz w:val="28"/>
-                <w:szCs w:val="28"/>
-                <w:lang w:bidi="ta-IN"/>
-              </w:rPr>
-              <w:t>.</w:t>
-            </w:r>
-            <w:r>
-              <w:rPr>
-                <w:rFonts w:cs="Latha"/>
-                <w:b/>
-                <w:color w:val="FF0000"/>
-                <w:sz w:val="28"/>
-                <w:szCs w:val="28"/>
-                <w:lang w:bidi="ta-IN"/>
-              </w:rPr>
-              <w:t>2</w:t>
-            </w:r>
-            <w:r>
-              <w:rPr>
-                <w:rFonts w:cs="Latha"/>
-                <w:b/>
-                <w:color w:val="FF0000"/>
-                <w:sz w:val="28"/>
-                <w:szCs w:val="28"/>
-                <w:lang w:bidi="ta-IN"/>
-              </w:rPr>
-              <w:t xml:space="preserve"> - </w:t>
-            </w:r>
-            <w:proofErr w:type="spellStart"/>
-            <w:r>
-              <w:rPr>
-                <w:rFonts w:cs="Latha"/>
-                <w:b/>
-                <w:color w:val="FF0000"/>
+                <w:sz w:val="28"/>
+                <w:szCs w:val="28"/>
+                <w:lang w:bidi="ta-IN"/>
+              </w:rPr>
+            </w:pPr>
+            <w:r>
+              <w:rPr>
+                <w:rFonts w:cs="Latha"/>
+                <w:b/>
+                <w:sz w:val="28"/>
+                <w:szCs w:val="28"/>
+                <w:lang w:bidi="ta-IN"/>
+              </w:rPr>
+              <w:t xml:space="preserve">TS 4.1.2.2 - </w:t>
+            </w:r>
+            <w:proofErr w:type="spellStart"/>
+            <w:r>
+              <w:rPr>
+                <w:rFonts w:cs="Latha"/>
+                <w:b/>
                 <w:sz w:val="28"/>
                 <w:szCs w:val="28"/>
                 <w:lang w:bidi="ta-IN"/>
@@ -359,39 +277,25 @@
               <w:rPr>
                 <w:rFonts w:cs="Latha"/>
                 <w:b/>
-                <w:color w:val="FF0000"/>
-                <w:sz w:val="28"/>
-                <w:szCs w:val="28"/>
-                <w:lang w:bidi="ta-IN"/>
-              </w:rPr>
-            </w:pPr>
-            <w:r>
-              <w:rPr>
-                <w:rFonts w:cs="Latha"/>
-                <w:b/>
-                <w:color w:val="FF0000"/>
-                <w:sz w:val="28"/>
-                <w:szCs w:val="28"/>
-                <w:lang w:bidi="ta-IN"/>
-              </w:rPr>
-              <w:t>Line</w:t>
-            </w:r>
-            <w:r>
-              <w:rPr>
-                <w:rFonts w:cs="Latha"/>
-                <w:b/>
-                <w:color w:val="FF0000"/>
-                <w:sz w:val="28"/>
-                <w:szCs w:val="28"/>
-                <w:lang w:bidi="ta-IN"/>
-              </w:rPr>
-              <w:t xml:space="preserve"> No: - </w:t>
-            </w:r>
-            <w:r>
-              <w:rPr>
-                <w:rFonts w:cs="Latha"/>
-                <w:b/>
-                <w:color w:val="FF0000"/>
+                <w:sz w:val="28"/>
+                <w:szCs w:val="28"/>
+                <w:lang w:bidi="ta-IN"/>
+              </w:rPr>
+            </w:pPr>
+            <w:r>
+              <w:rPr>
+                <w:rFonts w:cs="Latha"/>
+                <w:b/>
+                <w:sz w:val="28"/>
+                <w:szCs w:val="28"/>
+                <w:lang w:bidi="ta-IN"/>
+              </w:rPr>
+              <w:t xml:space="preserve">Line No: - </w:t>
+            </w:r>
+            <w:r>
+              <w:rPr>
+                <w:rFonts w:cs="Latha"/>
+                <w:b/>
                 <w:sz w:val="28"/>
                 <w:szCs w:val="28"/>
                 <w:lang w:bidi="ta-IN"/>
@@ -405,18 +309,16 @@
               <w:rPr>
                 <w:rFonts w:cs="Latha"/>
                 <w:b/>
-                <w:color w:val="FF0000"/>
-                <w:sz w:val="28"/>
-                <w:szCs w:val="28"/>
-                <w:lang w:bidi="ta-IN"/>
-              </w:rPr>
-            </w:pPr>
-            <w:proofErr w:type="spellStart"/>
-            <w:r>
-              <w:rPr>
-                <w:rFonts w:cs="Latha"/>
-                <w:b/>
-                <w:color w:val="FF0000"/>
+                <w:sz w:val="28"/>
+                <w:szCs w:val="28"/>
+                <w:lang w:bidi="ta-IN"/>
+              </w:rPr>
+            </w:pPr>
+            <w:proofErr w:type="spellStart"/>
+            <w:r>
+              <w:rPr>
+                <w:rFonts w:cs="Latha"/>
+                <w:b/>
                 <w:sz w:val="28"/>
                 <w:szCs w:val="28"/>
                 <w:lang w:bidi="ta-IN"/>
@@ -428,23 +330,11 @@
               <w:rPr>
                 <w:rFonts w:cs="Latha"/>
                 <w:b/>
-                <w:color w:val="FF0000"/>
-                <w:sz w:val="28"/>
-                <w:szCs w:val="28"/>
-                <w:lang w:bidi="ta-IN"/>
-              </w:rPr>
-              <w:t xml:space="preserve"> No. - </w:t>
-            </w:r>
-            <w:r>
-              <w:rPr>
-                <w:rFonts w:cs="Latha"/>
-                <w:b/>
-                <w:color w:val="FF0000"/>
-                <w:sz w:val="28"/>
-                <w:szCs w:val="28"/>
-                <w:lang w:bidi="ta-IN"/>
-              </w:rPr>
-              <w:t>6</w:t>
+                <w:sz w:val="28"/>
+                <w:szCs w:val="28"/>
+                <w:lang w:bidi="ta-IN"/>
+              </w:rPr>
+              <w:t xml:space="preserve"> No. - 6</w:t>
             </w:r>
           </w:p>
         </w:tc>
@@ -735,95 +625,26 @@
               <w:rPr>
                 <w:rFonts w:cs="Latha"/>
                 <w:b/>
-                <w:color w:val="FF0000"/>
-                <w:sz w:val="28"/>
-                <w:szCs w:val="28"/>
-                <w:lang w:bidi="ta-IN"/>
-              </w:rPr>
-            </w:pPr>
-            <w:r>
-              <w:rPr>
-                <w:rFonts w:cs="Latha"/>
-                <w:b/>
-                <w:color w:val="FF0000"/>
-                <w:sz w:val="28"/>
-                <w:szCs w:val="28"/>
-                <w:lang w:bidi="ta-IN"/>
-              </w:rPr>
-              <w:t>TS 4.</w:t>
-            </w:r>
-            <w:r>
-              <w:rPr>
-                <w:rFonts w:cs="Latha"/>
-                <w:b/>
-                <w:color w:val="FF0000"/>
-                <w:sz w:val="28"/>
-                <w:szCs w:val="28"/>
-                <w:lang w:bidi="ta-IN"/>
-              </w:rPr>
-              <w:t>1</w:t>
-            </w:r>
-            <w:r>
-              <w:rPr>
-                <w:rFonts w:cs="Latha"/>
-                <w:b/>
-                <w:color w:val="FF0000"/>
-                <w:sz w:val="28"/>
-                <w:szCs w:val="28"/>
-                <w:lang w:bidi="ta-IN"/>
-              </w:rPr>
-              <w:t>.</w:t>
-            </w:r>
-            <w:r>
-              <w:rPr>
-                <w:rFonts w:cs="Latha"/>
-                <w:b/>
-                <w:color w:val="FF0000"/>
-                <w:sz w:val="28"/>
-                <w:szCs w:val="28"/>
-                <w:lang w:bidi="ta-IN"/>
-              </w:rPr>
-              <w:t>2</w:t>
-            </w:r>
-            <w:r>
-              <w:rPr>
-                <w:rFonts w:cs="Latha"/>
-                <w:b/>
-                <w:color w:val="FF0000"/>
-                <w:sz w:val="28"/>
-                <w:szCs w:val="28"/>
-                <w:lang w:bidi="ta-IN"/>
-              </w:rPr>
-              <w:t>.</w:t>
-            </w:r>
-            <w:r>
-              <w:rPr>
-                <w:rFonts w:cs="Latha"/>
-                <w:b/>
-                <w:color w:val="FF0000"/>
-                <w:sz w:val="28"/>
-                <w:szCs w:val="28"/>
-                <w:lang w:bidi="ta-IN"/>
-              </w:rPr>
-              <w:t>2</w:t>
-            </w:r>
-            <w:r>
-              <w:rPr>
-                <w:rFonts w:cs="Latha"/>
-                <w:b/>
-                <w:color w:val="FF0000"/>
-                <w:sz w:val="28"/>
-                <w:szCs w:val="28"/>
-                <w:lang w:bidi="ta-IN"/>
-              </w:rPr>
-              <w:t xml:space="preserve"> - </w:t>
-            </w:r>
-            <w:proofErr w:type="spellStart"/>
-            <w:r>
-              <w:rPr>
-                <w:rFonts w:cs="Latha"/>
-                <w:b/>
-                <w:color w:val="FF0000"/>
+                <w:sz w:val="28"/>
+                <w:szCs w:val="28"/>
+                <w:lang w:bidi="ta-IN"/>
+              </w:rPr>
+            </w:pPr>
+            <w:r>
+              <w:rPr>
+                <w:rFonts w:cs="Latha"/>
+                <w:b/>
+                <w:sz w:val="28"/>
+                <w:szCs w:val="28"/>
+                <w:lang w:bidi="ta-IN"/>
+              </w:rPr>
+              <w:t xml:space="preserve">TS 4.1.2.2 - </w:t>
+            </w:r>
+            <w:proofErr w:type="spellStart"/>
+            <w:r>
+              <w:rPr>
+                <w:rFonts w:cs="Latha"/>
+                <w:b/>
                 <w:sz w:val="28"/>
                 <w:szCs w:val="28"/>
                 <w:lang w:bidi="ta-IN"/>
@@ -838,18 +659,16 @@
               <w:rPr>
                 <w:rFonts w:cs="Latha"/>
                 <w:b/>
-                <w:color w:val="FF0000"/>
-                <w:sz w:val="28"/>
-                <w:szCs w:val="28"/>
-                <w:lang w:bidi="ta-IN"/>
-              </w:rPr>
-            </w:pPr>
-            <w:proofErr w:type="spellStart"/>
-            <w:r>
-              <w:rPr>
-                <w:rFonts w:cs="Latha"/>
-                <w:b/>
-                <w:color w:val="FF0000"/>
+                <w:sz w:val="28"/>
+                <w:szCs w:val="28"/>
+                <w:lang w:bidi="ta-IN"/>
+              </w:rPr>
+            </w:pPr>
+            <w:proofErr w:type="spellStart"/>
+            <w:r>
+              <w:rPr>
+                <w:rFonts w:cs="Latha"/>
+                <w:b/>
                 <w:sz w:val="28"/>
                 <w:szCs w:val="28"/>
                 <w:lang w:bidi="ta-IN"/>
@@ -861,34 +680,11 @@
               <w:rPr>
                 <w:rFonts w:cs="Latha"/>
                 <w:b/>
-                <w:color w:val="FF0000"/>
-                <w:sz w:val="28"/>
-                <w:szCs w:val="28"/>
-                <w:lang w:bidi="ta-IN"/>
-              </w:rPr>
-              <w:t xml:space="preserve"> </w:t>
-            </w:r>
-            <w:r>
-              <w:rPr>
-                <w:rFonts w:cs="Latha"/>
-                <w:b/>
-                <w:color w:val="FF0000"/>
-                <w:sz w:val="28"/>
-                <w:szCs w:val="28"/>
-                <w:lang w:bidi="ta-IN"/>
-              </w:rPr>
-              <w:t xml:space="preserve">No: - </w:t>
-            </w:r>
-            <w:r>
-              <w:rPr>
-                <w:rFonts w:cs="Latha"/>
-                <w:b/>
-                <w:color w:val="FF0000"/>
-                <w:sz w:val="28"/>
-                <w:szCs w:val="28"/>
-                <w:lang w:bidi="ta-IN"/>
-              </w:rPr>
-              <w:t>23</w:t>
+                <w:sz w:val="28"/>
+                <w:szCs w:val="28"/>
+                <w:lang w:bidi="ta-IN"/>
+              </w:rPr>
+              <w:t xml:space="preserve"> No: - 23</w:t>
             </w:r>
           </w:p>
           <w:p>
@@ -897,18 +693,16 @@
               <w:rPr>
                 <w:rFonts w:cs="Latha"/>
                 <w:b/>
-                <w:color w:val="FF0000"/>
-                <w:sz w:val="28"/>
-                <w:szCs w:val="28"/>
-                <w:lang w:bidi="ta-IN"/>
-              </w:rPr>
-            </w:pPr>
-            <w:proofErr w:type="spellStart"/>
-            <w:r>
-              <w:rPr>
-                <w:rFonts w:cs="Latha"/>
-                <w:b/>
-                <w:color w:val="FF0000"/>
+                <w:sz w:val="28"/>
+                <w:szCs w:val="28"/>
+                <w:lang w:bidi="ta-IN"/>
+              </w:rPr>
+            </w:pPr>
+            <w:proofErr w:type="spellStart"/>
+            <w:r>
+              <w:rPr>
+                <w:rFonts w:cs="Latha"/>
+                <w:b/>
                 <w:sz w:val="28"/>
                 <w:szCs w:val="28"/>
                 <w:lang w:bidi="ta-IN"/>
@@ -920,23 +714,11 @@
               <w:rPr>
                 <w:rFonts w:cs="Latha"/>
                 <w:b/>
-                <w:color w:val="FF0000"/>
-                <w:sz w:val="28"/>
-                <w:szCs w:val="28"/>
-                <w:lang w:bidi="ta-IN"/>
-              </w:rPr>
-              <w:t xml:space="preserve"> No. - </w:t>
-            </w:r>
-            <w:r>
-              <w:rPr>
-                <w:rFonts w:cs="Latha"/>
-                <w:b/>
-                <w:color w:val="FF0000"/>
-                <w:sz w:val="28"/>
-                <w:szCs w:val="28"/>
-                <w:lang w:bidi="ta-IN"/>
-              </w:rPr>
-              <w:t>6</w:t>
+                <w:sz w:val="28"/>
+                <w:szCs w:val="28"/>
+                <w:lang w:bidi="ta-IN"/>
+              </w:rPr>
+              <w:t xml:space="preserve"> No. - 6</w:t>
             </w:r>
           </w:p>
         </w:tc>
@@ -1312,95 +1094,26 @@
               <w:rPr>
                 <w:rFonts w:cs="Latha"/>
                 <w:b/>
-                <w:color w:val="FF0000"/>
-                <w:sz w:val="28"/>
-                <w:szCs w:val="28"/>
-                <w:lang w:bidi="ta-IN"/>
-              </w:rPr>
-            </w:pPr>
-            <w:r>
-              <w:rPr>
-                <w:rFonts w:cs="Latha"/>
-                <w:b/>
-                <w:color w:val="FF0000"/>
-                <w:sz w:val="28"/>
-                <w:szCs w:val="28"/>
-                <w:lang w:bidi="ta-IN"/>
-              </w:rPr>
-              <w:t>TS 4.</w:t>
-            </w:r>
-            <w:r>
-              <w:rPr>
-                <w:rFonts w:cs="Latha"/>
-                <w:b/>
-                <w:color w:val="FF0000"/>
-                <w:sz w:val="28"/>
-                <w:szCs w:val="28"/>
-                <w:lang w:bidi="ta-IN"/>
-              </w:rPr>
-              <w:t>1</w:t>
-            </w:r>
-            <w:r>
-              <w:rPr>
-                <w:rFonts w:cs="Latha"/>
-                <w:b/>
-                <w:color w:val="FF0000"/>
-                <w:sz w:val="28"/>
-                <w:szCs w:val="28"/>
-                <w:lang w:bidi="ta-IN"/>
-              </w:rPr>
-              <w:t>.</w:t>
-            </w:r>
-            <w:r>
-              <w:rPr>
-                <w:rFonts w:cs="Latha"/>
-                <w:b/>
-                <w:color w:val="FF0000"/>
-                <w:sz w:val="28"/>
-                <w:szCs w:val="28"/>
-                <w:lang w:bidi="ta-IN"/>
-              </w:rPr>
-              <w:t>10</w:t>
-            </w:r>
-            <w:r>
-              <w:rPr>
-                <w:rFonts w:cs="Latha"/>
-                <w:b/>
-                <w:color w:val="FF0000"/>
-                <w:sz w:val="28"/>
-                <w:szCs w:val="28"/>
-                <w:lang w:bidi="ta-IN"/>
-              </w:rPr>
-              <w:t>.</w:t>
-            </w:r>
-            <w:r>
-              <w:rPr>
-                <w:rFonts w:cs="Latha"/>
-                <w:b/>
-                <w:color w:val="FF0000"/>
-                <w:sz w:val="28"/>
-                <w:szCs w:val="28"/>
-                <w:lang w:bidi="ta-IN"/>
-              </w:rPr>
-              <w:t>4</w:t>
-            </w:r>
-            <w:r>
-              <w:rPr>
-                <w:rFonts w:cs="Latha"/>
-                <w:b/>
-                <w:color w:val="FF0000"/>
-                <w:sz w:val="28"/>
-                <w:szCs w:val="28"/>
-                <w:lang w:bidi="ta-IN"/>
-              </w:rPr>
-              <w:t xml:space="preserve"> - </w:t>
-            </w:r>
-            <w:proofErr w:type="spellStart"/>
-            <w:r>
-              <w:rPr>
-                <w:rFonts w:cs="Latha"/>
-                <w:b/>
-                <w:color w:val="FF0000"/>
+                <w:sz w:val="28"/>
+                <w:szCs w:val="28"/>
+                <w:lang w:bidi="ta-IN"/>
+              </w:rPr>
+            </w:pPr>
+            <w:r>
+              <w:rPr>
+                <w:rFonts w:cs="Latha"/>
+                <w:b/>
+                <w:sz w:val="28"/>
+                <w:szCs w:val="28"/>
+                <w:lang w:bidi="ta-IN"/>
+              </w:rPr>
+              <w:t xml:space="preserve">TS 4.1.10.4 - </w:t>
+            </w:r>
+            <w:proofErr w:type="spellStart"/>
+            <w:r>
+              <w:rPr>
+                <w:rFonts w:cs="Latha"/>
+                <w:b/>
                 <w:sz w:val="28"/>
                 <w:szCs w:val="28"/>
                 <w:lang w:bidi="ta-IN"/>
@@ -1415,44 +1128,20 @@
               <w:rPr>
                 <w:rFonts w:cs="Latha"/>
                 <w:b/>
-                <w:color w:val="FF0000"/>
-                <w:sz w:val="28"/>
-                <w:szCs w:val="28"/>
-                <w:lang w:bidi="ta-IN"/>
-              </w:rPr>
-            </w:pPr>
-            <w:r>
-              <w:rPr>
-                <w:rFonts w:cs="Latha"/>
-                <w:b/>
-                <w:color w:val="FF0000"/>
-                <w:sz w:val="28"/>
-                <w:szCs w:val="28"/>
-                <w:lang w:bidi="ta-IN"/>
-              </w:rPr>
-              <w:t>Line</w:t>
-            </w:r>
-            <w:r>
-              <w:rPr>
-                <w:rFonts w:cs="Latha"/>
-                <w:b/>
-                <w:color w:val="FF0000"/>
-                <w:sz w:val="28"/>
-                <w:szCs w:val="28"/>
-                <w:lang w:bidi="ta-IN"/>
-              </w:rPr>
-              <w:t xml:space="preserve"> No: - </w:t>
-            </w:r>
-            <w:r>
-              <w:rPr>
-                <w:rFonts w:cs="Latha"/>
-                <w:b/>
-                <w:color w:val="FF0000"/>
-                <w:sz w:val="28"/>
-                <w:szCs w:val="28"/>
-                <w:lang w:bidi="ta-IN"/>
-              </w:rPr>
-              <w:t>9</w:t>
+                <w:sz w:val="28"/>
+                <w:szCs w:val="28"/>
+                <w:lang w:bidi="ta-IN"/>
+              </w:rPr>
+            </w:pPr>
+            <w:r>
+              <w:rPr>
+                <w:rFonts w:cs="Latha"/>
+                <w:b/>
+                <w:sz w:val="28"/>
+                <w:szCs w:val="28"/>
+                <w:lang w:bidi="ta-IN"/>
+              </w:rPr>
+              <w:t>Line No: - 9</w:t>
             </w:r>
           </w:p>
           <w:p>
@@ -1475,7 +1164,6 @@
               <w:rPr>
                 <w:rFonts w:cs="Latha"/>
                 <w:b/>
-                <w:color w:val="FF0000"/>
                 <w:sz w:val="28"/>
                 <w:szCs w:val="28"/>
                 <w:lang w:bidi="ta-IN"/>
@@ -1487,23 +1175,11 @@
               <w:rPr>
                 <w:rFonts w:cs="Latha"/>
                 <w:b/>
-                <w:color w:val="FF0000"/>
-                <w:sz w:val="28"/>
-                <w:szCs w:val="28"/>
-                <w:lang w:bidi="ta-IN"/>
-              </w:rPr>
-              <w:t xml:space="preserve"> No. - </w:t>
-            </w:r>
-            <w:r>
-              <w:rPr>
-                <w:rFonts w:cs="Latha"/>
-                <w:b/>
-                <w:color w:val="FF0000"/>
-                <w:sz w:val="28"/>
-                <w:szCs w:val="28"/>
-                <w:lang w:bidi="ta-IN"/>
-              </w:rPr>
-              <w:t>41</w:t>
+                <w:sz w:val="28"/>
+                <w:szCs w:val="28"/>
+                <w:lang w:bidi="ta-IN"/>
+              </w:rPr>
+              <w:t xml:space="preserve"> No. - 41</w:t>
             </w:r>
           </w:p>
         </w:tc>
@@ -2306,6 +1982,16 @@
           <w:u w:val="single"/>
         </w:rPr>
       </w:pPr>
+      <w:r>
+        <w:rPr>
+          <w:b/>
+          <w:bCs/>
+          <w:sz w:val="32"/>
+          <w:szCs w:val="32"/>
+          <w:u w:val="single"/>
+        </w:rPr>
+        <w:t>==================</w:t>
+      </w:r>
     </w:p>
     <w:p>
       <w:pPr>
@@ -2318,8 +2004,6 @@
           <w:u w:val="single"/>
         </w:rPr>
       </w:pPr>
-      <w:bookmarkStart w:id="0" w:name="_GoBack"/>
-      <w:bookmarkEnd w:id="0"/>
     </w:p>
     <w:p>
       <w:pPr>
@@ -4539,6 +4223,27 @@
               <w:t xml:space="preserve"> |</w:t>
             </w:r>
           </w:p>
+          <w:p>
+            <w:pPr>
+              <w:tabs>
+                <w:tab w:val="left" w:pos="3540"/>
+              </w:tabs>
+              <w:rPr>
+                <w:rFonts w:ascii="BRH Malayalam Extra" w:hAnsi="BRH Malayalam Extra" w:cs="BRH Malayalam Extra"/>
+                <w:sz w:val="40"/>
+                <w:szCs w:val="40"/>
+              </w:rPr>
+            </w:pPr>
+            <w:r>
+              <w:rPr>
+                <w:rFonts w:ascii="BRH Malayalam Extra" w:hAnsi="BRH Malayalam Extra" w:cs="BRH Malayalam Extra"/>
+                <w:sz w:val="40"/>
+                <w:szCs w:val="40"/>
+              </w:rPr>
+              <w:lastRenderedPageBreak/>
+              <w:tab/>
+            </w:r>
+          </w:p>
         </w:tc>
         <w:tc>
           <w:tcPr>
@@ -4570,6 +4275,7 @@
                 <w:sz w:val="40"/>
                 <w:szCs w:val="40"/>
               </w:rPr>
+              <w:lastRenderedPageBreak/>
               <w:t>GZy</w:t>
             </w:r>
             <w:proofErr w:type="spellEnd"/>
@@ -4720,7 +4426,6 @@
                 <w:szCs w:val="28"/>
                 <w:lang w:eastAsia="en-IN" w:bidi="ml-IN"/>
               </w:rPr>
-              <w:lastRenderedPageBreak/>
               <w:t>TS 4.1.</w:t>
             </w:r>
             <w:r>
@@ -5929,6 +5634,102 @@
           <w:u w:val="single"/>
         </w:rPr>
       </w:pPr>
+    </w:p>
+    <w:p>
+      <w:pPr>
+        <w:jc w:val="center"/>
+        <w:rPr>
+          <w:b/>
+          <w:bCs/>
+          <w:sz w:val="32"/>
+          <w:szCs w:val="32"/>
+          <w:u w:val="single"/>
+        </w:rPr>
+      </w:pPr>
+    </w:p>
+    <w:p>
+      <w:pPr>
+        <w:jc w:val="center"/>
+        <w:rPr>
+          <w:b/>
+          <w:bCs/>
+          <w:sz w:val="32"/>
+          <w:szCs w:val="32"/>
+          <w:u w:val="single"/>
+        </w:rPr>
+      </w:pPr>
+    </w:p>
+    <w:p>
+      <w:pPr>
+        <w:jc w:val="center"/>
+        <w:rPr>
+          <w:b/>
+          <w:bCs/>
+          <w:sz w:val="32"/>
+          <w:szCs w:val="32"/>
+          <w:u w:val="single"/>
+        </w:rPr>
+      </w:pPr>
+    </w:p>
+    <w:p>
+      <w:pPr>
+        <w:jc w:val="center"/>
+        <w:rPr>
+          <w:b/>
+          <w:bCs/>
+          <w:sz w:val="32"/>
+          <w:szCs w:val="32"/>
+          <w:u w:val="single"/>
+        </w:rPr>
+      </w:pPr>
+    </w:p>
+    <w:p>
+      <w:pPr>
+        <w:jc w:val="center"/>
+        <w:rPr>
+          <w:b/>
+          <w:bCs/>
+          <w:sz w:val="32"/>
+          <w:szCs w:val="32"/>
+          <w:u w:val="single"/>
+        </w:rPr>
+      </w:pPr>
+    </w:p>
+    <w:p>
+      <w:pPr>
+        <w:jc w:val="center"/>
+        <w:rPr>
+          <w:b/>
+          <w:bCs/>
+          <w:sz w:val="32"/>
+          <w:szCs w:val="32"/>
+          <w:u w:val="single"/>
+        </w:rPr>
+      </w:pPr>
+    </w:p>
+    <w:p>
+      <w:pPr>
+        <w:jc w:val="center"/>
+        <w:rPr>
+          <w:b/>
+          <w:bCs/>
+          <w:sz w:val="32"/>
+          <w:szCs w:val="32"/>
+          <w:u w:val="single"/>
+        </w:rPr>
+      </w:pPr>
+    </w:p>
+    <w:p>
+      <w:pPr>
+        <w:jc w:val="center"/>
+        <w:rPr>
+          <w:b/>
+          <w:bCs/>
+          <w:sz w:val="32"/>
+          <w:szCs w:val="32"/>
+          <w:u w:val="single"/>
+        </w:rPr>
+      </w:pPr>
       <w:r>
         <w:rPr>
           <w:b/>
@@ -5937,6 +5738,7 @@
           <w:szCs w:val="32"/>
           <w:u w:val="single"/>
         </w:rPr>
+        <w:lastRenderedPageBreak/>
         <w:t xml:space="preserve">TS </w:t>
       </w:r>
       <w:proofErr w:type="spellStart"/>
@@ -7151,7 +6953,6 @@
                 <w:szCs w:val="28"/>
                 <w:lang w:bidi="ta-IN"/>
               </w:rPr>
-              <w:lastRenderedPageBreak/>
               <w:t>TS 4.1.6.</w:t>
             </w:r>
             <w:r>
@@ -7623,6 +7424,32 @@
           <w:u w:val="single"/>
         </w:rPr>
       </w:pPr>
+    </w:p>
+    <w:p>
+      <w:pPr>
+        <w:jc w:val="center"/>
+        <w:rPr>
+          <w:b/>
+          <w:bCs/>
+          <w:sz w:val="32"/>
+          <w:szCs w:val="32"/>
+          <w:u w:val="single"/>
+        </w:rPr>
+      </w:pPr>
+      <w:bookmarkStart w:id="0" w:name="_GoBack"/>
+      <w:bookmarkEnd w:id="0"/>
+    </w:p>
+    <w:p>
+      <w:pPr>
+        <w:jc w:val="center"/>
+        <w:rPr>
+          <w:b/>
+          <w:bCs/>
+          <w:sz w:val="32"/>
+          <w:szCs w:val="32"/>
+          <w:u w:val="single"/>
+        </w:rPr>
+      </w:pPr>
       <w:r>
         <w:rPr>
           <w:b/>
@@ -7631,6 +7458,7 @@
           <w:szCs w:val="32"/>
           <w:u w:val="single"/>
         </w:rPr>
+        <w:lastRenderedPageBreak/>
         <w:t>TS</w:t>
       </w:r>
       <w:r>
@@ -8574,8 +8402,10 @@
       </w:r>
     </w:p>
     <w:sectPr>
-      <w:headerReference w:type="default" r:id="rId7"/>
-      <w:footerReference w:type="default" r:id="rId8"/>
+      <w:headerReference w:type="even" r:id="rId7"/>
+      <w:headerReference w:type="default" r:id="rId8"/>
+      <w:footerReference w:type="even" r:id="rId9"/>
+      <w:footerReference w:type="default" r:id="rId10"/>
       <w:pgSz w:w="15840" w:h="12240" w:orient="landscape"/>
       <w:pgMar w:top="1440" w:right="1440" w:bottom="1440" w:left="1440" w:header="720" w:footer="720" w:gutter="0"/>
       <w:cols w:space="720"/>
@@ -8617,6 +8447,189 @@
       <w:pBdr>
         <w:top w:val="single" w:sz="4" w:space="1" w:color="auto"/>
       </w:pBdr>
+      <w:jc w:val="right"/>
+      <w:rPr>
+        <w:b/>
+        <w:bCs/>
+      </w:rPr>
+    </w:pPr>
+    <w:r>
+      <w:rPr>
+        <w:b/>
+        <w:bCs/>
+      </w:rPr>
+      <w:tab/>
+    </w:r>
+    <w:r>
+      <w:rPr>
+        <w:b/>
+        <w:bCs/>
+      </w:rPr>
+      <w:tab/>
+    </w:r>
+    <w:r>
+      <w:rPr>
+        <w:b/>
+        <w:bCs/>
+      </w:rPr>
+      <w:tab/>
+    </w:r>
+    <w:r>
+      <w:rPr>
+        <w:b/>
+        <w:bCs/>
+      </w:rPr>
+      <w:tab/>
+    </w:r>
+    <w:r>
+      <w:rPr>
+        <w:b/>
+        <w:bCs/>
+      </w:rPr>
+      <w:tab/>
+    </w:r>
+    <w:r>
+      <w:rPr>
+        <w:b/>
+        <w:bCs/>
+      </w:rPr>
+      <w:tab/>
+      <w:t>v</w:t>
+    </w:r>
+    <w:r>
+      <w:rPr>
+        <w:b/>
+        <w:bCs/>
+      </w:rPr>
+      <w:t>edavms@gmail.com</w:t>
+    </w:r>
+    <w:r>
+      <w:rPr>
+        <w:b/>
+        <w:bCs/>
+      </w:rPr>
+      <w:tab/>
+    </w:r>
+    <w:r>
+      <w:rPr>
+        <w:b/>
+        <w:bCs/>
+      </w:rPr>
+      <w:tab/>
+      <w:t xml:space="preserve"> </w:t>
+    </w:r>
+    <w:r>
+      <w:tab/>
+    </w:r>
+    <w:r>
+      <w:tab/>
+    </w:r>
+    <w:r>
+      <w:tab/>
+    </w:r>
+    <w:r>
+      <w:rPr>
+        <w:b/>
+        <w:bCs/>
+      </w:rPr>
+      <w:t xml:space="preserve">Page </w:t>
+    </w:r>
+    <w:r>
+      <w:rPr>
+        <w:b/>
+        <w:bCs/>
+      </w:rPr>
+      <w:fldChar w:fldCharType="begin"/>
+    </w:r>
+    <w:r>
+      <w:rPr>
+        <w:b/>
+        <w:bCs/>
+      </w:rPr>
+      <w:instrText xml:space="preserve"> PAGE </w:instrText>
+    </w:r>
+    <w:r>
+      <w:rPr>
+        <w:b/>
+        <w:bCs/>
+      </w:rPr>
+      <w:fldChar w:fldCharType="separate"/>
+    </w:r>
+    <w:r>
+      <w:rPr>
+        <w:b/>
+        <w:bCs/>
+        <w:noProof/>
+      </w:rPr>
+      <w:t>4</w:t>
+    </w:r>
+    <w:r>
+      <w:rPr>
+        <w:b/>
+        <w:bCs/>
+      </w:rPr>
+      <w:fldChar w:fldCharType="end"/>
+    </w:r>
+    <w:r>
+      <w:rPr>
+        <w:b/>
+        <w:bCs/>
+      </w:rPr>
+      <w:t xml:space="preserve"> of </w:t>
+    </w:r>
+    <w:r>
+      <w:rPr>
+        <w:b/>
+        <w:bCs/>
+      </w:rPr>
+      <w:fldChar w:fldCharType="begin"/>
+    </w:r>
+    <w:r>
+      <w:rPr>
+        <w:b/>
+        <w:bCs/>
+      </w:rPr>
+      <w:instrText xml:space="preserve"> NUMPAGES  </w:instrText>
+    </w:r>
+    <w:r>
+      <w:rPr>
+        <w:b/>
+        <w:bCs/>
+      </w:rPr>
+      <w:fldChar w:fldCharType="separate"/>
+    </w:r>
+    <w:r>
+      <w:rPr>
+        <w:b/>
+        <w:bCs/>
+        <w:noProof/>
+      </w:rPr>
+      <w:t>5</w:t>
+    </w:r>
+    <w:r>
+      <w:rPr>
+        <w:b/>
+        <w:bCs/>
+      </w:rPr>
+      <w:fldChar w:fldCharType="end"/>
+    </w:r>
+  </w:p>
+  <w:p>
+    <w:pPr>
+      <w:pStyle w:val="Footer"/>
+    </w:pPr>
+  </w:p>
+</w:ftr>
+</file>
+
+<file path=word/footer2.xml><?xml version="1.0" encoding="utf-8"?>
+<w:ftr xmlns:wpc="http://schemas.microsoft.com/office/word/2010/wordprocessingCanvas" xmlns:cx="http://schemas.microsoft.com/office/drawing/2014/chartex" xmlns:cx1="http://schemas.microsoft.com/office/drawing/2015/9/8/chartex" xmlns:mc="http://schemas.openxmlformats.org/markup-compatibility/2006" xmlns:o="urn:schemas-microsoft-com:office:office" xmlns:r="http://schemas.openxmlformats.org/officeDocument/2006/relationships" xmlns:m="http://schemas.openxmlformats.org/officeDocument/2006/math" xmlns:v="urn:schemas-microsoft-com:vml" xmlns:wp14="http://schemas.microsoft.com/office/word/2010/wordprocessingDrawing" xmlns:wp="http://schemas.openxmlformats.org/drawingml/2006/wordprocessingDrawing" xmlns:w10="urn:schemas-microsoft-com:office:word" xmlns:w="http://schemas.openxmlformats.org/wordprocessingml/2006/main" xmlns:w14="http://schemas.microsoft.com/office/word/2010/wordml" xmlns:w15="http://schemas.microsoft.com/office/word/2012/wordml" xmlns:w16se="http://schemas.microsoft.com/office/word/2015/wordml/symex" xmlns:wpg="http://schemas.microsoft.com/office/word/2010/wordprocessingGroup" xmlns:wpi="http://schemas.microsoft.com/office/word/2010/wordprocessingInk" xmlns:wne="http://schemas.microsoft.com/office/word/2006/wordml" xmlns:wps="http://schemas.microsoft.com/office/word/2010/wordprocessingShape" mc:Ignorable="w14 w15 w16se wp14">
+  <w:p>
+    <w:pPr>
+      <w:pBdr>
+        <w:top w:val="single" w:sz="4" w:space="1" w:color="auto"/>
+      </w:pBdr>
+      <w:jc w:val="right"/>
       <w:rPr>
         <w:b/>
         <w:bCs/>
@@ -8736,7 +8749,7 @@
         <w:bCs/>
         <w:noProof/>
       </w:rPr>
-      <w:t>1</w:t>
+      <w:t>5</w:t>
     </w:r>
     <w:r>
       <w:rPr>
@@ -8779,7 +8792,7 @@
         <w:bCs/>
         <w:noProof/>
       </w:rPr>
-      <w:t>4</w:t>
+      <w:t>5</w:t>
     </w:r>
     <w:r>
       <w:rPr>
@@ -8831,6 +8844,19 @@
 </file>
 
 <file path=word/header1.xml><?xml version="1.0" encoding="utf-8"?>
+<w:hdr xmlns:wpc="http://schemas.microsoft.com/office/word/2010/wordprocessingCanvas" xmlns:cx="http://schemas.microsoft.com/office/drawing/2014/chartex" xmlns:cx1="http://schemas.microsoft.com/office/drawing/2015/9/8/chartex" xmlns:mc="http://schemas.openxmlformats.org/markup-compatibility/2006" xmlns:o="urn:schemas-microsoft-com:office:office" xmlns:r="http://schemas.openxmlformats.org/officeDocument/2006/relationships" xmlns:m="http://schemas.openxmlformats.org/officeDocument/2006/math" xmlns:v="urn:schemas-microsoft-com:vml" xmlns:wp14="http://schemas.microsoft.com/office/word/2010/wordprocessingDrawing" xmlns:wp="http://schemas.openxmlformats.org/drawingml/2006/wordprocessingDrawing" xmlns:w10="urn:schemas-microsoft-com:office:word" xmlns:w="http://schemas.openxmlformats.org/wordprocessingml/2006/main" xmlns:w14="http://schemas.microsoft.com/office/word/2010/wordml" xmlns:w15="http://schemas.microsoft.com/office/word/2012/wordml" xmlns:w16se="http://schemas.microsoft.com/office/word/2015/wordml/symex" xmlns:wpg="http://schemas.microsoft.com/office/word/2010/wordprocessingGroup" xmlns:wpi="http://schemas.microsoft.com/office/word/2010/wordprocessingInk" xmlns:wne="http://schemas.microsoft.com/office/word/2006/wordml" xmlns:wps="http://schemas.microsoft.com/office/word/2010/wordprocessingShape" mc:Ignorable="w14 w15 w16se wp14">
+  <w:p>
+    <w:pPr>
+      <w:pStyle w:val="Header"/>
+      <w:pBdr>
+        <w:bottom w:val="single" w:sz="4" w:space="1" w:color="auto"/>
+      </w:pBdr>
+    </w:pPr>
+  </w:p>
+</w:hdr>
+</file>
+
+<file path=word/header2.xml><?xml version="1.0" encoding="utf-8"?>
 <w:hdr xmlns:wpc="http://schemas.microsoft.com/office/word/2010/wordprocessingCanvas" xmlns:cx="http://schemas.microsoft.com/office/drawing/2014/chartex" xmlns:cx1="http://schemas.microsoft.com/office/drawing/2015/9/8/chartex" xmlns:mc="http://schemas.openxmlformats.org/markup-compatibility/2006" xmlns:o="urn:schemas-microsoft-com:office:office" xmlns:r="http://schemas.openxmlformats.org/officeDocument/2006/relationships" xmlns:m="http://schemas.openxmlformats.org/officeDocument/2006/math" xmlns:v="urn:schemas-microsoft-com:vml" xmlns:wp14="http://schemas.microsoft.com/office/word/2010/wordprocessingDrawing" xmlns:wp="http://schemas.openxmlformats.org/drawingml/2006/wordprocessingDrawing" xmlns:w10="urn:schemas-microsoft-com:office:word" xmlns:w="http://schemas.openxmlformats.org/wordprocessingml/2006/main" xmlns:w14="http://schemas.microsoft.com/office/word/2010/wordml" xmlns:w15="http://schemas.microsoft.com/office/word/2012/wordml" xmlns:w16se="http://schemas.microsoft.com/office/word/2015/wordml/symex" xmlns:wpg="http://schemas.microsoft.com/office/word/2010/wordprocessingGroup" xmlns:wpi="http://schemas.microsoft.com/office/word/2010/wordprocessingInk" xmlns:wne="http://schemas.microsoft.com/office/word/2006/wordml" xmlns:wps="http://schemas.microsoft.com/office/word/2010/wordprocessingShape" mc:Ignorable="w14 w15 w16se wp14">
   <w:p>
     <w:pPr>
@@ -9289,7 +9315,6 @@
     <w:basedOn w:val="Normal"/>
     <w:link w:val="HeaderChar"/>
     <w:uiPriority w:val="99"/>
-    <w:semiHidden/>
     <w:unhideWhenUsed/>
     <w:rsid w:val="001C43F2"/>
     <w:pPr>
@@ -9303,7 +9328,6 @@
     <w:name w:val="Header Char"/>
     <w:link w:val="Header"/>
     <w:uiPriority w:val="99"/>
-    <w:semiHidden/>
     <w:rsid w:val="001C43F2"/>
     <w:rPr>
       <w:rFonts w:ascii="Arial" w:hAnsi="Arial"/>
@@ -9317,7 +9341,6 @@
     <w:basedOn w:val="Normal"/>
     <w:link w:val="FooterChar"/>
     <w:uiPriority w:val="99"/>
-    <w:semiHidden/>
     <w:unhideWhenUsed/>
     <w:rsid w:val="001C43F2"/>
     <w:pPr>
@@ -9331,7 +9354,6 @@
     <w:name w:val="Footer Char"/>
     <w:link w:val="Footer"/>
     <w:uiPriority w:val="99"/>
-    <w:semiHidden/>
     <w:rsid w:val="001C43F2"/>
     <w:rPr>
       <w:rFonts w:ascii="Arial" w:hAnsi="Arial"/>
@@ -9643,7 +9665,7 @@
 </file>
 
 <file path=customXml/itemProps1.xml><?xml version="1.0" encoding="utf-8"?>
-<ds:datastoreItem xmlns:ds="http://schemas.openxmlformats.org/officeDocument/2006/customXml" ds:itemID="{7F6510A9-1929-4E75-9906-66F61C09113B}">
+<ds:datastoreItem xmlns:ds="http://schemas.openxmlformats.org/officeDocument/2006/customXml" ds:itemID="{DD6E6BC3-E663-431B-9545-4114D254B883}">
   <ds:schemaRefs>
     <ds:schemaRef ds:uri="http://schemas.openxmlformats.org/officeDocument/2006/bibliography"/>
   </ds:schemaRefs>

--- a/TS-Padam/TS-4.1/TS 4.1 Malayalam Pada Paatam Corrections.docx
+++ b/TS-Padam/TS-4.1/TS 4.1 Malayalam Pada Paatam Corrections.docx
@@ -1540,7 +1540,7 @@
                 <w:szCs w:val="28"/>
                 <w:lang w:eastAsia="en-IN" w:bidi="ml-IN"/>
               </w:rPr>
-              <w:t>11</w:t>
+              <w:t>9.2</w:t>
             </w:r>
             <w:r>
               <w:rPr>
@@ -1550,26 +1550,6 @@
                 <w:szCs w:val="28"/>
                 <w:lang w:eastAsia="en-IN" w:bidi="ml-IN"/>
               </w:rPr>
-              <w:t>.</w:t>
-            </w:r>
-            <w:r>
-              <w:rPr>
-                <w:rFonts w:eastAsia="Times New Roman" w:cs="Arial"/>
-                <w:b/>
-                <w:sz w:val="28"/>
-                <w:szCs w:val="28"/>
-                <w:lang w:eastAsia="en-IN" w:bidi="ml-IN"/>
-              </w:rPr>
-              <w:t>2</w:t>
-            </w:r>
-            <w:r>
-              <w:rPr>
-                <w:rFonts w:eastAsia="Times New Roman" w:cs="Arial"/>
-                <w:b/>
-                <w:sz w:val="28"/>
-                <w:szCs w:val="28"/>
-                <w:lang w:eastAsia="en-IN" w:bidi="ml-IN"/>
-              </w:rPr>
               <w:t xml:space="preserve"> -</w:t>
             </w:r>
             <w:r>
@@ -1591,7 +1571,7 @@
                 <w:szCs w:val="28"/>
                 <w:lang w:bidi="ta-IN"/>
               </w:rPr>
-              <w:t>Padam</w:t>
+              <w:t>Vaakyam</w:t>
             </w:r>
             <w:proofErr w:type="spellEnd"/>
           </w:p>
@@ -1610,27 +1590,25 @@
                 <w:lang w:bidi="ta-IN"/>
               </w:rPr>
             </w:pPr>
-            <w:proofErr w:type="spellStart"/>
-            <w:r>
-              <w:rPr>
-                <w:rFonts w:cs="Latha"/>
-                <w:b/>
-                <w:sz w:val="28"/>
-                <w:szCs w:val="28"/>
-                <w:lang w:bidi="ta-IN"/>
-              </w:rPr>
-              <w:t>Padam</w:t>
-            </w:r>
-            <w:proofErr w:type="spellEnd"/>
-            <w:r>
-              <w:rPr>
-                <w:rFonts w:cs="Latha"/>
-                <w:b/>
-                <w:sz w:val="28"/>
-                <w:szCs w:val="28"/>
-                <w:lang w:bidi="ta-IN"/>
-              </w:rPr>
-              <w:t xml:space="preserve"> No. – 1</w:t>
+            <w:r>
+              <w:rPr>
+                <w:rFonts w:cs="Latha"/>
+                <w:b/>
+                <w:sz w:val="28"/>
+                <w:szCs w:val="28"/>
+                <w:lang w:bidi="ta-IN"/>
+              </w:rPr>
+              <w:t xml:space="preserve">Statement No. – </w:t>
+            </w:r>
+            <w:r>
+              <w:rPr>
+                <w:rFonts w:cs="Latha"/>
+                <w:b/>
+                <w:sz w:val="28"/>
+                <w:szCs w:val="28"/>
+                <w:lang w:bidi="ta-IN"/>
+              </w:rPr>
+              <w:t>6</w:t>
             </w:r>
           </w:p>
           <w:p>
@@ -1668,7 +1646,17 @@
                 <w:szCs w:val="28"/>
                 <w:lang w:bidi="ta-IN"/>
               </w:rPr>
-              <w:t xml:space="preserve"> No. - 44</w:t>
+              <w:t xml:space="preserve"> No. - </w:t>
+            </w:r>
+            <w:r>
+              <w:rPr>
+                <w:rFonts w:cs="Latha"/>
+                <w:b/>
+                <w:sz w:val="28"/>
+                <w:szCs w:val="28"/>
+                <w:lang w:bidi="ta-IN"/>
+              </w:rPr>
+              <w:t>36</w:t>
             </w:r>
           </w:p>
         </w:tc>
@@ -1689,31 +1677,16 @@
                 <w:szCs w:val="40"/>
               </w:rPr>
             </w:pPr>
-            <w:r>
-              <w:rPr>
-                <w:rFonts w:ascii="BRH Malayalam Extra" w:hAnsi="BRH Malayalam Extra" w:cs="BRH Malayalam Extra"/>
-                <w:sz w:val="40"/>
-                <w:szCs w:val="40"/>
-              </w:rPr>
-              <w:t>¥b</w:t>
-            </w:r>
-            <w:r>
-              <w:rPr>
-                <w:rFonts w:ascii="BRH Malayalam Extra" w:hAnsi="BRH Malayalam Extra" w:cs="BRH Malayalam Extra"/>
-                <w:sz w:val="34"/>
-                <w:szCs w:val="40"/>
-              </w:rPr>
-              <w:t>–</w:t>
-            </w:r>
-            <w:r>
-              <w:rPr>
-                <w:rFonts w:ascii="BRH Malayalam Extra" w:hAnsi="BRH Malayalam Extra" w:cs="BRH Malayalam Extra"/>
-                <w:sz w:val="40"/>
-                <w:szCs w:val="40"/>
-              </w:rPr>
-              <w:t>¥</w:t>
-            </w:r>
-            <w:proofErr w:type="spellStart"/>
+            <w:proofErr w:type="spellStart"/>
+            <w:r>
+              <w:rPr>
+                <w:rFonts w:ascii="BRH Malayalam Extra" w:hAnsi="BRH Malayalam Extra" w:cs="BRH Malayalam Extra"/>
+                <w:sz w:val="40"/>
+                <w:szCs w:val="40"/>
+                <w:highlight w:val="yellow"/>
+              </w:rPr>
+              <w:t>öb§k</w:t>
+            </w:r>
             <w:r>
               <w:rPr>
                 <w:rFonts w:ascii="BRH Malayalam Extra" w:hAnsi="BRH Malayalam Extra" w:cs="BRH Malayalam Extra"/>
@@ -1722,99 +1695,59 @@
               </w:rPr>
               <w:t>p</w:t>
             </w:r>
-            <w:r>
-              <w:rPr>
-                <w:rFonts w:ascii="BRH Malayalam Extra" w:hAnsi="BRH Malayalam Extra" w:cs="BRH Malayalam Extra"/>
-                <w:sz w:val="40"/>
-                <w:szCs w:val="40"/>
-                <w:highlight w:val="yellow"/>
-              </w:rPr>
-              <w:t>r</w:t>
-            </w:r>
-            <w:proofErr w:type="spellEnd"/>
-            <w:r>
-              <w:rPr>
-                <w:rFonts w:ascii="BRH Malayalam Extra" w:hAnsi="BRH Malayalam Extra" w:cs="BRH Malayalam Extra"/>
-                <w:sz w:val="40"/>
-                <w:szCs w:val="40"/>
-                <w:highlight w:val="yellow"/>
-              </w:rPr>
-              <w:t>¡</w:t>
-            </w:r>
-            <w:r>
-              <w:rPr>
-                <w:rFonts w:ascii="BRH Malayalam Extra" w:hAnsi="BRH Malayalam Extra" w:cs="BRH Malayalam Extra"/>
-                <w:sz w:val="40"/>
-                <w:szCs w:val="40"/>
-              </w:rPr>
-              <w:t xml:space="preserve"> | P</w:t>
-            </w:r>
-            <w:r>
-              <w:rPr>
-                <w:rFonts w:ascii="BRH Malayalam Extra" w:hAnsi="BRH Malayalam Extra" w:cs="BRH Malayalam Extra"/>
-                <w:sz w:val="34"/>
-                <w:szCs w:val="40"/>
-              </w:rPr>
-              <w:t>–</w:t>
-            </w:r>
-            <w:r>
-              <w:rPr>
-                <w:rFonts w:ascii="BRH Malayalam Extra" w:hAnsi="BRH Malayalam Extra" w:cs="BRH Malayalam Extra"/>
-                <w:sz w:val="40"/>
-                <w:szCs w:val="40"/>
-              </w:rPr>
-              <w:t xml:space="preserve"> | s</w:t>
-            </w:r>
-            <w:r>
-              <w:rPr>
-                <w:rFonts w:ascii="BRH Malayalam Extra" w:hAnsi="BRH Malayalam Extra" w:cs="BRH Malayalam Extra"/>
-                <w:sz w:val="34"/>
-                <w:szCs w:val="40"/>
-              </w:rPr>
-              <w:t>–</w:t>
-            </w:r>
-            <w:proofErr w:type="spellStart"/>
-            <w:r>
-              <w:rPr>
-                <w:rFonts w:ascii="BRH Malayalam Extra" w:hAnsi="BRH Malayalam Extra" w:cs="BRH Malayalam Extra"/>
-                <w:sz w:val="40"/>
-                <w:szCs w:val="40"/>
-              </w:rPr>
-              <w:t>py</w:t>
-            </w:r>
-            <w:proofErr w:type="spellEnd"/>
-            <w:r>
-              <w:rPr>
-                <w:rFonts w:ascii="BRH Malayalam Extra" w:hAnsi="BRH Malayalam Extra" w:cs="BRH Malayalam Extra"/>
-                <w:sz w:val="34"/>
-                <w:szCs w:val="40"/>
-              </w:rPr>
-              <w:t>–</w:t>
-            </w:r>
-            <w:r>
-              <w:rPr>
-                <w:rFonts w:ascii="BRH Malayalam Extra" w:hAnsi="BRH Malayalam Extra" w:cs="BRH Malayalam Extra"/>
-                <w:sz w:val="40"/>
-                <w:szCs w:val="40"/>
-              </w:rPr>
-              <w:t>Z</w:t>
-            </w:r>
-            <w:r>
-              <w:rPr>
-                <w:rFonts w:ascii="BRH Malayalam Extra" w:hAnsi="BRH Malayalam Extra" w:cs="BRH Malayalam Extra"/>
-                <w:sz w:val="34"/>
-                <w:szCs w:val="40"/>
-              </w:rPr>
-              <w:t>–</w:t>
-            </w:r>
-            <w:r>
-              <w:rPr>
-                <w:rFonts w:ascii="BRH Malayalam Extra" w:hAnsi="BRH Malayalam Extra" w:cs="BRH Malayalam Extra"/>
-                <w:sz w:val="40"/>
-                <w:szCs w:val="40"/>
-              </w:rPr>
-              <w:t>J |</w:t>
-            </w:r>
+            <w:proofErr w:type="spellEnd"/>
+            <w:r>
+              <w:rPr>
+                <w:rFonts w:ascii="BRH Malayalam Extra" w:hAnsi="BRH Malayalam Extra" w:cs="BRH Malayalam Extra"/>
+                <w:sz w:val="40"/>
+                <w:szCs w:val="40"/>
+              </w:rPr>
+              <w:t>—ËJ s</w:t>
+            </w:r>
+            <w:r>
+              <w:rPr>
+                <w:rFonts w:ascii="BRH Malayalam Extra" w:hAnsi="BRH Malayalam Extra" w:cs="BRH Malayalam Extra"/>
+                <w:sz w:val="34"/>
+                <w:szCs w:val="40"/>
+              </w:rPr>
+              <w:t>–</w:t>
+            </w:r>
+            <w:r>
+              <w:rPr>
+                <w:rFonts w:ascii="BRH Malayalam Extra" w:hAnsi="BRH Malayalam Extra" w:cs="BRH Malayalam Extra"/>
+                <w:sz w:val="40"/>
+                <w:szCs w:val="40"/>
+              </w:rPr>
+              <w:t>ª</w:t>
+            </w:r>
+            <w:proofErr w:type="spellStart"/>
+            <w:r>
+              <w:rPr>
+                <w:rFonts w:ascii="BRH Malayalam Extra" w:hAnsi="BRH Malayalam Extra" w:cs="BRH Malayalam Extra"/>
+                <w:sz w:val="40"/>
+                <w:szCs w:val="40"/>
+              </w:rPr>
+              <w:t>eykx</w:t>
+            </w:r>
+            <w:proofErr w:type="spellEnd"/>
+            <w:r>
+              <w:rPr>
+                <w:rFonts w:ascii="BRH Malayalam Extra" w:hAnsi="BRH Malayalam Extra" w:cs="BRH Malayalam Extra"/>
+                <w:sz w:val="40"/>
+                <w:szCs w:val="40"/>
+              </w:rPr>
+              <w:t>—</w:t>
+            </w:r>
+            <w:proofErr w:type="spellStart"/>
+            <w:r>
+              <w:rPr>
+                <w:rFonts w:ascii="BRH Malayalam Extra" w:hAnsi="BRH Malayalam Extra" w:cs="BRH Malayalam Extra"/>
+                <w:sz w:val="40"/>
+                <w:szCs w:val="40"/>
+              </w:rPr>
+              <w:t>s¡ZyJ</w:t>
+            </w:r>
+            <w:proofErr w:type="spellEnd"/>
           </w:p>
         </w:tc>
         <w:tc>
@@ -1834,6 +1767,270 @@
                 <w:szCs w:val="40"/>
               </w:rPr>
             </w:pPr>
+            <w:proofErr w:type="spellStart"/>
+            <w:r>
+              <w:rPr>
+                <w:rFonts w:ascii="BRH Malayalam Extra" w:hAnsi="BRH Malayalam Extra" w:cs="BRH Malayalam Extra"/>
+                <w:sz w:val="40"/>
+                <w:szCs w:val="40"/>
+                <w:highlight w:val="green"/>
+              </w:rPr>
+              <w:t>öb§</w:t>
+            </w:r>
+            <w:r>
+              <w:rPr>
+                <w:rFonts w:ascii="BRH Malayalam Extra" w:hAnsi="BRH Malayalam Extra" w:cs="BRH Malayalam Extra"/>
+                <w:sz w:val="40"/>
+                <w:szCs w:val="40"/>
+              </w:rPr>
+              <w:t>p</w:t>
+            </w:r>
+            <w:proofErr w:type="spellEnd"/>
+            <w:r>
+              <w:rPr>
+                <w:rFonts w:ascii="BRH Malayalam Extra" w:hAnsi="BRH Malayalam Extra" w:cs="BRH Malayalam Extra"/>
+                <w:sz w:val="40"/>
+                <w:szCs w:val="40"/>
+              </w:rPr>
+              <w:t>—ËJ s</w:t>
+            </w:r>
+            <w:r>
+              <w:rPr>
+                <w:rFonts w:ascii="BRH Malayalam Extra" w:hAnsi="BRH Malayalam Extra" w:cs="BRH Malayalam Extra"/>
+                <w:sz w:val="34"/>
+                <w:szCs w:val="40"/>
+              </w:rPr>
+              <w:t>–</w:t>
+            </w:r>
+            <w:r>
+              <w:rPr>
+                <w:rFonts w:ascii="BRH Malayalam Extra" w:hAnsi="BRH Malayalam Extra" w:cs="BRH Malayalam Extra"/>
+                <w:sz w:val="40"/>
+                <w:szCs w:val="40"/>
+              </w:rPr>
+              <w:t>ª</w:t>
+            </w:r>
+            <w:proofErr w:type="spellStart"/>
+            <w:r>
+              <w:rPr>
+                <w:rFonts w:ascii="BRH Malayalam Extra" w:hAnsi="BRH Malayalam Extra" w:cs="BRH Malayalam Extra"/>
+                <w:sz w:val="40"/>
+                <w:szCs w:val="40"/>
+              </w:rPr>
+              <w:t>eykx</w:t>
+            </w:r>
+            <w:proofErr w:type="spellEnd"/>
+            <w:r>
+              <w:rPr>
+                <w:rFonts w:ascii="BRH Malayalam Extra" w:hAnsi="BRH Malayalam Extra" w:cs="BRH Malayalam Extra"/>
+                <w:sz w:val="40"/>
+                <w:szCs w:val="40"/>
+              </w:rPr>
+              <w:t>—</w:t>
+            </w:r>
+            <w:proofErr w:type="spellStart"/>
+            <w:r>
+              <w:rPr>
+                <w:rFonts w:ascii="BRH Malayalam Extra" w:hAnsi="BRH Malayalam Extra" w:cs="BRH Malayalam Extra"/>
+                <w:sz w:val="40"/>
+                <w:szCs w:val="40"/>
+              </w:rPr>
+              <w:t>s¡ZyJ</w:t>
+            </w:r>
+            <w:proofErr w:type="spellEnd"/>
+          </w:p>
+        </w:tc>
+      </w:tr>
+      <w:tr>
+        <w:trPr>
+          <w:trHeight w:val="1105"/>
+        </w:trPr>
+        <w:tc>
+          <w:tcPr>
+            <w:tcW w:w="3374" w:type="dxa"/>
+          </w:tcPr>
+          <w:p>
+            <w:pPr>
+              <w:widowControl w:val="0"/>
+              <w:autoSpaceDE w:val="0"/>
+              <w:autoSpaceDN w:val="0"/>
+              <w:adjustRightInd w:val="0"/>
+              <w:spacing w:before="0" w:line="264" w:lineRule="auto"/>
+              <w:rPr>
+                <w:rFonts w:cs="Latha"/>
+                <w:b/>
+                <w:sz w:val="28"/>
+                <w:szCs w:val="28"/>
+                <w:lang w:bidi="ta-IN"/>
+              </w:rPr>
+            </w:pPr>
+            <w:r>
+              <w:rPr>
+                <w:rFonts w:eastAsia="Times New Roman" w:cs="Arial"/>
+                <w:b/>
+                <w:sz w:val="28"/>
+                <w:szCs w:val="28"/>
+                <w:lang w:eastAsia="en-IN" w:bidi="ml-IN"/>
+              </w:rPr>
+              <w:t>TS 4.1.</w:t>
+            </w:r>
+            <w:r>
+              <w:rPr>
+                <w:rFonts w:eastAsia="Times New Roman" w:cs="Arial"/>
+                <w:b/>
+                <w:sz w:val="28"/>
+                <w:szCs w:val="28"/>
+                <w:lang w:eastAsia="en-IN" w:bidi="ml-IN"/>
+              </w:rPr>
+              <w:t>11</w:t>
+            </w:r>
+            <w:r>
+              <w:rPr>
+                <w:rFonts w:eastAsia="Times New Roman" w:cs="Arial"/>
+                <w:b/>
+                <w:sz w:val="28"/>
+                <w:szCs w:val="28"/>
+                <w:lang w:eastAsia="en-IN" w:bidi="ml-IN"/>
+              </w:rPr>
+              <w:t>.</w:t>
+            </w:r>
+            <w:r>
+              <w:rPr>
+                <w:rFonts w:eastAsia="Times New Roman" w:cs="Arial"/>
+                <w:b/>
+                <w:sz w:val="28"/>
+                <w:szCs w:val="28"/>
+                <w:lang w:eastAsia="en-IN" w:bidi="ml-IN"/>
+              </w:rPr>
+              <w:t>2</w:t>
+            </w:r>
+            <w:r>
+              <w:rPr>
+                <w:rFonts w:eastAsia="Times New Roman" w:cs="Arial"/>
+                <w:b/>
+                <w:sz w:val="28"/>
+                <w:szCs w:val="28"/>
+                <w:lang w:eastAsia="en-IN" w:bidi="ml-IN"/>
+              </w:rPr>
+              <w:t xml:space="preserve"> -</w:t>
+            </w:r>
+            <w:r>
+              <w:rPr>
+                <w:rFonts w:cs="Latha"/>
+                <w:b/>
+                <w:sz w:val="28"/>
+                <w:szCs w:val="28"/>
+                <w:lang w:bidi="ta-IN"/>
+              </w:rPr>
+              <w:t xml:space="preserve"> </w:t>
+            </w:r>
+            <w:proofErr w:type="spellStart"/>
+            <w:r>
+              <w:rPr>
+                <w:rFonts w:cs="Latha"/>
+                <w:b/>
+                <w:sz w:val="28"/>
+                <w:szCs w:val="28"/>
+                <w:lang w:bidi="ta-IN"/>
+              </w:rPr>
+              <w:t>Padam</w:t>
+            </w:r>
+            <w:proofErr w:type="spellEnd"/>
+          </w:p>
+          <w:p>
+            <w:pPr>
+              <w:widowControl w:val="0"/>
+              <w:autoSpaceDE w:val="0"/>
+              <w:autoSpaceDN w:val="0"/>
+              <w:adjustRightInd w:val="0"/>
+              <w:spacing w:before="0" w:line="264" w:lineRule="auto"/>
+              <w:rPr>
+                <w:rFonts w:cs="Latha"/>
+                <w:b/>
+                <w:sz w:val="28"/>
+                <w:szCs w:val="28"/>
+                <w:lang w:bidi="ta-IN"/>
+              </w:rPr>
+            </w:pPr>
+            <w:proofErr w:type="spellStart"/>
+            <w:r>
+              <w:rPr>
+                <w:rFonts w:cs="Latha"/>
+                <w:b/>
+                <w:sz w:val="28"/>
+                <w:szCs w:val="28"/>
+                <w:lang w:bidi="ta-IN"/>
+              </w:rPr>
+              <w:t>Padam</w:t>
+            </w:r>
+            <w:proofErr w:type="spellEnd"/>
+            <w:r>
+              <w:rPr>
+                <w:rFonts w:cs="Latha"/>
+                <w:b/>
+                <w:sz w:val="28"/>
+                <w:szCs w:val="28"/>
+                <w:lang w:bidi="ta-IN"/>
+              </w:rPr>
+              <w:t xml:space="preserve"> No. – 1</w:t>
+            </w:r>
+          </w:p>
+          <w:p>
+            <w:pPr>
+              <w:widowControl w:val="0"/>
+              <w:autoSpaceDE w:val="0"/>
+              <w:autoSpaceDN w:val="0"/>
+              <w:adjustRightInd w:val="0"/>
+              <w:spacing w:before="0" w:line="264" w:lineRule="auto"/>
+              <w:rPr>
+                <w:rFonts w:eastAsia="Times New Roman" w:cs="Arial"/>
+                <w:b/>
+                <w:sz w:val="28"/>
+                <w:szCs w:val="28"/>
+                <w:lang w:eastAsia="en-IN" w:bidi="ml-IN"/>
+              </w:rPr>
+            </w:pPr>
+            <w:proofErr w:type="spellStart"/>
+            <w:r>
+              <w:rPr>
+                <w:rFonts w:cs="Latha"/>
+                <w:b/>
+                <w:sz w:val="28"/>
+                <w:szCs w:val="28"/>
+                <w:lang w:bidi="ta-IN"/>
+              </w:rPr>
+              <w:t>Panchaati</w:t>
+            </w:r>
+            <w:proofErr w:type="spellEnd"/>
+            <w:r>
+              <w:rPr>
+                <w:rFonts w:cs="Latha"/>
+                <w:b/>
+                <w:sz w:val="28"/>
+                <w:szCs w:val="28"/>
+                <w:lang w:bidi="ta-IN"/>
+              </w:rPr>
+              <w:t xml:space="preserve"> No. - 44</w:t>
+            </w:r>
+          </w:p>
+        </w:tc>
+        <w:tc>
+          <w:tcPr>
+            <w:tcW w:w="5103" w:type="dxa"/>
+          </w:tcPr>
+          <w:p>
+            <w:pPr>
+              <w:widowControl w:val="0"/>
+              <w:autoSpaceDE w:val="0"/>
+              <w:autoSpaceDN w:val="0"/>
+              <w:adjustRightInd w:val="0"/>
+              <w:spacing w:before="0" w:line="240" w:lineRule="auto"/>
+              <w:rPr>
+                <w:rFonts w:ascii="BRH Malayalam Extra" w:hAnsi="BRH Malayalam Extra" w:cs="BRH Malayalam Extra"/>
+                <w:sz w:val="40"/>
+                <w:szCs w:val="40"/>
+              </w:rPr>
+            </w:pPr>
             <w:r>
               <w:rPr>
                 <w:rFonts w:ascii="BRH Malayalam Extra" w:hAnsi="BRH Malayalam Extra" w:cs="BRH Malayalam Extra"/>
@@ -1872,6 +2069,151 @@
                 <w:rFonts w:ascii="BRH Malayalam Extra" w:hAnsi="BRH Malayalam Extra" w:cs="BRH Malayalam Extra"/>
                 <w:sz w:val="40"/>
                 <w:szCs w:val="40"/>
+                <w:highlight w:val="yellow"/>
+              </w:rPr>
+              <w:t>r</w:t>
+            </w:r>
+            <w:proofErr w:type="spellEnd"/>
+            <w:r>
+              <w:rPr>
+                <w:rFonts w:ascii="BRH Malayalam Extra" w:hAnsi="BRH Malayalam Extra" w:cs="BRH Malayalam Extra"/>
+                <w:sz w:val="40"/>
+                <w:szCs w:val="40"/>
+                <w:highlight w:val="yellow"/>
+              </w:rPr>
+              <w:t>¡</w:t>
+            </w:r>
+            <w:r>
+              <w:rPr>
+                <w:rFonts w:ascii="BRH Malayalam Extra" w:hAnsi="BRH Malayalam Extra" w:cs="BRH Malayalam Extra"/>
+                <w:sz w:val="40"/>
+                <w:szCs w:val="40"/>
+              </w:rPr>
+              <w:t xml:space="preserve"> | P</w:t>
+            </w:r>
+            <w:r>
+              <w:rPr>
+                <w:rFonts w:ascii="BRH Malayalam Extra" w:hAnsi="BRH Malayalam Extra" w:cs="BRH Malayalam Extra"/>
+                <w:sz w:val="34"/>
+                <w:szCs w:val="40"/>
+              </w:rPr>
+              <w:t>–</w:t>
+            </w:r>
+            <w:r>
+              <w:rPr>
+                <w:rFonts w:ascii="BRH Malayalam Extra" w:hAnsi="BRH Malayalam Extra" w:cs="BRH Malayalam Extra"/>
+                <w:sz w:val="40"/>
+                <w:szCs w:val="40"/>
+              </w:rPr>
+              <w:t xml:space="preserve"> | s</w:t>
+            </w:r>
+            <w:r>
+              <w:rPr>
+                <w:rFonts w:ascii="BRH Malayalam Extra" w:hAnsi="BRH Malayalam Extra" w:cs="BRH Malayalam Extra"/>
+                <w:sz w:val="34"/>
+                <w:szCs w:val="40"/>
+              </w:rPr>
+              <w:t>–</w:t>
+            </w:r>
+            <w:proofErr w:type="spellStart"/>
+            <w:r>
+              <w:rPr>
+                <w:rFonts w:ascii="BRH Malayalam Extra" w:hAnsi="BRH Malayalam Extra" w:cs="BRH Malayalam Extra"/>
+                <w:sz w:val="40"/>
+                <w:szCs w:val="40"/>
+              </w:rPr>
+              <w:t>py</w:t>
+            </w:r>
+            <w:proofErr w:type="spellEnd"/>
+            <w:r>
+              <w:rPr>
+                <w:rFonts w:ascii="BRH Malayalam Extra" w:hAnsi="BRH Malayalam Extra" w:cs="BRH Malayalam Extra"/>
+                <w:sz w:val="34"/>
+                <w:szCs w:val="40"/>
+              </w:rPr>
+              <w:t>–</w:t>
+            </w:r>
+            <w:r>
+              <w:rPr>
+                <w:rFonts w:ascii="BRH Malayalam Extra" w:hAnsi="BRH Malayalam Extra" w:cs="BRH Malayalam Extra"/>
+                <w:sz w:val="40"/>
+                <w:szCs w:val="40"/>
+              </w:rPr>
+              <w:t>Z</w:t>
+            </w:r>
+            <w:r>
+              <w:rPr>
+                <w:rFonts w:ascii="BRH Malayalam Extra" w:hAnsi="BRH Malayalam Extra" w:cs="BRH Malayalam Extra"/>
+                <w:sz w:val="34"/>
+                <w:szCs w:val="40"/>
+              </w:rPr>
+              <w:t>–</w:t>
+            </w:r>
+            <w:r>
+              <w:rPr>
+                <w:rFonts w:ascii="BRH Malayalam Extra" w:hAnsi="BRH Malayalam Extra" w:cs="BRH Malayalam Extra"/>
+                <w:sz w:val="40"/>
+                <w:szCs w:val="40"/>
+              </w:rPr>
+              <w:t>J |</w:t>
+            </w:r>
+          </w:p>
+        </w:tc>
+        <w:tc>
+          <w:tcPr>
+            <w:tcW w:w="5220" w:type="dxa"/>
+          </w:tcPr>
+          <w:p>
+            <w:pPr>
+              <w:widowControl w:val="0"/>
+              <w:autoSpaceDE w:val="0"/>
+              <w:autoSpaceDN w:val="0"/>
+              <w:adjustRightInd w:val="0"/>
+              <w:spacing w:before="0" w:line="240" w:lineRule="auto"/>
+              <w:rPr>
+                <w:rFonts w:ascii="BRH Malayalam Extra" w:hAnsi="BRH Malayalam Extra" w:cs="BRH Malayalam Extra"/>
+                <w:sz w:val="40"/>
+                <w:szCs w:val="40"/>
+              </w:rPr>
+            </w:pPr>
+            <w:r>
+              <w:rPr>
+                <w:rFonts w:ascii="BRH Malayalam Extra" w:hAnsi="BRH Malayalam Extra" w:cs="BRH Malayalam Extra"/>
+                <w:sz w:val="40"/>
+                <w:szCs w:val="40"/>
+              </w:rPr>
+              <w:t>¥b</w:t>
+            </w:r>
+            <w:r>
+              <w:rPr>
+                <w:rFonts w:ascii="BRH Malayalam Extra" w:hAnsi="BRH Malayalam Extra" w:cs="BRH Malayalam Extra"/>
+                <w:sz w:val="34"/>
+                <w:szCs w:val="40"/>
+              </w:rPr>
+              <w:t>–</w:t>
+            </w:r>
+            <w:r>
+              <w:rPr>
+                <w:rFonts w:ascii="BRH Malayalam Extra" w:hAnsi="BRH Malayalam Extra" w:cs="BRH Malayalam Extra"/>
+                <w:sz w:val="40"/>
+                <w:szCs w:val="40"/>
+              </w:rPr>
+              <w:t>¥</w:t>
+            </w:r>
+            <w:proofErr w:type="spellStart"/>
+            <w:r>
+              <w:rPr>
+                <w:rFonts w:ascii="BRH Malayalam Extra" w:hAnsi="BRH Malayalam Extra" w:cs="BRH Malayalam Extra"/>
+                <w:sz w:val="40"/>
+                <w:szCs w:val="40"/>
+              </w:rPr>
+              <w:t>p</w:t>
+            </w:r>
+            <w:r>
+              <w:rPr>
+                <w:rFonts w:ascii="BRH Malayalam Extra" w:hAnsi="BRH Malayalam Extra" w:cs="BRH Malayalam Extra"/>
+                <w:sz w:val="40"/>
+                <w:szCs w:val="40"/>
                 <w:highlight w:val="green"/>
               </w:rPr>
               <w:t>r</w:t>
@@ -1967,6 +2309,397 @@
               </w:rPr>
               <w:t>J |</w:t>
             </w:r>
+          </w:p>
+        </w:tc>
+      </w:tr>
+      <w:tr>
+        <w:trPr>
+          <w:trHeight w:val="1105"/>
+        </w:trPr>
+        <w:tc>
+          <w:tcPr>
+            <w:tcW w:w="3374" w:type="dxa"/>
+          </w:tcPr>
+          <w:p>
+            <w:pPr>
+              <w:widowControl w:val="0"/>
+              <w:autoSpaceDE w:val="0"/>
+              <w:autoSpaceDN w:val="0"/>
+              <w:adjustRightInd w:val="0"/>
+              <w:spacing w:before="0" w:line="264" w:lineRule="auto"/>
+              <w:rPr>
+                <w:rFonts w:cs="Latha"/>
+                <w:b/>
+                <w:sz w:val="28"/>
+                <w:szCs w:val="28"/>
+                <w:lang w:bidi="ta-IN"/>
+              </w:rPr>
+            </w:pPr>
+            <w:r>
+              <w:rPr>
+                <w:rFonts w:eastAsia="Times New Roman" w:cs="Arial"/>
+                <w:b/>
+                <w:sz w:val="28"/>
+                <w:szCs w:val="28"/>
+                <w:lang w:eastAsia="en-IN" w:bidi="ml-IN"/>
+              </w:rPr>
+              <w:lastRenderedPageBreak/>
+              <w:t>TS 4.1.11.</w:t>
+            </w:r>
+            <w:r>
+              <w:rPr>
+                <w:rFonts w:eastAsia="Times New Roman" w:cs="Arial"/>
+                <w:b/>
+                <w:sz w:val="28"/>
+                <w:szCs w:val="28"/>
+                <w:lang w:eastAsia="en-IN" w:bidi="ml-IN"/>
+              </w:rPr>
+              <w:t>4</w:t>
+            </w:r>
+            <w:r>
+              <w:rPr>
+                <w:rFonts w:eastAsia="Times New Roman" w:cs="Arial"/>
+                <w:b/>
+                <w:sz w:val="28"/>
+                <w:szCs w:val="28"/>
+                <w:lang w:eastAsia="en-IN" w:bidi="ml-IN"/>
+              </w:rPr>
+              <w:t xml:space="preserve"> -</w:t>
+            </w:r>
+            <w:r>
+              <w:rPr>
+                <w:rFonts w:cs="Latha"/>
+                <w:b/>
+                <w:sz w:val="28"/>
+                <w:szCs w:val="28"/>
+                <w:lang w:bidi="ta-IN"/>
+              </w:rPr>
+              <w:t xml:space="preserve"> </w:t>
+            </w:r>
+            <w:proofErr w:type="spellStart"/>
+            <w:r>
+              <w:rPr>
+                <w:rFonts w:cs="Latha"/>
+                <w:b/>
+                <w:sz w:val="28"/>
+                <w:szCs w:val="28"/>
+                <w:lang w:bidi="ta-IN"/>
+              </w:rPr>
+              <w:t>Vaakyam</w:t>
+            </w:r>
+            <w:proofErr w:type="spellEnd"/>
+          </w:p>
+          <w:p>
+            <w:pPr>
+              <w:widowControl w:val="0"/>
+              <w:autoSpaceDE w:val="0"/>
+              <w:autoSpaceDN w:val="0"/>
+              <w:adjustRightInd w:val="0"/>
+              <w:spacing w:before="0" w:line="264" w:lineRule="auto"/>
+              <w:rPr>
+                <w:rFonts w:cs="Latha"/>
+                <w:b/>
+                <w:sz w:val="28"/>
+                <w:szCs w:val="28"/>
+                <w:lang w:bidi="ta-IN"/>
+              </w:rPr>
+            </w:pPr>
+            <w:r>
+              <w:rPr>
+                <w:rFonts w:cs="Latha"/>
+                <w:b/>
+                <w:sz w:val="28"/>
+                <w:szCs w:val="28"/>
+                <w:lang w:bidi="ta-IN"/>
+              </w:rPr>
+              <w:t>Statement</w:t>
+            </w:r>
+            <w:r>
+              <w:rPr>
+                <w:rFonts w:cs="Latha"/>
+                <w:b/>
+                <w:sz w:val="28"/>
+                <w:szCs w:val="28"/>
+                <w:lang w:bidi="ta-IN"/>
+              </w:rPr>
+              <w:t xml:space="preserve"> No. – </w:t>
+            </w:r>
+            <w:r>
+              <w:rPr>
+                <w:rFonts w:cs="Latha"/>
+                <w:b/>
+                <w:sz w:val="28"/>
+                <w:szCs w:val="28"/>
+                <w:lang w:bidi="ta-IN"/>
+              </w:rPr>
+              <w:t>4</w:t>
+            </w:r>
+          </w:p>
+          <w:p>
+            <w:pPr>
+              <w:widowControl w:val="0"/>
+              <w:autoSpaceDE w:val="0"/>
+              <w:autoSpaceDN w:val="0"/>
+              <w:adjustRightInd w:val="0"/>
+              <w:spacing w:before="0" w:line="264" w:lineRule="auto"/>
+              <w:rPr>
+                <w:rFonts w:eastAsia="Times New Roman" w:cs="Arial"/>
+                <w:b/>
+                <w:sz w:val="28"/>
+                <w:szCs w:val="28"/>
+                <w:lang w:eastAsia="en-IN" w:bidi="ml-IN"/>
+              </w:rPr>
+            </w:pPr>
+            <w:proofErr w:type="spellStart"/>
+            <w:r>
+              <w:rPr>
+                <w:rFonts w:cs="Latha"/>
+                <w:b/>
+                <w:sz w:val="28"/>
+                <w:szCs w:val="28"/>
+                <w:lang w:bidi="ta-IN"/>
+              </w:rPr>
+              <w:t>Panchaati</w:t>
+            </w:r>
+            <w:proofErr w:type="spellEnd"/>
+            <w:r>
+              <w:rPr>
+                <w:rFonts w:cs="Latha"/>
+                <w:b/>
+                <w:sz w:val="28"/>
+                <w:szCs w:val="28"/>
+                <w:lang w:bidi="ta-IN"/>
+              </w:rPr>
+              <w:t xml:space="preserve"> No. - 4</w:t>
+            </w:r>
+            <w:r>
+              <w:rPr>
+                <w:rFonts w:cs="Latha"/>
+                <w:b/>
+                <w:sz w:val="28"/>
+                <w:szCs w:val="28"/>
+                <w:lang w:bidi="ta-IN"/>
+              </w:rPr>
+              <w:t>6</w:t>
+            </w:r>
+          </w:p>
+        </w:tc>
+        <w:tc>
+          <w:tcPr>
+            <w:tcW w:w="5103" w:type="dxa"/>
+          </w:tcPr>
+          <w:p>
+            <w:pPr>
+              <w:widowControl w:val="0"/>
+              <w:autoSpaceDE w:val="0"/>
+              <w:autoSpaceDN w:val="0"/>
+              <w:adjustRightInd w:val="0"/>
+              <w:spacing w:before="0" w:line="240" w:lineRule="auto"/>
+              <w:rPr>
+                <w:rFonts w:ascii="BRH Malayalam Extra" w:hAnsi="BRH Malayalam Extra" w:cs="BRH Malayalam Extra"/>
+                <w:sz w:val="40"/>
+                <w:szCs w:val="40"/>
+              </w:rPr>
+            </w:pPr>
+            <w:r>
+              <w:rPr>
+                <w:rFonts w:ascii="BRH Malayalam Extra" w:hAnsi="BRH Malayalam Extra" w:cs="BRH Malayalam Extra"/>
+                <w:sz w:val="40"/>
+                <w:szCs w:val="40"/>
+              </w:rPr>
+              <w:t>j</w:t>
+            </w:r>
+            <w:r>
+              <w:rPr>
+                <w:rFonts w:ascii="BRH Malayalam Extra" w:hAnsi="BRH Malayalam Extra" w:cs="BRH Malayalam Extra"/>
+                <w:sz w:val="34"/>
+                <w:szCs w:val="40"/>
+              </w:rPr>
+              <w:t>–</w:t>
+            </w:r>
+            <w:r>
+              <w:rPr>
+                <w:rFonts w:ascii="BRH Malayalam Extra" w:hAnsi="BRH Malayalam Extra" w:cs="BRH Malayalam Extra"/>
+                <w:sz w:val="40"/>
+                <w:szCs w:val="40"/>
+              </w:rPr>
+              <w:t>¹I ¥b</w:t>
+            </w:r>
+            <w:r>
+              <w:rPr>
+                <w:rFonts w:ascii="BRH Malayalam Extra" w:hAnsi="BRH Malayalam Extra" w:cs="BRH Malayalam Extra"/>
+                <w:sz w:val="34"/>
+                <w:szCs w:val="40"/>
+              </w:rPr>
+              <w:t>–</w:t>
+            </w:r>
+            <w:r>
+              <w:rPr>
+                <w:rFonts w:ascii="BRH Malayalam Extra" w:hAnsi="BRH Malayalam Extra" w:cs="BRH Malayalam Extra"/>
+                <w:sz w:val="40"/>
+                <w:szCs w:val="40"/>
+              </w:rPr>
+              <w:t>¥</w:t>
+            </w:r>
+            <w:proofErr w:type="spellStart"/>
+            <w:r>
+              <w:rPr>
+                <w:rFonts w:ascii="BRH Malayalam Extra" w:hAnsi="BRH Malayalam Extra" w:cs="BRH Malayalam Extra"/>
+                <w:sz w:val="40"/>
+                <w:szCs w:val="40"/>
+              </w:rPr>
+              <w:t>p</w:t>
+            </w:r>
+            <w:r>
+              <w:rPr>
+                <w:rFonts w:ascii="BRH Malayalam Extra" w:hAnsi="BRH Malayalam Extra" w:cs="BRH Malayalam Extra"/>
+                <w:sz w:val="40"/>
+                <w:szCs w:val="40"/>
+                <w:highlight w:val="yellow"/>
+              </w:rPr>
+              <w:t>r</w:t>
+            </w:r>
+            <w:proofErr w:type="spellEnd"/>
+            <w:r>
+              <w:rPr>
+                <w:rFonts w:ascii="BRH Malayalam Extra" w:hAnsi="BRH Malayalam Extra" w:cs="BRH Malayalam Extra"/>
+                <w:sz w:val="40"/>
+                <w:szCs w:val="40"/>
+                <w:highlight w:val="yellow"/>
+              </w:rPr>
+              <w:t>¡</w:t>
+            </w:r>
+            <w:r>
+              <w:rPr>
+                <w:rFonts w:ascii="BRH Malayalam Extra" w:hAnsi="BRH Malayalam Extra" w:cs="BRH Malayalam Extra"/>
+                <w:sz w:val="34"/>
+                <w:szCs w:val="40"/>
+              </w:rPr>
+              <w:t>–</w:t>
+            </w:r>
+            <w:r>
+              <w:rPr>
+                <w:rFonts w:ascii="BRH Malayalam Extra" w:hAnsi="BRH Malayalam Extra" w:cs="BRH Malayalam Extra"/>
+                <w:sz w:val="40"/>
+                <w:szCs w:val="40"/>
+              </w:rPr>
+              <w:t xml:space="preserve"> </w:t>
+            </w:r>
+            <w:proofErr w:type="spellStart"/>
+            <w:r>
+              <w:rPr>
+                <w:rFonts w:ascii="BRH Malayalam Extra" w:hAnsi="BRH Malayalam Extra" w:cs="BRH Malayalam Extra"/>
+                <w:sz w:val="40"/>
+                <w:szCs w:val="40"/>
+              </w:rPr>
+              <w:t>jPâZxI</w:t>
+            </w:r>
+            <w:proofErr w:type="spellEnd"/>
+          </w:p>
+        </w:tc>
+        <w:tc>
+          <w:tcPr>
+            <w:tcW w:w="5220" w:type="dxa"/>
+          </w:tcPr>
+          <w:p>
+            <w:pPr>
+              <w:widowControl w:val="0"/>
+              <w:autoSpaceDE w:val="0"/>
+              <w:autoSpaceDN w:val="0"/>
+              <w:adjustRightInd w:val="0"/>
+              <w:spacing w:before="0" w:line="240" w:lineRule="auto"/>
+              <w:rPr>
+                <w:rFonts w:ascii="BRH Malayalam Extra" w:hAnsi="BRH Malayalam Extra" w:cs="BRH Malayalam Extra"/>
+                <w:sz w:val="40"/>
+                <w:szCs w:val="40"/>
+              </w:rPr>
+            </w:pPr>
+            <w:r>
+              <w:rPr>
+                <w:rFonts w:ascii="BRH Malayalam Extra" w:hAnsi="BRH Malayalam Extra" w:cs="BRH Malayalam Extra"/>
+                <w:sz w:val="40"/>
+                <w:szCs w:val="40"/>
+              </w:rPr>
+              <w:t>j</w:t>
+            </w:r>
+            <w:r>
+              <w:rPr>
+                <w:rFonts w:ascii="BRH Malayalam Extra" w:hAnsi="BRH Malayalam Extra" w:cs="BRH Malayalam Extra"/>
+                <w:sz w:val="34"/>
+                <w:szCs w:val="40"/>
+              </w:rPr>
+              <w:t>–</w:t>
+            </w:r>
+            <w:r>
+              <w:rPr>
+                <w:rFonts w:ascii="BRH Malayalam Extra" w:hAnsi="BRH Malayalam Extra" w:cs="BRH Malayalam Extra"/>
+                <w:sz w:val="40"/>
+                <w:szCs w:val="40"/>
+              </w:rPr>
+              <w:t>¹I ¥b</w:t>
+            </w:r>
+            <w:r>
+              <w:rPr>
+                <w:rFonts w:ascii="BRH Malayalam Extra" w:hAnsi="BRH Malayalam Extra" w:cs="BRH Malayalam Extra"/>
+                <w:sz w:val="34"/>
+                <w:szCs w:val="40"/>
+              </w:rPr>
+              <w:t>–</w:t>
+            </w:r>
+            <w:r>
+              <w:rPr>
+                <w:rFonts w:ascii="BRH Malayalam Extra" w:hAnsi="BRH Malayalam Extra" w:cs="BRH Malayalam Extra"/>
+                <w:sz w:val="40"/>
+                <w:szCs w:val="40"/>
+              </w:rPr>
+              <w:t>¥</w:t>
+            </w:r>
+            <w:proofErr w:type="spellStart"/>
+            <w:r>
+              <w:rPr>
+                <w:rFonts w:ascii="BRH Malayalam Extra" w:hAnsi="BRH Malayalam Extra" w:cs="BRH Malayalam Extra"/>
+                <w:sz w:val="40"/>
+                <w:szCs w:val="40"/>
+              </w:rPr>
+              <w:t>p</w:t>
+            </w:r>
+            <w:r>
+              <w:rPr>
+                <w:rFonts w:ascii="BRH Malayalam Extra" w:hAnsi="BRH Malayalam Extra" w:cs="BRH Malayalam Extra"/>
+                <w:sz w:val="40"/>
+                <w:szCs w:val="40"/>
+                <w:highlight w:val="green"/>
+              </w:rPr>
+              <w:t>r</w:t>
+            </w:r>
+            <w:proofErr w:type="spellEnd"/>
+            <w:r>
+              <w:rPr>
+                <w:rFonts w:ascii="BRH Malayalam Extra" w:hAnsi="BRH Malayalam Extra" w:cs="BRH Malayalam Extra"/>
+                <w:sz w:val="40"/>
+                <w:szCs w:val="40"/>
+                <w:highlight w:val="green"/>
+              </w:rPr>
+              <w:t>¡</w:t>
+            </w:r>
+            <w:r>
+              <w:rPr>
+                <w:rFonts w:ascii="BRH Malayalam Extra" w:hAnsi="BRH Malayalam Extra" w:cs="BRH Malayalam Extra"/>
+                <w:sz w:val="40"/>
+                <w:szCs w:val="40"/>
+              </w:rPr>
+              <w:t xml:space="preserve">— </w:t>
+            </w:r>
+            <w:proofErr w:type="spellStart"/>
+            <w:r>
+              <w:rPr>
+                <w:rFonts w:ascii="BRH Malayalam Extra" w:hAnsi="BRH Malayalam Extra" w:cs="BRH Malayalam Extra"/>
+                <w:sz w:val="40"/>
+                <w:szCs w:val="40"/>
+              </w:rPr>
+              <w:t>jPâZxI</w:t>
+            </w:r>
+            <w:proofErr w:type="spellEnd"/>
           </w:p>
         </w:tc>
       </w:tr>
@@ -2004,30 +2737,6 @@
           <w:u w:val="single"/>
         </w:rPr>
       </w:pPr>
-    </w:p>
-    <w:p>
-      <w:pPr>
-        <w:jc w:val="center"/>
-        <w:rPr>
-          <w:b/>
-          <w:bCs/>
-          <w:sz w:val="32"/>
-          <w:szCs w:val="32"/>
-          <w:u w:val="single"/>
-        </w:rPr>
-      </w:pPr>
-    </w:p>
-    <w:p>
-      <w:pPr>
-        <w:jc w:val="center"/>
-        <w:rPr>
-          <w:b/>
-          <w:bCs/>
-          <w:sz w:val="32"/>
-          <w:szCs w:val="32"/>
-          <w:u w:val="single"/>
-        </w:rPr>
-      </w:pPr>
       <w:r>
         <w:rPr>
           <w:b/>
@@ -2036,7 +2745,6 @@
           <w:szCs w:val="32"/>
           <w:u w:val="single"/>
         </w:rPr>
-        <w:lastRenderedPageBreak/>
         <w:t xml:space="preserve">TS </w:t>
       </w:r>
       <w:proofErr w:type="spellStart"/>
@@ -3913,7 +4621,7 @@
       </w:tr>
       <w:tr>
         <w:trPr>
-          <w:trHeight w:val="1000"/>
+          <w:trHeight w:val="1691"/>
         </w:trPr>
         <w:tc>
           <w:tcPr>
@@ -3948,6 +4656,7 @@
                 <w:szCs w:val="28"/>
                 <w:lang w:eastAsia="en-IN" w:bidi="ml-IN"/>
               </w:rPr>
+              <w:lastRenderedPageBreak/>
               <w:t>TS 4.1.</w:t>
             </w:r>
             <w:r>
@@ -4222,25 +4931,12 @@
               </w:rPr>
               <w:t xml:space="preserve"> |</w:t>
             </w:r>
-          </w:p>
-          <w:p>
-            <w:pPr>
-              <w:tabs>
-                <w:tab w:val="left" w:pos="3540"/>
-              </w:tabs>
-              <w:rPr>
-                <w:rFonts w:ascii="BRH Malayalam Extra" w:hAnsi="BRH Malayalam Extra" w:cs="BRH Malayalam Extra"/>
-                <w:sz w:val="40"/>
-                <w:szCs w:val="40"/>
-              </w:rPr>
-            </w:pPr>
-            <w:r>
-              <w:rPr>
-                <w:rFonts w:ascii="BRH Malayalam Extra" w:hAnsi="BRH Malayalam Extra" w:cs="BRH Malayalam Extra"/>
-                <w:sz w:val="40"/>
-                <w:szCs w:val="40"/>
-              </w:rPr>
-              <w:lastRenderedPageBreak/>
+            <w:r>
+              <w:rPr>
+                <w:rFonts w:ascii="BRH Malayalam Extra" w:hAnsi="BRH Malayalam Extra" w:cs="BRH Malayalam Extra"/>
+                <w:sz w:val="40"/>
+                <w:szCs w:val="40"/>
+              </w:rPr>
               <w:tab/>
             </w:r>
           </w:p>
@@ -4275,7 +4971,6 @@
                 <w:sz w:val="40"/>
                 <w:szCs w:val="40"/>
               </w:rPr>
-              <w:lastRenderedPageBreak/>
               <w:t>GZy</w:t>
             </w:r>
             <w:proofErr w:type="spellEnd"/>
@@ -5718,18 +6413,8 @@
           <w:u w:val="single"/>
         </w:rPr>
       </w:pPr>
-    </w:p>
-    <w:p>
-      <w:pPr>
-        <w:jc w:val="center"/>
-        <w:rPr>
-          <w:b/>
-          <w:bCs/>
-          <w:sz w:val="32"/>
-          <w:szCs w:val="32"/>
-          <w:u w:val="single"/>
-        </w:rPr>
-      </w:pPr>
+      <w:bookmarkStart w:id="0" w:name="_GoBack"/>
+      <w:bookmarkEnd w:id="0"/>
       <w:r>
         <w:rPr>
           <w:b/>
@@ -7436,8 +8121,6 @@
           <w:u w:val="single"/>
         </w:rPr>
       </w:pPr>
-      <w:bookmarkStart w:id="0" w:name="_GoBack"/>
-      <w:bookmarkEnd w:id="0"/>
     </w:p>
     <w:p>
       <w:pPr>
@@ -8749,7 +9432,7 @@
         <w:bCs/>
         <w:noProof/>
       </w:rPr>
-      <w:t>5</w:t>
+      <w:t>3</w:t>
     </w:r>
     <w:r>
       <w:rPr>
@@ -9665,7 +10348,7 @@
 </file>
 
 <file path=customXml/itemProps1.xml><?xml version="1.0" encoding="utf-8"?>
-<ds:datastoreItem xmlns:ds="http://schemas.openxmlformats.org/officeDocument/2006/customXml" ds:itemID="{DD6E6BC3-E663-431B-9545-4114D254B883}">
+<ds:datastoreItem xmlns:ds="http://schemas.openxmlformats.org/officeDocument/2006/customXml" ds:itemID="{94FBB4BE-C05B-4AB3-9F0E-775E8E6D9C5D}">
   <ds:schemaRefs>
     <ds:schemaRef ds:uri="http://schemas.openxmlformats.org/officeDocument/2006/bibliography"/>
   </ds:schemaRefs>

--- a/TS-Padam/TS-4.1/TS 4.1 Malayalam Pada Paatam Corrections.docx
+++ b/TS-Padam/TS-4.1/TS 4.1 Malayalam Pada Paatam Corrections.docx
@@ -1,6 +1,6 @@
 
 <file path=word/document.xml><?xml version="1.0" encoding="utf-8"?>
-<w:document xmlns:wpc="http://schemas.microsoft.com/office/word/2010/wordprocessingCanvas" xmlns:cx="http://schemas.microsoft.com/office/drawing/2014/chartex" xmlns:cx1="http://schemas.microsoft.com/office/drawing/2015/9/8/chartex" xmlns:mc="http://schemas.openxmlformats.org/markup-compatibility/2006" xmlns:o="urn:schemas-microsoft-com:office:office" xmlns:r="http://schemas.openxmlformats.org/officeDocument/2006/relationships" xmlns:m="http://schemas.openxmlformats.org/officeDocument/2006/math" xmlns:v="urn:schemas-microsoft-com:vml" xmlns:wp14="http://schemas.microsoft.com/office/word/2010/wordprocessingDrawing" xmlns:wp="http://schemas.openxmlformats.org/drawingml/2006/wordprocessingDrawing" xmlns:w10="urn:schemas-microsoft-com:office:word" xmlns:w="http://schemas.openxmlformats.org/wordprocessingml/2006/main" xmlns:w14="http://schemas.microsoft.com/office/word/2010/wordml" xmlns:w15="http://schemas.microsoft.com/office/word/2012/wordml" xmlns:w16se="http://schemas.microsoft.com/office/word/2015/wordml/symex" xmlns:wpg="http://schemas.microsoft.com/office/word/2010/wordprocessingGroup" xmlns:wpi="http://schemas.microsoft.com/office/word/2010/wordprocessingInk" xmlns:wne="http://schemas.microsoft.com/office/word/2006/wordml" xmlns:wps="http://schemas.microsoft.com/office/word/2010/wordprocessingShape" mc:Ignorable="w14 w15 w16se wp14">
+<w:document xmlns:wpc="http://schemas.microsoft.com/office/word/2010/wordprocessingCanvas" xmlns:cx="http://schemas.microsoft.com/office/drawing/2014/chartex" xmlns:cx1="http://schemas.microsoft.com/office/drawing/2015/9/8/chartex" xmlns:cx2="http://schemas.microsoft.com/office/drawing/2015/10/21/chartex" xmlns:cx3="http://schemas.microsoft.com/office/drawing/2016/5/9/chartex" xmlns:cx4="http://schemas.microsoft.com/office/drawing/2016/5/10/chartex" xmlns:cx5="http://schemas.microsoft.com/office/drawing/2016/5/11/chartex" xmlns:cx6="http://schemas.microsoft.com/office/drawing/2016/5/12/chartex" xmlns:cx7="http://schemas.microsoft.com/office/drawing/2016/5/13/chartex" xmlns:cx8="http://schemas.microsoft.com/office/drawing/2016/5/14/chartex" xmlns:mc="http://schemas.openxmlformats.org/markup-compatibility/2006" xmlns:aink="http://schemas.microsoft.com/office/drawing/2016/ink" xmlns:am3d="http://schemas.microsoft.com/office/drawing/2017/model3d" xmlns:o="urn:schemas-microsoft-com:office:office" xmlns:oel="http://schemas.microsoft.com/office/2019/extlst" xmlns:r="http://schemas.openxmlformats.org/officeDocument/2006/relationships" xmlns:m="http://schemas.openxmlformats.org/officeDocument/2006/math" xmlns:v="urn:schemas-microsoft-com:vml" xmlns:wp14="http://schemas.microsoft.com/office/word/2010/wordprocessingDrawing" xmlns:wp="http://schemas.openxmlformats.org/drawingml/2006/wordprocessingDrawing" xmlns:w10="urn:schemas-microsoft-com:office:word" xmlns:w="http://schemas.openxmlformats.org/wordprocessingml/2006/main" xmlns:w14="http://schemas.microsoft.com/office/word/2010/wordml" xmlns:w15="http://schemas.microsoft.com/office/word/2012/wordml" xmlns:w16cex="http://schemas.microsoft.com/office/word/2018/wordml/cex" xmlns:w16cid="http://schemas.microsoft.com/office/word/2016/wordml/cid" xmlns:w16="http://schemas.microsoft.com/office/word/2018/wordml" xmlns:w16sdtdh="http://schemas.microsoft.com/office/word/2020/wordml/sdtdatahash" xmlns:w16se="http://schemas.microsoft.com/office/word/2015/wordml/symex" xmlns:wpg="http://schemas.microsoft.com/office/word/2010/wordprocessingGroup" xmlns:wpi="http://schemas.microsoft.com/office/word/2010/wordprocessingInk" xmlns:wne="http://schemas.microsoft.com/office/word/2006/wordml" xmlns:wps="http://schemas.microsoft.com/office/word/2010/wordprocessingShape" mc:Ignorable="w14 w15 w16se w16cid w16 w16cex w16sdtdh wp14">
   <w:body>
     <w:p>
       <w:pPr>
@@ -21,9 +21,8 @@
           <w:szCs w:val="32"/>
           <w:u w:val="single"/>
         </w:rPr>
-        <w:t xml:space="preserve">TS </w:t>
+        <w:t xml:space="preserve">TS Pada Paatam – TS 4.1 Malayalam </w:t>
       </w:r>
-      <w:proofErr w:type="spellStart"/>
       <w:r>
         <w:rPr>
           <w:b/>
@@ -32,9 +31,8 @@
           <w:szCs w:val="32"/>
           <w:u w:val="single"/>
         </w:rPr>
-        <w:t>Pada</w:t>
+        <w:t>Corrections –</w:t>
       </w:r>
-      <w:proofErr w:type="spellEnd"/>
       <w:r>
         <w:rPr>
           <w:b/>
@@ -45,7 +43,6 @@
         </w:rPr>
         <w:t xml:space="preserve"> </w:t>
       </w:r>
-      <w:proofErr w:type="spellStart"/>
       <w:r>
         <w:rPr>
           <w:b/>
@@ -54,9 +51,613 @@
           <w:szCs w:val="32"/>
           <w:u w:val="single"/>
         </w:rPr>
-        <w:t>Paatam</w:t>
+        <w:t xml:space="preserve">Observed till </w:t>
       </w:r>
-      <w:proofErr w:type="spellEnd"/>
+      <w:r>
+        <w:rPr>
+          <w:b/>
+          <w:bCs/>
+          <w:sz w:val="32"/>
+          <w:szCs w:val="32"/>
+          <w:highlight w:val="red"/>
+          <w:u w:val="single"/>
+        </w:rPr>
+        <w:t>???</w:t>
+      </w:r>
+    </w:p>
+    <w:p>
+      <w:pPr>
+        <w:jc w:val="center"/>
+        <w:rPr>
+          <w:b/>
+          <w:bCs/>
+        </w:rPr>
+      </w:pPr>
+      <w:r>
+        <w:rPr>
+          <w:b/>
+          <w:bCs/>
+        </w:rPr>
+        <w:t>(ignore those which are already incorporated in your book’s version and date)</w:t>
+      </w:r>
+    </w:p>
+    <w:tbl>
+      <w:tblPr>
+        <w:tblW w:w="13697" w:type="dxa"/>
+        <w:tblInd w:w="-714" w:type="dxa"/>
+        <w:tblBorders>
+          <w:top w:val="single" w:sz="4" w:space="0" w:color="000000"/>
+          <w:left w:val="single" w:sz="4" w:space="0" w:color="000000"/>
+          <w:bottom w:val="single" w:sz="4" w:space="0" w:color="000000"/>
+          <w:right w:val="single" w:sz="4" w:space="0" w:color="000000"/>
+          <w:insideH w:val="single" w:sz="4" w:space="0" w:color="000000"/>
+          <w:insideV w:val="single" w:sz="4" w:space="0" w:color="000000"/>
+        </w:tblBorders>
+        <w:tblLook w:val="04A0" w:firstRow="1" w:lastRow="0" w:firstColumn="1" w:lastColumn="0" w:noHBand="0" w:noVBand="1"/>
+      </w:tblPr>
+      <w:tblGrid>
+        <w:gridCol w:w="3374"/>
+        <w:gridCol w:w="5103"/>
+        <w:gridCol w:w="5220"/>
+      </w:tblGrid>
+      <w:tr>
+        <w:tc>
+          <w:tcPr>
+            <w:tcW w:w="3374" w:type="dxa"/>
+          </w:tcPr>
+          <w:p>
+            <w:pPr>
+              <w:spacing w:before="0" w:line="240" w:lineRule="auto"/>
+              <w:jc w:val="center"/>
+              <w:rPr>
+                <w:sz w:val="32"/>
+                <w:szCs w:val="32"/>
+              </w:rPr>
+            </w:pPr>
+            <w:r>
+              <w:rPr>
+                <w:sz w:val="32"/>
+                <w:szCs w:val="32"/>
+              </w:rPr>
+              <w:t>Section, Paragraph</w:t>
+            </w:r>
+          </w:p>
+          <w:p>
+            <w:pPr>
+              <w:spacing w:before="0" w:line="240" w:lineRule="auto"/>
+              <w:jc w:val="center"/>
+              <w:rPr>
+                <w:sz w:val="32"/>
+                <w:szCs w:val="32"/>
+              </w:rPr>
+            </w:pPr>
+            <w:r>
+              <w:rPr>
+                <w:sz w:val="32"/>
+                <w:szCs w:val="32"/>
+              </w:rPr>
+              <w:t>Reference</w:t>
+            </w:r>
+          </w:p>
+        </w:tc>
+        <w:tc>
+          <w:tcPr>
+            <w:tcW w:w="5103" w:type="dxa"/>
+          </w:tcPr>
+          <w:p>
+            <w:pPr>
+              <w:spacing w:before="0" w:line="240" w:lineRule="auto"/>
+              <w:jc w:val="center"/>
+              <w:rPr>
+                <w:sz w:val="32"/>
+                <w:szCs w:val="32"/>
+              </w:rPr>
+            </w:pPr>
+            <w:r>
+              <w:rPr>
+                <w:sz w:val="32"/>
+                <w:szCs w:val="32"/>
+              </w:rPr>
+              <w:t>As Printed</w:t>
+            </w:r>
+          </w:p>
+        </w:tc>
+        <w:tc>
+          <w:tcPr>
+            <w:tcW w:w="5220" w:type="dxa"/>
+          </w:tcPr>
+          <w:p>
+            <w:pPr>
+              <w:spacing w:before="0" w:line="240" w:lineRule="auto"/>
+              <w:ind w:right="-18"/>
+              <w:jc w:val="center"/>
+              <w:rPr>
+                <w:sz w:val="32"/>
+                <w:szCs w:val="32"/>
+              </w:rPr>
+            </w:pPr>
+            <w:r>
+              <w:rPr>
+                <w:sz w:val="32"/>
+                <w:szCs w:val="32"/>
+              </w:rPr>
+              <w:t>To be read as or corrected as</w:t>
+            </w:r>
+          </w:p>
+        </w:tc>
+      </w:tr>
+      <w:tr>
+        <w:trPr>
+          <w:trHeight w:val="1105"/>
+        </w:trPr>
+        <w:tc>
+          <w:tcPr>
+            <w:tcW w:w="3374" w:type="dxa"/>
+          </w:tcPr>
+          <w:p>
+            <w:pPr>
+              <w:widowControl w:val="0"/>
+              <w:autoSpaceDE w:val="0"/>
+              <w:autoSpaceDN w:val="0"/>
+              <w:adjustRightInd w:val="0"/>
+              <w:spacing w:before="0" w:line="264" w:lineRule="auto"/>
+              <w:rPr>
+                <w:rFonts w:cs="Latha"/>
+                <w:b/>
+                <w:sz w:val="28"/>
+                <w:szCs w:val="28"/>
+                <w:lang w:bidi="ta-IN"/>
+              </w:rPr>
+            </w:pPr>
+            <w:r>
+              <w:rPr>
+                <w:rFonts w:eastAsia="Times New Roman" w:cs="Arial"/>
+                <w:b/>
+                <w:sz w:val="28"/>
+                <w:szCs w:val="28"/>
+                <w:lang w:eastAsia="en-IN" w:bidi="ml-IN"/>
+              </w:rPr>
+              <w:t>TS 4.1.9.2 -</w:t>
+            </w:r>
+            <w:r>
+              <w:rPr>
+                <w:rFonts w:cs="Latha"/>
+                <w:b/>
+                <w:sz w:val="28"/>
+                <w:szCs w:val="28"/>
+                <w:lang w:bidi="ta-IN"/>
+              </w:rPr>
+              <w:t xml:space="preserve"> Vaakyam</w:t>
+            </w:r>
+          </w:p>
+          <w:p>
+            <w:pPr>
+              <w:widowControl w:val="0"/>
+              <w:autoSpaceDE w:val="0"/>
+              <w:autoSpaceDN w:val="0"/>
+              <w:adjustRightInd w:val="0"/>
+              <w:spacing w:before="0" w:line="264" w:lineRule="auto"/>
+              <w:rPr>
+                <w:rFonts w:cs="Latha"/>
+                <w:b/>
+                <w:sz w:val="28"/>
+                <w:szCs w:val="28"/>
+                <w:lang w:bidi="ta-IN"/>
+              </w:rPr>
+            </w:pPr>
+            <w:r>
+              <w:rPr>
+                <w:rFonts w:cs="Latha"/>
+                <w:b/>
+                <w:sz w:val="28"/>
+                <w:szCs w:val="28"/>
+                <w:lang w:bidi="ta-IN"/>
+              </w:rPr>
+              <w:t>Statement No. – 6</w:t>
+            </w:r>
+          </w:p>
+          <w:p>
+            <w:pPr>
+              <w:widowControl w:val="0"/>
+              <w:autoSpaceDE w:val="0"/>
+              <w:autoSpaceDN w:val="0"/>
+              <w:adjustRightInd w:val="0"/>
+              <w:spacing w:before="0" w:line="264" w:lineRule="auto"/>
+              <w:rPr>
+                <w:rFonts w:eastAsia="Times New Roman" w:cs="Arial"/>
+                <w:b/>
+                <w:sz w:val="28"/>
+                <w:szCs w:val="28"/>
+                <w:lang w:eastAsia="en-IN" w:bidi="ml-IN"/>
+              </w:rPr>
+            </w:pPr>
+            <w:r>
+              <w:rPr>
+                <w:rFonts w:cs="Latha"/>
+                <w:b/>
+                <w:sz w:val="28"/>
+                <w:szCs w:val="28"/>
+                <w:lang w:bidi="ta-IN"/>
+              </w:rPr>
+              <w:t>Panchaati No. - 36</w:t>
+            </w:r>
+          </w:p>
+        </w:tc>
+        <w:tc>
+          <w:tcPr>
+            <w:tcW w:w="5103" w:type="dxa"/>
+          </w:tcPr>
+          <w:p>
+            <w:pPr>
+              <w:widowControl w:val="0"/>
+              <w:autoSpaceDE w:val="0"/>
+              <w:autoSpaceDN w:val="0"/>
+              <w:adjustRightInd w:val="0"/>
+              <w:spacing w:before="0" w:line="240" w:lineRule="auto"/>
+              <w:rPr>
+                <w:rFonts w:ascii="BRH Malayalam Extra" w:hAnsi="BRH Malayalam Extra" w:cs="BRH Malayalam Extra"/>
+                <w:sz w:val="40"/>
+                <w:szCs w:val="40"/>
+              </w:rPr>
+            </w:pPr>
+            <w:r>
+              <w:rPr>
+                <w:rFonts w:ascii="BRH Malayalam Extra" w:hAnsi="BRH Malayalam Extra" w:cs="BRH Malayalam Extra"/>
+                <w:sz w:val="40"/>
+                <w:szCs w:val="40"/>
+                <w:highlight w:val="yellow"/>
+              </w:rPr>
+              <w:t>öb§k</w:t>
+            </w:r>
+            <w:r>
+              <w:rPr>
+                <w:rFonts w:ascii="BRH Malayalam Extra" w:hAnsi="BRH Malayalam Extra" w:cs="BRH Malayalam Extra"/>
+                <w:sz w:val="40"/>
+                <w:szCs w:val="40"/>
+              </w:rPr>
+              <w:t>p—ËJ s</w:t>
+            </w:r>
+            <w:r>
+              <w:rPr>
+                <w:rFonts w:ascii="BRH Malayalam Extra" w:hAnsi="BRH Malayalam Extra" w:cs="BRH Malayalam Extra"/>
+                <w:sz w:val="34"/>
+                <w:szCs w:val="40"/>
+              </w:rPr>
+              <w:t>–</w:t>
+            </w:r>
+            <w:r>
+              <w:rPr>
+                <w:rFonts w:ascii="BRH Malayalam Extra" w:hAnsi="BRH Malayalam Extra" w:cs="BRH Malayalam Extra"/>
+                <w:sz w:val="40"/>
+                <w:szCs w:val="40"/>
+              </w:rPr>
+              <w:t>ªeykx—s¡ZyJ</w:t>
+            </w:r>
+          </w:p>
+        </w:tc>
+        <w:tc>
+          <w:tcPr>
+            <w:tcW w:w="5220" w:type="dxa"/>
+          </w:tcPr>
+          <w:p>
+            <w:pPr>
+              <w:widowControl w:val="0"/>
+              <w:autoSpaceDE w:val="0"/>
+              <w:autoSpaceDN w:val="0"/>
+              <w:adjustRightInd w:val="0"/>
+              <w:spacing w:before="0" w:line="240" w:lineRule="auto"/>
+              <w:rPr>
+                <w:rFonts w:ascii="BRH Malayalam Extra" w:hAnsi="BRH Malayalam Extra" w:cs="BRH Malayalam Extra"/>
+                <w:sz w:val="40"/>
+                <w:szCs w:val="40"/>
+              </w:rPr>
+            </w:pPr>
+            <w:r>
+              <w:rPr>
+                <w:rFonts w:ascii="BRH Malayalam Extra" w:hAnsi="BRH Malayalam Extra" w:cs="BRH Malayalam Extra"/>
+                <w:sz w:val="40"/>
+                <w:szCs w:val="40"/>
+                <w:highlight w:val="green"/>
+              </w:rPr>
+              <w:t>öb§</w:t>
+            </w:r>
+            <w:r>
+              <w:rPr>
+                <w:rFonts w:ascii="BRH Malayalam Extra" w:hAnsi="BRH Malayalam Extra" w:cs="BRH Malayalam Extra"/>
+                <w:sz w:val="40"/>
+                <w:szCs w:val="40"/>
+              </w:rPr>
+              <w:t>p—ËJ s</w:t>
+            </w:r>
+            <w:r>
+              <w:rPr>
+                <w:rFonts w:ascii="BRH Malayalam Extra" w:hAnsi="BRH Malayalam Extra" w:cs="BRH Malayalam Extra"/>
+                <w:sz w:val="34"/>
+                <w:szCs w:val="40"/>
+              </w:rPr>
+              <w:t>–</w:t>
+            </w:r>
+            <w:r>
+              <w:rPr>
+                <w:rFonts w:ascii="BRH Malayalam Extra" w:hAnsi="BRH Malayalam Extra" w:cs="BRH Malayalam Extra"/>
+                <w:sz w:val="40"/>
+                <w:szCs w:val="40"/>
+              </w:rPr>
+              <w:t>ªeykx—s¡ZyJ</w:t>
+            </w:r>
+          </w:p>
+        </w:tc>
+      </w:tr>
+      <w:tr>
+        <w:trPr>
+          <w:trHeight w:val="1105"/>
+        </w:trPr>
+        <w:tc>
+          <w:tcPr>
+            <w:tcW w:w="3374" w:type="dxa"/>
+          </w:tcPr>
+          <w:p>
+            <w:pPr>
+              <w:widowControl w:val="0"/>
+              <w:autoSpaceDE w:val="0"/>
+              <w:autoSpaceDN w:val="0"/>
+              <w:adjustRightInd w:val="0"/>
+              <w:spacing w:before="0" w:line="264" w:lineRule="auto"/>
+              <w:rPr>
+                <w:rFonts w:cs="Latha"/>
+                <w:b/>
+                <w:sz w:val="28"/>
+                <w:szCs w:val="28"/>
+                <w:lang w:bidi="ta-IN"/>
+              </w:rPr>
+            </w:pPr>
+            <w:r>
+              <w:rPr>
+                <w:rFonts w:eastAsia="Times New Roman" w:cs="Arial"/>
+                <w:b/>
+                <w:sz w:val="28"/>
+                <w:szCs w:val="28"/>
+                <w:lang w:eastAsia="en-IN" w:bidi="ml-IN"/>
+              </w:rPr>
+              <w:t>TS 4.1.11.4 -</w:t>
+            </w:r>
+            <w:r>
+              <w:rPr>
+                <w:rFonts w:cs="Latha"/>
+                <w:b/>
+                <w:sz w:val="28"/>
+                <w:szCs w:val="28"/>
+                <w:lang w:bidi="ta-IN"/>
+              </w:rPr>
+              <w:t xml:space="preserve"> Vaakyam</w:t>
+            </w:r>
+          </w:p>
+          <w:p>
+            <w:pPr>
+              <w:widowControl w:val="0"/>
+              <w:autoSpaceDE w:val="0"/>
+              <w:autoSpaceDN w:val="0"/>
+              <w:adjustRightInd w:val="0"/>
+              <w:spacing w:before="0" w:line="264" w:lineRule="auto"/>
+              <w:rPr>
+                <w:rFonts w:cs="Latha"/>
+                <w:b/>
+                <w:sz w:val="28"/>
+                <w:szCs w:val="28"/>
+                <w:lang w:bidi="ta-IN"/>
+              </w:rPr>
+            </w:pPr>
+            <w:r>
+              <w:rPr>
+                <w:rFonts w:cs="Latha"/>
+                <w:b/>
+                <w:sz w:val="28"/>
+                <w:szCs w:val="28"/>
+                <w:lang w:bidi="ta-IN"/>
+              </w:rPr>
+              <w:t>Statement No. – 4</w:t>
+            </w:r>
+          </w:p>
+          <w:p>
+            <w:pPr>
+              <w:widowControl w:val="0"/>
+              <w:autoSpaceDE w:val="0"/>
+              <w:autoSpaceDN w:val="0"/>
+              <w:adjustRightInd w:val="0"/>
+              <w:spacing w:before="0" w:line="264" w:lineRule="auto"/>
+              <w:rPr>
+                <w:rFonts w:eastAsia="Times New Roman" w:cs="Arial"/>
+                <w:b/>
+                <w:sz w:val="28"/>
+                <w:szCs w:val="28"/>
+                <w:lang w:eastAsia="en-IN" w:bidi="ml-IN"/>
+              </w:rPr>
+            </w:pPr>
+            <w:r>
+              <w:rPr>
+                <w:rFonts w:cs="Latha"/>
+                <w:b/>
+                <w:sz w:val="28"/>
+                <w:szCs w:val="28"/>
+                <w:lang w:bidi="ta-IN"/>
+              </w:rPr>
+              <w:t>Panchaati No. - 46</w:t>
+            </w:r>
+          </w:p>
+        </w:tc>
+        <w:tc>
+          <w:tcPr>
+            <w:tcW w:w="5103" w:type="dxa"/>
+          </w:tcPr>
+          <w:p>
+            <w:pPr>
+              <w:widowControl w:val="0"/>
+              <w:autoSpaceDE w:val="0"/>
+              <w:autoSpaceDN w:val="0"/>
+              <w:adjustRightInd w:val="0"/>
+              <w:spacing w:before="0" w:line="240" w:lineRule="auto"/>
+              <w:rPr>
+                <w:rFonts w:ascii="BRH Malayalam Extra" w:hAnsi="BRH Malayalam Extra" w:cs="BRH Malayalam Extra"/>
+                <w:sz w:val="40"/>
+                <w:szCs w:val="40"/>
+              </w:rPr>
+            </w:pPr>
+            <w:r>
+              <w:rPr>
+                <w:rFonts w:ascii="BRH Malayalam Extra" w:hAnsi="BRH Malayalam Extra" w:cs="BRH Malayalam Extra"/>
+                <w:sz w:val="40"/>
+                <w:szCs w:val="40"/>
+              </w:rPr>
+              <w:t>j</w:t>
+            </w:r>
+            <w:r>
+              <w:rPr>
+                <w:rFonts w:ascii="BRH Malayalam Extra" w:hAnsi="BRH Malayalam Extra" w:cs="BRH Malayalam Extra"/>
+                <w:sz w:val="34"/>
+                <w:szCs w:val="40"/>
+              </w:rPr>
+              <w:t>–</w:t>
+            </w:r>
+            <w:r>
+              <w:rPr>
+                <w:rFonts w:ascii="BRH Malayalam Extra" w:hAnsi="BRH Malayalam Extra" w:cs="BRH Malayalam Extra"/>
+                <w:sz w:val="40"/>
+                <w:szCs w:val="40"/>
+              </w:rPr>
+              <w:t>¹I ¥b</w:t>
+            </w:r>
+            <w:r>
+              <w:rPr>
+                <w:rFonts w:ascii="BRH Malayalam Extra" w:hAnsi="BRH Malayalam Extra" w:cs="BRH Malayalam Extra"/>
+                <w:sz w:val="34"/>
+                <w:szCs w:val="40"/>
+              </w:rPr>
+              <w:t>–</w:t>
+            </w:r>
+            <w:r>
+              <w:rPr>
+                <w:rFonts w:ascii="BRH Malayalam Extra" w:hAnsi="BRH Malayalam Extra" w:cs="BRH Malayalam Extra"/>
+                <w:sz w:val="40"/>
+                <w:szCs w:val="40"/>
+              </w:rPr>
+              <w:t>¥p</w:t>
+            </w:r>
+            <w:r>
+              <w:rPr>
+                <w:rFonts w:ascii="BRH Malayalam Extra" w:hAnsi="BRH Malayalam Extra" w:cs="BRH Malayalam Extra"/>
+                <w:sz w:val="40"/>
+                <w:szCs w:val="40"/>
+                <w:highlight w:val="yellow"/>
+              </w:rPr>
+              <w:t>r¡</w:t>
+            </w:r>
+            <w:r>
+              <w:rPr>
+                <w:rFonts w:ascii="BRH Malayalam Extra" w:hAnsi="BRH Malayalam Extra" w:cs="BRH Malayalam Extra"/>
+                <w:sz w:val="34"/>
+                <w:szCs w:val="40"/>
+              </w:rPr>
+              <w:t>–</w:t>
+            </w:r>
+            <w:r>
+              <w:rPr>
+                <w:rFonts w:ascii="BRH Malayalam Extra" w:hAnsi="BRH Malayalam Extra" w:cs="BRH Malayalam Extra"/>
+                <w:sz w:val="40"/>
+                <w:szCs w:val="40"/>
+              </w:rPr>
+              <w:t xml:space="preserve"> jPâZxI</w:t>
+            </w:r>
+          </w:p>
+        </w:tc>
+        <w:tc>
+          <w:tcPr>
+            <w:tcW w:w="5220" w:type="dxa"/>
+          </w:tcPr>
+          <w:p>
+            <w:pPr>
+              <w:widowControl w:val="0"/>
+              <w:autoSpaceDE w:val="0"/>
+              <w:autoSpaceDN w:val="0"/>
+              <w:adjustRightInd w:val="0"/>
+              <w:spacing w:before="0" w:line="240" w:lineRule="auto"/>
+              <w:rPr>
+                <w:rFonts w:ascii="BRH Malayalam Extra" w:hAnsi="BRH Malayalam Extra" w:cs="BRH Malayalam Extra"/>
+                <w:sz w:val="40"/>
+                <w:szCs w:val="40"/>
+              </w:rPr>
+            </w:pPr>
+            <w:r>
+              <w:rPr>
+                <w:rFonts w:ascii="BRH Malayalam Extra" w:hAnsi="BRH Malayalam Extra" w:cs="BRH Malayalam Extra"/>
+                <w:sz w:val="40"/>
+                <w:szCs w:val="40"/>
+              </w:rPr>
+              <w:t>j</w:t>
+            </w:r>
+            <w:r>
+              <w:rPr>
+                <w:rFonts w:ascii="BRH Malayalam Extra" w:hAnsi="BRH Malayalam Extra" w:cs="BRH Malayalam Extra"/>
+                <w:sz w:val="34"/>
+                <w:szCs w:val="40"/>
+              </w:rPr>
+              <w:t>–</w:t>
+            </w:r>
+            <w:r>
+              <w:rPr>
+                <w:rFonts w:ascii="BRH Malayalam Extra" w:hAnsi="BRH Malayalam Extra" w:cs="BRH Malayalam Extra"/>
+                <w:sz w:val="40"/>
+                <w:szCs w:val="40"/>
+              </w:rPr>
+              <w:t>¹I ¥b</w:t>
+            </w:r>
+            <w:r>
+              <w:rPr>
+                <w:rFonts w:ascii="BRH Malayalam Extra" w:hAnsi="BRH Malayalam Extra" w:cs="BRH Malayalam Extra"/>
+                <w:sz w:val="34"/>
+                <w:szCs w:val="40"/>
+              </w:rPr>
+              <w:t>–</w:t>
+            </w:r>
+            <w:r>
+              <w:rPr>
+                <w:rFonts w:ascii="BRH Malayalam Extra" w:hAnsi="BRH Malayalam Extra" w:cs="BRH Malayalam Extra"/>
+                <w:sz w:val="40"/>
+                <w:szCs w:val="40"/>
+              </w:rPr>
+              <w:t>¥p</w:t>
+            </w:r>
+            <w:r>
+              <w:rPr>
+                <w:rFonts w:ascii="BRH Malayalam Extra" w:hAnsi="BRH Malayalam Extra" w:cs="BRH Malayalam Extra"/>
+                <w:sz w:val="40"/>
+                <w:szCs w:val="40"/>
+                <w:highlight w:val="green"/>
+              </w:rPr>
+              <w:t>r¡</w:t>
+            </w:r>
+            <w:r>
+              <w:rPr>
+                <w:rFonts w:ascii="BRH Malayalam Extra" w:hAnsi="BRH Malayalam Extra" w:cs="BRH Malayalam Extra"/>
+                <w:sz w:val="40"/>
+                <w:szCs w:val="40"/>
+              </w:rPr>
+              <w:t>— jPâZxI</w:t>
+            </w:r>
+          </w:p>
+        </w:tc>
+      </w:tr>
+    </w:tbl>
+    <w:p>
+      <w:pPr>
+        <w:jc w:val="center"/>
+        <w:rPr>
+          <w:b/>
+          <w:bCs/>
+          <w:sz w:val="32"/>
+          <w:szCs w:val="32"/>
+          <w:u w:val="single"/>
+        </w:rPr>
+      </w:pPr>
       <w:r>
         <w:rPr>
           <w:b/>
@@ -65,7 +666,29 @@
           <w:szCs w:val="32"/>
           <w:u w:val="single"/>
         </w:rPr>
-        <w:t xml:space="preserve"> – TS 4.1 Malayalam </w:t>
+        <w:t>======</w:t>
+      </w:r>
+    </w:p>
+    <w:p>
+      <w:pPr>
+        <w:jc w:val="center"/>
+        <w:rPr>
+          <w:b/>
+          <w:bCs/>
+          <w:sz w:val="32"/>
+          <w:szCs w:val="32"/>
+          <w:u w:val="single"/>
+        </w:rPr>
+      </w:pPr>
+      <w:r>
+        <w:rPr>
+          <w:b/>
+          <w:bCs/>
+          <w:sz w:val="32"/>
+          <w:szCs w:val="32"/>
+          <w:u w:val="single"/>
+        </w:rPr>
+        <w:t xml:space="preserve">TS Pada Paatam – TS 4.1 Malayalam </w:t>
       </w:r>
       <w:r>
         <w:rPr>
@@ -256,20 +879,8 @@
                 <w:szCs w:val="28"/>
                 <w:lang w:bidi="ta-IN"/>
               </w:rPr>
-              <w:t xml:space="preserve">TS 4.1.2.2 - </w:t>
-            </w:r>
-            <w:proofErr w:type="spellStart"/>
-            <w:r>
-              <w:rPr>
-                <w:rFonts w:cs="Latha"/>
-                <w:b/>
-                <w:sz w:val="28"/>
-                <w:szCs w:val="28"/>
-                <w:lang w:bidi="ta-IN"/>
-              </w:rPr>
-              <w:t>Vaakyam</w:t>
-            </w:r>
-            <w:proofErr w:type="spellEnd"/>
+              <w:t>TS 4.1.2.2 - Vaakyam</w:t>
+            </w:r>
           </w:p>
           <w:p>
             <w:pPr>
@@ -314,27 +925,15 @@
                 <w:lang w:bidi="ta-IN"/>
               </w:rPr>
             </w:pPr>
-            <w:proofErr w:type="spellStart"/>
-            <w:r>
-              <w:rPr>
-                <w:rFonts w:cs="Latha"/>
-                <w:b/>
-                <w:sz w:val="28"/>
-                <w:szCs w:val="28"/>
-                <w:lang w:bidi="ta-IN"/>
-              </w:rPr>
-              <w:t>Panchaati</w:t>
-            </w:r>
-            <w:proofErr w:type="spellEnd"/>
-            <w:r>
-              <w:rPr>
-                <w:rFonts w:cs="Latha"/>
-                <w:b/>
-                <w:sz w:val="28"/>
-                <w:szCs w:val="28"/>
-                <w:lang w:bidi="ta-IN"/>
-              </w:rPr>
-              <w:t xml:space="preserve"> No. - 6</w:t>
+            <w:r>
+              <w:rPr>
+                <w:rFonts w:cs="Latha"/>
+                <w:b/>
+                <w:sz w:val="28"/>
+                <w:szCs w:val="28"/>
+                <w:lang w:bidi="ta-IN"/>
+              </w:rPr>
+              <w:t>Panchaati No. - 6</w:t>
             </w:r>
           </w:p>
         </w:tc>
@@ -372,23 +971,13 @@
               </w:rPr>
               <w:t>–</w:t>
             </w:r>
-            <w:proofErr w:type="spellStart"/>
-            <w:r>
-              <w:rPr>
-                <w:rFonts w:ascii="BRH Malayalam Extra" w:hAnsi="BRH Malayalam Extra" w:cs="BRH Malayalam Extra"/>
-                <w:sz w:val="40"/>
-                <w:szCs w:val="40"/>
-              </w:rPr>
-              <w:t>cÓx</w:t>
-            </w:r>
-            <w:proofErr w:type="spellEnd"/>
-            <w:r>
-              <w:rPr>
-                <w:rFonts w:ascii="BRH Malayalam Extra" w:hAnsi="BRH Malayalam Extra" w:cs="BRH Malayalam Extra"/>
-                <w:sz w:val="40"/>
-                <w:szCs w:val="40"/>
-              </w:rPr>
-              <w:t>—b</w:t>
+            <w:r>
+              <w:rPr>
+                <w:rFonts w:ascii="BRH Malayalam Extra" w:hAnsi="BRH Malayalam Extra" w:cs="BRH Malayalam Extra"/>
+                <w:sz w:val="40"/>
+                <w:szCs w:val="40"/>
+              </w:rPr>
+              <w:t>cÓx—b</w:t>
             </w:r>
             <w:r>
               <w:rPr>
@@ -406,7 +995,6 @@
               </w:rPr>
               <w:t>²yI e¡—</w:t>
             </w:r>
-            <w:proofErr w:type="spellStart"/>
             <w:r>
               <w:rPr>
                 <w:rFonts w:ascii="BRH Malayalam Extra" w:hAnsi="BRH Malayalam Extra" w:cs="BRH Malayalam Extra"/>
@@ -416,7 +1004,6 @@
               </w:rPr>
               <w:t>ky</w:t>
             </w:r>
-            <w:proofErr w:type="spellEnd"/>
             <w:r>
               <w:rPr>
                 <w:rFonts w:ascii="BRH Malayalam Extra" w:hAnsi="BRH Malayalam Extra" w:cs="BRH Malayalam Extra"/>
@@ -426,43 +1013,22 @@
               </w:rPr>
               <w:t>–</w:t>
             </w:r>
-            <w:proofErr w:type="spellStart"/>
-            <w:r>
-              <w:rPr>
-                <w:rFonts w:ascii="BRH Malayalam Extra" w:hAnsi="BRH Malayalam Extra" w:cs="BRH Malayalam Extra"/>
-                <w:sz w:val="40"/>
-                <w:szCs w:val="40"/>
-              </w:rPr>
-              <w:t>rõ</w:t>
-            </w:r>
-            <w:proofErr w:type="spellEnd"/>
-            <w:r>
-              <w:rPr>
-                <w:rFonts w:ascii="BRH Malayalam Extra" w:hAnsi="BRH Malayalam Extra" w:cs="BRH Malayalam Extra"/>
-                <w:sz w:val="40"/>
-                <w:szCs w:val="40"/>
-              </w:rPr>
-              <w:t>—-</w:t>
-            </w:r>
-            <w:proofErr w:type="spellStart"/>
-            <w:r>
-              <w:rPr>
-                <w:rFonts w:ascii="BRH Malayalam Extra" w:hAnsi="BRH Malayalam Extra" w:cs="BRH Malayalam Extra"/>
-                <w:sz w:val="40"/>
-                <w:szCs w:val="40"/>
-              </w:rPr>
-              <w:t>iO§Myk</w:t>
-            </w:r>
-            <w:proofErr w:type="spellEnd"/>
-            <w:r>
-              <w:rPr>
-                <w:rFonts w:ascii="BRH Malayalam Extra" w:hAnsi="BRH Malayalam Extra" w:cs="BRH Malayalam Extra"/>
-                <w:sz w:val="34"/>
-                <w:szCs w:val="40"/>
-              </w:rPr>
-              <w:t>–</w:t>
-            </w:r>
-            <w:proofErr w:type="spellStart"/>
+            <w:r>
+              <w:rPr>
+                <w:rFonts w:ascii="BRH Malayalam Extra" w:hAnsi="BRH Malayalam Extra" w:cs="BRH Malayalam Extra"/>
+                <w:sz w:val="40"/>
+                <w:szCs w:val="40"/>
+              </w:rPr>
+              <w:t>rõ—-iO§Myk</w:t>
+            </w:r>
+            <w:r>
+              <w:rPr>
+                <w:rFonts w:ascii="BRH Malayalam Extra" w:hAnsi="BRH Malayalam Extra" w:cs="BRH Malayalam Extra"/>
+                <w:sz w:val="34"/>
+                <w:szCs w:val="40"/>
+              </w:rPr>
+              <w:t>–</w:t>
+            </w:r>
             <w:r>
               <w:rPr>
                 <w:rFonts w:ascii="BRH Malayalam Extra" w:hAnsi="BRH Malayalam Extra" w:cs="BRH Malayalam Extra"/>
@@ -471,7 +1037,6 @@
               </w:rPr>
               <w:t>sûb</w:t>
             </w:r>
-            <w:proofErr w:type="spellEnd"/>
           </w:p>
         </w:tc>
         <w:tc>
@@ -508,23 +1073,13 @@
               </w:rPr>
               <w:t>–</w:t>
             </w:r>
-            <w:proofErr w:type="spellStart"/>
-            <w:r>
-              <w:rPr>
-                <w:rFonts w:ascii="BRH Malayalam Extra" w:hAnsi="BRH Malayalam Extra" w:cs="BRH Malayalam Extra"/>
-                <w:sz w:val="40"/>
-                <w:szCs w:val="40"/>
-              </w:rPr>
-              <w:t>cÓx</w:t>
-            </w:r>
-            <w:proofErr w:type="spellEnd"/>
-            <w:r>
-              <w:rPr>
-                <w:rFonts w:ascii="BRH Malayalam Extra" w:hAnsi="BRH Malayalam Extra" w:cs="BRH Malayalam Extra"/>
-                <w:sz w:val="40"/>
-                <w:szCs w:val="40"/>
-              </w:rPr>
-              <w:t>—b</w:t>
+            <w:r>
+              <w:rPr>
+                <w:rFonts w:ascii="BRH Malayalam Extra" w:hAnsi="BRH Malayalam Extra" w:cs="BRH Malayalam Extra"/>
+                <w:sz w:val="40"/>
+                <w:szCs w:val="40"/>
+              </w:rPr>
+              <w:t>cÓx—b</w:t>
             </w:r>
             <w:r>
               <w:rPr>
@@ -542,7 +1097,6 @@
               </w:rPr>
               <w:t>²yI e¡—</w:t>
             </w:r>
-            <w:proofErr w:type="spellStart"/>
             <w:r>
               <w:rPr>
                 <w:rFonts w:ascii="BRH Malayalam Extra" w:hAnsi="BRH Malayalam Extra" w:cs="BRH Malayalam Extra"/>
@@ -552,7 +1106,6 @@
               </w:rPr>
               <w:t>kz</w:t>
             </w:r>
-            <w:proofErr w:type="spellEnd"/>
             <w:r>
               <w:rPr>
                 <w:rFonts w:ascii="BRH Malayalam Extra" w:hAnsi="BRH Malayalam Extra" w:cs="BRH Malayalam Extra"/>
@@ -562,43 +1115,22 @@
               </w:rPr>
               <w:t>–</w:t>
             </w:r>
-            <w:proofErr w:type="spellStart"/>
-            <w:r>
-              <w:rPr>
-                <w:rFonts w:ascii="BRH Malayalam Extra" w:hAnsi="BRH Malayalam Extra" w:cs="BRH Malayalam Extra"/>
-                <w:sz w:val="40"/>
-                <w:szCs w:val="40"/>
-              </w:rPr>
-              <w:t>rõ</w:t>
-            </w:r>
-            <w:proofErr w:type="spellEnd"/>
-            <w:r>
-              <w:rPr>
-                <w:rFonts w:ascii="BRH Malayalam Extra" w:hAnsi="BRH Malayalam Extra" w:cs="BRH Malayalam Extra"/>
-                <w:sz w:val="40"/>
-                <w:szCs w:val="40"/>
-              </w:rPr>
-              <w:t>—-</w:t>
-            </w:r>
-            <w:proofErr w:type="spellStart"/>
-            <w:r>
-              <w:rPr>
-                <w:rFonts w:ascii="BRH Malayalam Extra" w:hAnsi="BRH Malayalam Extra" w:cs="BRH Malayalam Extra"/>
-                <w:sz w:val="40"/>
-                <w:szCs w:val="40"/>
-              </w:rPr>
-              <w:t>iO§Myk</w:t>
-            </w:r>
-            <w:proofErr w:type="spellEnd"/>
-            <w:r>
-              <w:rPr>
-                <w:rFonts w:ascii="BRH Malayalam Extra" w:hAnsi="BRH Malayalam Extra" w:cs="BRH Malayalam Extra"/>
-                <w:sz w:val="34"/>
-                <w:szCs w:val="40"/>
-              </w:rPr>
-              <w:t>–</w:t>
-            </w:r>
-            <w:proofErr w:type="spellStart"/>
+            <w:r>
+              <w:rPr>
+                <w:rFonts w:ascii="BRH Malayalam Extra" w:hAnsi="BRH Malayalam Extra" w:cs="BRH Malayalam Extra"/>
+                <w:sz w:val="40"/>
+                <w:szCs w:val="40"/>
+              </w:rPr>
+              <w:t>rõ—-iO§Myk</w:t>
+            </w:r>
+            <w:r>
+              <w:rPr>
+                <w:rFonts w:ascii="BRH Malayalam Extra" w:hAnsi="BRH Malayalam Extra" w:cs="BRH Malayalam Extra"/>
+                <w:sz w:val="34"/>
+                <w:szCs w:val="40"/>
+              </w:rPr>
+              <w:t>–</w:t>
+            </w:r>
             <w:r>
               <w:rPr>
                 <w:rFonts w:ascii="BRH Malayalam Extra" w:hAnsi="BRH Malayalam Extra" w:cs="BRH Malayalam Extra"/>
@@ -607,7 +1139,6 @@
               </w:rPr>
               <w:t>sûb</w:t>
             </w:r>
-            <w:proofErr w:type="spellEnd"/>
           </w:p>
         </w:tc>
       </w:tr>
@@ -638,20 +1169,9 @@
                 <w:szCs w:val="28"/>
                 <w:lang w:bidi="ta-IN"/>
               </w:rPr>
-              <w:t xml:space="preserve">TS 4.1.2.2 - </w:t>
-            </w:r>
-            <w:proofErr w:type="spellStart"/>
-            <w:r>
-              <w:rPr>
-                <w:rFonts w:cs="Latha"/>
-                <w:b/>
-                <w:sz w:val="28"/>
-                <w:szCs w:val="28"/>
-                <w:lang w:bidi="ta-IN"/>
-              </w:rPr>
-              <w:t>Padam</w:t>
-            </w:r>
-            <w:proofErr w:type="spellEnd"/>
+              <w:lastRenderedPageBreak/>
+              <w:t>TS 4.1.2.2 - Padam</w:t>
+            </w:r>
           </w:p>
           <w:p>
             <w:pPr>
@@ -664,27 +1184,15 @@
                 <w:lang w:bidi="ta-IN"/>
               </w:rPr>
             </w:pPr>
-            <w:proofErr w:type="spellStart"/>
-            <w:r>
-              <w:rPr>
-                <w:rFonts w:cs="Latha"/>
-                <w:b/>
-                <w:sz w:val="28"/>
-                <w:szCs w:val="28"/>
-                <w:lang w:bidi="ta-IN"/>
-              </w:rPr>
-              <w:t>Padam</w:t>
-            </w:r>
-            <w:proofErr w:type="spellEnd"/>
-            <w:r>
-              <w:rPr>
-                <w:rFonts w:cs="Latha"/>
-                <w:b/>
-                <w:sz w:val="28"/>
-                <w:szCs w:val="28"/>
-                <w:lang w:bidi="ta-IN"/>
-              </w:rPr>
-              <w:t xml:space="preserve"> No: - 23</w:t>
+            <w:r>
+              <w:rPr>
+                <w:rFonts w:cs="Latha"/>
+                <w:b/>
+                <w:sz w:val="28"/>
+                <w:szCs w:val="28"/>
+                <w:lang w:bidi="ta-IN"/>
+              </w:rPr>
+              <w:t>Padam No: - 23</w:t>
             </w:r>
           </w:p>
           <w:p>
@@ -698,27 +1206,15 @@
                 <w:lang w:bidi="ta-IN"/>
               </w:rPr>
             </w:pPr>
-            <w:proofErr w:type="spellStart"/>
-            <w:r>
-              <w:rPr>
-                <w:rFonts w:cs="Latha"/>
-                <w:b/>
-                <w:sz w:val="28"/>
-                <w:szCs w:val="28"/>
-                <w:lang w:bidi="ta-IN"/>
-              </w:rPr>
-              <w:t>Panchaati</w:t>
-            </w:r>
-            <w:proofErr w:type="spellEnd"/>
-            <w:r>
-              <w:rPr>
-                <w:rFonts w:cs="Latha"/>
-                <w:b/>
-                <w:sz w:val="28"/>
-                <w:szCs w:val="28"/>
-                <w:lang w:bidi="ta-IN"/>
-              </w:rPr>
-              <w:t xml:space="preserve"> No. - 6</w:t>
+            <w:r>
+              <w:rPr>
+                <w:rFonts w:cs="Latha"/>
+                <w:b/>
+                <w:sz w:val="28"/>
+                <w:szCs w:val="28"/>
+                <w:lang w:bidi="ta-IN"/>
+              </w:rPr>
+              <w:t>Panchaati No. - 6</w:t>
             </w:r>
           </w:p>
         </w:tc>
@@ -755,7 +1251,6 @@
               </w:rPr>
               <w:t>–</w:t>
             </w:r>
-            <w:proofErr w:type="spellStart"/>
             <w:r>
               <w:rPr>
                 <w:rFonts w:ascii="BRH Malayalam Extra" w:hAnsi="BRH Malayalam Extra" w:cs="BRH Malayalam Extra"/>
@@ -764,59 +1259,38 @@
               </w:rPr>
               <w:t>cÓx</w:t>
             </w:r>
-            <w:proofErr w:type="spellEnd"/>
-            <w:r>
-              <w:rPr>
-                <w:rFonts w:ascii="BRH Malayalam Extra" w:hAnsi="BRH Malayalam Extra" w:cs="BRH Malayalam Extra"/>
-                <w:sz w:val="34"/>
-                <w:szCs w:val="40"/>
-              </w:rPr>
-              <w:t>–</w:t>
-            </w:r>
-            <w:proofErr w:type="spellStart"/>
-            <w:r>
-              <w:rPr>
-                <w:rFonts w:ascii="BRH Malayalam Extra" w:hAnsi="BRH Malayalam Extra" w:cs="BRH Malayalam Extra"/>
-                <w:sz w:val="40"/>
-                <w:szCs w:val="40"/>
-              </w:rPr>
-              <w:t>byZy</w:t>
-            </w:r>
-            <w:proofErr w:type="spellEnd"/>
-            <w:r>
-              <w:rPr>
-                <w:rFonts w:ascii="BRH Malayalam Extra" w:hAnsi="BRH Malayalam Extra" w:cs="BRH Malayalam Extra"/>
-                <w:sz w:val="40"/>
-                <w:szCs w:val="40"/>
-              </w:rPr>
-              <w:t>— s</w:t>
-            </w:r>
-            <w:r>
-              <w:rPr>
-                <w:rFonts w:ascii="BRH Malayalam Extra" w:hAnsi="BRH Malayalam Extra" w:cs="BRH Malayalam Extra"/>
-                <w:sz w:val="34"/>
-                <w:szCs w:val="40"/>
-              </w:rPr>
-              <w:t>–</w:t>
-            </w:r>
-            <w:r>
-              <w:rPr>
-                <w:rFonts w:ascii="BRH Malayalam Extra" w:hAnsi="BRH Malayalam Extra" w:cs="BRH Malayalam Extra"/>
-                <w:sz w:val="40"/>
-                <w:szCs w:val="40"/>
-              </w:rPr>
-              <w:t>c-</w:t>
-            </w:r>
-            <w:proofErr w:type="spellStart"/>
-            <w:r>
-              <w:rPr>
-                <w:rFonts w:ascii="BRH Malayalam Extra" w:hAnsi="BRH Malayalam Extra" w:cs="BRH Malayalam Extra"/>
-                <w:sz w:val="40"/>
-                <w:szCs w:val="40"/>
-              </w:rPr>
-              <w:t>Óx</w:t>
-            </w:r>
-            <w:proofErr w:type="spellEnd"/>
+            <w:r>
+              <w:rPr>
+                <w:rFonts w:ascii="BRH Malayalam Extra" w:hAnsi="BRH Malayalam Extra" w:cs="BRH Malayalam Extra"/>
+                <w:sz w:val="34"/>
+                <w:szCs w:val="40"/>
+              </w:rPr>
+              <w:t>–</w:t>
+            </w:r>
+            <w:r>
+              <w:rPr>
+                <w:rFonts w:ascii="BRH Malayalam Extra" w:hAnsi="BRH Malayalam Extra" w:cs="BRH Malayalam Extra"/>
+                <w:sz w:val="40"/>
+                <w:szCs w:val="40"/>
+              </w:rPr>
+              <w:t>byZy— s</w:t>
+            </w:r>
+            <w:r>
+              <w:rPr>
+                <w:rFonts w:ascii="BRH Malayalam Extra" w:hAnsi="BRH Malayalam Extra" w:cs="BRH Malayalam Extra"/>
+                <w:sz w:val="34"/>
+                <w:szCs w:val="40"/>
+              </w:rPr>
+              <w:t>–</w:t>
+            </w:r>
+            <w:r>
+              <w:rPr>
+                <w:rFonts w:ascii="BRH Malayalam Extra" w:hAnsi="BRH Malayalam Extra" w:cs="BRH Malayalam Extra"/>
+                <w:sz w:val="40"/>
+                <w:szCs w:val="40"/>
+              </w:rPr>
+              <w:t>c-Óx</w:t>
+            </w:r>
             <w:r>
               <w:rPr>
                 <w:rFonts w:ascii="BRH Malayalam Extra" w:hAnsi="BRH Malayalam Extra" w:cs="BRH Malayalam Extra"/>
@@ -857,7 +1331,6 @@
               </w:rPr>
               <w:t>–</w:t>
             </w:r>
-            <w:proofErr w:type="spellStart"/>
             <w:r>
               <w:rPr>
                 <w:rFonts w:ascii="BRH Malayalam Extra" w:hAnsi="BRH Malayalam Extra" w:cs="BRH Malayalam Extra"/>
@@ -867,32 +1340,21 @@
               </w:rPr>
               <w:t>ky</w:t>
             </w:r>
-            <w:proofErr w:type="spellEnd"/>
-            <w:r>
-              <w:rPr>
-                <w:rFonts w:ascii="BRH Malayalam Extra" w:hAnsi="BRH Malayalam Extra" w:cs="BRH Malayalam Extra"/>
-                <w:sz w:val="34"/>
-                <w:szCs w:val="40"/>
-              </w:rPr>
-              <w:t>–</w:t>
-            </w:r>
-            <w:proofErr w:type="spellStart"/>
-            <w:r>
-              <w:rPr>
-                <w:rFonts w:ascii="BRH Malayalam Extra" w:hAnsi="BRH Malayalam Extra" w:cs="BRH Malayalam Extra"/>
-                <w:sz w:val="40"/>
-                <w:szCs w:val="40"/>
-              </w:rPr>
-              <w:t>rõ˜I</w:t>
-            </w:r>
-            <w:proofErr w:type="spellEnd"/>
-            <w:r>
-              <w:rPr>
-                <w:rFonts w:ascii="BRH Malayalam Extra" w:hAnsi="BRH Malayalam Extra" w:cs="BRH Malayalam Extra"/>
-                <w:sz w:val="40"/>
-                <w:szCs w:val="40"/>
-              </w:rPr>
-              <w:t xml:space="preserve"> | </w:t>
+            <w:r>
+              <w:rPr>
+                <w:rFonts w:ascii="BRH Malayalam Extra" w:hAnsi="BRH Malayalam Extra" w:cs="BRH Malayalam Extra"/>
+                <w:sz w:val="34"/>
+                <w:szCs w:val="40"/>
+              </w:rPr>
+              <w:t>–</w:t>
+            </w:r>
+            <w:r>
+              <w:rPr>
+                <w:rFonts w:ascii="BRH Malayalam Extra" w:hAnsi="BRH Malayalam Extra" w:cs="BRH Malayalam Extra"/>
+                <w:sz w:val="40"/>
+                <w:szCs w:val="40"/>
+              </w:rPr>
+              <w:t xml:space="preserve">rõ˜I | </w:t>
             </w:r>
           </w:p>
         </w:tc>
@@ -930,7 +1392,6 @@
               </w:rPr>
               <w:t>–</w:t>
             </w:r>
-            <w:proofErr w:type="spellStart"/>
             <w:r>
               <w:rPr>
                 <w:rFonts w:ascii="BRH Malayalam Extra" w:hAnsi="BRH Malayalam Extra" w:cs="BRH Malayalam Extra"/>
@@ -939,59 +1400,38 @@
               </w:rPr>
               <w:t>cÓx</w:t>
             </w:r>
-            <w:proofErr w:type="spellEnd"/>
-            <w:r>
-              <w:rPr>
-                <w:rFonts w:ascii="BRH Malayalam Extra" w:hAnsi="BRH Malayalam Extra" w:cs="BRH Malayalam Extra"/>
-                <w:sz w:val="34"/>
-                <w:szCs w:val="40"/>
-              </w:rPr>
-              <w:t>–</w:t>
-            </w:r>
-            <w:proofErr w:type="spellStart"/>
-            <w:r>
-              <w:rPr>
-                <w:rFonts w:ascii="BRH Malayalam Extra" w:hAnsi="BRH Malayalam Extra" w:cs="BRH Malayalam Extra"/>
-                <w:sz w:val="40"/>
-                <w:szCs w:val="40"/>
-              </w:rPr>
-              <w:t>byZy</w:t>
-            </w:r>
-            <w:proofErr w:type="spellEnd"/>
-            <w:r>
-              <w:rPr>
-                <w:rFonts w:ascii="BRH Malayalam Extra" w:hAnsi="BRH Malayalam Extra" w:cs="BRH Malayalam Extra"/>
-                <w:sz w:val="40"/>
-                <w:szCs w:val="40"/>
-              </w:rPr>
-              <w:t>— s</w:t>
-            </w:r>
-            <w:r>
-              <w:rPr>
-                <w:rFonts w:ascii="BRH Malayalam Extra" w:hAnsi="BRH Malayalam Extra" w:cs="BRH Malayalam Extra"/>
-                <w:sz w:val="34"/>
-                <w:szCs w:val="40"/>
-              </w:rPr>
-              <w:t>–</w:t>
-            </w:r>
-            <w:r>
-              <w:rPr>
-                <w:rFonts w:ascii="BRH Malayalam Extra" w:hAnsi="BRH Malayalam Extra" w:cs="BRH Malayalam Extra"/>
-                <w:sz w:val="40"/>
-                <w:szCs w:val="40"/>
-              </w:rPr>
-              <w:t>c-</w:t>
-            </w:r>
-            <w:proofErr w:type="spellStart"/>
-            <w:r>
-              <w:rPr>
-                <w:rFonts w:ascii="BRH Malayalam Extra" w:hAnsi="BRH Malayalam Extra" w:cs="BRH Malayalam Extra"/>
-                <w:sz w:val="40"/>
-                <w:szCs w:val="40"/>
-              </w:rPr>
-              <w:t>Óx</w:t>
-            </w:r>
-            <w:proofErr w:type="spellEnd"/>
+            <w:r>
+              <w:rPr>
+                <w:rFonts w:ascii="BRH Malayalam Extra" w:hAnsi="BRH Malayalam Extra" w:cs="BRH Malayalam Extra"/>
+                <w:sz w:val="34"/>
+                <w:szCs w:val="40"/>
+              </w:rPr>
+              <w:t>–</w:t>
+            </w:r>
+            <w:r>
+              <w:rPr>
+                <w:rFonts w:ascii="BRH Malayalam Extra" w:hAnsi="BRH Malayalam Extra" w:cs="BRH Malayalam Extra"/>
+                <w:sz w:val="40"/>
+                <w:szCs w:val="40"/>
+              </w:rPr>
+              <w:t>byZy— s</w:t>
+            </w:r>
+            <w:r>
+              <w:rPr>
+                <w:rFonts w:ascii="BRH Malayalam Extra" w:hAnsi="BRH Malayalam Extra" w:cs="BRH Malayalam Extra"/>
+                <w:sz w:val="34"/>
+                <w:szCs w:val="40"/>
+              </w:rPr>
+              <w:t>–</w:t>
+            </w:r>
+            <w:r>
+              <w:rPr>
+                <w:rFonts w:ascii="BRH Malayalam Extra" w:hAnsi="BRH Malayalam Extra" w:cs="BRH Malayalam Extra"/>
+                <w:sz w:val="40"/>
+                <w:szCs w:val="40"/>
+              </w:rPr>
+              <w:t>c-Óx</w:t>
+            </w:r>
             <w:r>
               <w:rPr>
                 <w:rFonts w:ascii="BRH Malayalam Extra" w:hAnsi="BRH Malayalam Extra" w:cs="BRH Malayalam Extra"/>
@@ -1032,7 +1472,6 @@
               </w:rPr>
               <w:t>–</w:t>
             </w:r>
-            <w:proofErr w:type="spellStart"/>
             <w:r>
               <w:rPr>
                 <w:rFonts w:ascii="BRH Malayalam Extra" w:hAnsi="BRH Malayalam Extra" w:cs="BRH Malayalam Extra"/>
@@ -1050,32 +1489,21 @@
               </w:rPr>
               <w:t>z</w:t>
             </w:r>
-            <w:proofErr w:type="spellEnd"/>
-            <w:r>
-              <w:rPr>
-                <w:rFonts w:ascii="BRH Malayalam Extra" w:hAnsi="BRH Malayalam Extra" w:cs="BRH Malayalam Extra"/>
-                <w:sz w:val="34"/>
-                <w:szCs w:val="40"/>
-              </w:rPr>
-              <w:t>–</w:t>
-            </w:r>
-            <w:proofErr w:type="spellStart"/>
-            <w:r>
-              <w:rPr>
-                <w:rFonts w:ascii="BRH Malayalam Extra" w:hAnsi="BRH Malayalam Extra" w:cs="BRH Malayalam Extra"/>
-                <w:sz w:val="40"/>
-                <w:szCs w:val="40"/>
-              </w:rPr>
-              <w:t>rõ˜I</w:t>
-            </w:r>
-            <w:proofErr w:type="spellEnd"/>
-            <w:r>
-              <w:rPr>
-                <w:rFonts w:ascii="BRH Malayalam Extra" w:hAnsi="BRH Malayalam Extra" w:cs="BRH Malayalam Extra"/>
-                <w:sz w:val="40"/>
-                <w:szCs w:val="40"/>
-              </w:rPr>
-              <w:t xml:space="preserve"> |</w:t>
+            <w:r>
+              <w:rPr>
+                <w:rFonts w:ascii="BRH Malayalam Extra" w:hAnsi="BRH Malayalam Extra" w:cs="BRH Malayalam Extra"/>
+                <w:sz w:val="34"/>
+                <w:szCs w:val="40"/>
+              </w:rPr>
+              <w:t>–</w:t>
+            </w:r>
+            <w:r>
+              <w:rPr>
+                <w:rFonts w:ascii="BRH Malayalam Extra" w:hAnsi="BRH Malayalam Extra" w:cs="BRH Malayalam Extra"/>
+                <w:sz w:val="40"/>
+                <w:szCs w:val="40"/>
+              </w:rPr>
+              <w:t>rõ˜I |</w:t>
             </w:r>
           </w:p>
         </w:tc>
@@ -1107,20 +1535,8 @@
                 <w:szCs w:val="28"/>
                 <w:lang w:bidi="ta-IN"/>
               </w:rPr>
-              <w:t xml:space="preserve">TS 4.1.10.4 - </w:t>
-            </w:r>
-            <w:proofErr w:type="spellStart"/>
-            <w:r>
-              <w:rPr>
-                <w:rFonts w:cs="Latha"/>
-                <w:b/>
-                <w:sz w:val="28"/>
-                <w:szCs w:val="28"/>
-                <w:lang w:bidi="ta-IN"/>
-              </w:rPr>
-              <w:t>Vaakyam</w:t>
-            </w:r>
-            <w:proofErr w:type="spellEnd"/>
+              <w:t>TS 4.1.10.4 - Vaakyam</w:t>
+            </w:r>
           </w:p>
           <w:p>
             <w:pPr>
@@ -1159,27 +1575,15 @@
                 <w:lang w:eastAsia="en-IN" w:bidi="ml-IN"/>
               </w:rPr>
             </w:pPr>
-            <w:proofErr w:type="spellStart"/>
-            <w:r>
-              <w:rPr>
-                <w:rFonts w:cs="Latha"/>
-                <w:b/>
-                <w:sz w:val="28"/>
-                <w:szCs w:val="28"/>
-                <w:lang w:bidi="ta-IN"/>
-              </w:rPr>
-              <w:t>Panchaati</w:t>
-            </w:r>
-            <w:proofErr w:type="spellEnd"/>
-            <w:r>
-              <w:rPr>
-                <w:rFonts w:cs="Latha"/>
-                <w:b/>
-                <w:sz w:val="28"/>
-                <w:szCs w:val="28"/>
-                <w:lang w:bidi="ta-IN"/>
-              </w:rPr>
-              <w:t xml:space="preserve"> No. - 41</w:t>
+            <w:r>
+              <w:rPr>
+                <w:rFonts w:cs="Latha"/>
+                <w:b/>
+                <w:sz w:val="28"/>
+                <w:szCs w:val="28"/>
+                <w:lang w:bidi="ta-IN"/>
+              </w:rPr>
+              <w:t>Panchaati No. - 41</w:t>
             </w:r>
           </w:p>
         </w:tc>
@@ -1200,7 +1604,6 @@
                 <w:szCs w:val="40"/>
               </w:rPr>
             </w:pPr>
-            <w:proofErr w:type="spellStart"/>
             <w:r>
               <w:rPr>
                 <w:rFonts w:ascii="BRH Malayalam Extra" w:hAnsi="BRH Malayalam Extra" w:cs="BRH Malayalam Extra"/>
@@ -1209,7 +1612,6 @@
               </w:rPr>
               <w:t>öe</w:t>
             </w:r>
-            <w:proofErr w:type="spellEnd"/>
             <w:r>
               <w:rPr>
                 <w:rFonts w:ascii="BRH Malayalam Extra" w:hAnsi="BRH Malayalam Extra" w:cs="BRH Malayalam Extra"/>
@@ -1218,121 +1620,62 @@
               </w:rPr>
               <w:t>–</w:t>
             </w:r>
-            <w:proofErr w:type="spellStart"/>
             <w:r>
               <w:rPr>
                 <w:rFonts w:ascii="BRH Malayalam Extra" w:hAnsi="BRH Malayalam Extra" w:cs="BRH Malayalam Extra"/>
                 <w:sz w:val="36"/>
                 <w:szCs w:val="40"/>
               </w:rPr>
-              <w:t>jxY</w:t>
-            </w:r>
-            <w:proofErr w:type="spellEnd"/>
+              <w:t>jxY—i¡</w:t>
+            </w:r>
+            <w:r>
+              <w:rPr>
+                <w:rFonts w:ascii="BRH Malayalam Extra" w:hAnsi="BRH Malayalam Extra" w:cs="BRH Malayalam Extra"/>
+                <w:sz w:val="32"/>
+                <w:szCs w:val="40"/>
+              </w:rPr>
+              <w:t>–</w:t>
+            </w:r>
             <w:r>
               <w:rPr>
                 <w:rFonts w:ascii="BRH Malayalam Extra" w:hAnsi="BRH Malayalam Extra" w:cs="BRH Malayalam Extra"/>
                 <w:sz w:val="36"/>
                 <w:szCs w:val="40"/>
               </w:rPr>
-              <w:t>—</w:t>
-            </w:r>
-            <w:proofErr w:type="spellStart"/>
+              <w:t>r¥sx</w:t>
+            </w:r>
+            <w:r>
+              <w:rPr>
+                <w:rFonts w:ascii="BRH Malayalam Extra" w:hAnsi="BRH Malayalam Extra" w:cs="BRH Malayalam Extra"/>
+                <w:sz w:val="32"/>
+                <w:szCs w:val="40"/>
+              </w:rPr>
+              <w:t>–</w:t>
+            </w:r>
             <w:r>
               <w:rPr>
                 <w:rFonts w:ascii="BRH Malayalam Extra" w:hAnsi="BRH Malayalam Extra" w:cs="BRH Malayalam Extra"/>
                 <w:sz w:val="36"/>
                 <w:szCs w:val="40"/>
               </w:rPr>
-              <w:t>i</w:t>
-            </w:r>
-            <w:proofErr w:type="spellEnd"/>
+              <w:t xml:space="preserve"> </w:t>
+            </w:r>
             <w:r>
               <w:rPr>
                 <w:rFonts w:ascii="BRH Malayalam Extra" w:hAnsi="BRH Malayalam Extra" w:cs="BRH Malayalam Extra"/>
                 <w:sz w:val="36"/>
                 <w:szCs w:val="40"/>
-              </w:rPr>
-              <w:t>¡</w:t>
-            </w:r>
-            <w:r>
-              <w:rPr>
-                <w:rFonts w:ascii="BRH Malayalam Extra" w:hAnsi="BRH Malayalam Extra" w:cs="BRH Malayalam Extra"/>
-                <w:sz w:val="32"/>
-                <w:szCs w:val="40"/>
-              </w:rPr>
-              <w:t>–</w:t>
-            </w:r>
-            <w:proofErr w:type="spellStart"/>
+                <w:highlight w:val="yellow"/>
+              </w:rPr>
+              <w:t>py—</w:t>
+            </w:r>
             <w:r>
               <w:rPr>
                 <w:rFonts w:ascii="BRH Malayalam Extra" w:hAnsi="BRH Malayalam Extra" w:cs="BRH Malayalam Extra"/>
                 <w:sz w:val="36"/>
                 <w:szCs w:val="40"/>
               </w:rPr>
-              <w:t>r¥sx</w:t>
-            </w:r>
-            <w:proofErr w:type="spellEnd"/>
-            <w:r>
-              <w:rPr>
-                <w:rFonts w:ascii="BRH Malayalam Extra" w:hAnsi="BRH Malayalam Extra" w:cs="BRH Malayalam Extra"/>
-                <w:sz w:val="32"/>
-                <w:szCs w:val="40"/>
-              </w:rPr>
-              <w:t>–</w:t>
-            </w:r>
-            <w:r>
-              <w:rPr>
-                <w:rFonts w:ascii="BRH Malayalam Extra" w:hAnsi="BRH Malayalam Extra" w:cs="BRH Malayalam Extra"/>
-                <w:sz w:val="36"/>
-                <w:szCs w:val="40"/>
-              </w:rPr>
-              <w:t xml:space="preserve"> </w:t>
-            </w:r>
-            <w:proofErr w:type="spellStart"/>
-            <w:r>
-              <w:rPr>
-                <w:rFonts w:ascii="BRH Malayalam Extra" w:hAnsi="BRH Malayalam Extra" w:cs="BRH Malayalam Extra"/>
-                <w:sz w:val="36"/>
-                <w:szCs w:val="40"/>
-                <w:highlight w:val="yellow"/>
-              </w:rPr>
-              <w:t>py</w:t>
-            </w:r>
-            <w:proofErr w:type="spellEnd"/>
-            <w:r>
-              <w:rPr>
-                <w:rFonts w:ascii="BRH Malayalam Extra" w:hAnsi="BRH Malayalam Extra" w:cs="BRH Malayalam Extra"/>
-                <w:sz w:val="36"/>
-                <w:szCs w:val="40"/>
-                <w:highlight w:val="yellow"/>
-              </w:rPr>
-              <w:t>—</w:t>
-            </w:r>
-            <w:r>
-              <w:rPr>
-                <w:rFonts w:ascii="BRH Malayalam Extra" w:hAnsi="BRH Malayalam Extra" w:cs="BRH Malayalam Extra"/>
-                <w:sz w:val="36"/>
-                <w:szCs w:val="40"/>
-              </w:rPr>
-              <w:t xml:space="preserve"> </w:t>
-            </w:r>
-            <w:proofErr w:type="spellStart"/>
-            <w:r>
-              <w:rPr>
-                <w:rFonts w:ascii="BRH Malayalam Extra" w:hAnsi="BRH Malayalam Extra" w:cs="BRH Malayalam Extra"/>
-                <w:sz w:val="36"/>
-                <w:szCs w:val="40"/>
-              </w:rPr>
-              <w:t>kxRZy</w:t>
-            </w:r>
-            <w:proofErr w:type="spellEnd"/>
-            <w:r>
-              <w:rPr>
-                <w:rFonts w:ascii="BRH Malayalam Extra" w:hAnsi="BRH Malayalam Extra" w:cs="BRH Malayalam Extra"/>
-                <w:sz w:val="36"/>
-                <w:szCs w:val="40"/>
-              </w:rPr>
-              <w:t xml:space="preserve"> ||</w:t>
+              <w:t xml:space="preserve"> kxRZy ||</w:t>
             </w:r>
           </w:p>
         </w:tc>
@@ -1353,7 +1696,6 @@
                 <w:szCs w:val="40"/>
               </w:rPr>
             </w:pPr>
-            <w:proofErr w:type="spellStart"/>
             <w:r>
               <w:rPr>
                 <w:rFonts w:ascii="BRH Malayalam Extra" w:hAnsi="BRH Malayalam Extra" w:cs="BRH Malayalam Extra"/>
@@ -1362,7 +1704,6 @@
               </w:rPr>
               <w:t>öe</w:t>
             </w:r>
-            <w:proofErr w:type="spellEnd"/>
             <w:r>
               <w:rPr>
                 <w:rFonts w:ascii="BRH Malayalam Extra" w:hAnsi="BRH Malayalam Extra" w:cs="BRH Malayalam Extra"/>
@@ -1371,130 +1712,62 @@
               </w:rPr>
               <w:t>–</w:t>
             </w:r>
-            <w:proofErr w:type="spellStart"/>
             <w:r>
               <w:rPr>
                 <w:rFonts w:ascii="BRH Malayalam Extra" w:hAnsi="BRH Malayalam Extra" w:cs="BRH Malayalam Extra"/>
                 <w:sz w:val="36"/>
                 <w:szCs w:val="40"/>
               </w:rPr>
-              <w:t>jxY</w:t>
-            </w:r>
-            <w:proofErr w:type="spellEnd"/>
+              <w:t>jxY—i¡</w:t>
+            </w:r>
+            <w:r>
+              <w:rPr>
+                <w:rFonts w:ascii="BRH Malayalam Extra" w:hAnsi="BRH Malayalam Extra" w:cs="BRH Malayalam Extra"/>
+                <w:sz w:val="32"/>
+                <w:szCs w:val="40"/>
+              </w:rPr>
+              <w:t>–</w:t>
+            </w:r>
             <w:r>
               <w:rPr>
                 <w:rFonts w:ascii="BRH Malayalam Extra" w:hAnsi="BRH Malayalam Extra" w:cs="BRH Malayalam Extra"/>
                 <w:sz w:val="36"/>
                 <w:szCs w:val="40"/>
               </w:rPr>
-              <w:t>—</w:t>
-            </w:r>
-            <w:proofErr w:type="spellStart"/>
+              <w:t>r¥sx</w:t>
+            </w:r>
+            <w:r>
+              <w:rPr>
+                <w:rFonts w:ascii="BRH Malayalam Extra" w:hAnsi="BRH Malayalam Extra" w:cs="BRH Malayalam Extra"/>
+                <w:sz w:val="32"/>
+                <w:szCs w:val="40"/>
+              </w:rPr>
+              <w:t>–</w:t>
+            </w:r>
             <w:r>
               <w:rPr>
                 <w:rFonts w:ascii="BRH Malayalam Extra" w:hAnsi="BRH Malayalam Extra" w:cs="BRH Malayalam Extra"/>
                 <w:sz w:val="36"/>
                 <w:szCs w:val="40"/>
               </w:rPr>
-              <w:t>i</w:t>
-            </w:r>
-            <w:proofErr w:type="spellEnd"/>
+              <w:t xml:space="preserve"> py </w:t>
+            </w:r>
             <w:r>
               <w:rPr>
                 <w:rFonts w:ascii="BRH Malayalam Extra" w:hAnsi="BRH Malayalam Extra" w:cs="BRH Malayalam Extra"/>
                 <w:sz w:val="36"/>
                 <w:szCs w:val="40"/>
-              </w:rPr>
-              <w:t>¡</w:t>
-            </w:r>
-            <w:r>
-              <w:rPr>
-                <w:rFonts w:ascii="BRH Malayalam Extra" w:hAnsi="BRH Malayalam Extra" w:cs="BRH Malayalam Extra"/>
-                <w:sz w:val="32"/>
-                <w:szCs w:val="40"/>
-              </w:rPr>
-              <w:t>–</w:t>
-            </w:r>
-            <w:proofErr w:type="spellStart"/>
+                <w:highlight w:val="green"/>
+              </w:rPr>
+              <w:t>kx</w:t>
+            </w:r>
             <w:r>
               <w:rPr>
                 <w:rFonts w:ascii="BRH Malayalam Extra" w:hAnsi="BRH Malayalam Extra" w:cs="BRH Malayalam Extra"/>
                 <w:sz w:val="36"/>
                 <w:szCs w:val="40"/>
               </w:rPr>
-              <w:t>r¥sx</w:t>
-            </w:r>
-            <w:proofErr w:type="spellEnd"/>
-            <w:r>
-              <w:rPr>
-                <w:rFonts w:ascii="BRH Malayalam Extra" w:hAnsi="BRH Malayalam Extra" w:cs="BRH Malayalam Extra"/>
-                <w:sz w:val="32"/>
-                <w:szCs w:val="40"/>
-              </w:rPr>
-              <w:t>–</w:t>
-            </w:r>
-            <w:r>
-              <w:rPr>
-                <w:rFonts w:ascii="BRH Malayalam Extra" w:hAnsi="BRH Malayalam Extra" w:cs="BRH Malayalam Extra"/>
-                <w:sz w:val="36"/>
-                <w:szCs w:val="40"/>
-              </w:rPr>
-              <w:t xml:space="preserve"> </w:t>
-            </w:r>
-            <w:proofErr w:type="spellStart"/>
-            <w:r>
-              <w:rPr>
-                <w:rFonts w:ascii="BRH Malayalam Extra" w:hAnsi="BRH Malayalam Extra" w:cs="BRH Malayalam Extra"/>
-                <w:sz w:val="36"/>
-                <w:szCs w:val="40"/>
-              </w:rPr>
-              <w:t>py</w:t>
-            </w:r>
-            <w:proofErr w:type="spellEnd"/>
-            <w:r>
-              <w:rPr>
-                <w:rFonts w:ascii="BRH Malayalam Extra" w:hAnsi="BRH Malayalam Extra" w:cs="BRH Malayalam Extra"/>
-                <w:sz w:val="36"/>
-                <w:szCs w:val="40"/>
-              </w:rPr>
-              <w:t xml:space="preserve"> </w:t>
-            </w:r>
-            <w:proofErr w:type="spellStart"/>
-            <w:r>
-              <w:rPr>
-                <w:rFonts w:ascii="BRH Malayalam Extra" w:hAnsi="BRH Malayalam Extra" w:cs="BRH Malayalam Extra"/>
-                <w:sz w:val="36"/>
-                <w:szCs w:val="40"/>
-                <w:highlight w:val="green"/>
-              </w:rPr>
-              <w:t>kx</w:t>
-            </w:r>
-            <w:proofErr w:type="spellEnd"/>
-            <w:r>
-              <w:rPr>
-                <w:rFonts w:ascii="BRH Malayalam Extra" w:hAnsi="BRH Malayalam Extra" w:cs="BRH Malayalam Extra"/>
-                <w:sz w:val="36"/>
-                <w:szCs w:val="40"/>
-              </w:rPr>
-              <w:t>—</w:t>
-            </w:r>
-            <w:proofErr w:type="spellStart"/>
-            <w:r>
-              <w:rPr>
-                <w:rFonts w:ascii="BRH Malayalam Extra" w:hAnsi="BRH Malayalam Extra" w:cs="BRH Malayalam Extra"/>
-                <w:sz w:val="36"/>
-                <w:szCs w:val="40"/>
-              </w:rPr>
-              <w:t>RZy</w:t>
-            </w:r>
-            <w:proofErr w:type="spellEnd"/>
-            <w:r>
-              <w:rPr>
-                <w:rFonts w:ascii="BRH Malayalam Extra" w:hAnsi="BRH Malayalam Extra" w:cs="BRH Malayalam Extra"/>
-                <w:sz w:val="36"/>
-                <w:szCs w:val="40"/>
-              </w:rPr>
-              <w:t xml:space="preserve"> ||</w:t>
+              <w:t>—RZy ||</w:t>
             </w:r>
           </w:p>
         </w:tc>
@@ -1540,7 +1813,7 @@
                 <w:szCs w:val="28"/>
                 <w:lang w:eastAsia="en-IN" w:bidi="ml-IN"/>
               </w:rPr>
-              <w:t>9.2</w:t>
+              <w:t>11</w:t>
             </w:r>
             <w:r>
               <w:rPr>
@@ -1550,6 +1823,26 @@
                 <w:szCs w:val="28"/>
                 <w:lang w:eastAsia="en-IN" w:bidi="ml-IN"/>
               </w:rPr>
+              <w:t>.</w:t>
+            </w:r>
+            <w:r>
+              <w:rPr>
+                <w:rFonts w:eastAsia="Times New Roman" w:cs="Arial"/>
+                <w:b/>
+                <w:sz w:val="28"/>
+                <w:szCs w:val="28"/>
+                <w:lang w:eastAsia="en-IN" w:bidi="ml-IN"/>
+              </w:rPr>
+              <w:t>2</w:t>
+            </w:r>
+            <w:r>
+              <w:rPr>
+                <w:rFonts w:eastAsia="Times New Roman" w:cs="Arial"/>
+                <w:b/>
+                <w:sz w:val="28"/>
+                <w:szCs w:val="28"/>
+                <w:lang w:eastAsia="en-IN" w:bidi="ml-IN"/>
+              </w:rPr>
               <w:t xml:space="preserve"> -</w:t>
             </w:r>
             <w:r>
@@ -1562,18 +1855,16 @@
               </w:rPr>
               <w:t xml:space="preserve"> </w:t>
             </w:r>
-            <w:proofErr w:type="spellStart"/>
-            <w:r>
-              <w:rPr>
-                <w:rFonts w:cs="Latha"/>
-                <w:b/>
-                <w:sz w:val="28"/>
-                <w:szCs w:val="28"/>
-                <w:lang w:bidi="ta-IN"/>
-              </w:rPr>
-              <w:t>Vaakyam</w:t>
-            </w:r>
-            <w:proofErr w:type="spellEnd"/>
+            <w:r>
+              <w:rPr>
+                <w:rFonts w:cs="Latha"/>
+                <w:b/>
+                <w:sz w:val="28"/>
+                <w:szCs w:val="28"/>
+                <w:lang w:bidi="ta-IN"/>
+              </w:rPr>
+              <w:t>Padam</w:t>
+            </w:r>
           </w:p>
           <w:p>
             <w:pPr>
@@ -1598,17 +1889,7 @@
                 <w:szCs w:val="28"/>
                 <w:lang w:bidi="ta-IN"/>
               </w:rPr>
-              <w:t xml:space="preserve">Statement No. – </w:t>
-            </w:r>
-            <w:r>
-              <w:rPr>
-                <w:rFonts w:cs="Latha"/>
-                <w:b/>
-                <w:sz w:val="28"/>
-                <w:szCs w:val="28"/>
-                <w:lang w:bidi="ta-IN"/>
-              </w:rPr>
-              <w:t>6</w:t>
+              <w:t>Padam No. – 1</w:t>
             </w:r>
           </w:p>
           <w:p>
@@ -1626,37 +1907,15 @@
                 <w:lang w:eastAsia="en-IN" w:bidi="ml-IN"/>
               </w:rPr>
             </w:pPr>
-            <w:proofErr w:type="spellStart"/>
-            <w:r>
-              <w:rPr>
-                <w:rFonts w:cs="Latha"/>
-                <w:b/>
-                <w:sz w:val="28"/>
-                <w:szCs w:val="28"/>
-                <w:lang w:bidi="ta-IN"/>
-              </w:rPr>
-              <w:t>Panchaati</w:t>
-            </w:r>
-            <w:proofErr w:type="spellEnd"/>
-            <w:r>
-              <w:rPr>
-                <w:rFonts w:cs="Latha"/>
-                <w:b/>
-                <w:sz w:val="28"/>
-                <w:szCs w:val="28"/>
-                <w:lang w:bidi="ta-IN"/>
-              </w:rPr>
-              <w:t xml:space="preserve"> No. - </w:t>
-            </w:r>
-            <w:r>
-              <w:rPr>
-                <w:rFonts w:cs="Latha"/>
-                <w:b/>
-                <w:sz w:val="28"/>
-                <w:szCs w:val="28"/>
-                <w:lang w:bidi="ta-IN"/>
-              </w:rPr>
-              <w:t>36</w:t>
+            <w:r>
+              <w:rPr>
+                <w:rFonts w:cs="Latha"/>
+                <w:b/>
+                <w:sz w:val="28"/>
+                <w:szCs w:val="28"/>
+                <w:lang w:bidi="ta-IN"/>
+              </w:rPr>
+              <w:t>Panchaati No. - 44</w:t>
             </w:r>
           </w:p>
         </w:tc>
@@ -1677,7 +1936,30 @@
                 <w:szCs w:val="40"/>
               </w:rPr>
             </w:pPr>
-            <w:proofErr w:type="spellStart"/>
+            <w:r>
+              <w:rPr>
+                <w:rFonts w:ascii="BRH Malayalam Extra" w:hAnsi="BRH Malayalam Extra" w:cs="BRH Malayalam Extra"/>
+                <w:sz w:val="40"/>
+                <w:szCs w:val="40"/>
+              </w:rPr>
+              <w:t>¥b</w:t>
+            </w:r>
+            <w:r>
+              <w:rPr>
+                <w:rFonts w:ascii="BRH Malayalam Extra" w:hAnsi="BRH Malayalam Extra" w:cs="BRH Malayalam Extra"/>
+                <w:sz w:val="34"/>
+                <w:szCs w:val="40"/>
+              </w:rPr>
+              <w:t>–</w:t>
+            </w:r>
+            <w:r>
+              <w:rPr>
+                <w:rFonts w:ascii="BRH Malayalam Extra" w:hAnsi="BRH Malayalam Extra" w:cs="BRH Malayalam Extra"/>
+                <w:sz w:val="40"/>
+                <w:szCs w:val="40"/>
+              </w:rPr>
+              <w:t>¥p</w:t>
+            </w:r>
             <w:r>
               <w:rPr>
                 <w:rFonts w:ascii="BRH Malayalam Extra" w:hAnsi="BRH Malayalam Extra" w:cs="BRH Malayalam Extra"/>
@@ -1685,69 +1967,80 @@
                 <w:szCs w:val="40"/>
                 <w:highlight w:val="yellow"/>
               </w:rPr>
-              <w:t>öb§k</w:t>
-            </w:r>
-            <w:r>
-              <w:rPr>
-                <w:rFonts w:ascii="BRH Malayalam Extra" w:hAnsi="BRH Malayalam Extra" w:cs="BRH Malayalam Extra"/>
-                <w:sz w:val="40"/>
-                <w:szCs w:val="40"/>
-              </w:rPr>
-              <w:t>p</w:t>
-            </w:r>
-            <w:proofErr w:type="spellEnd"/>
-            <w:r>
-              <w:rPr>
-                <w:rFonts w:ascii="BRH Malayalam Extra" w:hAnsi="BRH Malayalam Extra" w:cs="BRH Malayalam Extra"/>
-                <w:sz w:val="40"/>
-                <w:szCs w:val="40"/>
-              </w:rPr>
-              <w:t>—ËJ s</w:t>
-            </w:r>
-            <w:r>
-              <w:rPr>
-                <w:rFonts w:ascii="BRH Malayalam Extra" w:hAnsi="BRH Malayalam Extra" w:cs="BRH Malayalam Extra"/>
-                <w:sz w:val="34"/>
-                <w:szCs w:val="40"/>
-              </w:rPr>
-              <w:t>–</w:t>
-            </w:r>
-            <w:r>
-              <w:rPr>
-                <w:rFonts w:ascii="BRH Malayalam Extra" w:hAnsi="BRH Malayalam Extra" w:cs="BRH Malayalam Extra"/>
-                <w:sz w:val="40"/>
-                <w:szCs w:val="40"/>
-              </w:rPr>
-              <w:t>ª</w:t>
-            </w:r>
-            <w:proofErr w:type="spellStart"/>
-            <w:r>
-              <w:rPr>
-                <w:rFonts w:ascii="BRH Malayalam Extra" w:hAnsi="BRH Malayalam Extra" w:cs="BRH Malayalam Extra"/>
-                <w:sz w:val="40"/>
-                <w:szCs w:val="40"/>
-              </w:rPr>
-              <w:t>eykx</w:t>
-            </w:r>
-            <w:proofErr w:type="spellEnd"/>
-            <w:r>
-              <w:rPr>
-                <w:rFonts w:ascii="BRH Malayalam Extra" w:hAnsi="BRH Malayalam Extra" w:cs="BRH Malayalam Extra"/>
-                <w:sz w:val="40"/>
-                <w:szCs w:val="40"/>
-              </w:rPr>
-              <w:t>—</w:t>
-            </w:r>
-            <w:proofErr w:type="spellStart"/>
-            <w:r>
-              <w:rPr>
-                <w:rFonts w:ascii="BRH Malayalam Extra" w:hAnsi="BRH Malayalam Extra" w:cs="BRH Malayalam Extra"/>
-                <w:sz w:val="40"/>
-                <w:szCs w:val="40"/>
-              </w:rPr>
-              <w:t>s¡ZyJ</w:t>
-            </w:r>
-            <w:proofErr w:type="spellEnd"/>
+              <w:t>r¡</w:t>
+            </w:r>
+            <w:r>
+              <w:rPr>
+                <w:rFonts w:ascii="BRH Malayalam Extra" w:hAnsi="BRH Malayalam Extra" w:cs="BRH Malayalam Extra"/>
+                <w:sz w:val="40"/>
+                <w:szCs w:val="40"/>
+              </w:rPr>
+              <w:t xml:space="preserve"> | P</w:t>
+            </w:r>
+            <w:r>
+              <w:rPr>
+                <w:rFonts w:ascii="BRH Malayalam Extra" w:hAnsi="BRH Malayalam Extra" w:cs="BRH Malayalam Extra"/>
+                <w:sz w:val="34"/>
+                <w:szCs w:val="40"/>
+              </w:rPr>
+              <w:t>–</w:t>
+            </w:r>
+            <w:r>
+              <w:rPr>
+                <w:rFonts w:ascii="BRH Malayalam Extra" w:hAnsi="BRH Malayalam Extra" w:cs="BRH Malayalam Extra"/>
+                <w:sz w:val="40"/>
+                <w:szCs w:val="40"/>
+              </w:rPr>
+              <w:t xml:space="preserve"> | s</w:t>
+            </w:r>
+            <w:r>
+              <w:rPr>
+                <w:rFonts w:ascii="BRH Malayalam Extra" w:hAnsi="BRH Malayalam Extra" w:cs="BRH Malayalam Extra"/>
+                <w:sz w:val="34"/>
+                <w:szCs w:val="40"/>
+              </w:rPr>
+              <w:t>–</w:t>
+            </w:r>
+            <w:r>
+              <w:rPr>
+                <w:rFonts w:ascii="BRH Malayalam Extra" w:hAnsi="BRH Malayalam Extra" w:cs="BRH Malayalam Extra"/>
+                <w:sz w:val="40"/>
+                <w:szCs w:val="40"/>
+              </w:rPr>
+              <w:t>py</w:t>
+            </w:r>
+            <w:r>
+              <w:rPr>
+                <w:rFonts w:ascii="BRH Malayalam Extra" w:hAnsi="BRH Malayalam Extra" w:cs="BRH Malayalam Extra"/>
+                <w:sz w:val="34"/>
+                <w:szCs w:val="40"/>
+              </w:rPr>
+              <w:t>–</w:t>
+            </w:r>
+            <w:r>
+              <w:rPr>
+                <w:rFonts w:ascii="BRH Malayalam Extra" w:hAnsi="BRH Malayalam Extra" w:cs="BRH Malayalam Extra"/>
+                <w:sz w:val="40"/>
+                <w:szCs w:val="40"/>
+              </w:rPr>
+              <w:t>Z</w:t>
+            </w:r>
+            <w:r>
+              <w:rPr>
+                <w:rFonts w:ascii="BRH Malayalam Extra" w:hAnsi="BRH Malayalam Extra" w:cs="BRH Malayalam Extra"/>
+                <w:sz w:val="34"/>
+                <w:szCs w:val="40"/>
+              </w:rPr>
+              <w:t>–</w:t>
+            </w:r>
+            <w:r>
+              <w:rPr>
+                <w:rFonts w:ascii="BRH Malayalam Extra" w:hAnsi="BRH Malayalam Extra" w:cs="BRH Malayalam Extra"/>
+                <w:sz w:val="40"/>
+                <w:szCs w:val="40"/>
+              </w:rPr>
+              <w:t>J |</w:t>
+            </w:r>
           </w:p>
         </w:tc>
         <w:tc>
@@ -1767,7 +2060,30 @@
                 <w:szCs w:val="40"/>
               </w:rPr>
             </w:pPr>
-            <w:proofErr w:type="spellStart"/>
+            <w:r>
+              <w:rPr>
+                <w:rFonts w:ascii="BRH Malayalam Extra" w:hAnsi="BRH Malayalam Extra" w:cs="BRH Malayalam Extra"/>
+                <w:sz w:val="40"/>
+                <w:szCs w:val="40"/>
+              </w:rPr>
+              <w:t>¥b</w:t>
+            </w:r>
+            <w:r>
+              <w:rPr>
+                <w:rFonts w:ascii="BRH Malayalam Extra" w:hAnsi="BRH Malayalam Extra" w:cs="BRH Malayalam Extra"/>
+                <w:sz w:val="34"/>
+                <w:szCs w:val="40"/>
+              </w:rPr>
+              <w:t>–</w:t>
+            </w:r>
+            <w:r>
+              <w:rPr>
+                <w:rFonts w:ascii="BRH Malayalam Extra" w:hAnsi="BRH Malayalam Extra" w:cs="BRH Malayalam Extra"/>
+                <w:sz w:val="40"/>
+                <w:szCs w:val="40"/>
+              </w:rPr>
+              <w:t>¥p</w:t>
+            </w:r>
             <w:r>
               <w:rPr>
                 <w:rFonts w:ascii="BRH Malayalam Extra" w:hAnsi="BRH Malayalam Extra" w:cs="BRH Malayalam Extra"/>
@@ -1775,51 +2091,16 @@
                 <w:szCs w:val="40"/>
                 <w:highlight w:val="green"/>
               </w:rPr>
-              <w:t>öb§</w:t>
-            </w:r>
-            <w:r>
-              <w:rPr>
-                <w:rFonts w:ascii="BRH Malayalam Extra" w:hAnsi="BRH Malayalam Extra" w:cs="BRH Malayalam Extra"/>
-                <w:sz w:val="40"/>
-                <w:szCs w:val="40"/>
-              </w:rPr>
-              <w:t>p</w:t>
-            </w:r>
-            <w:proofErr w:type="spellEnd"/>
-            <w:r>
-              <w:rPr>
-                <w:rFonts w:ascii="BRH Malayalam Extra" w:hAnsi="BRH Malayalam Extra" w:cs="BRH Malayalam Extra"/>
-                <w:sz w:val="40"/>
-                <w:szCs w:val="40"/>
-              </w:rPr>
-              <w:t>—ËJ s</w:t>
-            </w:r>
-            <w:r>
-              <w:rPr>
-                <w:rFonts w:ascii="BRH Malayalam Extra" w:hAnsi="BRH Malayalam Extra" w:cs="BRH Malayalam Extra"/>
-                <w:sz w:val="34"/>
-                <w:szCs w:val="40"/>
-              </w:rPr>
-              <w:t>–</w:t>
-            </w:r>
-            <w:r>
-              <w:rPr>
-                <w:rFonts w:ascii="BRH Malayalam Extra" w:hAnsi="BRH Malayalam Extra" w:cs="BRH Malayalam Extra"/>
-                <w:sz w:val="40"/>
-                <w:szCs w:val="40"/>
-              </w:rPr>
-              <w:t>ª</w:t>
-            </w:r>
-            <w:proofErr w:type="spellStart"/>
-            <w:r>
-              <w:rPr>
-                <w:rFonts w:ascii="BRH Malayalam Extra" w:hAnsi="BRH Malayalam Extra" w:cs="BRH Malayalam Extra"/>
-                <w:sz w:val="40"/>
-                <w:szCs w:val="40"/>
-              </w:rPr>
-              <w:t>eykx</w:t>
-            </w:r>
-            <w:proofErr w:type="spellEnd"/>
+              <w:t>r</w:t>
+            </w:r>
+            <w:r>
+              <w:rPr>
+                <w:rFonts w:ascii="BRH Malayalam Extra" w:hAnsi="BRH Malayalam Extra" w:cs="BRH Malayalam Extra"/>
+                <w:sz w:val="40"/>
+                <w:szCs w:val="40"/>
+              </w:rPr>
+              <w:t>¡</w:t>
+            </w:r>
             <w:r>
               <w:rPr>
                 <w:rFonts w:ascii="BRH Malayalam Extra" w:hAnsi="BRH Malayalam Extra" w:cs="BRH Malayalam Extra"/>
@@ -1828,16 +2109,78 @@
               </w:rPr>
               <w:t>—</w:t>
             </w:r>
-            <w:proofErr w:type="spellStart"/>
-            <w:r>
-              <w:rPr>
-                <w:rFonts w:ascii="BRH Malayalam Extra" w:hAnsi="BRH Malayalam Extra" w:cs="BRH Malayalam Extra"/>
-                <w:sz w:val="40"/>
-                <w:szCs w:val="40"/>
-              </w:rPr>
-              <w:t>s¡ZyJ</w:t>
-            </w:r>
-            <w:proofErr w:type="spellEnd"/>
+            <w:r>
+              <w:rPr>
+                <w:rFonts w:ascii="BRH Malayalam Extra" w:hAnsi="BRH Malayalam Extra" w:cs="BRH Malayalam Extra"/>
+                <w:sz w:val="40"/>
+                <w:szCs w:val="40"/>
+              </w:rPr>
+              <w:t xml:space="preserve"> | P</w:t>
+            </w:r>
+            <w:r>
+              <w:rPr>
+                <w:rFonts w:ascii="BRH Malayalam Extra" w:hAnsi="BRH Malayalam Extra" w:cs="BRH Malayalam Extra"/>
+                <w:sz w:val="34"/>
+                <w:szCs w:val="40"/>
+              </w:rPr>
+              <w:t>–</w:t>
+            </w:r>
+            <w:r>
+              <w:rPr>
+                <w:rFonts w:ascii="BRH Malayalam Extra" w:hAnsi="BRH Malayalam Extra" w:cs="BRH Malayalam Extra"/>
+                <w:sz w:val="40"/>
+                <w:szCs w:val="40"/>
+              </w:rPr>
+              <w:t xml:space="preserve"> | s</w:t>
+            </w:r>
+            <w:r>
+              <w:rPr>
+                <w:rFonts w:ascii="BRH Malayalam Extra" w:hAnsi="BRH Malayalam Extra" w:cs="BRH Malayalam Extra"/>
+                <w:sz w:val="34"/>
+                <w:szCs w:val="40"/>
+              </w:rPr>
+              <w:t>–</w:t>
+            </w:r>
+            <w:r>
+              <w:rPr>
+                <w:rFonts w:ascii="BRH Malayalam Extra" w:hAnsi="BRH Malayalam Extra" w:cs="BRH Malayalam Extra"/>
+                <w:sz w:val="40"/>
+                <w:szCs w:val="40"/>
+              </w:rPr>
+              <w:t>py</w:t>
+            </w:r>
+            <w:r>
+              <w:rPr>
+                <w:rFonts w:ascii="BRH Malayalam Extra" w:hAnsi="BRH Malayalam Extra" w:cs="BRH Malayalam Extra"/>
+                <w:sz w:val="34"/>
+                <w:szCs w:val="40"/>
+              </w:rPr>
+              <w:t>–</w:t>
+            </w:r>
+            <w:r>
+              <w:rPr>
+                <w:rFonts w:ascii="BRH Malayalam Extra" w:hAnsi="BRH Malayalam Extra" w:cs="BRH Malayalam Extra"/>
+                <w:sz w:val="40"/>
+                <w:szCs w:val="40"/>
+              </w:rPr>
+              <w:t>Z</w:t>
+            </w:r>
+            <w:r>
+              <w:rPr>
+                <w:rFonts w:ascii="BRH Malayalam Extra" w:hAnsi="BRH Malayalam Extra" w:cs="BRH Malayalam Extra"/>
+                <w:sz w:val="34"/>
+                <w:szCs w:val="40"/>
+              </w:rPr>
+              <w:t>–</w:t>
+            </w:r>
+            <w:r>
+              <w:rPr>
+                <w:rFonts w:ascii="BRH Malayalam Extra" w:hAnsi="BRH Malayalam Extra" w:cs="BRH Malayalam Extra"/>
+                <w:sz w:val="40"/>
+                <w:szCs w:val="40"/>
+              </w:rPr>
+              <w:t>J |</w:t>
+            </w:r>
           </w:p>
         </w:tc>
       </w:tr>
@@ -1872,9 +2215,52 @@
                 <w:szCs w:val="28"/>
                 <w:lang w:eastAsia="en-IN" w:bidi="ml-IN"/>
               </w:rPr>
-              <w:t>TS 4.1.</w:t>
-            </w:r>
-            <w:r>
+              <w:t>TS 4.1.11.4 -</w:t>
+            </w:r>
+            <w:r>
+              <w:rPr>
+                <w:rFonts w:cs="Latha"/>
+                <w:b/>
+                <w:sz w:val="28"/>
+                <w:szCs w:val="28"/>
+                <w:lang w:bidi="ta-IN"/>
+              </w:rPr>
+              <w:t xml:space="preserve"> Vaakyam</w:t>
+            </w:r>
+          </w:p>
+          <w:p>
+            <w:pPr>
+              <w:widowControl w:val="0"/>
+              <w:autoSpaceDE w:val="0"/>
+              <w:autoSpaceDN w:val="0"/>
+              <w:adjustRightInd w:val="0"/>
+              <w:spacing w:before="0" w:line="264" w:lineRule="auto"/>
+              <w:rPr>
+                <w:rFonts w:cs="Latha"/>
+                <w:b/>
+                <w:sz w:val="28"/>
+                <w:szCs w:val="28"/>
+                <w:lang w:bidi="ta-IN"/>
+              </w:rPr>
+            </w:pPr>
+            <w:r>
+              <w:rPr>
+                <w:rFonts w:cs="Latha"/>
+                <w:b/>
+                <w:sz w:val="28"/>
+                <w:szCs w:val="28"/>
+                <w:lang w:bidi="ta-IN"/>
+              </w:rPr>
+              <w:t>Statement No. – 4</w:t>
+            </w:r>
+          </w:p>
+          <w:p>
+            <w:pPr>
+              <w:widowControl w:val="0"/>
+              <w:autoSpaceDE w:val="0"/>
+              <w:autoSpaceDN w:val="0"/>
+              <w:adjustRightInd w:val="0"/>
+              <w:spacing w:before="0" w:line="264" w:lineRule="auto"/>
               <w:rPr>
                 <w:rFonts w:eastAsia="Times New Roman" w:cs="Arial"/>
                 <w:b/>
@@ -1882,135 +2268,16 @@
                 <w:szCs w:val="28"/>
                 <w:lang w:eastAsia="en-IN" w:bidi="ml-IN"/>
               </w:rPr>
-              <w:t>11</w:t>
-            </w:r>
-            <w:r>
-              <w:rPr>
-                <w:rFonts w:eastAsia="Times New Roman" w:cs="Arial"/>
-                <w:b/>
-                <w:sz w:val="28"/>
-                <w:szCs w:val="28"/>
-                <w:lang w:eastAsia="en-IN" w:bidi="ml-IN"/>
-              </w:rPr>
-              <w:t>.</w:t>
-            </w:r>
-            <w:r>
-              <w:rPr>
-                <w:rFonts w:eastAsia="Times New Roman" w:cs="Arial"/>
-                <w:b/>
-                <w:sz w:val="28"/>
-                <w:szCs w:val="28"/>
-                <w:lang w:eastAsia="en-IN" w:bidi="ml-IN"/>
-              </w:rPr>
-              <w:t>2</w:t>
-            </w:r>
-            <w:r>
-              <w:rPr>
-                <w:rFonts w:eastAsia="Times New Roman" w:cs="Arial"/>
-                <w:b/>
-                <w:sz w:val="28"/>
-                <w:szCs w:val="28"/>
-                <w:lang w:eastAsia="en-IN" w:bidi="ml-IN"/>
-              </w:rPr>
-              <w:t xml:space="preserve"> -</w:t>
-            </w:r>
-            <w:r>
-              <w:rPr>
-                <w:rFonts w:cs="Latha"/>
-                <w:b/>
-                <w:sz w:val="28"/>
-                <w:szCs w:val="28"/>
-                <w:lang w:bidi="ta-IN"/>
-              </w:rPr>
-              <w:t xml:space="preserve"> </w:t>
-            </w:r>
-            <w:proofErr w:type="spellStart"/>
-            <w:r>
-              <w:rPr>
-                <w:rFonts w:cs="Latha"/>
-                <w:b/>
-                <w:sz w:val="28"/>
-                <w:szCs w:val="28"/>
-                <w:lang w:bidi="ta-IN"/>
-              </w:rPr>
-              <w:t>Padam</w:t>
-            </w:r>
-            <w:proofErr w:type="spellEnd"/>
-          </w:p>
-          <w:p>
-            <w:pPr>
-              <w:widowControl w:val="0"/>
-              <w:autoSpaceDE w:val="0"/>
-              <w:autoSpaceDN w:val="0"/>
-              <w:adjustRightInd w:val="0"/>
-              <w:spacing w:before="0" w:line="264" w:lineRule="auto"/>
-              <w:rPr>
-                <w:rFonts w:cs="Latha"/>
-                <w:b/>
-                <w:sz w:val="28"/>
-                <w:szCs w:val="28"/>
-                <w:lang w:bidi="ta-IN"/>
-              </w:rPr>
-            </w:pPr>
-            <w:proofErr w:type="spellStart"/>
-            <w:r>
-              <w:rPr>
-                <w:rFonts w:cs="Latha"/>
-                <w:b/>
-                <w:sz w:val="28"/>
-                <w:szCs w:val="28"/>
-                <w:lang w:bidi="ta-IN"/>
-              </w:rPr>
-              <w:t>Padam</w:t>
-            </w:r>
-            <w:proofErr w:type="spellEnd"/>
-            <w:r>
-              <w:rPr>
-                <w:rFonts w:cs="Latha"/>
-                <w:b/>
-                <w:sz w:val="28"/>
-                <w:szCs w:val="28"/>
-                <w:lang w:bidi="ta-IN"/>
-              </w:rPr>
-              <w:t xml:space="preserve"> No. – 1</w:t>
-            </w:r>
-          </w:p>
-          <w:p>
-            <w:pPr>
-              <w:widowControl w:val="0"/>
-              <w:autoSpaceDE w:val="0"/>
-              <w:autoSpaceDN w:val="0"/>
-              <w:adjustRightInd w:val="0"/>
-              <w:spacing w:before="0" w:line="264" w:lineRule="auto"/>
-              <w:rPr>
-                <w:rFonts w:eastAsia="Times New Roman" w:cs="Arial"/>
-                <w:b/>
-                <w:sz w:val="28"/>
-                <w:szCs w:val="28"/>
-                <w:lang w:eastAsia="en-IN" w:bidi="ml-IN"/>
-              </w:rPr>
-            </w:pPr>
-            <w:proofErr w:type="spellStart"/>
-            <w:r>
-              <w:rPr>
-                <w:rFonts w:cs="Latha"/>
-                <w:b/>
-                <w:sz w:val="28"/>
-                <w:szCs w:val="28"/>
-                <w:lang w:bidi="ta-IN"/>
-              </w:rPr>
-              <w:t>Panchaati</w:t>
-            </w:r>
-            <w:proofErr w:type="spellEnd"/>
-            <w:r>
-              <w:rPr>
-                <w:rFonts w:cs="Latha"/>
-                <w:b/>
-                <w:sz w:val="28"/>
-                <w:szCs w:val="28"/>
-                <w:lang w:bidi="ta-IN"/>
-              </w:rPr>
-              <w:t xml:space="preserve"> No. - 44</w:t>
+            </w:pPr>
+            <w:r>
+              <w:rPr>
+                <w:rFonts w:cs="Latha"/>
+                <w:b/>
+                <w:sz w:val="28"/>
+                <w:szCs w:val="28"/>
+                <w:lang w:bidi="ta-IN"/>
+              </w:rPr>
+              <w:t>Panchaati No. - 46</w:t>
             </w:r>
           </w:p>
         </w:tc>
@@ -2037,32 +2304,39 @@
                 <w:sz w:val="40"/>
                 <w:szCs w:val="40"/>
               </w:rPr>
-              <w:t>¥b</w:t>
-            </w:r>
-            <w:r>
-              <w:rPr>
-                <w:rFonts w:ascii="BRH Malayalam Extra" w:hAnsi="BRH Malayalam Extra" w:cs="BRH Malayalam Extra"/>
-                <w:sz w:val="34"/>
-                <w:szCs w:val="40"/>
-              </w:rPr>
-              <w:t>–</w:t>
-            </w:r>
-            <w:r>
-              <w:rPr>
-                <w:rFonts w:ascii="BRH Malayalam Extra" w:hAnsi="BRH Malayalam Extra" w:cs="BRH Malayalam Extra"/>
-                <w:sz w:val="40"/>
-                <w:szCs w:val="40"/>
-              </w:rPr>
-              <w:t>¥</w:t>
-            </w:r>
-            <w:proofErr w:type="spellStart"/>
-            <w:r>
-              <w:rPr>
-                <w:rFonts w:ascii="BRH Malayalam Extra" w:hAnsi="BRH Malayalam Extra" w:cs="BRH Malayalam Extra"/>
-                <w:sz w:val="40"/>
-                <w:szCs w:val="40"/>
-              </w:rPr>
-              <w:t>p</w:t>
+              <w:t>j</w:t>
+            </w:r>
+            <w:r>
+              <w:rPr>
+                <w:rFonts w:ascii="BRH Malayalam Extra" w:hAnsi="BRH Malayalam Extra" w:cs="BRH Malayalam Extra"/>
+                <w:sz w:val="34"/>
+                <w:szCs w:val="40"/>
+              </w:rPr>
+              <w:t>–</w:t>
+            </w:r>
+            <w:r>
+              <w:rPr>
+                <w:rFonts w:ascii="BRH Malayalam Extra" w:hAnsi="BRH Malayalam Extra" w:cs="BRH Malayalam Extra"/>
+                <w:sz w:val="40"/>
+                <w:szCs w:val="40"/>
+              </w:rPr>
+              <w:t>¹I ¥b</w:t>
+            </w:r>
+            <w:r>
+              <w:rPr>
+                <w:rFonts w:ascii="BRH Malayalam Extra" w:hAnsi="BRH Malayalam Extra" w:cs="BRH Malayalam Extra"/>
+                <w:sz w:val="34"/>
+                <w:szCs w:val="40"/>
+              </w:rPr>
+              <w:t>–</w:t>
+            </w:r>
+            <w:r>
+              <w:rPr>
+                <w:rFonts w:ascii="BRH Malayalam Extra" w:hAnsi="BRH Malayalam Extra" w:cs="BRH Malayalam Extra"/>
+                <w:sz w:val="40"/>
+                <w:szCs w:val="40"/>
+              </w:rPr>
+              <w:t>¥p</w:t>
             </w:r>
             <w:r>
               <w:rPr>
@@ -2071,91 +2345,23 @@
                 <w:szCs w:val="40"/>
                 <w:highlight w:val="yellow"/>
               </w:rPr>
-              <w:t>r</w:t>
-            </w:r>
-            <w:proofErr w:type="spellEnd"/>
-            <w:r>
-              <w:rPr>
-                <w:rFonts w:ascii="BRH Malayalam Extra" w:hAnsi="BRH Malayalam Extra" w:cs="BRH Malayalam Extra"/>
-                <w:sz w:val="40"/>
-                <w:szCs w:val="40"/>
-                <w:highlight w:val="yellow"/>
-              </w:rPr>
-              <w:t>¡</w:t>
-            </w:r>
-            <w:r>
-              <w:rPr>
-                <w:rFonts w:ascii="BRH Malayalam Extra" w:hAnsi="BRH Malayalam Extra" w:cs="BRH Malayalam Extra"/>
-                <w:sz w:val="40"/>
-                <w:szCs w:val="40"/>
-              </w:rPr>
-              <w:t xml:space="preserve"> | P</w:t>
-            </w:r>
-            <w:r>
-              <w:rPr>
-                <w:rFonts w:ascii="BRH Malayalam Extra" w:hAnsi="BRH Malayalam Extra" w:cs="BRH Malayalam Extra"/>
-                <w:sz w:val="34"/>
-                <w:szCs w:val="40"/>
-              </w:rPr>
-              <w:t>–</w:t>
-            </w:r>
-            <w:r>
-              <w:rPr>
-                <w:rFonts w:ascii="BRH Malayalam Extra" w:hAnsi="BRH Malayalam Extra" w:cs="BRH Malayalam Extra"/>
-                <w:sz w:val="40"/>
-                <w:szCs w:val="40"/>
-              </w:rPr>
-              <w:t xml:space="preserve"> | s</w:t>
-            </w:r>
-            <w:r>
-              <w:rPr>
-                <w:rFonts w:ascii="BRH Malayalam Extra" w:hAnsi="BRH Malayalam Extra" w:cs="BRH Malayalam Extra"/>
-                <w:sz w:val="34"/>
-                <w:szCs w:val="40"/>
-              </w:rPr>
-              <w:t>–</w:t>
-            </w:r>
-            <w:proofErr w:type="spellStart"/>
-            <w:r>
-              <w:rPr>
-                <w:rFonts w:ascii="BRH Malayalam Extra" w:hAnsi="BRH Malayalam Extra" w:cs="BRH Malayalam Extra"/>
-                <w:sz w:val="40"/>
-                <w:szCs w:val="40"/>
-              </w:rPr>
-              <w:t>py</w:t>
-            </w:r>
-            <w:proofErr w:type="spellEnd"/>
-            <w:r>
-              <w:rPr>
-                <w:rFonts w:ascii="BRH Malayalam Extra" w:hAnsi="BRH Malayalam Extra" w:cs="BRH Malayalam Extra"/>
-                <w:sz w:val="34"/>
-                <w:szCs w:val="40"/>
-              </w:rPr>
-              <w:t>–</w:t>
-            </w:r>
-            <w:r>
-              <w:rPr>
-                <w:rFonts w:ascii="BRH Malayalam Extra" w:hAnsi="BRH Malayalam Extra" w:cs="BRH Malayalam Extra"/>
-                <w:sz w:val="40"/>
-                <w:szCs w:val="40"/>
-              </w:rPr>
-              <w:t>Z</w:t>
-            </w:r>
-            <w:r>
-              <w:rPr>
-                <w:rFonts w:ascii="BRH Malayalam Extra" w:hAnsi="BRH Malayalam Extra" w:cs="BRH Malayalam Extra"/>
-                <w:sz w:val="34"/>
-                <w:szCs w:val="40"/>
-              </w:rPr>
-              <w:t>–</w:t>
-            </w:r>
-            <w:r>
-              <w:rPr>
-                <w:rFonts w:ascii="BRH Malayalam Extra" w:hAnsi="BRH Malayalam Extra" w:cs="BRH Malayalam Extra"/>
-                <w:sz w:val="40"/>
-                <w:szCs w:val="40"/>
-              </w:rPr>
-              <w:t>J |</w:t>
+              <w:t>r¡</w:t>
+            </w:r>
+            <w:r>
+              <w:rPr>
+                <w:rFonts w:ascii="BRH Malayalam Extra" w:hAnsi="BRH Malayalam Extra" w:cs="BRH Malayalam Extra"/>
+                <w:sz w:val="34"/>
+                <w:szCs w:val="40"/>
+              </w:rPr>
+              <w:t>–</w:t>
+            </w:r>
+            <w:r>
+              <w:rPr>
+                <w:rFonts w:ascii="BRH Malayalam Extra" w:hAnsi="BRH Malayalam Extra" w:cs="BRH Malayalam Extra"/>
+                <w:sz w:val="40"/>
+                <w:szCs w:val="40"/>
+              </w:rPr>
+              <w:t xml:space="preserve"> jPâZxI</w:t>
             </w:r>
           </w:p>
         </w:tc>
@@ -2182,32 +2388,39 @@
                 <w:sz w:val="40"/>
                 <w:szCs w:val="40"/>
               </w:rPr>
-              <w:t>¥b</w:t>
-            </w:r>
-            <w:r>
-              <w:rPr>
-                <w:rFonts w:ascii="BRH Malayalam Extra" w:hAnsi="BRH Malayalam Extra" w:cs="BRH Malayalam Extra"/>
-                <w:sz w:val="34"/>
-                <w:szCs w:val="40"/>
-              </w:rPr>
-              <w:t>–</w:t>
-            </w:r>
-            <w:r>
-              <w:rPr>
-                <w:rFonts w:ascii="BRH Malayalam Extra" w:hAnsi="BRH Malayalam Extra" w:cs="BRH Malayalam Extra"/>
-                <w:sz w:val="40"/>
-                <w:szCs w:val="40"/>
-              </w:rPr>
-              <w:t>¥</w:t>
-            </w:r>
-            <w:proofErr w:type="spellStart"/>
-            <w:r>
-              <w:rPr>
-                <w:rFonts w:ascii="BRH Malayalam Extra" w:hAnsi="BRH Malayalam Extra" w:cs="BRH Malayalam Extra"/>
-                <w:sz w:val="40"/>
-                <w:szCs w:val="40"/>
-              </w:rPr>
-              <w:t>p</w:t>
+              <w:t>j</w:t>
+            </w:r>
+            <w:r>
+              <w:rPr>
+                <w:rFonts w:ascii="BRH Malayalam Extra" w:hAnsi="BRH Malayalam Extra" w:cs="BRH Malayalam Extra"/>
+                <w:sz w:val="34"/>
+                <w:szCs w:val="40"/>
+              </w:rPr>
+              <w:t>–</w:t>
+            </w:r>
+            <w:r>
+              <w:rPr>
+                <w:rFonts w:ascii="BRH Malayalam Extra" w:hAnsi="BRH Malayalam Extra" w:cs="BRH Malayalam Extra"/>
+                <w:sz w:val="40"/>
+                <w:szCs w:val="40"/>
+              </w:rPr>
+              <w:t>¹I ¥b</w:t>
+            </w:r>
+            <w:r>
+              <w:rPr>
+                <w:rFonts w:ascii="BRH Malayalam Extra" w:hAnsi="BRH Malayalam Extra" w:cs="BRH Malayalam Extra"/>
+                <w:sz w:val="34"/>
+                <w:szCs w:val="40"/>
+              </w:rPr>
+              <w:t>–</w:t>
+            </w:r>
+            <w:r>
+              <w:rPr>
+                <w:rFonts w:ascii="BRH Malayalam Extra" w:hAnsi="BRH Malayalam Extra" w:cs="BRH Malayalam Extra"/>
+                <w:sz w:val="40"/>
+                <w:szCs w:val="40"/>
+              </w:rPr>
+              <w:t>¥p</w:t>
             </w:r>
             <w:r>
               <w:rPr>
@@ -2216,490 +2429,16 @@
                 <w:szCs w:val="40"/>
                 <w:highlight w:val="green"/>
               </w:rPr>
-              <w:t>r</w:t>
-            </w:r>
-            <w:proofErr w:type="spellEnd"/>
-            <w:r>
-              <w:rPr>
-                <w:rFonts w:ascii="BRH Malayalam Extra" w:hAnsi="BRH Malayalam Extra" w:cs="BRH Malayalam Extra"/>
-                <w:sz w:val="40"/>
-                <w:szCs w:val="40"/>
-              </w:rPr>
-              <w:t>¡</w:t>
-            </w:r>
-            <w:r>
-              <w:rPr>
-                <w:rFonts w:ascii="BRH Malayalam Extra" w:hAnsi="BRH Malayalam Extra" w:cs="BRH Malayalam Extra"/>
-                <w:sz w:val="40"/>
-                <w:szCs w:val="40"/>
-              </w:rPr>
-              <w:t>—</w:t>
-            </w:r>
-            <w:r>
-              <w:rPr>
-                <w:rFonts w:ascii="BRH Malayalam Extra" w:hAnsi="BRH Malayalam Extra" w:cs="BRH Malayalam Extra"/>
-                <w:sz w:val="40"/>
-                <w:szCs w:val="40"/>
-              </w:rPr>
-              <w:t xml:space="preserve"> | P</w:t>
-            </w:r>
-            <w:r>
-              <w:rPr>
-                <w:rFonts w:ascii="BRH Malayalam Extra" w:hAnsi="BRH Malayalam Extra" w:cs="BRH Malayalam Extra"/>
-                <w:sz w:val="34"/>
-                <w:szCs w:val="40"/>
-              </w:rPr>
-              <w:t>–</w:t>
-            </w:r>
-            <w:r>
-              <w:rPr>
-                <w:rFonts w:ascii="BRH Malayalam Extra" w:hAnsi="BRH Malayalam Extra" w:cs="BRH Malayalam Extra"/>
-                <w:sz w:val="40"/>
-                <w:szCs w:val="40"/>
-              </w:rPr>
-              <w:t xml:space="preserve"> | s</w:t>
-            </w:r>
-            <w:r>
-              <w:rPr>
-                <w:rFonts w:ascii="BRH Malayalam Extra" w:hAnsi="BRH Malayalam Extra" w:cs="BRH Malayalam Extra"/>
-                <w:sz w:val="34"/>
-                <w:szCs w:val="40"/>
-              </w:rPr>
-              <w:t>–</w:t>
-            </w:r>
-            <w:proofErr w:type="spellStart"/>
-            <w:r>
-              <w:rPr>
-                <w:rFonts w:ascii="BRH Malayalam Extra" w:hAnsi="BRH Malayalam Extra" w:cs="BRH Malayalam Extra"/>
-                <w:sz w:val="40"/>
-                <w:szCs w:val="40"/>
-              </w:rPr>
-              <w:t>py</w:t>
-            </w:r>
-            <w:proofErr w:type="spellEnd"/>
-            <w:r>
-              <w:rPr>
-                <w:rFonts w:ascii="BRH Malayalam Extra" w:hAnsi="BRH Malayalam Extra" w:cs="BRH Malayalam Extra"/>
-                <w:sz w:val="34"/>
-                <w:szCs w:val="40"/>
-              </w:rPr>
-              <w:t>–</w:t>
-            </w:r>
-            <w:r>
-              <w:rPr>
-                <w:rFonts w:ascii="BRH Malayalam Extra" w:hAnsi="BRH Malayalam Extra" w:cs="BRH Malayalam Extra"/>
-                <w:sz w:val="40"/>
-                <w:szCs w:val="40"/>
-              </w:rPr>
-              <w:t>Z</w:t>
-            </w:r>
-            <w:r>
-              <w:rPr>
-                <w:rFonts w:ascii="BRH Malayalam Extra" w:hAnsi="BRH Malayalam Extra" w:cs="BRH Malayalam Extra"/>
-                <w:sz w:val="34"/>
-                <w:szCs w:val="40"/>
-              </w:rPr>
-              <w:t>–</w:t>
-            </w:r>
-            <w:r>
-              <w:rPr>
-                <w:rFonts w:ascii="BRH Malayalam Extra" w:hAnsi="BRH Malayalam Extra" w:cs="BRH Malayalam Extra"/>
-                <w:sz w:val="40"/>
-                <w:szCs w:val="40"/>
-              </w:rPr>
-              <w:t>J |</w:t>
-            </w:r>
-          </w:p>
-        </w:tc>
-      </w:tr>
-      <w:tr>
-        <w:trPr>
-          <w:trHeight w:val="1105"/>
-        </w:trPr>
-        <w:tc>
-          <w:tcPr>
-            <w:tcW w:w="3374" w:type="dxa"/>
-          </w:tcPr>
-          <w:p>
-            <w:pPr>
-              <w:widowControl w:val="0"/>
-              <w:autoSpaceDE w:val="0"/>
-              <w:autoSpaceDN w:val="0"/>
-              <w:adjustRightInd w:val="0"/>
-              <w:spacing w:before="0" w:line="264" w:lineRule="auto"/>
-              <w:rPr>
-                <w:rFonts w:cs="Latha"/>
-                <w:b/>
-                <w:sz w:val="28"/>
-                <w:szCs w:val="28"/>
-                <w:lang w:bidi="ta-IN"/>
-              </w:rPr>
-            </w:pPr>
-            <w:r>
-              <w:rPr>
-                <w:rFonts w:eastAsia="Times New Roman" w:cs="Arial"/>
-                <w:b/>
-                <w:sz w:val="28"/>
-                <w:szCs w:val="28"/>
-                <w:lang w:eastAsia="en-IN" w:bidi="ml-IN"/>
-              </w:rPr>
-              <w:lastRenderedPageBreak/>
-              <w:t>TS 4.1.11.</w:t>
-            </w:r>
-            <w:r>
-              <w:rPr>
-                <w:rFonts w:eastAsia="Times New Roman" w:cs="Arial"/>
-                <w:b/>
-                <w:sz w:val="28"/>
-                <w:szCs w:val="28"/>
-                <w:lang w:eastAsia="en-IN" w:bidi="ml-IN"/>
-              </w:rPr>
-              <w:t>4</w:t>
-            </w:r>
-            <w:r>
-              <w:rPr>
-                <w:rFonts w:eastAsia="Times New Roman" w:cs="Arial"/>
-                <w:b/>
-                <w:sz w:val="28"/>
-                <w:szCs w:val="28"/>
-                <w:lang w:eastAsia="en-IN" w:bidi="ml-IN"/>
-              </w:rPr>
-              <w:t xml:space="preserve"> -</w:t>
-            </w:r>
-            <w:r>
-              <w:rPr>
-                <w:rFonts w:cs="Latha"/>
-                <w:b/>
-                <w:sz w:val="28"/>
-                <w:szCs w:val="28"/>
-                <w:lang w:bidi="ta-IN"/>
-              </w:rPr>
-              <w:t xml:space="preserve"> </w:t>
-            </w:r>
-            <w:proofErr w:type="spellStart"/>
-            <w:r>
-              <w:rPr>
-                <w:rFonts w:cs="Latha"/>
-                <w:b/>
-                <w:sz w:val="28"/>
-                <w:szCs w:val="28"/>
-                <w:lang w:bidi="ta-IN"/>
-              </w:rPr>
-              <w:t>Vaakyam</w:t>
-            </w:r>
-            <w:proofErr w:type="spellEnd"/>
-          </w:p>
-          <w:p>
-            <w:pPr>
-              <w:widowControl w:val="0"/>
-              <w:autoSpaceDE w:val="0"/>
-              <w:autoSpaceDN w:val="0"/>
-              <w:adjustRightInd w:val="0"/>
-              <w:spacing w:before="0" w:line="264" w:lineRule="auto"/>
-              <w:rPr>
-                <w:rFonts w:cs="Latha"/>
-                <w:b/>
-                <w:sz w:val="28"/>
-                <w:szCs w:val="28"/>
-                <w:lang w:bidi="ta-IN"/>
-              </w:rPr>
-            </w:pPr>
-            <w:r>
-              <w:rPr>
-                <w:rFonts w:cs="Latha"/>
-                <w:b/>
-                <w:sz w:val="28"/>
-                <w:szCs w:val="28"/>
-                <w:lang w:bidi="ta-IN"/>
-              </w:rPr>
-              <w:t>Statement</w:t>
-            </w:r>
-            <w:r>
-              <w:rPr>
-                <w:rFonts w:cs="Latha"/>
-                <w:b/>
-                <w:sz w:val="28"/>
-                <w:szCs w:val="28"/>
-                <w:lang w:bidi="ta-IN"/>
-              </w:rPr>
-              <w:t xml:space="preserve"> No. – </w:t>
-            </w:r>
-            <w:r>
-              <w:rPr>
-                <w:rFonts w:cs="Latha"/>
-                <w:b/>
-                <w:sz w:val="28"/>
-                <w:szCs w:val="28"/>
-                <w:lang w:bidi="ta-IN"/>
-              </w:rPr>
-              <w:t>4</w:t>
-            </w:r>
-          </w:p>
-          <w:p>
-            <w:pPr>
-              <w:widowControl w:val="0"/>
-              <w:autoSpaceDE w:val="0"/>
-              <w:autoSpaceDN w:val="0"/>
-              <w:adjustRightInd w:val="0"/>
-              <w:spacing w:before="0" w:line="264" w:lineRule="auto"/>
-              <w:rPr>
-                <w:rFonts w:eastAsia="Times New Roman" w:cs="Arial"/>
-                <w:b/>
-                <w:sz w:val="28"/>
-                <w:szCs w:val="28"/>
-                <w:lang w:eastAsia="en-IN" w:bidi="ml-IN"/>
-              </w:rPr>
-            </w:pPr>
-            <w:proofErr w:type="spellStart"/>
-            <w:r>
-              <w:rPr>
-                <w:rFonts w:cs="Latha"/>
-                <w:b/>
-                <w:sz w:val="28"/>
-                <w:szCs w:val="28"/>
-                <w:lang w:bidi="ta-IN"/>
-              </w:rPr>
-              <w:t>Panchaati</w:t>
-            </w:r>
-            <w:proofErr w:type="spellEnd"/>
-            <w:r>
-              <w:rPr>
-                <w:rFonts w:cs="Latha"/>
-                <w:b/>
-                <w:sz w:val="28"/>
-                <w:szCs w:val="28"/>
-                <w:lang w:bidi="ta-IN"/>
-              </w:rPr>
-              <w:t xml:space="preserve"> No. - 4</w:t>
-            </w:r>
-            <w:r>
-              <w:rPr>
-                <w:rFonts w:cs="Latha"/>
-                <w:b/>
-                <w:sz w:val="28"/>
-                <w:szCs w:val="28"/>
-                <w:lang w:bidi="ta-IN"/>
-              </w:rPr>
-              <w:t>6</w:t>
-            </w:r>
-          </w:p>
-        </w:tc>
-        <w:tc>
-          <w:tcPr>
-            <w:tcW w:w="5103" w:type="dxa"/>
-          </w:tcPr>
-          <w:p>
-            <w:pPr>
-              <w:widowControl w:val="0"/>
-              <w:autoSpaceDE w:val="0"/>
-              <w:autoSpaceDN w:val="0"/>
-              <w:adjustRightInd w:val="0"/>
-              <w:spacing w:before="0" w:line="240" w:lineRule="auto"/>
-              <w:rPr>
-                <w:rFonts w:ascii="BRH Malayalam Extra" w:hAnsi="BRH Malayalam Extra" w:cs="BRH Malayalam Extra"/>
-                <w:sz w:val="40"/>
-                <w:szCs w:val="40"/>
-              </w:rPr>
-            </w:pPr>
-            <w:r>
-              <w:rPr>
-                <w:rFonts w:ascii="BRH Malayalam Extra" w:hAnsi="BRH Malayalam Extra" w:cs="BRH Malayalam Extra"/>
-                <w:sz w:val="40"/>
-                <w:szCs w:val="40"/>
-              </w:rPr>
-              <w:t>j</w:t>
-            </w:r>
-            <w:r>
-              <w:rPr>
-                <w:rFonts w:ascii="BRH Malayalam Extra" w:hAnsi="BRH Malayalam Extra" w:cs="BRH Malayalam Extra"/>
-                <w:sz w:val="34"/>
-                <w:szCs w:val="40"/>
-              </w:rPr>
-              <w:t>–</w:t>
-            </w:r>
-            <w:r>
-              <w:rPr>
-                <w:rFonts w:ascii="BRH Malayalam Extra" w:hAnsi="BRH Malayalam Extra" w:cs="BRH Malayalam Extra"/>
-                <w:sz w:val="40"/>
-                <w:szCs w:val="40"/>
-              </w:rPr>
-              <w:t>¹I ¥b</w:t>
-            </w:r>
-            <w:r>
-              <w:rPr>
-                <w:rFonts w:ascii="BRH Malayalam Extra" w:hAnsi="BRH Malayalam Extra" w:cs="BRH Malayalam Extra"/>
-                <w:sz w:val="34"/>
-                <w:szCs w:val="40"/>
-              </w:rPr>
-              <w:t>–</w:t>
-            </w:r>
-            <w:r>
-              <w:rPr>
-                <w:rFonts w:ascii="BRH Malayalam Extra" w:hAnsi="BRH Malayalam Extra" w:cs="BRH Malayalam Extra"/>
-                <w:sz w:val="40"/>
-                <w:szCs w:val="40"/>
-              </w:rPr>
-              <w:t>¥</w:t>
-            </w:r>
-            <w:proofErr w:type="spellStart"/>
-            <w:r>
-              <w:rPr>
-                <w:rFonts w:ascii="BRH Malayalam Extra" w:hAnsi="BRH Malayalam Extra" w:cs="BRH Malayalam Extra"/>
-                <w:sz w:val="40"/>
-                <w:szCs w:val="40"/>
-              </w:rPr>
-              <w:t>p</w:t>
-            </w:r>
-            <w:r>
-              <w:rPr>
-                <w:rFonts w:ascii="BRH Malayalam Extra" w:hAnsi="BRH Malayalam Extra" w:cs="BRH Malayalam Extra"/>
-                <w:sz w:val="40"/>
-                <w:szCs w:val="40"/>
-                <w:highlight w:val="yellow"/>
-              </w:rPr>
-              <w:t>r</w:t>
-            </w:r>
-            <w:proofErr w:type="spellEnd"/>
-            <w:r>
-              <w:rPr>
-                <w:rFonts w:ascii="BRH Malayalam Extra" w:hAnsi="BRH Malayalam Extra" w:cs="BRH Malayalam Extra"/>
-                <w:sz w:val="40"/>
-                <w:szCs w:val="40"/>
-                <w:highlight w:val="yellow"/>
-              </w:rPr>
-              <w:t>¡</w:t>
-            </w:r>
-            <w:r>
-              <w:rPr>
-                <w:rFonts w:ascii="BRH Malayalam Extra" w:hAnsi="BRH Malayalam Extra" w:cs="BRH Malayalam Extra"/>
-                <w:sz w:val="34"/>
-                <w:szCs w:val="40"/>
-              </w:rPr>
-              <w:t>–</w:t>
-            </w:r>
-            <w:r>
-              <w:rPr>
-                <w:rFonts w:ascii="BRH Malayalam Extra" w:hAnsi="BRH Malayalam Extra" w:cs="BRH Malayalam Extra"/>
-                <w:sz w:val="40"/>
-                <w:szCs w:val="40"/>
-              </w:rPr>
-              <w:t xml:space="preserve"> </w:t>
-            </w:r>
-            <w:proofErr w:type="spellStart"/>
-            <w:r>
-              <w:rPr>
-                <w:rFonts w:ascii="BRH Malayalam Extra" w:hAnsi="BRH Malayalam Extra" w:cs="BRH Malayalam Extra"/>
-                <w:sz w:val="40"/>
-                <w:szCs w:val="40"/>
-              </w:rPr>
-              <w:t>jPâZxI</w:t>
-            </w:r>
-            <w:proofErr w:type="spellEnd"/>
-          </w:p>
-        </w:tc>
-        <w:tc>
-          <w:tcPr>
-            <w:tcW w:w="5220" w:type="dxa"/>
-          </w:tcPr>
-          <w:p>
-            <w:pPr>
-              <w:widowControl w:val="0"/>
-              <w:autoSpaceDE w:val="0"/>
-              <w:autoSpaceDN w:val="0"/>
-              <w:adjustRightInd w:val="0"/>
-              <w:spacing w:before="0" w:line="240" w:lineRule="auto"/>
-              <w:rPr>
-                <w:rFonts w:ascii="BRH Malayalam Extra" w:hAnsi="BRH Malayalam Extra" w:cs="BRH Malayalam Extra"/>
-                <w:sz w:val="40"/>
-                <w:szCs w:val="40"/>
-              </w:rPr>
-            </w:pPr>
-            <w:r>
-              <w:rPr>
-                <w:rFonts w:ascii="BRH Malayalam Extra" w:hAnsi="BRH Malayalam Extra" w:cs="BRH Malayalam Extra"/>
-                <w:sz w:val="40"/>
-                <w:szCs w:val="40"/>
-              </w:rPr>
-              <w:t>j</w:t>
-            </w:r>
-            <w:r>
-              <w:rPr>
-                <w:rFonts w:ascii="BRH Malayalam Extra" w:hAnsi="BRH Malayalam Extra" w:cs="BRH Malayalam Extra"/>
-                <w:sz w:val="34"/>
-                <w:szCs w:val="40"/>
-              </w:rPr>
-              <w:t>–</w:t>
-            </w:r>
-            <w:r>
-              <w:rPr>
-                <w:rFonts w:ascii="BRH Malayalam Extra" w:hAnsi="BRH Malayalam Extra" w:cs="BRH Malayalam Extra"/>
-                <w:sz w:val="40"/>
-                <w:szCs w:val="40"/>
-              </w:rPr>
-              <w:t>¹I ¥b</w:t>
-            </w:r>
-            <w:r>
-              <w:rPr>
-                <w:rFonts w:ascii="BRH Malayalam Extra" w:hAnsi="BRH Malayalam Extra" w:cs="BRH Malayalam Extra"/>
-                <w:sz w:val="34"/>
-                <w:szCs w:val="40"/>
-              </w:rPr>
-              <w:t>–</w:t>
-            </w:r>
-            <w:r>
-              <w:rPr>
-                <w:rFonts w:ascii="BRH Malayalam Extra" w:hAnsi="BRH Malayalam Extra" w:cs="BRH Malayalam Extra"/>
-                <w:sz w:val="40"/>
-                <w:szCs w:val="40"/>
-              </w:rPr>
-              <w:t>¥</w:t>
-            </w:r>
-            <w:proofErr w:type="spellStart"/>
-            <w:r>
-              <w:rPr>
-                <w:rFonts w:ascii="BRH Malayalam Extra" w:hAnsi="BRH Malayalam Extra" w:cs="BRH Malayalam Extra"/>
-                <w:sz w:val="40"/>
-                <w:szCs w:val="40"/>
-              </w:rPr>
-              <w:t>p</w:t>
-            </w:r>
-            <w:r>
-              <w:rPr>
-                <w:rFonts w:ascii="BRH Malayalam Extra" w:hAnsi="BRH Malayalam Extra" w:cs="BRH Malayalam Extra"/>
-                <w:sz w:val="40"/>
-                <w:szCs w:val="40"/>
-                <w:highlight w:val="green"/>
-              </w:rPr>
-              <w:t>r</w:t>
-            </w:r>
-            <w:proofErr w:type="spellEnd"/>
-            <w:r>
-              <w:rPr>
-                <w:rFonts w:ascii="BRH Malayalam Extra" w:hAnsi="BRH Malayalam Extra" w:cs="BRH Malayalam Extra"/>
-                <w:sz w:val="40"/>
-                <w:szCs w:val="40"/>
-                <w:highlight w:val="green"/>
-              </w:rPr>
-              <w:t>¡</w:t>
-            </w:r>
-            <w:r>
-              <w:rPr>
-                <w:rFonts w:ascii="BRH Malayalam Extra" w:hAnsi="BRH Malayalam Extra" w:cs="BRH Malayalam Extra"/>
-                <w:sz w:val="40"/>
-                <w:szCs w:val="40"/>
-              </w:rPr>
-              <w:t xml:space="preserve">— </w:t>
-            </w:r>
-            <w:proofErr w:type="spellStart"/>
-            <w:r>
-              <w:rPr>
-                <w:rFonts w:ascii="BRH Malayalam Extra" w:hAnsi="BRH Malayalam Extra" w:cs="BRH Malayalam Extra"/>
-                <w:sz w:val="40"/>
-                <w:szCs w:val="40"/>
-              </w:rPr>
-              <w:t>jPâZxI</w:t>
-            </w:r>
-            <w:proofErr w:type="spellEnd"/>
+              <w:t>r¡</w:t>
+            </w:r>
+            <w:r>
+              <w:rPr>
+                <w:rFonts w:ascii="BRH Malayalam Extra" w:hAnsi="BRH Malayalam Extra" w:cs="BRH Malayalam Extra"/>
+                <w:sz w:val="40"/>
+                <w:szCs w:val="40"/>
+              </w:rPr>
+              <w:t>— jPâZxI</w:t>
+            </w:r>
           </w:p>
         </w:tc>
       </w:tr>
@@ -2745,51 +2484,7 @@
           <w:szCs w:val="32"/>
           <w:u w:val="single"/>
         </w:rPr>
-        <w:t xml:space="preserve">TS </w:t>
-      </w:r>
-      <w:proofErr w:type="spellStart"/>
-      <w:r>
-        <w:rPr>
-          <w:b/>
-          <w:bCs/>
-          <w:sz w:val="32"/>
-          <w:szCs w:val="32"/>
-          <w:u w:val="single"/>
-        </w:rPr>
-        <w:t>Pada</w:t>
-      </w:r>
-      <w:proofErr w:type="spellEnd"/>
-      <w:r>
-        <w:rPr>
-          <w:b/>
-          <w:bCs/>
-          <w:sz w:val="32"/>
-          <w:szCs w:val="32"/>
-          <w:u w:val="single"/>
-        </w:rPr>
-        <w:t xml:space="preserve"> </w:t>
-      </w:r>
-      <w:proofErr w:type="spellStart"/>
-      <w:r>
-        <w:rPr>
-          <w:b/>
-          <w:bCs/>
-          <w:sz w:val="32"/>
-          <w:szCs w:val="32"/>
-          <w:u w:val="single"/>
-        </w:rPr>
-        <w:t>Paatam</w:t>
-      </w:r>
-      <w:proofErr w:type="spellEnd"/>
-      <w:r>
-        <w:rPr>
-          <w:b/>
-          <w:bCs/>
-          <w:sz w:val="32"/>
-          <w:szCs w:val="32"/>
-          <w:u w:val="single"/>
-        </w:rPr>
-        <w:t xml:space="preserve"> – TS 4.1 Malayalam </w:t>
+        <w:t xml:space="preserve">TS Pada Paatam – TS 4.1 Malayalam </w:t>
       </w:r>
       <w:r>
         <w:rPr>
@@ -3036,7 +2731,6 @@
               </w:rPr>
               <w:t xml:space="preserve"> </w:t>
             </w:r>
-            <w:proofErr w:type="spellStart"/>
             <w:r>
               <w:rPr>
                 <w:rFonts w:cs="Latha"/>
@@ -3047,7 +2741,6 @@
               </w:rPr>
               <w:t>Padam</w:t>
             </w:r>
-            <w:proofErr w:type="spellEnd"/>
           </w:p>
           <w:p>
             <w:pPr>
@@ -3064,27 +2757,15 @@
                 <w:lang w:bidi="ta-IN"/>
               </w:rPr>
             </w:pPr>
-            <w:proofErr w:type="spellStart"/>
-            <w:r>
-              <w:rPr>
-                <w:rFonts w:cs="Latha"/>
-                <w:b/>
-                <w:sz w:val="28"/>
-                <w:szCs w:val="28"/>
-                <w:lang w:bidi="ta-IN"/>
-              </w:rPr>
-              <w:t>Padam</w:t>
-            </w:r>
-            <w:proofErr w:type="spellEnd"/>
-            <w:r>
-              <w:rPr>
-                <w:rFonts w:cs="Latha"/>
-                <w:b/>
-                <w:sz w:val="28"/>
-                <w:szCs w:val="28"/>
-                <w:lang w:bidi="ta-IN"/>
-              </w:rPr>
-              <w:t xml:space="preserve"> No. – 18</w:t>
+            <w:r>
+              <w:rPr>
+                <w:rFonts w:cs="Latha"/>
+                <w:b/>
+                <w:sz w:val="28"/>
+                <w:szCs w:val="28"/>
+                <w:lang w:bidi="ta-IN"/>
+              </w:rPr>
+              <w:t>Padam No. – 18</w:t>
             </w:r>
           </w:p>
           <w:p>
@@ -3102,27 +2783,15 @@
                 <w:lang w:eastAsia="en-IN" w:bidi="ml-IN"/>
               </w:rPr>
             </w:pPr>
-            <w:proofErr w:type="spellStart"/>
-            <w:r>
-              <w:rPr>
-                <w:rFonts w:cs="Latha"/>
-                <w:b/>
-                <w:sz w:val="28"/>
-                <w:szCs w:val="28"/>
-                <w:lang w:bidi="ta-IN"/>
-              </w:rPr>
-              <w:t>Panchaati</w:t>
-            </w:r>
-            <w:proofErr w:type="spellEnd"/>
-            <w:r>
-              <w:rPr>
-                <w:rFonts w:cs="Latha"/>
-                <w:b/>
-                <w:sz w:val="28"/>
-                <w:szCs w:val="28"/>
-                <w:lang w:bidi="ta-IN"/>
-              </w:rPr>
-              <w:t xml:space="preserve"> No. - 5</w:t>
+            <w:r>
+              <w:rPr>
+                <w:rFonts w:cs="Latha"/>
+                <w:b/>
+                <w:sz w:val="28"/>
+                <w:szCs w:val="28"/>
+                <w:lang w:bidi="ta-IN"/>
+              </w:rPr>
+              <w:t>Panchaati No. - 5</w:t>
             </w:r>
           </w:p>
         </w:tc>
@@ -3143,33 +2812,22 @@
                 <w:szCs w:val="40"/>
               </w:rPr>
             </w:pPr>
-            <w:proofErr w:type="spellStart"/>
-            <w:r>
-              <w:rPr>
-                <w:rFonts w:ascii="BRH Malayalam Extra" w:hAnsi="BRH Malayalam Extra" w:cs="BRH Malayalam Extra"/>
-                <w:sz w:val="40"/>
-                <w:szCs w:val="40"/>
-              </w:rPr>
-              <w:t>öeZ</w:t>
-            </w:r>
-            <w:proofErr w:type="spellEnd"/>
-            <w:r>
-              <w:rPr>
-                <w:rFonts w:ascii="BRH Malayalam Extra" w:hAnsi="BRH Malayalam Extra" w:cs="BRH Malayalam Extra"/>
-                <w:sz w:val="40"/>
-                <w:szCs w:val="40"/>
-              </w:rPr>
-              <w:t>¢˜ªZ</w:t>
-            </w:r>
-            <w:r>
-              <w:rPr>
-                <w:rFonts w:ascii="BRH Malayalam Extra" w:hAnsi="BRH Malayalam Extra" w:cs="BRH Malayalam Extra"/>
-                <w:sz w:val="34"/>
-                <w:szCs w:val="40"/>
-              </w:rPr>
-              <w:t>–</w:t>
-            </w:r>
-            <w:proofErr w:type="spellStart"/>
+            <w:r>
+              <w:rPr>
+                <w:rFonts w:ascii="BRH Malayalam Extra" w:hAnsi="BRH Malayalam Extra" w:cs="BRH Malayalam Extra"/>
+                <w:sz w:val="40"/>
+                <w:szCs w:val="40"/>
+              </w:rPr>
+              <w:t>öeZ¢˜ªZ</w:t>
+            </w:r>
+            <w:r>
+              <w:rPr>
+                <w:rFonts w:ascii="BRH Malayalam Extra" w:hAnsi="BRH Malayalam Extra" w:cs="BRH Malayalam Extra"/>
+                <w:sz w:val="34"/>
+                <w:szCs w:val="40"/>
+              </w:rPr>
+              <w:t>–</w:t>
+            </w:r>
             <w:r>
               <w:rPr>
                 <w:rFonts w:ascii="BRH Malayalam Extra" w:hAnsi="BRH Malayalam Extra" w:cs="BRH Malayalam Extra"/>
@@ -3187,32 +2845,13 @@
               </w:rPr>
               <w:t>Zy</w:t>
             </w:r>
-            <w:proofErr w:type="spellEnd"/>
-            <w:r>
-              <w:rPr>
-                <w:rFonts w:ascii="BRH Malayalam Extra" w:hAnsi="BRH Malayalam Extra" w:cs="BRH Malayalam Extra"/>
-                <w:sz w:val="40"/>
-                <w:szCs w:val="40"/>
-              </w:rPr>
-              <w:t xml:space="preserve">— </w:t>
-            </w:r>
-            <w:proofErr w:type="spellStart"/>
-            <w:r>
-              <w:rPr>
-                <w:rFonts w:ascii="BRH Malayalam Extra" w:hAnsi="BRH Malayalam Extra" w:cs="BRH Malayalam Extra"/>
-                <w:sz w:val="40"/>
-                <w:szCs w:val="40"/>
-              </w:rPr>
-              <w:t>öe</w:t>
-            </w:r>
-            <w:proofErr w:type="spellEnd"/>
-            <w:r>
-              <w:rPr>
-                <w:rFonts w:ascii="BRH Malayalam Extra" w:hAnsi="BRH Malayalam Extra" w:cs="BRH Malayalam Extra"/>
-                <w:sz w:val="40"/>
-                <w:szCs w:val="40"/>
-              </w:rPr>
-              <w:t>-Z¢</w:t>
+            <w:r>
+              <w:rPr>
+                <w:rFonts w:ascii="BRH Malayalam Extra" w:hAnsi="BRH Malayalam Extra" w:cs="BRH Malayalam Extra"/>
+                <w:sz w:val="40"/>
+                <w:szCs w:val="40"/>
+              </w:rPr>
+              <w:t>— öe-Z¢</w:t>
             </w:r>
             <w:r>
               <w:rPr>
@@ -3260,7 +2899,6 @@
                 <w:szCs w:val="40"/>
               </w:rPr>
             </w:pPr>
-            <w:proofErr w:type="spellStart"/>
             <w:r>
               <w:rPr>
                 <w:rFonts w:ascii="BRH Malayalam Extra" w:hAnsi="BRH Malayalam Extra" w:cs="BRH Malayalam Extra"/>
@@ -3269,7 +2907,6 @@
               </w:rPr>
               <w:t>px</w:t>
             </w:r>
-            <w:proofErr w:type="spellEnd"/>
             <w:r>
               <w:rPr>
                 <w:rFonts w:ascii="BRH Malayalam Extra" w:hAnsi="BRH Malayalam Extra" w:cs="BRH Malayalam Extra"/>
@@ -3321,33 +2958,22 @@
                 <w:szCs w:val="40"/>
               </w:rPr>
             </w:pPr>
-            <w:proofErr w:type="spellStart"/>
-            <w:r>
-              <w:rPr>
-                <w:rFonts w:ascii="BRH Malayalam Extra" w:hAnsi="BRH Malayalam Extra" w:cs="BRH Malayalam Extra"/>
-                <w:sz w:val="40"/>
-                <w:szCs w:val="40"/>
-              </w:rPr>
-              <w:t>öeZ</w:t>
-            </w:r>
-            <w:proofErr w:type="spellEnd"/>
-            <w:r>
-              <w:rPr>
-                <w:rFonts w:ascii="BRH Malayalam Extra" w:hAnsi="BRH Malayalam Extra" w:cs="BRH Malayalam Extra"/>
-                <w:sz w:val="40"/>
-                <w:szCs w:val="40"/>
-              </w:rPr>
-              <w:t>¢˜ªZ</w:t>
-            </w:r>
-            <w:r>
-              <w:rPr>
-                <w:rFonts w:ascii="BRH Malayalam Extra" w:hAnsi="BRH Malayalam Extra" w:cs="BRH Malayalam Extra"/>
-                <w:sz w:val="34"/>
-                <w:szCs w:val="40"/>
-              </w:rPr>
-              <w:t>–</w:t>
-            </w:r>
-            <w:proofErr w:type="spellStart"/>
+            <w:r>
+              <w:rPr>
+                <w:rFonts w:ascii="BRH Malayalam Extra" w:hAnsi="BRH Malayalam Extra" w:cs="BRH Malayalam Extra"/>
+                <w:sz w:val="40"/>
+                <w:szCs w:val="40"/>
+              </w:rPr>
+              <w:t>öeZ¢˜ªZ</w:t>
+            </w:r>
+            <w:r>
+              <w:rPr>
+                <w:rFonts w:ascii="BRH Malayalam Extra" w:hAnsi="BRH Malayalam Extra" w:cs="BRH Malayalam Extra"/>
+                <w:sz w:val="34"/>
+                <w:szCs w:val="40"/>
+              </w:rPr>
+              <w:t>–</w:t>
+            </w:r>
             <w:r>
               <w:rPr>
                 <w:rFonts w:ascii="BRH Malayalam Extra" w:hAnsi="BRH Malayalam Extra" w:cs="BRH Malayalam Extra"/>
@@ -3365,40 +2991,21 @@
               </w:rPr>
               <w:t>Zy</w:t>
             </w:r>
-            <w:proofErr w:type="spellEnd"/>
-            <w:r>
-              <w:rPr>
-                <w:rFonts w:ascii="BRH Malayalam Extra" w:hAnsi="BRH Malayalam Extra" w:cs="BRH Malayalam Extra"/>
-                <w:sz w:val="34"/>
-                <w:szCs w:val="40"/>
-              </w:rPr>
-              <w:t>–</w:t>
-            </w:r>
-            <w:r>
-              <w:rPr>
-                <w:rFonts w:ascii="BRH Malayalam Extra" w:hAnsi="BRH Malayalam Extra" w:cs="BRH Malayalam Extra"/>
-                <w:sz w:val="40"/>
-                <w:szCs w:val="40"/>
-              </w:rPr>
-              <w:t xml:space="preserve"> </w:t>
-            </w:r>
-            <w:proofErr w:type="spellStart"/>
-            <w:r>
-              <w:rPr>
-                <w:rFonts w:ascii="BRH Malayalam Extra" w:hAnsi="BRH Malayalam Extra" w:cs="BRH Malayalam Extra"/>
-                <w:sz w:val="40"/>
-                <w:szCs w:val="40"/>
-              </w:rPr>
-              <w:t>öe</w:t>
-            </w:r>
-            <w:proofErr w:type="spellEnd"/>
-            <w:r>
-              <w:rPr>
-                <w:rFonts w:ascii="BRH Malayalam Extra" w:hAnsi="BRH Malayalam Extra" w:cs="BRH Malayalam Extra"/>
-                <w:sz w:val="40"/>
-                <w:szCs w:val="40"/>
-              </w:rPr>
-              <w:t>-Z¢</w:t>
+            <w:r>
+              <w:rPr>
+                <w:rFonts w:ascii="BRH Malayalam Extra" w:hAnsi="BRH Malayalam Extra" w:cs="BRH Malayalam Extra"/>
+                <w:sz w:val="34"/>
+                <w:szCs w:val="40"/>
+              </w:rPr>
+              <w:t>–</w:t>
+            </w:r>
+            <w:r>
+              <w:rPr>
+                <w:rFonts w:ascii="BRH Malayalam Extra" w:hAnsi="BRH Malayalam Extra" w:cs="BRH Malayalam Extra"/>
+                <w:sz w:val="40"/>
+                <w:szCs w:val="40"/>
+              </w:rPr>
+              <w:t xml:space="preserve"> öe-Z¢</w:t>
             </w:r>
             <w:r>
               <w:rPr>
@@ -3446,7 +3053,6 @@
                 <w:szCs w:val="40"/>
               </w:rPr>
             </w:pPr>
-            <w:proofErr w:type="spellStart"/>
             <w:r>
               <w:rPr>
                 <w:rFonts w:ascii="BRH Malayalam Extra" w:hAnsi="BRH Malayalam Extra" w:cs="BRH Malayalam Extra"/>
@@ -3455,7 +3061,6 @@
               </w:rPr>
               <w:t>px</w:t>
             </w:r>
-            <w:proofErr w:type="spellEnd"/>
             <w:r>
               <w:rPr>
                 <w:rFonts w:ascii="BRH Malayalam Extra" w:hAnsi="BRH Malayalam Extra" w:cs="BRH Malayalam Extra"/>
@@ -3528,6 +3133,7 @@
                 <w:szCs w:val="28"/>
                 <w:lang w:eastAsia="en-IN" w:bidi="ml-IN"/>
               </w:rPr>
+              <w:lastRenderedPageBreak/>
               <w:t>TS 4.1.</w:t>
             </w:r>
             <w:r>
@@ -3578,20 +3184,8 @@
                 <w:szCs w:val="28"/>
                 <w:lang w:bidi="ta-IN"/>
               </w:rPr>
-              <w:t xml:space="preserve"> </w:t>
-            </w:r>
-            <w:proofErr w:type="spellStart"/>
-            <w:r>
-              <w:rPr>
-                <w:rFonts w:cs="Latha"/>
-                <w:b/>
-                <w:sz w:val="28"/>
-                <w:szCs w:val="28"/>
-                <w:lang w:bidi="ta-IN"/>
-              </w:rPr>
-              <w:t>Vaakyam</w:t>
-            </w:r>
-            <w:proofErr w:type="spellEnd"/>
+              <w:t xml:space="preserve"> Vaakyam</w:t>
+            </w:r>
           </w:p>
           <w:p>
             <w:pPr>
@@ -3634,27 +3228,15 @@
                 <w:lang w:eastAsia="en-IN" w:bidi="ml-IN"/>
               </w:rPr>
             </w:pPr>
-            <w:proofErr w:type="spellStart"/>
-            <w:r>
-              <w:rPr>
-                <w:rFonts w:cs="Latha"/>
-                <w:b/>
-                <w:sz w:val="28"/>
-                <w:szCs w:val="28"/>
-                <w:lang w:bidi="ta-IN"/>
-              </w:rPr>
-              <w:t>Panchaati</w:t>
-            </w:r>
-            <w:proofErr w:type="spellEnd"/>
-            <w:r>
-              <w:rPr>
-                <w:rFonts w:cs="Latha"/>
-                <w:b/>
-                <w:sz w:val="28"/>
-                <w:szCs w:val="28"/>
-                <w:lang w:bidi="ta-IN"/>
-              </w:rPr>
-              <w:t xml:space="preserve"> No. – 11</w:t>
+            <w:r>
+              <w:rPr>
+                <w:rFonts w:cs="Latha"/>
+                <w:b/>
+                <w:sz w:val="28"/>
+                <w:szCs w:val="28"/>
+                <w:lang w:bidi="ta-IN"/>
+              </w:rPr>
+              <w:t>Panchaati No. – 11</w:t>
             </w:r>
           </w:p>
         </w:tc>
@@ -3697,7 +3279,6 @@
               </w:rPr>
               <w:t>–</w:t>
             </w:r>
-            <w:proofErr w:type="spellStart"/>
             <w:r>
               <w:rPr>
                 <w:rFonts w:ascii="BRH Malayalam Extra" w:hAnsi="BRH Malayalam Extra" w:cs="BRH Malayalam Extra"/>
@@ -3706,7 +3287,6 @@
               </w:rPr>
               <w:t>Æõ</w:t>
             </w:r>
-            <w:proofErr w:type="spellEnd"/>
             <w:r>
               <w:rPr>
                 <w:rFonts w:ascii="BRH Malayalam Extra" w:hAnsi="BRH Malayalam Extra" w:cs="BRH Malayalam Extra"/>
@@ -3722,25 +3302,7 @@
                 <w:sz w:val="40"/>
                 <w:szCs w:val="40"/>
               </w:rPr>
-              <w:t xml:space="preserve">§ </w:t>
-            </w:r>
-            <w:proofErr w:type="spellStart"/>
-            <w:r>
-              <w:rPr>
-                <w:rFonts w:ascii="BRH Malayalam Extra" w:hAnsi="BRH Malayalam Extra" w:cs="BRH Malayalam Extra"/>
-                <w:sz w:val="40"/>
-                <w:szCs w:val="40"/>
-              </w:rPr>
-              <w:t>Ery</w:t>
-            </w:r>
-            <w:proofErr w:type="spellEnd"/>
-            <w:r>
-              <w:rPr>
-                <w:rFonts w:ascii="BRH Malayalam Extra" w:hAnsi="BRH Malayalam Extra" w:cs="BRH Malayalam Extra"/>
-                <w:sz w:val="40"/>
-                <w:szCs w:val="40"/>
-              </w:rPr>
-              <w:t>—J</w:t>
+              <w:t>§ Ery—J</w:t>
             </w:r>
           </w:p>
         </w:tc>
@@ -3783,7 +3345,6 @@
               </w:rPr>
               <w:t>–</w:t>
             </w:r>
-            <w:proofErr w:type="spellStart"/>
             <w:r>
               <w:rPr>
                 <w:rFonts w:ascii="BRH Malayalam Extra" w:hAnsi="BRH Malayalam Extra" w:cs="BRH Malayalam Extra"/>
@@ -3799,43 +3360,15 @@
                 <w:szCs w:val="40"/>
                 <w:highlight w:val="green"/>
               </w:rPr>
-              <w:t>O</w:t>
-            </w:r>
-            <w:proofErr w:type="spellEnd"/>
-            <w:r>
-              <w:rPr>
-                <w:rFonts w:ascii="BRH Malayalam Extra" w:hAnsi="BRH Malayalam Extra" w:cs="BRH Malayalam Extra"/>
-                <w:sz w:val="40"/>
-                <w:szCs w:val="40"/>
-                <w:highlight w:val="green"/>
-              </w:rPr>
-              <w:t>§§</w:t>
-            </w:r>
-            <w:r>
-              <w:rPr>
-                <w:rFonts w:ascii="BRH Malayalam Extra" w:hAnsi="BRH Malayalam Extra" w:cs="BRH Malayalam Extra"/>
-                <w:sz w:val="40"/>
-                <w:szCs w:val="40"/>
-              </w:rPr>
-              <w:t xml:space="preserve"> </w:t>
-            </w:r>
-            <w:proofErr w:type="spellStart"/>
-            <w:r>
-              <w:rPr>
-                <w:rFonts w:ascii="BRH Malayalam Extra" w:hAnsi="BRH Malayalam Extra" w:cs="BRH Malayalam Extra"/>
-                <w:sz w:val="40"/>
-                <w:szCs w:val="40"/>
-              </w:rPr>
-              <w:t>Ery</w:t>
-            </w:r>
-            <w:proofErr w:type="spellEnd"/>
-            <w:r>
-              <w:rPr>
-                <w:rFonts w:ascii="BRH Malayalam Extra" w:hAnsi="BRH Malayalam Extra" w:cs="BRH Malayalam Extra"/>
-                <w:sz w:val="40"/>
-                <w:szCs w:val="40"/>
-              </w:rPr>
-              <w:t>—J</w:t>
+              <w:t>O§§</w:t>
+            </w:r>
+            <w:r>
+              <w:rPr>
+                <w:rFonts w:ascii="BRH Malayalam Extra" w:hAnsi="BRH Malayalam Extra" w:cs="BRH Malayalam Extra"/>
+                <w:sz w:val="40"/>
+                <w:szCs w:val="40"/>
+              </w:rPr>
+              <w:t xml:space="preserve"> Ery—J</w:t>
             </w:r>
           </w:p>
         </w:tc>
@@ -3929,7 +3462,6 @@
               </w:rPr>
               <w:t xml:space="preserve"> </w:t>
             </w:r>
-            <w:proofErr w:type="spellStart"/>
             <w:r>
               <w:rPr>
                 <w:rFonts w:cs="Latha"/>
@@ -3940,7 +3472,6 @@
               </w:rPr>
               <w:t>Padam</w:t>
             </w:r>
-            <w:proofErr w:type="spellEnd"/>
           </w:p>
           <w:p>
             <w:pPr>
@@ -3957,27 +3488,15 @@
                 <w:lang w:bidi="ta-IN"/>
               </w:rPr>
             </w:pPr>
-            <w:proofErr w:type="spellStart"/>
-            <w:r>
-              <w:rPr>
-                <w:rFonts w:cs="Latha"/>
-                <w:b/>
-                <w:sz w:val="28"/>
-                <w:szCs w:val="28"/>
-                <w:lang w:bidi="ta-IN"/>
-              </w:rPr>
-              <w:t>Padam</w:t>
-            </w:r>
-            <w:proofErr w:type="spellEnd"/>
-            <w:r>
-              <w:rPr>
-                <w:rFonts w:cs="Latha"/>
-                <w:b/>
-                <w:sz w:val="28"/>
-                <w:szCs w:val="28"/>
-                <w:lang w:bidi="ta-IN"/>
-              </w:rPr>
-              <w:t xml:space="preserve"> No. – 29</w:t>
+            <w:r>
+              <w:rPr>
+                <w:rFonts w:cs="Latha"/>
+                <w:b/>
+                <w:sz w:val="28"/>
+                <w:szCs w:val="28"/>
+                <w:lang w:bidi="ta-IN"/>
+              </w:rPr>
+              <w:t>Padam No. – 29</w:t>
             </w:r>
           </w:p>
           <w:p>
@@ -3995,27 +3514,15 @@
                 <w:lang w:eastAsia="en-IN" w:bidi="ml-IN"/>
               </w:rPr>
             </w:pPr>
-            <w:proofErr w:type="spellStart"/>
-            <w:r>
-              <w:rPr>
-                <w:rFonts w:cs="Latha"/>
-                <w:b/>
-                <w:sz w:val="28"/>
-                <w:szCs w:val="28"/>
-                <w:lang w:bidi="ta-IN"/>
-              </w:rPr>
-              <w:t>Panchaati</w:t>
-            </w:r>
-            <w:proofErr w:type="spellEnd"/>
-            <w:r>
-              <w:rPr>
-                <w:rFonts w:cs="Latha"/>
-                <w:b/>
-                <w:sz w:val="28"/>
-                <w:szCs w:val="28"/>
-                <w:lang w:bidi="ta-IN"/>
-              </w:rPr>
-              <w:t xml:space="preserve"> No. - 15</w:t>
+            <w:r>
+              <w:rPr>
+                <w:rFonts w:cs="Latha"/>
+                <w:b/>
+                <w:sz w:val="28"/>
+                <w:szCs w:val="28"/>
+                <w:lang w:bidi="ta-IN"/>
+              </w:rPr>
+              <w:t>Panchaati No. - 15</w:t>
             </w:r>
           </w:p>
         </w:tc>
@@ -4042,7 +3549,6 @@
                 <w:szCs w:val="40"/>
               </w:rPr>
             </w:pPr>
-            <w:proofErr w:type="spellStart"/>
             <w:r>
               <w:rPr>
                 <w:rFonts w:ascii="BRH Malayalam Extra" w:hAnsi="BRH Malayalam Extra" w:cs="BRH Malayalam Extra"/>
@@ -4059,7 +3565,6 @@
               </w:rPr>
               <w:t>óè</w:t>
             </w:r>
-            <w:proofErr w:type="spellEnd"/>
             <w:r>
               <w:rPr>
                 <w:rFonts w:ascii="BRH Malayalam Extra" w:hAnsi="BRH Malayalam Extra" w:cs="BRH Malayalam Extra"/>
@@ -4068,7 +3573,6 @@
               </w:rPr>
               <w:t>—</w:t>
             </w:r>
-            <w:proofErr w:type="spellStart"/>
             <w:r>
               <w:rPr>
                 <w:rFonts w:ascii="BRH Malayalam Extra" w:hAnsi="BRH Malayalam Extra" w:cs="BRH Malayalam Extra"/>
@@ -4078,7 +3582,6 @@
               </w:rPr>
               <w:t>sz</w:t>
             </w:r>
-            <w:proofErr w:type="spellEnd"/>
             <w:r>
               <w:rPr>
                 <w:rFonts w:ascii="BRH Malayalam Extra" w:hAnsi="BRH Malayalam Extra" w:cs="BRH Malayalam Extra"/>
@@ -4128,7 +3631,6 @@
                 <w:szCs w:val="40"/>
               </w:rPr>
             </w:pPr>
-            <w:proofErr w:type="spellStart"/>
             <w:r>
               <w:rPr>
                 <w:rFonts w:ascii="BRH Malayalam Extra" w:hAnsi="BRH Malayalam Extra" w:cs="BRH Malayalam Extra"/>
@@ -4145,7 +3647,6 @@
               </w:rPr>
               <w:t>óè</w:t>
             </w:r>
-            <w:proofErr w:type="spellEnd"/>
             <w:r>
               <w:rPr>
                 <w:rFonts w:ascii="BRH Malayalam Extra" w:hAnsi="BRH Malayalam Extra" w:cs="BRH Malayalam Extra"/>
@@ -4154,7 +3655,6 @@
               </w:rPr>
               <w:t>—</w:t>
             </w:r>
-            <w:proofErr w:type="spellStart"/>
             <w:r>
               <w:rPr>
                 <w:rFonts w:ascii="BRH Malayalam Extra" w:hAnsi="BRH Malayalam Extra" w:cs="BRH Malayalam Extra"/>
@@ -4164,7 +3664,6 @@
               </w:rPr>
               <w:t>sy</w:t>
             </w:r>
-            <w:proofErr w:type="spellEnd"/>
             <w:r>
               <w:rPr>
                 <w:rFonts w:ascii="BRH Malayalam Extra" w:hAnsi="BRH Malayalam Extra" w:cs="BRH Malayalam Extra"/>
@@ -4233,20 +3732,8 @@
                 <w:szCs w:val="28"/>
                 <w:lang w:bidi="ta-IN"/>
               </w:rPr>
-              <w:t xml:space="preserve"> </w:t>
-            </w:r>
-            <w:proofErr w:type="spellStart"/>
-            <w:r>
-              <w:rPr>
-                <w:rFonts w:cs="Latha"/>
-                <w:b/>
-                <w:sz w:val="28"/>
-                <w:szCs w:val="28"/>
-                <w:lang w:bidi="ta-IN"/>
-              </w:rPr>
-              <w:t>Vaakyam</w:t>
-            </w:r>
-            <w:proofErr w:type="spellEnd"/>
+              <w:t xml:space="preserve"> Vaakyam</w:t>
+            </w:r>
           </w:p>
           <w:p>
             <w:pPr>
@@ -4288,27 +3775,15 @@
                 <w:lang w:eastAsia="en-IN" w:bidi="ml-IN"/>
               </w:rPr>
             </w:pPr>
-            <w:proofErr w:type="spellStart"/>
-            <w:r>
-              <w:rPr>
-                <w:rFonts w:cs="Latha"/>
-                <w:b/>
-                <w:sz w:val="28"/>
-                <w:szCs w:val="28"/>
-                <w:lang w:bidi="ta-IN"/>
-              </w:rPr>
-              <w:t>Panchaati</w:t>
-            </w:r>
-            <w:proofErr w:type="spellEnd"/>
-            <w:r>
-              <w:rPr>
-                <w:rFonts w:cs="Latha"/>
-                <w:b/>
-                <w:sz w:val="28"/>
-                <w:szCs w:val="28"/>
-                <w:lang w:bidi="ta-IN"/>
-              </w:rPr>
-              <w:t xml:space="preserve"> No. - 17</w:t>
+            <w:r>
+              <w:rPr>
+                <w:rFonts w:cs="Latha"/>
+                <w:b/>
+                <w:sz w:val="28"/>
+                <w:szCs w:val="28"/>
+                <w:lang w:bidi="ta-IN"/>
+              </w:rPr>
+              <w:t>Panchaati No. - 17</w:t>
             </w:r>
           </w:p>
         </w:tc>
@@ -4335,61 +3810,23 @@
                 <w:sz w:val="40"/>
                 <w:szCs w:val="40"/>
               </w:rPr>
-              <w:t>Ai—</w:t>
-            </w:r>
-            <w:proofErr w:type="spellStart"/>
-            <w:r>
-              <w:rPr>
-                <w:rFonts w:ascii="BRH Malayalam Extra" w:hAnsi="BRH Malayalam Extra" w:cs="BRH Malayalam Extra"/>
-                <w:sz w:val="40"/>
-                <w:szCs w:val="40"/>
-              </w:rPr>
-              <w:t>Zz</w:t>
-            </w:r>
-            <w:proofErr w:type="spellEnd"/>
-            <w:r>
-              <w:rPr>
-                <w:rFonts w:ascii="BRH Malayalam Extra" w:hAnsi="BRH Malayalam Extra" w:cs="BRH Malayalam Extra"/>
-                <w:sz w:val="34"/>
-                <w:szCs w:val="40"/>
-              </w:rPr>
-              <w:t>–</w:t>
-            </w:r>
-            <w:proofErr w:type="spellStart"/>
-            <w:r>
-              <w:rPr>
-                <w:rFonts w:ascii="BRH Malayalam Extra" w:hAnsi="BRH Malayalam Extra" w:cs="BRH Malayalam Extra"/>
-                <w:sz w:val="40"/>
-                <w:szCs w:val="40"/>
-              </w:rPr>
-              <w:t>kkx</w:t>
-            </w:r>
-            <w:proofErr w:type="spellEnd"/>
-            <w:r>
-              <w:rPr>
-                <w:rFonts w:ascii="BRH Malayalam Extra" w:hAnsi="BRH Malayalam Extra" w:cs="BRH Malayalam Extra"/>
-                <w:sz w:val="40"/>
-                <w:szCs w:val="40"/>
-              </w:rPr>
-              <w:t>—</w:t>
-            </w:r>
-            <w:proofErr w:type="spellStart"/>
-            <w:r>
-              <w:rPr>
-                <w:rFonts w:ascii="BRH Malayalam Extra" w:hAnsi="BRH Malayalam Extra" w:cs="BRH Malayalam Extra"/>
-                <w:sz w:val="40"/>
-                <w:szCs w:val="40"/>
-              </w:rPr>
-              <w:t>Zz</w:t>
-            </w:r>
-            <w:proofErr w:type="spellEnd"/>
-            <w:r>
-              <w:rPr>
-                <w:rFonts w:ascii="BRH Malayalam Extra" w:hAnsi="BRH Malayalam Extra" w:cs="BRH Malayalam Extra"/>
-                <w:sz w:val="40"/>
-                <w:szCs w:val="40"/>
-              </w:rPr>
-              <w:t xml:space="preserve">ª </w:t>
+              <w:t>Ai—Zz</w:t>
+            </w:r>
+            <w:r>
+              <w:rPr>
+                <w:rFonts w:ascii="BRH Malayalam Extra" w:hAnsi="BRH Malayalam Extra" w:cs="BRH Malayalam Extra"/>
+                <w:sz w:val="34"/>
+                <w:szCs w:val="40"/>
+              </w:rPr>
+              <w:t>–</w:t>
+            </w:r>
+            <w:r>
+              <w:rPr>
+                <w:rFonts w:ascii="BRH Malayalam Extra" w:hAnsi="BRH Malayalam Extra" w:cs="BRH Malayalam Extra"/>
+                <w:sz w:val="40"/>
+                <w:szCs w:val="40"/>
+              </w:rPr>
+              <w:t xml:space="preserve">kkx—Zzª </w:t>
             </w:r>
           </w:p>
           <w:p>
@@ -4405,7 +3842,6 @@
                 <w:szCs w:val="40"/>
               </w:rPr>
             </w:pPr>
-            <w:proofErr w:type="spellStart"/>
             <w:r>
               <w:rPr>
                 <w:rFonts w:ascii="BRH Malayalam Extra" w:hAnsi="BRH Malayalam Extra" w:cs="BRH Malayalam Extra"/>
@@ -4414,16 +3850,14 @@
               </w:rPr>
               <w:t>dy</w:t>
             </w:r>
-            <w:proofErr w:type="spellEnd"/>
-            <w:r>
-              <w:rPr>
-                <w:rFonts w:ascii="BRH Malayalam Extra" w:hAnsi="BRH Malayalam Extra" w:cs="BRH Malayalam Extra"/>
-                <w:sz w:val="34"/>
-                <w:szCs w:val="40"/>
-              </w:rPr>
-              <w:t>–</w:t>
-            </w:r>
-            <w:proofErr w:type="spellStart"/>
+            <w:r>
+              <w:rPr>
+                <w:rFonts w:ascii="BRH Malayalam Extra" w:hAnsi="BRH Malayalam Extra" w:cs="BRH Malayalam Extra"/>
+                <w:sz w:val="34"/>
+                <w:szCs w:val="40"/>
+              </w:rPr>
+              <w:t>–</w:t>
+            </w:r>
             <w:r>
               <w:rPr>
                 <w:rFonts w:ascii="BRH Malayalam Extra" w:hAnsi="BRH Malayalam Extra" w:cs="BRH Malayalam Extra"/>
@@ -4449,7 +3883,6 @@
               </w:rPr>
               <w:t>¥Ëx</w:t>
             </w:r>
-            <w:proofErr w:type="spellEnd"/>
             <w:r>
               <w:rPr>
                 <w:rFonts w:ascii="BRH Malayalam Extra" w:hAnsi="BRH Malayalam Extra" w:cs="BRH Malayalam Extra"/>
@@ -4483,61 +3916,23 @@
                 <w:sz w:val="40"/>
                 <w:szCs w:val="40"/>
               </w:rPr>
-              <w:t>Ai—</w:t>
-            </w:r>
-            <w:proofErr w:type="spellStart"/>
-            <w:r>
-              <w:rPr>
-                <w:rFonts w:ascii="BRH Malayalam Extra" w:hAnsi="BRH Malayalam Extra" w:cs="BRH Malayalam Extra"/>
-                <w:sz w:val="40"/>
-                <w:szCs w:val="40"/>
-              </w:rPr>
-              <w:t>Zz</w:t>
-            </w:r>
-            <w:proofErr w:type="spellEnd"/>
-            <w:r>
-              <w:rPr>
-                <w:rFonts w:ascii="BRH Malayalam Extra" w:hAnsi="BRH Malayalam Extra" w:cs="BRH Malayalam Extra"/>
-                <w:sz w:val="34"/>
-                <w:szCs w:val="40"/>
-              </w:rPr>
-              <w:t>–</w:t>
-            </w:r>
-            <w:proofErr w:type="spellStart"/>
-            <w:r>
-              <w:rPr>
-                <w:rFonts w:ascii="BRH Malayalam Extra" w:hAnsi="BRH Malayalam Extra" w:cs="BRH Malayalam Extra"/>
-                <w:sz w:val="40"/>
-                <w:szCs w:val="40"/>
-              </w:rPr>
-              <w:t>kkx</w:t>
-            </w:r>
-            <w:proofErr w:type="spellEnd"/>
-            <w:r>
-              <w:rPr>
-                <w:rFonts w:ascii="BRH Malayalam Extra" w:hAnsi="BRH Malayalam Extra" w:cs="BRH Malayalam Extra"/>
-                <w:sz w:val="40"/>
-                <w:szCs w:val="40"/>
-              </w:rPr>
-              <w:t>—</w:t>
-            </w:r>
-            <w:proofErr w:type="spellStart"/>
-            <w:r>
-              <w:rPr>
-                <w:rFonts w:ascii="BRH Malayalam Extra" w:hAnsi="BRH Malayalam Extra" w:cs="BRH Malayalam Extra"/>
-                <w:sz w:val="40"/>
-                <w:szCs w:val="40"/>
-              </w:rPr>
-              <w:t>Zz</w:t>
-            </w:r>
-            <w:proofErr w:type="spellEnd"/>
-            <w:r>
-              <w:rPr>
-                <w:rFonts w:ascii="BRH Malayalam Extra" w:hAnsi="BRH Malayalam Extra" w:cs="BRH Malayalam Extra"/>
-                <w:sz w:val="40"/>
-                <w:szCs w:val="40"/>
-              </w:rPr>
-              <w:t xml:space="preserve">ª </w:t>
+              <w:t>Ai—Zz</w:t>
+            </w:r>
+            <w:r>
+              <w:rPr>
+                <w:rFonts w:ascii="BRH Malayalam Extra" w:hAnsi="BRH Malayalam Extra" w:cs="BRH Malayalam Extra"/>
+                <w:sz w:val="34"/>
+                <w:szCs w:val="40"/>
+              </w:rPr>
+              <w:t>–</w:t>
+            </w:r>
+            <w:r>
+              <w:rPr>
+                <w:rFonts w:ascii="BRH Malayalam Extra" w:hAnsi="BRH Malayalam Extra" w:cs="BRH Malayalam Extra"/>
+                <w:sz w:val="40"/>
+                <w:szCs w:val="40"/>
+              </w:rPr>
+              <w:t xml:space="preserve">kkx—Zzª </w:t>
             </w:r>
           </w:p>
           <w:p>
@@ -4553,7 +3948,6 @@
                 <w:szCs w:val="40"/>
               </w:rPr>
             </w:pPr>
-            <w:proofErr w:type="spellStart"/>
             <w:r>
               <w:rPr>
                 <w:rFonts w:ascii="BRH Malayalam Extra" w:hAnsi="BRH Malayalam Extra" w:cs="BRH Malayalam Extra"/>
@@ -4562,16 +3956,14 @@
               </w:rPr>
               <w:t>dy</w:t>
             </w:r>
-            <w:proofErr w:type="spellEnd"/>
-            <w:r>
-              <w:rPr>
-                <w:rFonts w:ascii="BRH Malayalam Extra" w:hAnsi="BRH Malayalam Extra" w:cs="BRH Malayalam Extra"/>
-                <w:sz w:val="34"/>
-                <w:szCs w:val="40"/>
-              </w:rPr>
-              <w:t>–</w:t>
-            </w:r>
-            <w:proofErr w:type="spellStart"/>
+            <w:r>
+              <w:rPr>
+                <w:rFonts w:ascii="BRH Malayalam Extra" w:hAnsi="BRH Malayalam Extra" w:cs="BRH Malayalam Extra"/>
+                <w:sz w:val="34"/>
+                <w:szCs w:val="40"/>
+              </w:rPr>
+              <w:t>–</w:t>
+            </w:r>
             <w:r>
               <w:rPr>
                 <w:rFonts w:ascii="BRH Malayalam Extra" w:hAnsi="BRH Malayalam Extra" w:cs="BRH Malayalam Extra"/>
@@ -4589,25 +3981,14 @@
               </w:rPr>
               <w:t>b</w:t>
             </w:r>
-            <w:proofErr w:type="spellEnd"/>
-            <w:r>
-              <w:rPr>
-                <w:rFonts w:ascii="BRH Malayalam Extra" w:hAnsi="BRH Malayalam Extra" w:cs="BRH Malayalam Extra"/>
-                <w:sz w:val="40"/>
-                <w:szCs w:val="40"/>
-              </w:rPr>
-              <w:t>—¥</w:t>
-            </w:r>
-            <w:proofErr w:type="spellStart"/>
-            <w:r>
-              <w:rPr>
-                <w:rFonts w:ascii="BRH Malayalam Extra" w:hAnsi="BRH Malayalam Extra" w:cs="BRH Malayalam Extra"/>
-                <w:sz w:val="40"/>
-                <w:szCs w:val="40"/>
-              </w:rPr>
-              <w:t>Ëx</w:t>
-            </w:r>
-            <w:proofErr w:type="spellEnd"/>
+            <w:r>
+              <w:rPr>
+                <w:rFonts w:ascii="BRH Malayalam Extra" w:hAnsi="BRH Malayalam Extra" w:cs="BRH Malayalam Extra"/>
+                <w:sz w:val="40"/>
+                <w:szCs w:val="40"/>
+              </w:rPr>
+              <w:t>—¥Ëx</w:t>
+            </w:r>
             <w:r>
               <w:rPr>
                 <w:rFonts w:ascii="BRH Malayalam Extra" w:hAnsi="BRH Malayalam Extra" w:cs="BRH Malayalam Extra"/>
@@ -4656,7 +4037,6 @@
                 <w:szCs w:val="28"/>
                 <w:lang w:eastAsia="en-IN" w:bidi="ml-IN"/>
               </w:rPr>
-              <w:lastRenderedPageBreak/>
               <w:t>TS 4.1.</w:t>
             </w:r>
             <w:r>
@@ -4709,7 +4089,6 @@
               </w:rPr>
               <w:t xml:space="preserve"> </w:t>
             </w:r>
-            <w:proofErr w:type="spellStart"/>
             <w:r>
               <w:rPr>
                 <w:rFonts w:cs="Latha"/>
@@ -4720,7 +4099,6 @@
               </w:rPr>
               <w:t>Padam</w:t>
             </w:r>
-            <w:proofErr w:type="spellEnd"/>
           </w:p>
           <w:p>
             <w:pPr>
@@ -4737,27 +4115,15 @@
                 <w:lang w:bidi="ta-IN"/>
               </w:rPr>
             </w:pPr>
-            <w:proofErr w:type="spellStart"/>
-            <w:r>
-              <w:rPr>
-                <w:rFonts w:cs="Latha"/>
-                <w:b/>
-                <w:sz w:val="28"/>
-                <w:szCs w:val="28"/>
-                <w:lang w:bidi="ta-IN"/>
-              </w:rPr>
-              <w:t>Padam</w:t>
-            </w:r>
-            <w:proofErr w:type="spellEnd"/>
-            <w:r>
-              <w:rPr>
-                <w:rFonts w:cs="Latha"/>
-                <w:b/>
-                <w:sz w:val="28"/>
-                <w:szCs w:val="28"/>
-                <w:lang w:bidi="ta-IN"/>
-              </w:rPr>
-              <w:t xml:space="preserve"> No. – 57</w:t>
+            <w:r>
+              <w:rPr>
+                <w:rFonts w:cs="Latha"/>
+                <w:b/>
+                <w:sz w:val="28"/>
+                <w:szCs w:val="28"/>
+                <w:lang w:bidi="ta-IN"/>
+              </w:rPr>
+              <w:t>Padam No. – 57</w:t>
             </w:r>
           </w:p>
           <w:p>
@@ -4775,27 +4141,15 @@
                 <w:lang w:eastAsia="en-IN" w:bidi="ml-IN"/>
               </w:rPr>
             </w:pPr>
-            <w:proofErr w:type="spellStart"/>
-            <w:r>
-              <w:rPr>
-                <w:rFonts w:cs="Latha"/>
-                <w:b/>
-                <w:sz w:val="28"/>
-                <w:szCs w:val="28"/>
-                <w:lang w:bidi="ta-IN"/>
-              </w:rPr>
-              <w:t>Panchaati</w:t>
-            </w:r>
-            <w:proofErr w:type="spellEnd"/>
-            <w:r>
-              <w:rPr>
-                <w:rFonts w:cs="Latha"/>
-                <w:b/>
-                <w:sz w:val="28"/>
-                <w:szCs w:val="28"/>
-                <w:lang w:bidi="ta-IN"/>
-              </w:rPr>
-              <w:t xml:space="preserve"> No. - 24</w:t>
+            <w:r>
+              <w:rPr>
+                <w:rFonts w:cs="Latha"/>
+                <w:b/>
+                <w:sz w:val="28"/>
+                <w:szCs w:val="28"/>
+                <w:lang w:bidi="ta-IN"/>
+              </w:rPr>
+              <w:t>Panchaati No. - 24</w:t>
             </w:r>
           </w:p>
         </w:tc>
@@ -4822,23 +4176,13 @@
                 <w:szCs w:val="40"/>
               </w:rPr>
             </w:pPr>
-            <w:proofErr w:type="spellStart"/>
-            <w:r>
-              <w:rPr>
-                <w:rFonts w:ascii="BRH Malayalam Extra" w:hAnsi="BRH Malayalam Extra" w:cs="BRH Malayalam Extra"/>
-                <w:sz w:val="40"/>
-                <w:szCs w:val="40"/>
-              </w:rPr>
-              <w:t>GZy</w:t>
-            </w:r>
-            <w:proofErr w:type="spellEnd"/>
-            <w:r>
-              <w:rPr>
-                <w:rFonts w:ascii="BRH Malayalam Extra" w:hAnsi="BRH Malayalam Extra" w:cs="BRH Malayalam Extra"/>
-                <w:sz w:val="40"/>
-                <w:szCs w:val="40"/>
-              </w:rPr>
-              <w:t>— | Q£</w:t>
+            <w:r>
+              <w:rPr>
+                <w:rFonts w:ascii="BRH Malayalam Extra" w:hAnsi="BRH Malayalam Extra" w:cs="BRH Malayalam Extra"/>
+                <w:sz w:val="40"/>
+                <w:szCs w:val="40"/>
+              </w:rPr>
+              <w:t>GZy— | Q£</w:t>
             </w:r>
             <w:r>
               <w:rPr>
@@ -4895,41 +4239,13 @@
                 <w:szCs w:val="40"/>
               </w:rPr>
             </w:pPr>
-            <w:proofErr w:type="spellStart"/>
-            <w:r>
-              <w:rPr>
-                <w:rFonts w:ascii="BRH Malayalam Extra" w:hAnsi="BRH Malayalam Extra" w:cs="BRH Malayalam Extra"/>
-                <w:sz w:val="40"/>
-                <w:szCs w:val="40"/>
-              </w:rPr>
-              <w:t>RxM</w:t>
-            </w:r>
-            <w:proofErr w:type="spellEnd"/>
-            <w:r>
-              <w:rPr>
-                <w:rFonts w:ascii="BRH Malayalam Extra" w:hAnsi="BRH Malayalam Extra" w:cs="BRH Malayalam Extra"/>
-                <w:sz w:val="40"/>
-                <w:szCs w:val="40"/>
-              </w:rPr>
-              <w:t>—¥</w:t>
-            </w:r>
-            <w:proofErr w:type="spellStart"/>
-            <w:r>
-              <w:rPr>
-                <w:rFonts w:ascii="BRH Malayalam Extra" w:hAnsi="BRH Malayalam Extra" w:cs="BRH Malayalam Extra"/>
-                <w:sz w:val="40"/>
-                <w:szCs w:val="40"/>
-              </w:rPr>
-              <w:t>Zd</w:t>
-            </w:r>
-            <w:proofErr w:type="spellEnd"/>
-            <w:r>
-              <w:rPr>
-                <w:rFonts w:ascii="BRH Malayalam Extra" w:hAnsi="BRH Malayalam Extra" w:cs="BRH Malayalam Extra"/>
-                <w:sz w:val="40"/>
-                <w:szCs w:val="40"/>
-              </w:rPr>
-              <w:t xml:space="preserve"> |</w:t>
+            <w:r>
+              <w:rPr>
+                <w:rFonts w:ascii="BRH Malayalam Extra" w:hAnsi="BRH Malayalam Extra" w:cs="BRH Malayalam Extra"/>
+                <w:sz w:val="40"/>
+                <w:szCs w:val="40"/>
+              </w:rPr>
+              <w:t>RxM—¥Zd |</w:t>
             </w:r>
             <w:r>
               <w:rPr>
@@ -4964,23 +4280,13 @@
                 <w:szCs w:val="40"/>
               </w:rPr>
             </w:pPr>
-            <w:proofErr w:type="spellStart"/>
-            <w:r>
-              <w:rPr>
-                <w:rFonts w:ascii="BRH Malayalam Extra" w:hAnsi="BRH Malayalam Extra" w:cs="BRH Malayalam Extra"/>
-                <w:sz w:val="40"/>
-                <w:szCs w:val="40"/>
-              </w:rPr>
-              <w:t>GZy</w:t>
-            </w:r>
-            <w:proofErr w:type="spellEnd"/>
-            <w:r>
-              <w:rPr>
-                <w:rFonts w:ascii="BRH Malayalam Extra" w:hAnsi="BRH Malayalam Extra" w:cs="BRH Malayalam Extra"/>
-                <w:sz w:val="40"/>
-                <w:szCs w:val="40"/>
-              </w:rPr>
-              <w:t>— | Q£</w:t>
+            <w:r>
+              <w:rPr>
+                <w:rFonts w:ascii="BRH Malayalam Extra" w:hAnsi="BRH Malayalam Extra" w:cs="BRH Malayalam Extra"/>
+                <w:sz w:val="40"/>
+                <w:szCs w:val="40"/>
+              </w:rPr>
+              <w:t>GZy— | Q£</w:t>
             </w:r>
             <w:r>
               <w:rPr>
@@ -5045,41 +4351,13 @@
                 <w:szCs w:val="40"/>
               </w:rPr>
             </w:pPr>
-            <w:proofErr w:type="spellStart"/>
-            <w:r>
-              <w:rPr>
-                <w:rFonts w:ascii="BRH Malayalam Extra" w:hAnsi="BRH Malayalam Extra" w:cs="BRH Malayalam Extra"/>
-                <w:sz w:val="40"/>
-                <w:szCs w:val="40"/>
-              </w:rPr>
-              <w:t>RxM</w:t>
-            </w:r>
-            <w:proofErr w:type="spellEnd"/>
-            <w:r>
-              <w:rPr>
-                <w:rFonts w:ascii="BRH Malayalam Extra" w:hAnsi="BRH Malayalam Extra" w:cs="BRH Malayalam Extra"/>
-                <w:sz w:val="40"/>
-                <w:szCs w:val="40"/>
-              </w:rPr>
-              <w:t>—¥</w:t>
-            </w:r>
-            <w:proofErr w:type="spellStart"/>
-            <w:r>
-              <w:rPr>
-                <w:rFonts w:ascii="BRH Malayalam Extra" w:hAnsi="BRH Malayalam Extra" w:cs="BRH Malayalam Extra"/>
-                <w:sz w:val="40"/>
-                <w:szCs w:val="40"/>
-              </w:rPr>
-              <w:t>Zd</w:t>
-            </w:r>
-            <w:proofErr w:type="spellEnd"/>
-            <w:r>
-              <w:rPr>
-                <w:rFonts w:ascii="BRH Malayalam Extra" w:hAnsi="BRH Malayalam Extra" w:cs="BRH Malayalam Extra"/>
-                <w:sz w:val="40"/>
-                <w:szCs w:val="40"/>
-              </w:rPr>
-              <w:t xml:space="preserve"> |</w:t>
+            <w:r>
+              <w:rPr>
+                <w:rFonts w:ascii="BRH Malayalam Extra" w:hAnsi="BRH Malayalam Extra" w:cs="BRH Malayalam Extra"/>
+                <w:sz w:val="40"/>
+                <w:szCs w:val="40"/>
+              </w:rPr>
+              <w:t>RxM—¥Zd |</w:t>
             </w:r>
           </w:p>
         </w:tc>
@@ -5173,7 +4451,6 @@
               </w:rPr>
               <w:t xml:space="preserve"> </w:t>
             </w:r>
-            <w:proofErr w:type="spellStart"/>
             <w:r>
               <w:rPr>
                 <w:rFonts w:cs="Latha"/>
@@ -5184,7 +4461,6 @@
               </w:rPr>
               <w:t>Padam</w:t>
             </w:r>
-            <w:proofErr w:type="spellEnd"/>
           </w:p>
           <w:p>
             <w:pPr>
@@ -5201,27 +4477,15 @@
                 <w:lang w:bidi="ta-IN"/>
               </w:rPr>
             </w:pPr>
-            <w:proofErr w:type="spellStart"/>
-            <w:r>
-              <w:rPr>
-                <w:rFonts w:cs="Latha"/>
-                <w:b/>
-                <w:sz w:val="28"/>
-                <w:szCs w:val="28"/>
-                <w:lang w:bidi="ta-IN"/>
-              </w:rPr>
-              <w:t>Padam</w:t>
-            </w:r>
-            <w:proofErr w:type="spellEnd"/>
-            <w:r>
-              <w:rPr>
-                <w:rFonts w:cs="Latha"/>
-                <w:b/>
-                <w:sz w:val="28"/>
-                <w:szCs w:val="28"/>
-                <w:lang w:bidi="ta-IN"/>
-              </w:rPr>
-              <w:t xml:space="preserve"> No. – </w:t>
+            <w:r>
+              <w:rPr>
+                <w:rFonts w:cs="Latha"/>
+                <w:b/>
+                <w:sz w:val="28"/>
+                <w:szCs w:val="28"/>
+                <w:lang w:bidi="ta-IN"/>
+              </w:rPr>
+              <w:t xml:space="preserve">Padam No. – </w:t>
             </w:r>
             <w:r>
               <w:rPr>
@@ -5249,27 +4513,15 @@
                 <w:lang w:eastAsia="en-IN" w:bidi="ml-IN"/>
               </w:rPr>
             </w:pPr>
-            <w:proofErr w:type="spellStart"/>
-            <w:r>
-              <w:rPr>
-                <w:rFonts w:cs="Latha"/>
-                <w:b/>
-                <w:sz w:val="28"/>
-                <w:szCs w:val="28"/>
-                <w:lang w:bidi="ta-IN"/>
-              </w:rPr>
-              <w:t>Panchaati</w:t>
-            </w:r>
-            <w:proofErr w:type="spellEnd"/>
-            <w:r>
-              <w:rPr>
-                <w:rFonts w:cs="Latha"/>
-                <w:b/>
-                <w:sz w:val="28"/>
-                <w:szCs w:val="28"/>
-                <w:lang w:bidi="ta-IN"/>
-              </w:rPr>
-              <w:t xml:space="preserve"> No. - 35</w:t>
+            <w:r>
+              <w:rPr>
+                <w:rFonts w:cs="Latha"/>
+                <w:b/>
+                <w:sz w:val="28"/>
+                <w:szCs w:val="28"/>
+                <w:lang w:bidi="ta-IN"/>
+              </w:rPr>
+              <w:t>Panchaati No. - 35</w:t>
             </w:r>
           </w:p>
         </w:tc>
@@ -5296,34 +4548,52 @@
                 <w:szCs w:val="40"/>
               </w:rPr>
             </w:pPr>
-            <w:proofErr w:type="spellStart"/>
             <w:r>
               <w:rPr>
                 <w:rFonts w:ascii="BRH Malayalam Extra" w:hAnsi="BRH Malayalam Extra" w:cs="BRH Malayalam Extra"/>
                 <w:sz w:val="36"/>
                 <w:szCs w:val="40"/>
               </w:rPr>
-              <w:t>sûxtx</w:t>
-            </w:r>
-            <w:proofErr w:type="spellEnd"/>
+              <w:t>sûxtx˜ | Py</w:t>
+            </w:r>
+            <w:r>
+              <w:rPr>
+                <w:rFonts w:ascii="BRH Malayalam Extra" w:hAnsi="BRH Malayalam Extra" w:cs="BRH Malayalam Extra"/>
+                <w:sz w:val="32"/>
+                <w:szCs w:val="40"/>
+              </w:rPr>
+              <w:t>–</w:t>
+            </w:r>
             <w:r>
               <w:rPr>
                 <w:rFonts w:ascii="BRH Malayalam Extra" w:hAnsi="BRH Malayalam Extra" w:cs="BRH Malayalam Extra"/>
                 <w:sz w:val="36"/>
                 <w:szCs w:val="40"/>
               </w:rPr>
-              <w:t xml:space="preserve">˜ | </w:t>
-            </w:r>
-            <w:proofErr w:type="spellStart"/>
+              <w:t xml:space="preserve">ÀI | </w:t>
+            </w:r>
+          </w:p>
+          <w:p>
+            <w:pPr>
+              <w:widowControl w:val="0"/>
+              <w:autoSpaceDE w:val="0"/>
+              <w:autoSpaceDN w:val="0"/>
+              <w:adjustRightInd w:val="0"/>
+              <w:spacing w:before="0" w:line="240" w:lineRule="auto"/>
+              <w:rPr>
+                <w:rFonts w:ascii="BRH Malayalam Extra" w:hAnsi="BRH Malayalam Extra" w:cs="BRH Malayalam Extra"/>
+                <w:sz w:val="40"/>
+                <w:szCs w:val="40"/>
+              </w:rPr>
+            </w:pPr>
             <w:r>
               <w:rPr>
                 <w:rFonts w:ascii="BRH Malayalam Extra" w:hAnsi="BRH Malayalam Extra" w:cs="BRH Malayalam Extra"/>
                 <w:sz w:val="36"/>
                 <w:szCs w:val="40"/>
               </w:rPr>
-              <w:t>Py</w:t>
-            </w:r>
-            <w:proofErr w:type="spellEnd"/>
+              <w:t>py¹x—Z</w:t>
+            </w:r>
             <w:r>
               <w:rPr>
                 <w:rFonts w:ascii="BRH Malayalam Extra" w:hAnsi="BRH Malayalam Extra" w:cs="BRH Malayalam Extra"/>
@@ -5338,91 +4608,24 @@
                 <w:sz w:val="36"/>
                 <w:szCs w:val="40"/>
               </w:rPr>
-              <w:t xml:space="preserve">ÀI | </w:t>
-            </w:r>
-          </w:p>
-          <w:p>
-            <w:pPr>
-              <w:widowControl w:val="0"/>
-              <w:autoSpaceDE w:val="0"/>
-              <w:autoSpaceDN w:val="0"/>
-              <w:adjustRightInd w:val="0"/>
-              <w:spacing w:before="0" w:line="240" w:lineRule="auto"/>
-              <w:rPr>
-                <w:rFonts w:ascii="BRH Malayalam Extra" w:hAnsi="BRH Malayalam Extra" w:cs="BRH Malayalam Extra"/>
-                <w:sz w:val="40"/>
-                <w:szCs w:val="40"/>
-              </w:rPr>
-            </w:pPr>
+              <w:t>iy</w:t>
+            </w:r>
             <w:r>
               <w:rPr>
                 <w:rFonts w:ascii="BRH Malayalam Extra" w:hAnsi="BRH Malayalam Extra" w:cs="BRH Malayalam Extra"/>
                 <w:sz w:val="36"/>
                 <w:szCs w:val="40"/>
-              </w:rPr>
-              <w:t>py¹x—Z</w:t>
-            </w:r>
-            <w:r>
-              <w:rPr>
-                <w:rFonts w:ascii="BRH Malayalam Extra" w:hAnsi="BRH Malayalam Extra" w:cs="BRH Malayalam Extra"/>
-                <w:sz w:val="32"/>
-                <w:szCs w:val="40"/>
-              </w:rPr>
-              <w:t>–</w:t>
-            </w:r>
-            <w:proofErr w:type="spellStart"/>
+                <w:highlight w:val="yellow"/>
+              </w:rPr>
+              <w:t>Zy—</w:t>
+            </w:r>
             <w:r>
               <w:rPr>
                 <w:rFonts w:ascii="BRH Malayalam Extra" w:hAnsi="BRH Malayalam Extra" w:cs="BRH Malayalam Extra"/>
                 <w:sz w:val="36"/>
                 <w:szCs w:val="40"/>
               </w:rPr>
-              <w:t>iy</w:t>
-            </w:r>
-            <w:r>
-              <w:rPr>
-                <w:rFonts w:ascii="BRH Malayalam Extra" w:hAnsi="BRH Malayalam Extra" w:cs="BRH Malayalam Extra"/>
-                <w:sz w:val="36"/>
-                <w:szCs w:val="40"/>
-                <w:highlight w:val="yellow"/>
-              </w:rPr>
-              <w:t>Zy</w:t>
-            </w:r>
-            <w:proofErr w:type="spellEnd"/>
-            <w:r>
-              <w:rPr>
-                <w:rFonts w:ascii="BRH Malayalam Extra" w:hAnsi="BRH Malayalam Extra" w:cs="BRH Malayalam Extra"/>
-                <w:sz w:val="36"/>
-                <w:szCs w:val="40"/>
-                <w:highlight w:val="yellow"/>
-              </w:rPr>
-              <w:t>—</w:t>
-            </w:r>
-            <w:r>
-              <w:rPr>
-                <w:rFonts w:ascii="BRH Malayalam Extra" w:hAnsi="BRH Malayalam Extra" w:cs="BRH Malayalam Extra"/>
-                <w:sz w:val="36"/>
-                <w:szCs w:val="40"/>
-              </w:rPr>
-              <w:t xml:space="preserve"> </w:t>
-            </w:r>
-            <w:proofErr w:type="spellStart"/>
-            <w:r>
-              <w:rPr>
-                <w:rFonts w:ascii="BRH Malayalam Extra" w:hAnsi="BRH Malayalam Extra" w:cs="BRH Malayalam Extra"/>
-                <w:sz w:val="36"/>
-                <w:szCs w:val="40"/>
-              </w:rPr>
-              <w:t>py</w:t>
-            </w:r>
-            <w:proofErr w:type="spellEnd"/>
-            <w:r>
-              <w:rPr>
-                <w:rFonts w:ascii="BRH Malayalam Extra" w:hAnsi="BRH Malayalam Extra" w:cs="BRH Malayalam Extra"/>
-                <w:sz w:val="36"/>
-                <w:szCs w:val="40"/>
-              </w:rPr>
-              <w:t xml:space="preserve"> - ¹x</w:t>
+              <w:t xml:space="preserve"> py - ¹x</w:t>
             </w:r>
             <w:r>
               <w:rPr>
@@ -5481,34 +4684,52 @@
                 <w:szCs w:val="40"/>
               </w:rPr>
             </w:pPr>
-            <w:proofErr w:type="spellStart"/>
             <w:r>
               <w:rPr>
                 <w:rFonts w:ascii="BRH Malayalam Extra" w:hAnsi="BRH Malayalam Extra" w:cs="BRH Malayalam Extra"/>
                 <w:sz w:val="36"/>
                 <w:szCs w:val="40"/>
               </w:rPr>
-              <w:t>sûxtx</w:t>
-            </w:r>
-            <w:proofErr w:type="spellEnd"/>
+              <w:t>sûxtx˜ | Py</w:t>
+            </w:r>
+            <w:r>
+              <w:rPr>
+                <w:rFonts w:ascii="BRH Malayalam Extra" w:hAnsi="BRH Malayalam Extra" w:cs="BRH Malayalam Extra"/>
+                <w:sz w:val="32"/>
+                <w:szCs w:val="40"/>
+              </w:rPr>
+              <w:t>–</w:t>
+            </w:r>
             <w:r>
               <w:rPr>
                 <w:rFonts w:ascii="BRH Malayalam Extra" w:hAnsi="BRH Malayalam Extra" w:cs="BRH Malayalam Extra"/>
                 <w:sz w:val="36"/>
                 <w:szCs w:val="40"/>
               </w:rPr>
-              <w:t xml:space="preserve">˜ | </w:t>
-            </w:r>
-            <w:proofErr w:type="spellStart"/>
+              <w:t xml:space="preserve">ÀI | </w:t>
+            </w:r>
+          </w:p>
+          <w:p>
+            <w:pPr>
+              <w:widowControl w:val="0"/>
+              <w:autoSpaceDE w:val="0"/>
+              <w:autoSpaceDN w:val="0"/>
+              <w:adjustRightInd w:val="0"/>
+              <w:spacing w:before="0" w:line="240" w:lineRule="auto"/>
+              <w:rPr>
+                <w:rFonts w:ascii="BRH Malayalam Extra" w:hAnsi="BRH Malayalam Extra" w:cs="BRH Malayalam Extra"/>
+                <w:sz w:val="40"/>
+                <w:szCs w:val="40"/>
+              </w:rPr>
+            </w:pPr>
             <w:r>
               <w:rPr>
                 <w:rFonts w:ascii="BRH Malayalam Extra" w:hAnsi="BRH Malayalam Extra" w:cs="BRH Malayalam Extra"/>
                 <w:sz w:val="36"/>
                 <w:szCs w:val="40"/>
               </w:rPr>
-              <w:t>Py</w:t>
-            </w:r>
-            <w:proofErr w:type="spellEnd"/>
+              <w:t>py¹x—Z</w:t>
+            </w:r>
             <w:r>
               <w:rPr>
                 <w:rFonts w:ascii="BRH Malayalam Extra" w:hAnsi="BRH Malayalam Extra" w:cs="BRH Malayalam Extra"/>
@@ -5523,29 +4744,16 @@
                 <w:sz w:val="36"/>
                 <w:szCs w:val="40"/>
               </w:rPr>
-              <w:t xml:space="preserve">ÀI | </w:t>
-            </w:r>
-          </w:p>
-          <w:p>
-            <w:pPr>
-              <w:widowControl w:val="0"/>
-              <w:autoSpaceDE w:val="0"/>
-              <w:autoSpaceDN w:val="0"/>
-              <w:adjustRightInd w:val="0"/>
-              <w:spacing w:before="0" w:line="240" w:lineRule="auto"/>
-              <w:rPr>
-                <w:rFonts w:ascii="BRH Malayalam Extra" w:hAnsi="BRH Malayalam Extra" w:cs="BRH Malayalam Extra"/>
-                <w:sz w:val="40"/>
-                <w:szCs w:val="40"/>
-              </w:rPr>
-            </w:pPr>
+              <w:t>iy</w:t>
+            </w:r>
             <w:r>
               <w:rPr>
                 <w:rFonts w:ascii="BRH Malayalam Extra" w:hAnsi="BRH Malayalam Extra" w:cs="BRH Malayalam Extra"/>
                 <w:sz w:val="36"/>
                 <w:szCs w:val="40"/>
-              </w:rPr>
-              <w:t>py¹x—Z</w:t>
+                <w:highlight w:val="green"/>
+              </w:rPr>
+              <w:t>Zy</w:t>
             </w:r>
             <w:r>
               <w:rPr>
@@ -5555,58 +4763,13 @@
               </w:rPr>
               <w:t>–</w:t>
             </w:r>
-            <w:proofErr w:type="spellStart"/>
             <w:r>
               <w:rPr>
                 <w:rFonts w:ascii="BRH Malayalam Extra" w:hAnsi="BRH Malayalam Extra" w:cs="BRH Malayalam Extra"/>
                 <w:sz w:val="36"/>
                 <w:szCs w:val="40"/>
               </w:rPr>
-              <w:t>iy</w:t>
-            </w:r>
-            <w:r>
-              <w:rPr>
-                <w:rFonts w:ascii="BRH Malayalam Extra" w:hAnsi="BRH Malayalam Extra" w:cs="BRH Malayalam Extra"/>
-                <w:sz w:val="36"/>
-                <w:szCs w:val="40"/>
-                <w:highlight w:val="green"/>
-              </w:rPr>
-              <w:t>Zy</w:t>
-            </w:r>
-            <w:proofErr w:type="spellEnd"/>
-            <w:r>
-              <w:rPr>
-                <w:rFonts w:ascii="BRH Malayalam Extra" w:hAnsi="BRH Malayalam Extra" w:cs="BRH Malayalam Extra"/>
-                <w:sz w:val="32"/>
-                <w:szCs w:val="40"/>
-              </w:rPr>
-              <w:t>–</w:t>
-            </w:r>
-            <w:r>
-              <w:rPr>
-                <w:rFonts w:ascii="BRH Malayalam Extra" w:hAnsi="BRH Malayalam Extra" w:cs="BRH Malayalam Extra"/>
-                <w:sz w:val="36"/>
-                <w:szCs w:val="40"/>
-              </w:rPr>
-              <w:t xml:space="preserve"> </w:t>
-            </w:r>
-            <w:proofErr w:type="spellStart"/>
-            <w:r>
-              <w:rPr>
-                <w:rFonts w:ascii="BRH Malayalam Extra" w:hAnsi="BRH Malayalam Extra" w:cs="BRH Malayalam Extra"/>
-                <w:sz w:val="36"/>
-                <w:szCs w:val="40"/>
-              </w:rPr>
-              <w:t>py</w:t>
-            </w:r>
-            <w:proofErr w:type="spellEnd"/>
-            <w:r>
-              <w:rPr>
-                <w:rFonts w:ascii="BRH Malayalam Extra" w:hAnsi="BRH Malayalam Extra" w:cs="BRH Malayalam Extra"/>
-                <w:sz w:val="36"/>
-                <w:szCs w:val="40"/>
-              </w:rPr>
-              <w:t xml:space="preserve"> - ¹x</w:t>
+              <w:t xml:space="preserve"> py - ¹x</w:t>
             </w:r>
             <w:r>
               <w:rPr>
@@ -5732,7 +4895,6 @@
               </w:rPr>
               <w:t xml:space="preserve"> </w:t>
             </w:r>
-            <w:proofErr w:type="spellStart"/>
             <w:r>
               <w:rPr>
                 <w:rFonts w:cs="Latha"/>
@@ -5743,7 +4905,6 @@
               </w:rPr>
               <w:t>Padam</w:t>
             </w:r>
-            <w:proofErr w:type="spellEnd"/>
           </w:p>
           <w:p>
             <w:pPr>
@@ -5760,27 +4921,15 @@
                 <w:lang w:bidi="ta-IN"/>
               </w:rPr>
             </w:pPr>
-            <w:proofErr w:type="spellStart"/>
-            <w:r>
-              <w:rPr>
-                <w:rFonts w:cs="Latha"/>
-                <w:b/>
-                <w:sz w:val="28"/>
-                <w:szCs w:val="28"/>
-                <w:lang w:bidi="ta-IN"/>
-              </w:rPr>
-              <w:t>Padam</w:t>
-            </w:r>
-            <w:proofErr w:type="spellEnd"/>
-            <w:r>
-              <w:rPr>
-                <w:rFonts w:cs="Latha"/>
-                <w:b/>
-                <w:sz w:val="28"/>
-                <w:szCs w:val="28"/>
-                <w:lang w:bidi="ta-IN"/>
-              </w:rPr>
-              <w:t xml:space="preserve"> No. – 29</w:t>
+            <w:r>
+              <w:rPr>
+                <w:rFonts w:cs="Latha"/>
+                <w:b/>
+                <w:sz w:val="28"/>
+                <w:szCs w:val="28"/>
+                <w:lang w:bidi="ta-IN"/>
+              </w:rPr>
+              <w:t>Padam No. – 29</w:t>
             </w:r>
           </w:p>
           <w:p>
@@ -5798,27 +4947,15 @@
                 <w:lang w:eastAsia="en-IN" w:bidi="ml-IN"/>
               </w:rPr>
             </w:pPr>
-            <w:proofErr w:type="spellStart"/>
-            <w:r>
-              <w:rPr>
-                <w:rFonts w:cs="Latha"/>
-                <w:b/>
-                <w:sz w:val="28"/>
-                <w:szCs w:val="28"/>
-                <w:lang w:bidi="ta-IN"/>
-              </w:rPr>
-              <w:t>Panchaati</w:t>
-            </w:r>
-            <w:proofErr w:type="spellEnd"/>
-            <w:r>
-              <w:rPr>
-                <w:rFonts w:cs="Latha"/>
-                <w:b/>
-                <w:sz w:val="28"/>
-                <w:szCs w:val="28"/>
-                <w:lang w:bidi="ta-IN"/>
-              </w:rPr>
-              <w:t xml:space="preserve"> No. - 46</w:t>
+            <w:r>
+              <w:rPr>
+                <w:rFonts w:cs="Latha"/>
+                <w:b/>
+                <w:sz w:val="28"/>
+                <w:szCs w:val="28"/>
+                <w:lang w:bidi="ta-IN"/>
+              </w:rPr>
+              <w:t>Panchaati No. - 46</w:t>
             </w:r>
           </w:p>
         </w:tc>
@@ -5845,59 +4982,38 @@
                 <w:szCs w:val="40"/>
               </w:rPr>
             </w:pPr>
-            <w:proofErr w:type="spellStart"/>
-            <w:r>
-              <w:rPr>
-                <w:rFonts w:ascii="BRH Malayalam Extra" w:hAnsi="BRH Malayalam Extra" w:cs="BRH Malayalam Extra"/>
-                <w:sz w:val="40"/>
-                <w:szCs w:val="40"/>
-              </w:rPr>
-              <w:t>GZy</w:t>
-            </w:r>
-            <w:proofErr w:type="spellEnd"/>
-            <w:r>
-              <w:rPr>
-                <w:rFonts w:ascii="BRH Malayalam Extra" w:hAnsi="BRH Malayalam Extra" w:cs="BRH Malayalam Extra"/>
-                <w:sz w:val="40"/>
-                <w:szCs w:val="40"/>
-              </w:rPr>
-              <w:t>— | d</w:t>
-            </w:r>
-            <w:r>
-              <w:rPr>
-                <w:rFonts w:ascii="BRH Malayalam Extra" w:hAnsi="BRH Malayalam Extra" w:cs="BRH Malayalam Extra"/>
-                <w:sz w:val="34"/>
-                <w:szCs w:val="40"/>
-              </w:rPr>
-              <w:t>–</w:t>
-            </w:r>
-            <w:r>
-              <w:rPr>
-                <w:rFonts w:ascii="BRH Malayalam Extra" w:hAnsi="BRH Malayalam Extra" w:cs="BRH Malayalam Extra"/>
-                <w:sz w:val="40"/>
-                <w:szCs w:val="40"/>
-              </w:rPr>
-              <w:t xml:space="preserve">J | </w:t>
-            </w:r>
-            <w:proofErr w:type="spellStart"/>
-            <w:r>
-              <w:rPr>
-                <w:rFonts w:ascii="BRH Malayalam Extra" w:hAnsi="BRH Malayalam Extra" w:cs="BRH Malayalam Extra"/>
-                <w:sz w:val="40"/>
-                <w:szCs w:val="40"/>
-              </w:rPr>
-              <w:t>bõx</w:t>
-            </w:r>
-            <w:proofErr w:type="spellEnd"/>
-            <w:r>
-              <w:rPr>
-                <w:rFonts w:ascii="BRH Malayalam Extra" w:hAnsi="BRH Malayalam Extra" w:cs="BRH Malayalam Extra"/>
-                <w:sz w:val="34"/>
-                <w:szCs w:val="40"/>
-              </w:rPr>
-              <w:t>–</w:t>
-            </w:r>
-            <w:proofErr w:type="spellStart"/>
+            <w:r>
+              <w:rPr>
+                <w:rFonts w:ascii="BRH Malayalam Extra" w:hAnsi="BRH Malayalam Extra" w:cs="BRH Malayalam Extra"/>
+                <w:sz w:val="40"/>
+                <w:szCs w:val="40"/>
+              </w:rPr>
+              <w:t>GZy— | d</w:t>
+            </w:r>
+            <w:r>
+              <w:rPr>
+                <w:rFonts w:ascii="BRH Malayalam Extra" w:hAnsi="BRH Malayalam Extra" w:cs="BRH Malayalam Extra"/>
+                <w:sz w:val="34"/>
+                <w:szCs w:val="40"/>
+              </w:rPr>
+              <w:t>–</w:t>
+            </w:r>
+            <w:r>
+              <w:rPr>
+                <w:rFonts w:ascii="BRH Malayalam Extra" w:hAnsi="BRH Malayalam Extra" w:cs="BRH Malayalam Extra"/>
+                <w:sz w:val="40"/>
+                <w:szCs w:val="40"/>
+              </w:rPr>
+              <w:t>J | bõx</w:t>
+            </w:r>
+            <w:r>
+              <w:rPr>
+                <w:rFonts w:ascii="BRH Malayalam Extra" w:hAnsi="BRH Malayalam Extra" w:cs="BRH Malayalam Extra"/>
+                <w:sz w:val="34"/>
+                <w:szCs w:val="40"/>
+              </w:rPr>
+              <w:t>–</w:t>
+            </w:r>
             <w:r>
               <w:rPr>
                 <w:rFonts w:ascii="BRH Malayalam Extra" w:hAnsi="BRH Malayalam Extra" w:cs="BRH Malayalam Extra"/>
@@ -5906,7 +5022,6 @@
               </w:rPr>
               <w:t>px</w:t>
             </w:r>
-            <w:proofErr w:type="spellEnd"/>
             <w:r>
               <w:rPr>
                 <w:rFonts w:ascii="BRH Malayalam Extra" w:hAnsi="BRH Malayalam Extra" w:cs="BRH Malayalam Extra"/>
@@ -5947,7 +5062,6 @@
               </w:rPr>
               <w:t>–</w:t>
             </w:r>
-            <w:proofErr w:type="spellStart"/>
             <w:r>
               <w:rPr>
                 <w:rFonts w:ascii="BRH Malayalam Extra" w:hAnsi="BRH Malayalam Extra" w:cs="BRH Malayalam Extra"/>
@@ -5956,58 +5070,21 @@
               </w:rPr>
               <w:t>pz</w:t>
             </w:r>
-            <w:proofErr w:type="spellEnd"/>
-            <w:r>
-              <w:rPr>
-                <w:rFonts w:ascii="BRH Malayalam Extra" w:hAnsi="BRH Malayalam Extra" w:cs="BRH Malayalam Extra"/>
-                <w:sz w:val="34"/>
-                <w:szCs w:val="40"/>
-              </w:rPr>
-              <w:t>–</w:t>
-            </w:r>
-            <w:r>
-              <w:rPr>
-                <w:rFonts w:ascii="BRH Malayalam Extra" w:hAnsi="BRH Malayalam Extra" w:cs="BRH Malayalam Extra"/>
-                <w:sz w:val="40"/>
-                <w:szCs w:val="40"/>
-              </w:rPr>
-              <w:t xml:space="preserve"> </w:t>
-            </w:r>
-            <w:proofErr w:type="spellStart"/>
-            <w:r>
-              <w:rPr>
-                <w:rFonts w:ascii="BRH Malayalam Extra" w:hAnsi="BRH Malayalam Extra" w:cs="BRH Malayalam Extra"/>
-                <w:sz w:val="40"/>
-                <w:szCs w:val="40"/>
-              </w:rPr>
-              <w:t>CZy</w:t>
-            </w:r>
-            <w:proofErr w:type="spellEnd"/>
-            <w:r>
-              <w:rPr>
-                <w:rFonts w:ascii="BRH Malayalam Extra" w:hAnsi="BRH Malayalam Extra" w:cs="BRH Malayalam Extra"/>
-                <w:sz w:val="40"/>
-                <w:szCs w:val="40"/>
-              </w:rPr>
-              <w:t xml:space="preserve">— </w:t>
-            </w:r>
-            <w:proofErr w:type="spellStart"/>
-            <w:r>
-              <w:rPr>
-                <w:rFonts w:ascii="BRH Malayalam Extra" w:hAnsi="BRH Malayalam Extra" w:cs="BRH Malayalam Extra"/>
-                <w:sz w:val="40"/>
-                <w:szCs w:val="40"/>
-              </w:rPr>
-              <w:t>bõxpx</w:t>
-            </w:r>
-            <w:proofErr w:type="spellEnd"/>
-            <w:r>
-              <w:rPr>
-                <w:rFonts w:ascii="BRH Malayalam Extra" w:hAnsi="BRH Malayalam Extra" w:cs="BRH Malayalam Extra"/>
-                <w:sz w:val="40"/>
-                <w:szCs w:val="40"/>
-              </w:rPr>
-              <w:t xml:space="preserve"> - e£</w:t>
+            <w:r>
+              <w:rPr>
+                <w:rFonts w:ascii="BRH Malayalam Extra" w:hAnsi="BRH Malayalam Extra" w:cs="BRH Malayalam Extra"/>
+                <w:sz w:val="34"/>
+                <w:szCs w:val="40"/>
+              </w:rPr>
+              <w:t>–</w:t>
+            </w:r>
+            <w:r>
+              <w:rPr>
+                <w:rFonts w:ascii="BRH Malayalam Extra" w:hAnsi="BRH Malayalam Extra" w:cs="BRH Malayalam Extra"/>
+                <w:sz w:val="40"/>
+                <w:szCs w:val="40"/>
+              </w:rPr>
+              <w:t xml:space="preserve"> CZy— bõxpx - e£</w:t>
             </w:r>
             <w:r>
               <w:rPr>
@@ -6033,7 +5110,6 @@
               </w:rPr>
               <w:t>–</w:t>
             </w:r>
-            <w:proofErr w:type="spellStart"/>
             <w:r>
               <w:rPr>
                 <w:rFonts w:ascii="BRH Malayalam Extra" w:hAnsi="BRH Malayalam Extra" w:cs="BRH Malayalam Extra"/>
@@ -6043,7 +5119,6 @@
               </w:rPr>
               <w:t>pz</w:t>
             </w:r>
-            <w:proofErr w:type="spellEnd"/>
             <w:r>
               <w:rPr>
                 <w:rFonts w:ascii="BRH Malayalam Extra" w:hAnsi="BRH Malayalam Extra" w:cs="BRH Malayalam Extra"/>
@@ -6077,59 +5152,38 @@
                 <w:szCs w:val="40"/>
               </w:rPr>
             </w:pPr>
-            <w:proofErr w:type="spellStart"/>
-            <w:r>
-              <w:rPr>
-                <w:rFonts w:ascii="BRH Malayalam Extra" w:hAnsi="BRH Malayalam Extra" w:cs="BRH Malayalam Extra"/>
-                <w:sz w:val="40"/>
-                <w:szCs w:val="40"/>
-              </w:rPr>
-              <w:t>GZy</w:t>
-            </w:r>
-            <w:proofErr w:type="spellEnd"/>
-            <w:r>
-              <w:rPr>
-                <w:rFonts w:ascii="BRH Malayalam Extra" w:hAnsi="BRH Malayalam Extra" w:cs="BRH Malayalam Extra"/>
-                <w:sz w:val="40"/>
-                <w:szCs w:val="40"/>
-              </w:rPr>
-              <w:t>— | d</w:t>
-            </w:r>
-            <w:r>
-              <w:rPr>
-                <w:rFonts w:ascii="BRH Malayalam Extra" w:hAnsi="BRH Malayalam Extra" w:cs="BRH Malayalam Extra"/>
-                <w:sz w:val="34"/>
-                <w:szCs w:val="40"/>
-              </w:rPr>
-              <w:t>–</w:t>
-            </w:r>
-            <w:r>
-              <w:rPr>
-                <w:rFonts w:ascii="BRH Malayalam Extra" w:hAnsi="BRH Malayalam Extra" w:cs="BRH Malayalam Extra"/>
-                <w:sz w:val="40"/>
-                <w:szCs w:val="40"/>
-              </w:rPr>
-              <w:t xml:space="preserve">J | </w:t>
-            </w:r>
-            <w:proofErr w:type="spellStart"/>
-            <w:r>
-              <w:rPr>
-                <w:rFonts w:ascii="BRH Malayalam Extra" w:hAnsi="BRH Malayalam Extra" w:cs="BRH Malayalam Extra"/>
-                <w:sz w:val="40"/>
-                <w:szCs w:val="40"/>
-              </w:rPr>
-              <w:t>bõx</w:t>
-            </w:r>
-            <w:proofErr w:type="spellEnd"/>
-            <w:r>
-              <w:rPr>
-                <w:rFonts w:ascii="BRH Malayalam Extra" w:hAnsi="BRH Malayalam Extra" w:cs="BRH Malayalam Extra"/>
-                <w:sz w:val="34"/>
-                <w:szCs w:val="40"/>
-              </w:rPr>
-              <w:t>–</w:t>
-            </w:r>
-            <w:proofErr w:type="spellStart"/>
+            <w:r>
+              <w:rPr>
+                <w:rFonts w:ascii="BRH Malayalam Extra" w:hAnsi="BRH Malayalam Extra" w:cs="BRH Malayalam Extra"/>
+                <w:sz w:val="40"/>
+                <w:szCs w:val="40"/>
+              </w:rPr>
+              <w:t>GZy— | d</w:t>
+            </w:r>
+            <w:r>
+              <w:rPr>
+                <w:rFonts w:ascii="BRH Malayalam Extra" w:hAnsi="BRH Malayalam Extra" w:cs="BRH Malayalam Extra"/>
+                <w:sz w:val="34"/>
+                <w:szCs w:val="40"/>
+              </w:rPr>
+              <w:t>–</w:t>
+            </w:r>
+            <w:r>
+              <w:rPr>
+                <w:rFonts w:ascii="BRH Malayalam Extra" w:hAnsi="BRH Malayalam Extra" w:cs="BRH Malayalam Extra"/>
+                <w:sz w:val="40"/>
+                <w:szCs w:val="40"/>
+              </w:rPr>
+              <w:t>J | bõx</w:t>
+            </w:r>
+            <w:r>
+              <w:rPr>
+                <w:rFonts w:ascii="BRH Malayalam Extra" w:hAnsi="BRH Malayalam Extra" w:cs="BRH Malayalam Extra"/>
+                <w:sz w:val="34"/>
+                <w:szCs w:val="40"/>
+              </w:rPr>
+              <w:t>–</w:t>
+            </w:r>
             <w:r>
               <w:rPr>
                 <w:rFonts w:ascii="BRH Malayalam Extra" w:hAnsi="BRH Malayalam Extra" w:cs="BRH Malayalam Extra"/>
@@ -6138,7 +5192,6 @@
               </w:rPr>
               <w:t>px</w:t>
             </w:r>
-            <w:proofErr w:type="spellEnd"/>
             <w:r>
               <w:rPr>
                 <w:rFonts w:ascii="BRH Malayalam Extra" w:hAnsi="BRH Malayalam Extra" w:cs="BRH Malayalam Extra"/>
@@ -6179,7 +5232,6 @@
               </w:rPr>
               <w:t>–</w:t>
             </w:r>
-            <w:proofErr w:type="spellStart"/>
             <w:r>
               <w:rPr>
                 <w:rFonts w:ascii="BRH Malayalam Extra" w:hAnsi="BRH Malayalam Extra" w:cs="BRH Malayalam Extra"/>
@@ -6188,58 +5240,21 @@
               </w:rPr>
               <w:t>pz</w:t>
             </w:r>
-            <w:proofErr w:type="spellEnd"/>
-            <w:r>
-              <w:rPr>
-                <w:rFonts w:ascii="BRH Malayalam Extra" w:hAnsi="BRH Malayalam Extra" w:cs="BRH Malayalam Extra"/>
-                <w:sz w:val="34"/>
-                <w:szCs w:val="40"/>
-              </w:rPr>
-              <w:t>–</w:t>
-            </w:r>
-            <w:r>
-              <w:rPr>
-                <w:rFonts w:ascii="BRH Malayalam Extra" w:hAnsi="BRH Malayalam Extra" w:cs="BRH Malayalam Extra"/>
-                <w:sz w:val="40"/>
-                <w:szCs w:val="40"/>
-              </w:rPr>
-              <w:t xml:space="preserve"> </w:t>
-            </w:r>
-            <w:proofErr w:type="spellStart"/>
-            <w:r>
-              <w:rPr>
-                <w:rFonts w:ascii="BRH Malayalam Extra" w:hAnsi="BRH Malayalam Extra" w:cs="BRH Malayalam Extra"/>
-                <w:sz w:val="40"/>
-                <w:szCs w:val="40"/>
-              </w:rPr>
-              <w:t>CZy</w:t>
-            </w:r>
-            <w:proofErr w:type="spellEnd"/>
-            <w:r>
-              <w:rPr>
-                <w:rFonts w:ascii="BRH Malayalam Extra" w:hAnsi="BRH Malayalam Extra" w:cs="BRH Malayalam Extra"/>
-                <w:sz w:val="40"/>
-                <w:szCs w:val="40"/>
-              </w:rPr>
-              <w:t xml:space="preserve">— </w:t>
-            </w:r>
-            <w:proofErr w:type="spellStart"/>
-            <w:r>
-              <w:rPr>
-                <w:rFonts w:ascii="BRH Malayalam Extra" w:hAnsi="BRH Malayalam Extra" w:cs="BRH Malayalam Extra"/>
-                <w:sz w:val="40"/>
-                <w:szCs w:val="40"/>
-              </w:rPr>
-              <w:t>bõxpx</w:t>
-            </w:r>
-            <w:proofErr w:type="spellEnd"/>
-            <w:r>
-              <w:rPr>
-                <w:rFonts w:ascii="BRH Malayalam Extra" w:hAnsi="BRH Malayalam Extra" w:cs="BRH Malayalam Extra"/>
-                <w:sz w:val="40"/>
-                <w:szCs w:val="40"/>
-              </w:rPr>
-              <w:t xml:space="preserve"> - e£</w:t>
+            <w:r>
+              <w:rPr>
+                <w:rFonts w:ascii="BRH Malayalam Extra" w:hAnsi="BRH Malayalam Extra" w:cs="BRH Malayalam Extra"/>
+                <w:sz w:val="34"/>
+                <w:szCs w:val="40"/>
+              </w:rPr>
+              <w:t>–</w:t>
+            </w:r>
+            <w:r>
+              <w:rPr>
+                <w:rFonts w:ascii="BRH Malayalam Extra" w:hAnsi="BRH Malayalam Extra" w:cs="BRH Malayalam Extra"/>
+                <w:sz w:val="40"/>
+                <w:szCs w:val="40"/>
+              </w:rPr>
+              <w:t xml:space="preserve"> CZy— bõxpx - e£</w:t>
             </w:r>
             <w:r>
               <w:rPr>
@@ -6265,7 +5280,6 @@
               </w:rPr>
               <w:t>–</w:t>
             </w:r>
-            <w:proofErr w:type="spellStart"/>
             <w:r>
               <w:rPr>
                 <w:rFonts w:ascii="BRH Malayalam Extra" w:hAnsi="BRH Malayalam Extra" w:cs="BRH Malayalam Extra"/>
@@ -6275,7 +5289,6 @@
               </w:rPr>
               <w:t>pz</w:t>
             </w:r>
-            <w:proofErr w:type="spellEnd"/>
             <w:r>
               <w:rPr>
                 <w:rFonts w:ascii="BRH Malayalam Extra" w:hAnsi="BRH Malayalam Extra" w:cs="BRH Malayalam Extra"/>
@@ -6329,92 +5342,6 @@
           <w:u w:val="single"/>
         </w:rPr>
       </w:pPr>
-    </w:p>
-    <w:p>
-      <w:pPr>
-        <w:jc w:val="center"/>
-        <w:rPr>
-          <w:b/>
-          <w:bCs/>
-          <w:sz w:val="32"/>
-          <w:szCs w:val="32"/>
-          <w:u w:val="single"/>
-        </w:rPr>
-      </w:pPr>
-    </w:p>
-    <w:p>
-      <w:pPr>
-        <w:jc w:val="center"/>
-        <w:rPr>
-          <w:b/>
-          <w:bCs/>
-          <w:sz w:val="32"/>
-          <w:szCs w:val="32"/>
-          <w:u w:val="single"/>
-        </w:rPr>
-      </w:pPr>
-    </w:p>
-    <w:p>
-      <w:pPr>
-        <w:jc w:val="center"/>
-        <w:rPr>
-          <w:b/>
-          <w:bCs/>
-          <w:sz w:val="32"/>
-          <w:szCs w:val="32"/>
-          <w:u w:val="single"/>
-        </w:rPr>
-      </w:pPr>
-    </w:p>
-    <w:p>
-      <w:pPr>
-        <w:jc w:val="center"/>
-        <w:rPr>
-          <w:b/>
-          <w:bCs/>
-          <w:sz w:val="32"/>
-          <w:szCs w:val="32"/>
-          <w:u w:val="single"/>
-        </w:rPr>
-      </w:pPr>
-    </w:p>
-    <w:p>
-      <w:pPr>
-        <w:jc w:val="center"/>
-        <w:rPr>
-          <w:b/>
-          <w:bCs/>
-          <w:sz w:val="32"/>
-          <w:szCs w:val="32"/>
-          <w:u w:val="single"/>
-        </w:rPr>
-      </w:pPr>
-    </w:p>
-    <w:p>
-      <w:pPr>
-        <w:jc w:val="center"/>
-        <w:rPr>
-          <w:b/>
-          <w:bCs/>
-          <w:sz w:val="32"/>
-          <w:szCs w:val="32"/>
-          <w:u w:val="single"/>
-        </w:rPr>
-      </w:pPr>
-    </w:p>
-    <w:p>
-      <w:pPr>
-        <w:jc w:val="center"/>
-        <w:rPr>
-          <w:b/>
-          <w:bCs/>
-          <w:sz w:val="32"/>
-          <w:szCs w:val="32"/>
-          <w:u w:val="single"/>
-        </w:rPr>
-      </w:pPr>
-      <w:bookmarkStart w:id="0" w:name="_GoBack"/>
-      <w:bookmarkEnd w:id="0"/>
       <w:r>
         <w:rPr>
           <w:b/>
@@ -6424,51 +5351,7 @@
           <w:u w:val="single"/>
         </w:rPr>
         <w:lastRenderedPageBreak/>
-        <w:t xml:space="preserve">TS </w:t>
-      </w:r>
-      <w:proofErr w:type="spellStart"/>
-      <w:r>
-        <w:rPr>
-          <w:b/>
-          <w:bCs/>
-          <w:sz w:val="32"/>
-          <w:szCs w:val="32"/>
-          <w:u w:val="single"/>
-        </w:rPr>
-        <w:t>Pada</w:t>
-      </w:r>
-      <w:proofErr w:type="spellEnd"/>
-      <w:r>
-        <w:rPr>
-          <w:b/>
-          <w:bCs/>
-          <w:sz w:val="32"/>
-          <w:szCs w:val="32"/>
-          <w:u w:val="single"/>
-        </w:rPr>
-        <w:t xml:space="preserve"> </w:t>
-      </w:r>
-      <w:proofErr w:type="spellStart"/>
-      <w:r>
-        <w:rPr>
-          <w:b/>
-          <w:bCs/>
-          <w:sz w:val="32"/>
-          <w:szCs w:val="32"/>
-          <w:u w:val="single"/>
-        </w:rPr>
-        <w:t>Paatam</w:t>
-      </w:r>
-      <w:proofErr w:type="spellEnd"/>
-      <w:r>
-        <w:rPr>
-          <w:b/>
-          <w:bCs/>
-          <w:sz w:val="32"/>
-          <w:szCs w:val="32"/>
-          <w:u w:val="single"/>
-        </w:rPr>
-        <w:t xml:space="preserve"> – TS 4.1 Malayalam </w:t>
+        <w:t xml:space="preserve">TS Pada Paatam – TS 4.1 Malayalam </w:t>
       </w:r>
       <w:r>
         <w:rPr>
@@ -6730,7 +5613,6 @@
               </w:rPr>
               <w:t xml:space="preserve"> </w:t>
             </w:r>
-            <w:proofErr w:type="spellStart"/>
             <w:r>
               <w:rPr>
                 <w:rFonts w:cs="Latha"/>
@@ -6740,7 +5622,6 @@
               </w:rPr>
               <w:t>Padam</w:t>
             </w:r>
-            <w:proofErr w:type="spellEnd"/>
           </w:p>
           <w:p>
             <w:pPr>
@@ -6772,19 +5653,8 @@
                 <w:szCs w:val="28"/>
                 <w:lang w:bidi="ta-IN"/>
               </w:rPr>
-              <w:t xml:space="preserve"> </w:t>
-            </w:r>
-            <w:proofErr w:type="spellStart"/>
-            <w:r>
-              <w:rPr>
-                <w:rFonts w:cs="Latha"/>
-                <w:sz w:val="28"/>
-                <w:szCs w:val="28"/>
-                <w:lang w:bidi="ta-IN"/>
-              </w:rPr>
-              <w:t>Panchaati</w:t>
-            </w:r>
-            <w:proofErr w:type="spellEnd"/>
+              <w:t xml:space="preserve"> Panchaati</w:t>
+            </w:r>
           </w:p>
         </w:tc>
         <w:tc>
@@ -6804,33 +5674,22 @@
                 <w:szCs w:val="40"/>
               </w:rPr>
             </w:pPr>
-            <w:proofErr w:type="spellStart"/>
-            <w:r>
-              <w:rPr>
-                <w:rFonts w:ascii="BRH Malayalam Extra" w:hAnsi="BRH Malayalam Extra" w:cs="BRH Malayalam Extra"/>
-                <w:sz w:val="40"/>
-                <w:szCs w:val="40"/>
-              </w:rPr>
-              <w:t>dzZy</w:t>
-            </w:r>
-            <w:proofErr w:type="spellEnd"/>
-            <w:r>
-              <w:rPr>
-                <w:rFonts w:ascii="BRH Malayalam Extra" w:hAnsi="BRH Malayalam Extra" w:cs="BRH Malayalam Extra"/>
-                <w:sz w:val="40"/>
-                <w:szCs w:val="40"/>
-              </w:rPr>
-              <w:t>— | s</w:t>
-            </w:r>
-            <w:r>
-              <w:rPr>
-                <w:rFonts w:ascii="BRH Malayalam Extra" w:hAnsi="BRH Malayalam Extra" w:cs="BRH Malayalam Extra"/>
-                <w:sz w:val="34"/>
-                <w:szCs w:val="40"/>
-              </w:rPr>
-              <w:t>–</w:t>
-            </w:r>
-            <w:proofErr w:type="spellStart"/>
+            <w:r>
+              <w:rPr>
+                <w:rFonts w:ascii="BRH Malayalam Extra" w:hAnsi="BRH Malayalam Extra" w:cs="BRH Malayalam Extra"/>
+                <w:sz w:val="40"/>
+                <w:szCs w:val="40"/>
+              </w:rPr>
+              <w:t>dzZy— | s</w:t>
+            </w:r>
+            <w:r>
+              <w:rPr>
+                <w:rFonts w:ascii="BRH Malayalam Extra" w:hAnsi="BRH Malayalam Extra" w:cs="BRH Malayalam Extra"/>
+                <w:sz w:val="34"/>
+                <w:szCs w:val="40"/>
+              </w:rPr>
+              <w:t>–</w:t>
+            </w:r>
             <w:r>
               <w:rPr>
                 <w:rFonts w:ascii="BRH Malayalam Extra" w:hAnsi="BRH Malayalam Extra" w:cs="BRH Malayalam Extra"/>
@@ -6839,16 +5698,14 @@
               </w:rPr>
               <w:t>sx</w:t>
             </w:r>
-            <w:proofErr w:type="spellEnd"/>
-            <w:r>
-              <w:rPr>
-                <w:rFonts w:ascii="BRH Malayalam Extra" w:hAnsi="BRH Malayalam Extra" w:cs="BRH Malayalam Extra"/>
-                <w:sz w:val="34"/>
-                <w:szCs w:val="40"/>
-              </w:rPr>
-              <w:t>–</w:t>
-            </w:r>
-            <w:proofErr w:type="spellStart"/>
+            <w:r>
+              <w:rPr>
+                <w:rFonts w:ascii="BRH Malayalam Extra" w:hAnsi="BRH Malayalam Extra" w:cs="BRH Malayalam Extra"/>
+                <w:sz w:val="34"/>
+                <w:szCs w:val="40"/>
+              </w:rPr>
+              <w:t>–</w:t>
+            </w:r>
             <w:r>
               <w:rPr>
                 <w:rFonts w:ascii="BRH Malayalam Extra" w:hAnsi="BRH Malayalam Extra" w:cs="BRH Malayalam Extra"/>
@@ -6858,7 +5715,6 @@
               </w:rPr>
               <w:t>bx</w:t>
             </w:r>
-            <w:proofErr w:type="spellEnd"/>
             <w:r>
               <w:rPr>
                 <w:rFonts w:ascii="BRH Malayalam Extra" w:hAnsi="BRH Malayalam Extra" w:cs="BRH Malayalam Extra"/>
@@ -6889,41 +5745,13 @@
                 <w:szCs w:val="40"/>
               </w:rPr>
             </w:pPr>
-            <w:proofErr w:type="spellStart"/>
-            <w:r>
-              <w:rPr>
-                <w:rFonts w:ascii="BRH Malayalam Extra" w:hAnsi="BRH Malayalam Extra" w:cs="BRH Malayalam Extra"/>
-                <w:sz w:val="40"/>
-                <w:szCs w:val="40"/>
-              </w:rPr>
-              <w:t>jRz</w:t>
-            </w:r>
-            <w:proofErr w:type="spellEnd"/>
-            <w:r>
-              <w:rPr>
-                <w:rFonts w:ascii="BRH Malayalam Extra" w:hAnsi="BRH Malayalam Extra" w:cs="BRH Malayalam Extra"/>
-                <w:sz w:val="40"/>
-                <w:szCs w:val="40"/>
-              </w:rPr>
-              <w:t>—</w:t>
-            </w:r>
-            <w:proofErr w:type="spellStart"/>
-            <w:r>
-              <w:rPr>
-                <w:rFonts w:ascii="BRH Malayalam Extra" w:hAnsi="BRH Malayalam Extra" w:cs="BRH Malayalam Extra"/>
-                <w:sz w:val="40"/>
-                <w:szCs w:val="40"/>
-              </w:rPr>
-              <w:t>jx</w:t>
-            </w:r>
-            <w:proofErr w:type="spellEnd"/>
-            <w:r>
-              <w:rPr>
-                <w:rFonts w:ascii="BRH Malayalam Extra" w:hAnsi="BRH Malayalam Extra" w:cs="BRH Malayalam Extra"/>
-                <w:sz w:val="40"/>
-                <w:szCs w:val="40"/>
-              </w:rPr>
-              <w:t xml:space="preserve">© || </w:t>
+            <w:r>
+              <w:rPr>
+                <w:rFonts w:ascii="BRH Malayalam Extra" w:hAnsi="BRH Malayalam Extra" w:cs="BRH Malayalam Extra"/>
+                <w:sz w:val="40"/>
+                <w:szCs w:val="40"/>
+              </w:rPr>
+              <w:t xml:space="preserve">jRz—jx© || </w:t>
             </w:r>
             <w:r>
               <w:rPr>
@@ -6954,33 +5782,22 @@
                 <w:szCs w:val="40"/>
               </w:rPr>
             </w:pPr>
-            <w:proofErr w:type="spellStart"/>
-            <w:r>
-              <w:rPr>
-                <w:rFonts w:ascii="BRH Malayalam Extra" w:hAnsi="BRH Malayalam Extra" w:cs="BRH Malayalam Extra"/>
-                <w:sz w:val="40"/>
-                <w:szCs w:val="40"/>
-              </w:rPr>
-              <w:t>dzZy</w:t>
-            </w:r>
-            <w:proofErr w:type="spellEnd"/>
-            <w:r>
-              <w:rPr>
-                <w:rFonts w:ascii="BRH Malayalam Extra" w:hAnsi="BRH Malayalam Extra" w:cs="BRH Malayalam Extra"/>
-                <w:sz w:val="40"/>
-                <w:szCs w:val="40"/>
-              </w:rPr>
-              <w:t>— | s</w:t>
-            </w:r>
-            <w:r>
-              <w:rPr>
-                <w:rFonts w:ascii="BRH Malayalam Extra" w:hAnsi="BRH Malayalam Extra" w:cs="BRH Malayalam Extra"/>
-                <w:sz w:val="34"/>
-                <w:szCs w:val="40"/>
-              </w:rPr>
-              <w:t>–</w:t>
-            </w:r>
-            <w:proofErr w:type="spellStart"/>
+            <w:r>
+              <w:rPr>
+                <w:rFonts w:ascii="BRH Malayalam Extra" w:hAnsi="BRH Malayalam Extra" w:cs="BRH Malayalam Extra"/>
+                <w:sz w:val="40"/>
+                <w:szCs w:val="40"/>
+              </w:rPr>
+              <w:t>dzZy— | s</w:t>
+            </w:r>
+            <w:r>
+              <w:rPr>
+                <w:rFonts w:ascii="BRH Malayalam Extra" w:hAnsi="BRH Malayalam Extra" w:cs="BRH Malayalam Extra"/>
+                <w:sz w:val="34"/>
+                <w:szCs w:val="40"/>
+              </w:rPr>
+              <w:t>–</w:t>
+            </w:r>
             <w:r>
               <w:rPr>
                 <w:rFonts w:ascii="BRH Malayalam Extra" w:hAnsi="BRH Malayalam Extra" w:cs="BRH Malayalam Extra"/>
@@ -6989,7 +5806,6 @@
               </w:rPr>
               <w:t>sx</w:t>
             </w:r>
-            <w:proofErr w:type="spellEnd"/>
             <w:r>
               <w:rPr>
                 <w:rFonts w:ascii="BRH Malayalam Extra" w:hAnsi="BRH Malayalam Extra" w:cs="BRH Malayalam Extra"/>
@@ -7038,41 +5854,13 @@
                 <w:szCs w:val="40"/>
               </w:rPr>
             </w:pPr>
-            <w:proofErr w:type="spellStart"/>
-            <w:r>
-              <w:rPr>
-                <w:rFonts w:ascii="BRH Malayalam Extra" w:hAnsi="BRH Malayalam Extra" w:cs="BRH Malayalam Extra"/>
-                <w:sz w:val="40"/>
-                <w:szCs w:val="40"/>
-              </w:rPr>
-              <w:t>jRz</w:t>
-            </w:r>
-            <w:proofErr w:type="spellEnd"/>
-            <w:r>
-              <w:rPr>
-                <w:rFonts w:ascii="BRH Malayalam Extra" w:hAnsi="BRH Malayalam Extra" w:cs="BRH Malayalam Extra"/>
-                <w:sz w:val="40"/>
-                <w:szCs w:val="40"/>
-              </w:rPr>
-              <w:t>—</w:t>
-            </w:r>
-            <w:proofErr w:type="spellStart"/>
-            <w:r>
-              <w:rPr>
-                <w:rFonts w:ascii="BRH Malayalam Extra" w:hAnsi="BRH Malayalam Extra" w:cs="BRH Malayalam Extra"/>
-                <w:sz w:val="40"/>
-                <w:szCs w:val="40"/>
-              </w:rPr>
-              <w:t>jx</w:t>
-            </w:r>
-            <w:proofErr w:type="spellEnd"/>
-            <w:r>
-              <w:rPr>
-                <w:rFonts w:ascii="BRH Malayalam Extra" w:hAnsi="BRH Malayalam Extra" w:cs="BRH Malayalam Extra"/>
-                <w:sz w:val="40"/>
-                <w:szCs w:val="40"/>
-              </w:rPr>
-              <w:t xml:space="preserve">© || </w:t>
+            <w:r>
+              <w:rPr>
+                <w:rFonts w:ascii="BRH Malayalam Extra" w:hAnsi="BRH Malayalam Extra" w:cs="BRH Malayalam Extra"/>
+                <w:sz w:val="40"/>
+                <w:szCs w:val="40"/>
+              </w:rPr>
+              <w:t xml:space="preserve">jRz—jx© || </w:t>
             </w:r>
             <w:r>
               <w:rPr>
@@ -7116,19 +5904,8 @@
                 <w:szCs w:val="28"/>
                 <w:lang w:bidi="ta-IN"/>
               </w:rPr>
-              <w:t xml:space="preserve">TS 4.1.6.2 - </w:t>
-            </w:r>
-            <w:proofErr w:type="spellStart"/>
-            <w:r>
-              <w:rPr>
-                <w:rFonts w:cs="Latha"/>
-                <w:sz w:val="28"/>
-                <w:szCs w:val="28"/>
-                <w:lang w:bidi="ta-IN"/>
-              </w:rPr>
-              <w:t>Padam</w:t>
-            </w:r>
-            <w:proofErr w:type="spellEnd"/>
+              <w:t>TS 4.1.6.2 - Padam</w:t>
+            </w:r>
           </w:p>
           <w:p>
             <w:pPr>
@@ -7160,19 +5937,8 @@
                 <w:szCs w:val="28"/>
                 <w:lang w:bidi="ta-IN"/>
               </w:rPr>
-              <w:t xml:space="preserve"> </w:t>
-            </w:r>
-            <w:proofErr w:type="spellStart"/>
-            <w:r>
-              <w:rPr>
-                <w:rFonts w:cs="Latha"/>
-                <w:sz w:val="28"/>
-                <w:szCs w:val="28"/>
-                <w:lang w:bidi="ta-IN"/>
-              </w:rPr>
-              <w:t>Panchaati</w:t>
-            </w:r>
-            <w:proofErr w:type="spellEnd"/>
+              <w:t xml:space="preserve"> Panchaati</w:t>
+            </w:r>
           </w:p>
           <w:p>
             <w:pPr>
@@ -7251,20 +6017,8 @@
                 <w:szCs w:val="28"/>
                 <w:lang w:bidi="ta-IN"/>
               </w:rPr>
-              <w:t xml:space="preserve">same </w:t>
-            </w:r>
-            <w:proofErr w:type="spellStart"/>
-            <w:r>
-              <w:rPr>
-                <w:rFonts w:cs="Latha"/>
-                <w:color w:val="FF0000"/>
-                <w:sz w:val="28"/>
-                <w:szCs w:val="28"/>
-                <w:lang w:bidi="ta-IN"/>
-              </w:rPr>
-              <w:t>panchaati</w:t>
-            </w:r>
-            <w:proofErr w:type="spellEnd"/>
+              <w:t>same panchaati</w:t>
+            </w:r>
             <w:r>
               <w:rPr>
                 <w:rFonts w:cs="Latha"/>
@@ -7293,7 +6047,6 @@
                 <w:szCs w:val="40"/>
               </w:rPr>
             </w:pPr>
-            <w:proofErr w:type="spellStart"/>
             <w:r>
               <w:rPr>
                 <w:rFonts w:ascii="BRH Malayalam Extra" w:hAnsi="BRH Malayalam Extra" w:cs="BRH Malayalam Extra"/>
@@ -7302,16 +6055,14 @@
               </w:rPr>
               <w:t>py</w:t>
             </w:r>
-            <w:proofErr w:type="spellEnd"/>
-            <w:r>
-              <w:rPr>
-                <w:rFonts w:ascii="BRH Malayalam Extra" w:hAnsi="BRH Malayalam Extra" w:cs="BRH Malayalam Extra"/>
-                <w:sz w:val="34"/>
-                <w:szCs w:val="40"/>
-              </w:rPr>
-              <w:t>–</w:t>
-            </w:r>
-            <w:proofErr w:type="spellStart"/>
+            <w:r>
+              <w:rPr>
+                <w:rFonts w:ascii="BRH Malayalam Extra" w:hAnsi="BRH Malayalam Extra" w:cs="BRH Malayalam Extra"/>
+                <w:sz w:val="34"/>
+                <w:szCs w:val="40"/>
+              </w:rPr>
+              <w:t>–</w:t>
+            </w:r>
             <w:r>
               <w:rPr>
                 <w:rFonts w:ascii="BRH Malayalam Extra" w:hAnsi="BRH Malayalam Extra" w:cs="BRH Malayalam Extra"/>
@@ -7329,32 +6080,21 @@
               </w:rPr>
               <w:t>p</w:t>
             </w:r>
-            <w:proofErr w:type="spellEnd"/>
-            <w:r>
-              <w:rPr>
-                <w:rFonts w:ascii="BRH Malayalam Extra" w:hAnsi="BRH Malayalam Extra" w:cs="BRH Malayalam Extra"/>
-                <w:sz w:val="34"/>
-                <w:szCs w:val="40"/>
-              </w:rPr>
-              <w:t>–</w:t>
-            </w:r>
-            <w:proofErr w:type="spellStart"/>
-            <w:r>
-              <w:rPr>
-                <w:rFonts w:ascii="BRH Malayalam Extra" w:hAnsi="BRH Malayalam Extra" w:cs="BRH Malayalam Extra"/>
-                <w:sz w:val="40"/>
-                <w:szCs w:val="40"/>
-              </w:rPr>
-              <w:t>ZzkyZy</w:t>
-            </w:r>
-            <w:proofErr w:type="spellEnd"/>
-            <w:r>
-              <w:rPr>
-                <w:rFonts w:ascii="BRH Malayalam Extra" w:hAnsi="BRH Malayalam Extra" w:cs="BRH Malayalam Extra"/>
-                <w:sz w:val="40"/>
-                <w:szCs w:val="40"/>
-              </w:rPr>
-              <w:t xml:space="preserve">— </w:t>
+            <w:r>
+              <w:rPr>
+                <w:rFonts w:ascii="BRH Malayalam Extra" w:hAnsi="BRH Malayalam Extra" w:cs="BRH Malayalam Extra"/>
+                <w:sz w:val="34"/>
+                <w:szCs w:val="40"/>
+              </w:rPr>
+              <w:t>–</w:t>
+            </w:r>
+            <w:r>
+              <w:rPr>
+                <w:rFonts w:ascii="BRH Malayalam Extra" w:hAnsi="BRH Malayalam Extra" w:cs="BRH Malayalam Extra"/>
+                <w:sz w:val="40"/>
+                <w:szCs w:val="40"/>
+              </w:rPr>
+              <w:t xml:space="preserve">ZzkyZy— </w:t>
             </w:r>
           </w:p>
           <w:p>
@@ -7370,7 +6110,6 @@
                 <w:szCs w:val="36"/>
               </w:rPr>
             </w:pPr>
-            <w:proofErr w:type="spellStart"/>
             <w:r>
               <w:rPr>
                 <w:rFonts w:ascii="BRH Malayalam Extra" w:hAnsi="BRH Malayalam Extra" w:cs="BRH Malayalam Extra"/>
@@ -7379,42 +6118,30 @@
               </w:rPr>
               <w:t>py</w:t>
             </w:r>
-            <w:proofErr w:type="spellEnd"/>
-            <w:r>
-              <w:rPr>
-                <w:rFonts w:ascii="BRH Malayalam Extra" w:hAnsi="BRH Malayalam Extra" w:cs="BRH Malayalam Extra"/>
-                <w:sz w:val="34"/>
-                <w:szCs w:val="40"/>
-              </w:rPr>
-              <w:t>–</w:t>
-            </w:r>
-            <w:proofErr w:type="spellStart"/>
-            <w:r>
-              <w:rPr>
-                <w:rFonts w:ascii="BRH Malayalam Extra" w:hAnsi="BRH Malayalam Extra" w:cs="BRH Malayalam Extra"/>
-                <w:sz w:val="40"/>
-                <w:szCs w:val="40"/>
-              </w:rPr>
-              <w:t>qû¥b˜põ</w:t>
-            </w:r>
-            <w:proofErr w:type="spellEnd"/>
-            <w:r>
-              <w:rPr>
-                <w:rFonts w:ascii="BRH Malayalam Extra" w:hAnsi="BRH Malayalam Extra" w:cs="BRH Malayalam Extra"/>
-                <w:sz w:val="40"/>
-                <w:szCs w:val="40"/>
-              </w:rPr>
-              <w:t xml:space="preserve"> - p</w:t>
-            </w:r>
-            <w:r>
-              <w:rPr>
-                <w:rFonts w:ascii="BRH Malayalam Extra" w:hAnsi="BRH Malayalam Extra" w:cs="BRH Malayalam Extra"/>
-                <w:sz w:val="34"/>
-                <w:szCs w:val="40"/>
-              </w:rPr>
-              <w:t>–</w:t>
-            </w:r>
-            <w:proofErr w:type="spellStart"/>
+            <w:r>
+              <w:rPr>
+                <w:rFonts w:ascii="BRH Malayalam Extra" w:hAnsi="BRH Malayalam Extra" w:cs="BRH Malayalam Extra"/>
+                <w:sz w:val="34"/>
+                <w:szCs w:val="40"/>
+              </w:rPr>
+              <w:t>–</w:t>
+            </w:r>
+            <w:r>
+              <w:rPr>
+                <w:rFonts w:ascii="BRH Malayalam Extra" w:hAnsi="BRH Malayalam Extra" w:cs="BRH Malayalam Extra"/>
+                <w:sz w:val="40"/>
+                <w:szCs w:val="40"/>
+              </w:rPr>
+              <w:t>qû¥b˜põ - p</w:t>
+            </w:r>
+            <w:r>
+              <w:rPr>
+                <w:rFonts w:ascii="BRH Malayalam Extra" w:hAnsi="BRH Malayalam Extra" w:cs="BRH Malayalam Extra"/>
+                <w:sz w:val="34"/>
+                <w:szCs w:val="40"/>
+              </w:rPr>
+              <w:t>–</w:t>
+            </w:r>
             <w:r>
               <w:rPr>
                 <w:rFonts w:ascii="BRH Malayalam Extra" w:hAnsi="BRH Malayalam Extra" w:cs="BRH Malayalam Extra"/>
@@ -7423,7 +6150,6 @@
               </w:rPr>
               <w:t>Zz</w:t>
             </w:r>
-            <w:proofErr w:type="spellEnd"/>
             <w:r>
               <w:rPr>
                 <w:rFonts w:ascii="BRH Malayalam Extra" w:hAnsi="BRH Malayalam Extra" w:cs="BRH Malayalam Extra"/>
@@ -7459,7 +6185,6 @@
                 <w:szCs w:val="40"/>
               </w:rPr>
             </w:pPr>
-            <w:proofErr w:type="spellStart"/>
             <w:r>
               <w:rPr>
                 <w:rFonts w:ascii="BRH Malayalam Extra" w:hAnsi="BRH Malayalam Extra" w:cs="BRH Malayalam Extra"/>
@@ -7468,16 +6193,14 @@
               </w:rPr>
               <w:t>py</w:t>
             </w:r>
-            <w:proofErr w:type="spellEnd"/>
-            <w:r>
-              <w:rPr>
-                <w:rFonts w:ascii="BRH Malayalam Extra" w:hAnsi="BRH Malayalam Extra" w:cs="BRH Malayalam Extra"/>
-                <w:sz w:val="34"/>
-                <w:szCs w:val="40"/>
-              </w:rPr>
-              <w:t>–</w:t>
-            </w:r>
-            <w:proofErr w:type="spellStart"/>
+            <w:r>
+              <w:rPr>
+                <w:rFonts w:ascii="BRH Malayalam Extra" w:hAnsi="BRH Malayalam Extra" w:cs="BRH Malayalam Extra"/>
+                <w:sz w:val="34"/>
+                <w:szCs w:val="40"/>
+              </w:rPr>
+              <w:t>–</w:t>
+            </w:r>
             <w:r>
               <w:rPr>
                 <w:rFonts w:ascii="BRH Malayalam Extra" w:hAnsi="BRH Malayalam Extra" w:cs="BRH Malayalam Extra"/>
@@ -7495,32 +6218,21 @@
               </w:rPr>
               <w:t>Zz</w:t>
             </w:r>
-            <w:proofErr w:type="spellEnd"/>
-            <w:r>
-              <w:rPr>
-                <w:rFonts w:ascii="BRH Malayalam Extra" w:hAnsi="BRH Malayalam Extra" w:cs="BRH Malayalam Extra"/>
-                <w:sz w:val="34"/>
-                <w:szCs w:val="40"/>
-              </w:rPr>
-              <w:t>–</w:t>
-            </w:r>
-            <w:proofErr w:type="spellStart"/>
-            <w:r>
-              <w:rPr>
-                <w:rFonts w:ascii="BRH Malayalam Extra" w:hAnsi="BRH Malayalam Extra" w:cs="BRH Malayalam Extra"/>
-                <w:sz w:val="40"/>
-                <w:szCs w:val="40"/>
-              </w:rPr>
-              <w:t>kyZy</w:t>
-            </w:r>
-            <w:proofErr w:type="spellEnd"/>
-            <w:r>
-              <w:rPr>
-                <w:rFonts w:ascii="BRH Malayalam Extra" w:hAnsi="BRH Malayalam Extra" w:cs="BRH Malayalam Extra"/>
-                <w:sz w:val="40"/>
-                <w:szCs w:val="40"/>
-              </w:rPr>
-              <w:t xml:space="preserve">— </w:t>
+            <w:r>
+              <w:rPr>
+                <w:rFonts w:ascii="BRH Malayalam Extra" w:hAnsi="BRH Malayalam Extra" w:cs="BRH Malayalam Extra"/>
+                <w:sz w:val="34"/>
+                <w:szCs w:val="40"/>
+              </w:rPr>
+              <w:t>–</w:t>
+            </w:r>
+            <w:r>
+              <w:rPr>
+                <w:rFonts w:ascii="BRH Malayalam Extra" w:hAnsi="BRH Malayalam Extra" w:cs="BRH Malayalam Extra"/>
+                <w:sz w:val="40"/>
+                <w:szCs w:val="40"/>
+              </w:rPr>
+              <w:t xml:space="preserve">kyZy— </w:t>
             </w:r>
           </w:p>
           <w:p>
@@ -7536,7 +6248,6 @@
                 <w:szCs w:val="40"/>
               </w:rPr>
             </w:pPr>
-            <w:proofErr w:type="spellStart"/>
             <w:r>
               <w:rPr>
                 <w:rFonts w:ascii="BRH Malayalam Extra" w:hAnsi="BRH Malayalam Extra" w:cs="BRH Malayalam Extra"/>
@@ -7545,42 +6256,30 @@
               </w:rPr>
               <w:t>py</w:t>
             </w:r>
-            <w:proofErr w:type="spellEnd"/>
-            <w:r>
-              <w:rPr>
-                <w:rFonts w:ascii="BRH Malayalam Extra" w:hAnsi="BRH Malayalam Extra" w:cs="BRH Malayalam Extra"/>
-                <w:sz w:val="34"/>
-                <w:szCs w:val="40"/>
-              </w:rPr>
-              <w:t>–</w:t>
-            </w:r>
-            <w:proofErr w:type="spellStart"/>
-            <w:r>
-              <w:rPr>
-                <w:rFonts w:ascii="BRH Malayalam Extra" w:hAnsi="BRH Malayalam Extra" w:cs="BRH Malayalam Extra"/>
-                <w:sz w:val="40"/>
-                <w:szCs w:val="40"/>
-              </w:rPr>
-              <w:t>qû¥b˜põ</w:t>
-            </w:r>
-            <w:proofErr w:type="spellEnd"/>
-            <w:r>
-              <w:rPr>
-                <w:rFonts w:ascii="BRH Malayalam Extra" w:hAnsi="BRH Malayalam Extra" w:cs="BRH Malayalam Extra"/>
-                <w:sz w:val="40"/>
-                <w:szCs w:val="40"/>
-              </w:rPr>
-              <w:t xml:space="preserve"> - p</w:t>
-            </w:r>
-            <w:r>
-              <w:rPr>
-                <w:rFonts w:ascii="BRH Malayalam Extra" w:hAnsi="BRH Malayalam Extra" w:cs="BRH Malayalam Extra"/>
-                <w:sz w:val="34"/>
-                <w:szCs w:val="40"/>
-              </w:rPr>
-              <w:t>–</w:t>
-            </w:r>
-            <w:proofErr w:type="spellStart"/>
+            <w:r>
+              <w:rPr>
+                <w:rFonts w:ascii="BRH Malayalam Extra" w:hAnsi="BRH Malayalam Extra" w:cs="BRH Malayalam Extra"/>
+                <w:sz w:val="34"/>
+                <w:szCs w:val="40"/>
+              </w:rPr>
+              <w:t>–</w:t>
+            </w:r>
+            <w:r>
+              <w:rPr>
+                <w:rFonts w:ascii="BRH Malayalam Extra" w:hAnsi="BRH Malayalam Extra" w:cs="BRH Malayalam Extra"/>
+                <w:sz w:val="40"/>
+                <w:szCs w:val="40"/>
+              </w:rPr>
+              <w:t>qû¥b˜põ - p</w:t>
+            </w:r>
+            <w:r>
+              <w:rPr>
+                <w:rFonts w:ascii="BRH Malayalam Extra" w:hAnsi="BRH Malayalam Extra" w:cs="BRH Malayalam Extra"/>
+                <w:sz w:val="34"/>
+                <w:szCs w:val="40"/>
+              </w:rPr>
+              <w:t>–</w:t>
+            </w:r>
             <w:r>
               <w:rPr>
                 <w:rFonts w:ascii="BRH Malayalam Extra" w:hAnsi="BRH Malayalam Extra" w:cs="BRH Malayalam Extra"/>
@@ -7589,7 +6288,6 @@
               </w:rPr>
               <w:t>Zz</w:t>
             </w:r>
-            <w:proofErr w:type="spellEnd"/>
             <w:r>
               <w:rPr>
                 <w:rFonts w:ascii="BRH Malayalam Extra" w:hAnsi="BRH Malayalam Extra" w:cs="BRH Malayalam Extra"/>
@@ -7656,19 +6354,8 @@
                 <w:szCs w:val="28"/>
                 <w:lang w:bidi="ta-IN"/>
               </w:rPr>
-              <w:t xml:space="preserve"> - </w:t>
-            </w:r>
-            <w:proofErr w:type="spellStart"/>
-            <w:r>
-              <w:rPr>
-                <w:rFonts w:cs="Latha"/>
-                <w:sz w:val="28"/>
-                <w:szCs w:val="28"/>
-                <w:lang w:bidi="ta-IN"/>
-              </w:rPr>
-              <w:t>Padam</w:t>
-            </w:r>
-            <w:proofErr w:type="spellEnd"/>
+              <w:t xml:space="preserve"> - Padam</w:t>
+            </w:r>
           </w:p>
           <w:p>
             <w:pPr>
@@ -7700,19 +6387,8 @@
                 <w:szCs w:val="28"/>
                 <w:lang w:bidi="ta-IN"/>
               </w:rPr>
-              <w:t xml:space="preserve"> </w:t>
-            </w:r>
-            <w:proofErr w:type="spellStart"/>
-            <w:r>
-              <w:rPr>
-                <w:rFonts w:cs="Latha"/>
-                <w:sz w:val="28"/>
-                <w:szCs w:val="28"/>
-                <w:lang w:bidi="ta-IN"/>
-              </w:rPr>
-              <w:t>Panchaati</w:t>
-            </w:r>
-            <w:proofErr w:type="spellEnd"/>
+              <w:t xml:space="preserve"> Panchaati</w:t>
+            </w:r>
           </w:p>
           <w:p>
             <w:pPr>
@@ -7791,20 +6467,8 @@
                 <w:szCs w:val="28"/>
                 <w:lang w:bidi="ta-IN"/>
               </w:rPr>
-              <w:t xml:space="preserve">same </w:t>
-            </w:r>
-            <w:proofErr w:type="spellStart"/>
-            <w:r>
-              <w:rPr>
-                <w:rFonts w:cs="Latha"/>
-                <w:color w:val="FF0000"/>
-                <w:sz w:val="28"/>
-                <w:szCs w:val="28"/>
-                <w:lang w:bidi="ta-IN"/>
-              </w:rPr>
-              <w:t>panchaati</w:t>
-            </w:r>
-            <w:proofErr w:type="spellEnd"/>
+              <w:t>same panchaati</w:t>
+            </w:r>
             <w:r>
               <w:rPr>
                 <w:rFonts w:cs="Latha"/>
@@ -7833,7 +6497,6 @@
                 <w:szCs w:val="40"/>
               </w:rPr>
             </w:pPr>
-            <w:proofErr w:type="spellStart"/>
             <w:r>
               <w:rPr>
                 <w:rFonts w:ascii="BRH Malayalam Extra" w:hAnsi="BRH Malayalam Extra" w:cs="BRH Malayalam Extra"/>
@@ -7842,40 +6505,21 @@
               </w:rPr>
               <w:t>Zûx</w:t>
             </w:r>
-            <w:proofErr w:type="spellEnd"/>
-            <w:r>
-              <w:rPr>
-                <w:rFonts w:ascii="BRH Malayalam Extra" w:hAnsi="BRH Malayalam Extra" w:cs="BRH Malayalam Extra"/>
-                <w:sz w:val="34"/>
-                <w:szCs w:val="40"/>
-              </w:rPr>
-              <w:t>–</w:t>
-            </w:r>
-            <w:r>
-              <w:rPr>
-                <w:rFonts w:ascii="BRH Malayalam Extra" w:hAnsi="BRH Malayalam Extra" w:cs="BRH Malayalam Extra"/>
-                <w:sz w:val="40"/>
-                <w:szCs w:val="40"/>
-              </w:rPr>
-              <w:t xml:space="preserve"> | </w:t>
-            </w:r>
-            <w:proofErr w:type="spellStart"/>
-            <w:r>
-              <w:rPr>
-                <w:rFonts w:ascii="BRH Malayalam Extra" w:hAnsi="BRH Malayalam Extra" w:cs="BRH Malayalam Extra"/>
-                <w:sz w:val="40"/>
-                <w:szCs w:val="40"/>
-              </w:rPr>
-              <w:t>GZy</w:t>
-            </w:r>
-            <w:proofErr w:type="spellEnd"/>
-            <w:r>
-              <w:rPr>
-                <w:rFonts w:ascii="BRH Malayalam Extra" w:hAnsi="BRH Malayalam Extra" w:cs="BRH Malayalam Extra"/>
-                <w:sz w:val="40"/>
-                <w:szCs w:val="40"/>
-              </w:rPr>
-              <w:t>— | Q£</w:t>
+            <w:r>
+              <w:rPr>
+                <w:rFonts w:ascii="BRH Malayalam Extra" w:hAnsi="BRH Malayalam Extra" w:cs="BRH Malayalam Extra"/>
+                <w:sz w:val="34"/>
+                <w:szCs w:val="40"/>
+              </w:rPr>
+              <w:t>–</w:t>
+            </w:r>
+            <w:r>
+              <w:rPr>
+                <w:rFonts w:ascii="BRH Malayalam Extra" w:hAnsi="BRH Malayalam Extra" w:cs="BRH Malayalam Extra"/>
+                <w:sz w:val="40"/>
+                <w:szCs w:val="40"/>
+              </w:rPr>
+              <w:t xml:space="preserve"> | GZy— | Q£</w:t>
             </w:r>
             <w:r>
               <w:rPr>
@@ -7945,7 +6589,6 @@
                 <w:szCs w:val="40"/>
               </w:rPr>
             </w:pPr>
-            <w:proofErr w:type="spellStart"/>
             <w:r>
               <w:rPr>
                 <w:rFonts w:ascii="BRH Malayalam Extra" w:hAnsi="BRH Malayalam Extra" w:cs="BRH Malayalam Extra"/>
@@ -7954,40 +6597,21 @@
               </w:rPr>
               <w:t>Zûx</w:t>
             </w:r>
-            <w:proofErr w:type="spellEnd"/>
-            <w:r>
-              <w:rPr>
-                <w:rFonts w:ascii="BRH Malayalam Extra" w:hAnsi="BRH Malayalam Extra" w:cs="BRH Malayalam Extra"/>
-                <w:sz w:val="34"/>
-                <w:szCs w:val="40"/>
-              </w:rPr>
-              <w:t>–</w:t>
-            </w:r>
-            <w:r>
-              <w:rPr>
-                <w:rFonts w:ascii="BRH Malayalam Extra" w:hAnsi="BRH Malayalam Extra" w:cs="BRH Malayalam Extra"/>
-                <w:sz w:val="40"/>
-                <w:szCs w:val="40"/>
-              </w:rPr>
-              <w:t xml:space="preserve"> | </w:t>
-            </w:r>
-            <w:proofErr w:type="spellStart"/>
-            <w:r>
-              <w:rPr>
-                <w:rFonts w:ascii="BRH Malayalam Extra" w:hAnsi="BRH Malayalam Extra" w:cs="BRH Malayalam Extra"/>
-                <w:sz w:val="40"/>
-                <w:szCs w:val="40"/>
-              </w:rPr>
-              <w:t>GZy</w:t>
-            </w:r>
-            <w:proofErr w:type="spellEnd"/>
-            <w:r>
-              <w:rPr>
-                <w:rFonts w:ascii="BRH Malayalam Extra" w:hAnsi="BRH Malayalam Extra" w:cs="BRH Malayalam Extra"/>
-                <w:sz w:val="40"/>
-                <w:szCs w:val="40"/>
-              </w:rPr>
-              <w:t>— | Q£</w:t>
+            <w:r>
+              <w:rPr>
+                <w:rFonts w:ascii="BRH Malayalam Extra" w:hAnsi="BRH Malayalam Extra" w:cs="BRH Malayalam Extra"/>
+                <w:sz w:val="34"/>
+                <w:szCs w:val="40"/>
+              </w:rPr>
+              <w:t>–</w:t>
+            </w:r>
+            <w:r>
+              <w:rPr>
+                <w:rFonts w:ascii="BRH Malayalam Extra" w:hAnsi="BRH Malayalam Extra" w:cs="BRH Malayalam Extra"/>
+                <w:sz w:val="40"/>
+                <w:szCs w:val="40"/>
+              </w:rPr>
+              <w:t xml:space="preserve"> | GZy— | Q£</w:t>
             </w:r>
             <w:r>
               <w:rPr>
@@ -8152,42 +6776,8 @@
           <w:szCs w:val="32"/>
           <w:u w:val="single"/>
         </w:rPr>
-        <w:t xml:space="preserve"> </w:t>
+        <w:t xml:space="preserve"> Pada Paatam</w:t>
       </w:r>
-      <w:proofErr w:type="spellStart"/>
-      <w:r>
-        <w:rPr>
-          <w:b/>
-          <w:bCs/>
-          <w:sz w:val="32"/>
-          <w:szCs w:val="32"/>
-          <w:u w:val="single"/>
-        </w:rPr>
-        <w:t>Pada</w:t>
-      </w:r>
-      <w:proofErr w:type="spellEnd"/>
-      <w:r>
-        <w:rPr>
-          <w:b/>
-          <w:bCs/>
-          <w:sz w:val="32"/>
-          <w:szCs w:val="32"/>
-          <w:u w:val="single"/>
-        </w:rPr>
-        <w:t xml:space="preserve"> </w:t>
-      </w:r>
-      <w:proofErr w:type="spellStart"/>
-      <w:r>
-        <w:rPr>
-          <w:b/>
-          <w:bCs/>
-          <w:sz w:val="32"/>
-          <w:szCs w:val="32"/>
-          <w:u w:val="single"/>
-        </w:rPr>
-        <w:t>Paatam</w:t>
-      </w:r>
-      <w:proofErr w:type="spellEnd"/>
       <w:r>
         <w:rPr>
           <w:b/>
@@ -8465,19 +7055,8 @@
                 <w:szCs w:val="28"/>
                 <w:lang w:bidi="ta-IN"/>
               </w:rPr>
-              <w:t xml:space="preserve">4.1.1.1 </w:t>
-            </w:r>
-            <w:proofErr w:type="spellStart"/>
-            <w:r>
-              <w:rPr>
-                <w:rFonts w:cs="Latha"/>
-                <w:sz w:val="28"/>
-                <w:szCs w:val="28"/>
-                <w:lang w:bidi="ta-IN"/>
-              </w:rPr>
-              <w:t>Vaakyam</w:t>
-            </w:r>
-            <w:proofErr w:type="spellEnd"/>
+              <w:t>4.1.1.1 Vaakyam</w:t>
+            </w:r>
           </w:p>
           <w:p>
             <w:pPr>
@@ -8505,19 +7084,8 @@
                 <w:szCs w:val="28"/>
                 <w:lang w:bidi="ta-IN"/>
               </w:rPr>
-              <w:t xml:space="preserve"> </w:t>
-            </w:r>
-            <w:proofErr w:type="spellStart"/>
-            <w:r>
-              <w:rPr>
-                <w:rFonts w:cs="Latha"/>
-                <w:sz w:val="28"/>
-                <w:szCs w:val="28"/>
-                <w:lang w:bidi="ta-IN"/>
-              </w:rPr>
-              <w:t>Panchaati</w:t>
-            </w:r>
-            <w:proofErr w:type="spellEnd"/>
+              <w:t xml:space="preserve"> Panchaati</w:t>
+            </w:r>
           </w:p>
         </w:tc>
         <w:tc>
@@ -8542,19 +7110,18 @@
                 <w:sz w:val="40"/>
                 <w:szCs w:val="40"/>
               </w:rPr>
-              <w:t>s—</w:t>
-            </w:r>
-            <w:proofErr w:type="spellStart"/>
+              <w:t>s—py–Zx öes¡—</w:t>
+            </w:r>
             <w:r>
               <w:rPr>
                 <w:rFonts w:ascii="BRH Malayalam Extra" w:hAnsi="BRH Malayalam Extra" w:cs="BRH Malayalam Extra"/>
                 <w:color w:val="000000"/>
                 <w:sz w:val="40"/>
                 <w:szCs w:val="40"/>
-              </w:rPr>
-              <w:t>py</w:t>
-            </w:r>
-            <w:proofErr w:type="spellEnd"/>
+                <w:highlight w:val="yellow"/>
+              </w:rPr>
+              <w:t>p</w:t>
+            </w:r>
             <w:r>
               <w:rPr>
                 <w:rFonts w:ascii="BRH Malayalam Extra" w:hAnsi="BRH Malayalam Extra" w:cs="BRH Malayalam Extra"/>
@@ -8562,89 +7129,8 @@
                 <w:sz w:val="40"/>
                 <w:szCs w:val="40"/>
               </w:rPr>
-              <w:t>–</w:t>
-            </w:r>
-            <w:proofErr w:type="spellStart"/>
-            <w:r>
-              <w:rPr>
-                <w:rFonts w:ascii="BRH Malayalam Extra" w:hAnsi="BRH Malayalam Extra" w:cs="BRH Malayalam Extra"/>
-                <w:color w:val="000000"/>
-                <w:sz w:val="40"/>
-                <w:szCs w:val="40"/>
-              </w:rPr>
-              <w:t>Zx</w:t>
-            </w:r>
-            <w:proofErr w:type="spellEnd"/>
-            <w:r>
-              <w:rPr>
-                <w:rFonts w:ascii="BRH Malayalam Extra" w:hAnsi="BRH Malayalam Extra" w:cs="BRH Malayalam Extra"/>
-                <w:color w:val="000000"/>
-                <w:sz w:val="40"/>
-                <w:szCs w:val="40"/>
-              </w:rPr>
-              <w:t xml:space="preserve"> </w:t>
-            </w:r>
-            <w:proofErr w:type="spellStart"/>
-            <w:r>
-              <w:rPr>
-                <w:rFonts w:ascii="BRH Malayalam Extra" w:hAnsi="BRH Malayalam Extra" w:cs="BRH Malayalam Extra"/>
-                <w:color w:val="000000"/>
-                <w:sz w:val="40"/>
-                <w:szCs w:val="40"/>
-              </w:rPr>
-              <w:t>öes</w:t>
-            </w:r>
-            <w:proofErr w:type="spellEnd"/>
-            <w:r>
-              <w:rPr>
-                <w:rFonts w:ascii="BRH Malayalam Extra" w:hAnsi="BRH Malayalam Extra" w:cs="BRH Malayalam Extra"/>
-                <w:color w:val="000000"/>
-                <w:sz w:val="40"/>
-                <w:szCs w:val="40"/>
-              </w:rPr>
-              <w:t>¡—</w:t>
-            </w:r>
-            <w:proofErr w:type="spellStart"/>
-            <w:r>
-              <w:rPr>
-                <w:rFonts w:ascii="BRH Malayalam Extra" w:hAnsi="BRH Malayalam Extra" w:cs="BRH Malayalam Extra"/>
-                <w:color w:val="000000"/>
-                <w:sz w:val="40"/>
-                <w:szCs w:val="40"/>
-                <w:highlight w:val="yellow"/>
-              </w:rPr>
-              <w:t>p</w:t>
-            </w:r>
-            <w:r>
-              <w:rPr>
-                <w:rFonts w:ascii="BRH Malayalam Extra" w:hAnsi="BRH Malayalam Extra" w:cs="BRH Malayalam Extra"/>
-                <w:color w:val="000000"/>
-                <w:sz w:val="40"/>
-                <w:szCs w:val="40"/>
-              </w:rPr>
-              <w:t>Zy</w:t>
-            </w:r>
-            <w:proofErr w:type="spellEnd"/>
-            <w:r>
-              <w:rPr>
-                <w:rFonts w:ascii="BRH Malayalam Extra" w:hAnsi="BRH Malayalam Extra" w:cs="BRH Malayalam Extra"/>
-                <w:color w:val="000000"/>
-                <w:sz w:val="40"/>
-                <w:szCs w:val="40"/>
-              </w:rPr>
-              <w:t xml:space="preserve">– </w:t>
-            </w:r>
-            <w:proofErr w:type="spellStart"/>
-            <w:r>
-              <w:rPr>
-                <w:rFonts w:ascii="BRH Malayalam Extra" w:hAnsi="BRH Malayalam Extra" w:cs="BRH Malayalam Extra"/>
-                <w:color w:val="000000"/>
-                <w:sz w:val="40"/>
-                <w:szCs w:val="40"/>
-              </w:rPr>
-              <w:t>Zx</w:t>
-            </w:r>
-            <w:proofErr w:type="spellEnd"/>
+              <w:t>Zy– Zx</w:t>
+            </w:r>
             <w:r>
               <w:rPr>
                 <w:rFonts w:ascii="BRH Malayalam Extra" w:hAnsi="BRH Malayalam Extra" w:cs="BRH Malayalam Extra"/>
@@ -8678,19 +7164,18 @@
                 <w:sz w:val="40"/>
                 <w:szCs w:val="40"/>
               </w:rPr>
-              <w:t>s—</w:t>
-            </w:r>
-            <w:proofErr w:type="spellStart"/>
+              <w:t>s—py–Zx öes¡—</w:t>
+            </w:r>
             <w:r>
               <w:rPr>
                 <w:rFonts w:ascii="BRH Malayalam Extra" w:hAnsi="BRH Malayalam Extra" w:cs="BRH Malayalam Extra"/>
                 <w:color w:val="000000"/>
                 <w:sz w:val="40"/>
                 <w:szCs w:val="40"/>
-              </w:rPr>
-              <w:t>py</w:t>
-            </w:r>
-            <w:proofErr w:type="spellEnd"/>
+                <w:highlight w:val="green"/>
+              </w:rPr>
+              <w:t>px</w:t>
+            </w:r>
             <w:r>
               <w:rPr>
                 <w:rFonts w:ascii="BRH Malayalam Extra" w:hAnsi="BRH Malayalam Extra" w:cs="BRH Malayalam Extra"/>
@@ -8698,89 +7183,8 @@
                 <w:sz w:val="40"/>
                 <w:szCs w:val="40"/>
               </w:rPr>
-              <w:t>–</w:t>
-            </w:r>
-            <w:proofErr w:type="spellStart"/>
-            <w:r>
-              <w:rPr>
-                <w:rFonts w:ascii="BRH Malayalam Extra" w:hAnsi="BRH Malayalam Extra" w:cs="BRH Malayalam Extra"/>
-                <w:color w:val="000000"/>
-                <w:sz w:val="40"/>
-                <w:szCs w:val="40"/>
-              </w:rPr>
-              <w:t>Zx</w:t>
-            </w:r>
-            <w:proofErr w:type="spellEnd"/>
-            <w:r>
-              <w:rPr>
-                <w:rFonts w:ascii="BRH Malayalam Extra" w:hAnsi="BRH Malayalam Extra" w:cs="BRH Malayalam Extra"/>
-                <w:color w:val="000000"/>
-                <w:sz w:val="40"/>
-                <w:szCs w:val="40"/>
-              </w:rPr>
-              <w:t xml:space="preserve"> </w:t>
-            </w:r>
-            <w:proofErr w:type="spellStart"/>
-            <w:r>
-              <w:rPr>
-                <w:rFonts w:ascii="BRH Malayalam Extra" w:hAnsi="BRH Malayalam Extra" w:cs="BRH Malayalam Extra"/>
-                <w:color w:val="000000"/>
-                <w:sz w:val="40"/>
-                <w:szCs w:val="40"/>
-              </w:rPr>
-              <w:t>öes</w:t>
-            </w:r>
-            <w:proofErr w:type="spellEnd"/>
-            <w:r>
-              <w:rPr>
-                <w:rFonts w:ascii="BRH Malayalam Extra" w:hAnsi="BRH Malayalam Extra" w:cs="BRH Malayalam Extra"/>
-                <w:color w:val="000000"/>
-                <w:sz w:val="40"/>
-                <w:szCs w:val="40"/>
-              </w:rPr>
-              <w:t>¡—</w:t>
-            </w:r>
-            <w:proofErr w:type="spellStart"/>
-            <w:r>
-              <w:rPr>
-                <w:rFonts w:ascii="BRH Malayalam Extra" w:hAnsi="BRH Malayalam Extra" w:cs="BRH Malayalam Extra"/>
-                <w:color w:val="000000"/>
-                <w:sz w:val="40"/>
-                <w:szCs w:val="40"/>
-                <w:highlight w:val="green"/>
-              </w:rPr>
-              <w:t>px</w:t>
-            </w:r>
-            <w:r>
-              <w:rPr>
-                <w:rFonts w:ascii="BRH Malayalam Extra" w:hAnsi="BRH Malayalam Extra" w:cs="BRH Malayalam Extra"/>
-                <w:color w:val="000000"/>
-                <w:sz w:val="40"/>
-                <w:szCs w:val="40"/>
-              </w:rPr>
-              <w:t>Zy</w:t>
-            </w:r>
-            <w:proofErr w:type="spellEnd"/>
-            <w:r>
-              <w:rPr>
-                <w:rFonts w:ascii="BRH Malayalam Extra" w:hAnsi="BRH Malayalam Extra" w:cs="BRH Malayalam Extra"/>
-                <w:color w:val="000000"/>
-                <w:sz w:val="40"/>
-                <w:szCs w:val="40"/>
-              </w:rPr>
-              <w:t xml:space="preserve">– </w:t>
-            </w:r>
-            <w:proofErr w:type="spellStart"/>
-            <w:r>
-              <w:rPr>
-                <w:rFonts w:ascii="BRH Malayalam Extra" w:hAnsi="BRH Malayalam Extra" w:cs="BRH Malayalam Extra"/>
-                <w:color w:val="000000"/>
-                <w:sz w:val="40"/>
-                <w:szCs w:val="40"/>
-              </w:rPr>
-              <w:t>Zx</w:t>
-            </w:r>
-            <w:proofErr w:type="spellEnd"/>
+              <w:t>Zy– Zx</w:t>
+            </w:r>
             <w:r>
               <w:rPr>
                 <w:rFonts w:ascii="BRH Malayalam Extra" w:hAnsi="BRH Malayalam Extra" w:cs="BRH Malayalam Extra"/>
@@ -8827,19 +7231,8 @@
                 <w:szCs w:val="28"/>
                 <w:lang w:bidi="ta-IN"/>
               </w:rPr>
-              <w:t xml:space="preserve"> </w:t>
-            </w:r>
-            <w:proofErr w:type="spellStart"/>
-            <w:r>
-              <w:rPr>
-                <w:rFonts w:cs="Latha"/>
-                <w:sz w:val="28"/>
-                <w:szCs w:val="28"/>
-                <w:lang w:bidi="ta-IN"/>
-              </w:rPr>
-              <w:t>Padam</w:t>
-            </w:r>
-            <w:proofErr w:type="spellEnd"/>
+              <w:t xml:space="preserve"> Padam</w:t>
+            </w:r>
           </w:p>
           <w:p>
             <w:pPr>
@@ -8868,19 +7261,8 @@
                 <w:szCs w:val="28"/>
                 <w:lang w:bidi="ta-IN"/>
               </w:rPr>
-              <w:t xml:space="preserve"> </w:t>
-            </w:r>
-            <w:proofErr w:type="spellStart"/>
-            <w:r>
-              <w:rPr>
-                <w:rFonts w:cs="Latha"/>
-                <w:sz w:val="28"/>
-                <w:szCs w:val="28"/>
-                <w:lang w:bidi="ta-IN"/>
-              </w:rPr>
-              <w:t>Panchaati</w:t>
-            </w:r>
-            <w:proofErr w:type="spellEnd"/>
+              <w:t xml:space="preserve"> Panchaati</w:t>
+            </w:r>
           </w:p>
         </w:tc>
         <w:tc>
@@ -8902,25 +7284,7 @@
                 <w:sz w:val="40"/>
                 <w:szCs w:val="40"/>
               </w:rPr>
-              <w:t>A–</w:t>
-            </w:r>
-            <w:proofErr w:type="spellStart"/>
-            <w:r>
-              <w:rPr>
-                <w:rFonts w:ascii="BRH Malayalam Extra" w:hAnsi="BRH Malayalam Extra" w:cs="BRH Malayalam Extra"/>
-                <w:sz w:val="40"/>
-                <w:szCs w:val="40"/>
-              </w:rPr>
-              <w:t>së</w:t>
-            </w:r>
-            <w:proofErr w:type="spellEnd"/>
-            <w:r>
-              <w:rPr>
-                <w:rFonts w:ascii="BRH Malayalam Extra" w:hAnsi="BRH Malayalam Extra" w:cs="BRH Malayalam Extra"/>
-                <w:sz w:val="40"/>
-                <w:szCs w:val="40"/>
-              </w:rPr>
-              <w:t>¡– |</w:t>
+              <w:t>A–së¡– |</w:t>
             </w:r>
             <w:r>
               <w:rPr>
@@ -8991,25 +7355,7 @@
                 <w:sz w:val="40"/>
                 <w:szCs w:val="40"/>
               </w:rPr>
-              <w:t>A–</w:t>
-            </w:r>
-            <w:proofErr w:type="spellStart"/>
-            <w:r>
-              <w:rPr>
-                <w:rFonts w:ascii="BRH Malayalam Extra" w:hAnsi="BRH Malayalam Extra" w:cs="BRH Malayalam Extra"/>
-                <w:sz w:val="40"/>
-                <w:szCs w:val="40"/>
-              </w:rPr>
-              <w:t>së</w:t>
-            </w:r>
-            <w:proofErr w:type="spellEnd"/>
-            <w:r>
-              <w:rPr>
-                <w:rFonts w:ascii="BRH Malayalam Extra" w:hAnsi="BRH Malayalam Extra" w:cs="BRH Malayalam Extra"/>
-                <w:sz w:val="40"/>
-                <w:szCs w:val="40"/>
-              </w:rPr>
-              <w:t xml:space="preserve">¡– </w:t>
+              <w:t xml:space="preserve">A–së¡– </w:t>
             </w:r>
             <w:r>
               <w:rPr>
@@ -9099,7 +7445,7 @@
 </file>
 
 <file path=word/endnotes.xml><?xml version="1.0" encoding="utf-8"?>
-<w:endnotes xmlns:wpc="http://schemas.microsoft.com/office/word/2010/wordprocessingCanvas" xmlns:cx="http://schemas.microsoft.com/office/drawing/2014/chartex" xmlns:cx1="http://schemas.microsoft.com/office/drawing/2015/9/8/chartex" xmlns:mc="http://schemas.openxmlformats.org/markup-compatibility/2006" xmlns:o="urn:schemas-microsoft-com:office:office" xmlns:r="http://schemas.openxmlformats.org/officeDocument/2006/relationships" xmlns:m="http://schemas.openxmlformats.org/officeDocument/2006/math" xmlns:v="urn:schemas-microsoft-com:vml" xmlns:wp14="http://schemas.microsoft.com/office/word/2010/wordprocessingDrawing" xmlns:wp="http://schemas.openxmlformats.org/drawingml/2006/wordprocessingDrawing" xmlns:w10="urn:schemas-microsoft-com:office:word" xmlns:w="http://schemas.openxmlformats.org/wordprocessingml/2006/main" xmlns:w14="http://schemas.microsoft.com/office/word/2010/wordml" xmlns:w15="http://schemas.microsoft.com/office/word/2012/wordml" xmlns:w16se="http://schemas.microsoft.com/office/word/2015/wordml/symex" xmlns:wpg="http://schemas.microsoft.com/office/word/2010/wordprocessingGroup" xmlns:wpi="http://schemas.microsoft.com/office/word/2010/wordprocessingInk" xmlns:wne="http://schemas.microsoft.com/office/word/2006/wordml" xmlns:wps="http://schemas.microsoft.com/office/word/2010/wordprocessingShape" mc:Ignorable="w14 w15 w16se wp14">
+<w:endnotes xmlns:wpc="http://schemas.microsoft.com/office/word/2010/wordprocessingCanvas" xmlns:cx="http://schemas.microsoft.com/office/drawing/2014/chartex" xmlns:cx1="http://schemas.microsoft.com/office/drawing/2015/9/8/chartex" xmlns:cx2="http://schemas.microsoft.com/office/drawing/2015/10/21/chartex" xmlns:cx3="http://schemas.microsoft.com/office/drawing/2016/5/9/chartex" xmlns:cx4="http://schemas.microsoft.com/office/drawing/2016/5/10/chartex" xmlns:cx5="http://schemas.microsoft.com/office/drawing/2016/5/11/chartex" xmlns:cx6="http://schemas.microsoft.com/office/drawing/2016/5/12/chartex" xmlns:cx7="http://schemas.microsoft.com/office/drawing/2016/5/13/chartex" xmlns:cx8="http://schemas.microsoft.com/office/drawing/2016/5/14/chartex" xmlns:mc="http://schemas.openxmlformats.org/markup-compatibility/2006" xmlns:aink="http://schemas.microsoft.com/office/drawing/2016/ink" xmlns:am3d="http://schemas.microsoft.com/office/drawing/2017/model3d" xmlns:o="urn:schemas-microsoft-com:office:office" xmlns:oel="http://schemas.microsoft.com/office/2019/extlst" xmlns:r="http://schemas.openxmlformats.org/officeDocument/2006/relationships" xmlns:m="http://schemas.openxmlformats.org/officeDocument/2006/math" xmlns:v="urn:schemas-microsoft-com:vml" xmlns:wp14="http://schemas.microsoft.com/office/word/2010/wordprocessingDrawing" xmlns:wp="http://schemas.openxmlformats.org/drawingml/2006/wordprocessingDrawing" xmlns:w10="urn:schemas-microsoft-com:office:word" xmlns:w="http://schemas.openxmlformats.org/wordprocessingml/2006/main" xmlns:w14="http://schemas.microsoft.com/office/word/2010/wordml" xmlns:w15="http://schemas.microsoft.com/office/word/2012/wordml" xmlns:w16cex="http://schemas.microsoft.com/office/word/2018/wordml/cex" xmlns:w16cid="http://schemas.microsoft.com/office/word/2016/wordml/cid" xmlns:w16="http://schemas.microsoft.com/office/word/2018/wordml" xmlns:w16sdtdh="http://schemas.microsoft.com/office/word/2020/wordml/sdtdatahash" xmlns:w16se="http://schemas.microsoft.com/office/word/2015/wordml/symex" xmlns:wpg="http://schemas.microsoft.com/office/word/2010/wordprocessingGroup" xmlns:wpi="http://schemas.microsoft.com/office/word/2010/wordprocessingInk" xmlns:wne="http://schemas.microsoft.com/office/word/2006/wordml" xmlns:wps="http://schemas.microsoft.com/office/word/2010/wordprocessingShape" mc:Ignorable="w14 w15 w16se w16cid w16 w16cex w16sdtdh wp14">
   <w:endnote w:type="separator" w:id="-1">
     <w:p>
       <w:pPr>
@@ -9124,7 +7470,7 @@
 </file>
 
 <file path=word/footer1.xml><?xml version="1.0" encoding="utf-8"?>
-<w:ftr xmlns:wpc="http://schemas.microsoft.com/office/word/2010/wordprocessingCanvas" xmlns:cx="http://schemas.microsoft.com/office/drawing/2014/chartex" xmlns:cx1="http://schemas.microsoft.com/office/drawing/2015/9/8/chartex" xmlns:mc="http://schemas.openxmlformats.org/markup-compatibility/2006" xmlns:o="urn:schemas-microsoft-com:office:office" xmlns:r="http://schemas.openxmlformats.org/officeDocument/2006/relationships" xmlns:m="http://schemas.openxmlformats.org/officeDocument/2006/math" xmlns:v="urn:schemas-microsoft-com:vml" xmlns:wp14="http://schemas.microsoft.com/office/word/2010/wordprocessingDrawing" xmlns:wp="http://schemas.openxmlformats.org/drawingml/2006/wordprocessingDrawing" xmlns:w10="urn:schemas-microsoft-com:office:word" xmlns:w="http://schemas.openxmlformats.org/wordprocessingml/2006/main" xmlns:w14="http://schemas.microsoft.com/office/word/2010/wordml" xmlns:w15="http://schemas.microsoft.com/office/word/2012/wordml" xmlns:w16se="http://schemas.microsoft.com/office/word/2015/wordml/symex" xmlns:wpg="http://schemas.microsoft.com/office/word/2010/wordprocessingGroup" xmlns:wpi="http://schemas.microsoft.com/office/word/2010/wordprocessingInk" xmlns:wne="http://schemas.microsoft.com/office/word/2006/wordml" xmlns:wps="http://schemas.microsoft.com/office/word/2010/wordprocessingShape" mc:Ignorable="w14 w15 w16se wp14">
+<w:ftr xmlns:wpc="http://schemas.microsoft.com/office/word/2010/wordprocessingCanvas" xmlns:cx="http://schemas.microsoft.com/office/drawing/2014/chartex" xmlns:cx1="http://schemas.microsoft.com/office/drawing/2015/9/8/chartex" xmlns:cx2="http://schemas.microsoft.com/office/drawing/2015/10/21/chartex" xmlns:cx3="http://schemas.microsoft.com/office/drawing/2016/5/9/chartex" xmlns:cx4="http://schemas.microsoft.com/office/drawing/2016/5/10/chartex" xmlns:cx5="http://schemas.microsoft.com/office/drawing/2016/5/11/chartex" xmlns:cx6="http://schemas.microsoft.com/office/drawing/2016/5/12/chartex" xmlns:cx7="http://schemas.microsoft.com/office/drawing/2016/5/13/chartex" xmlns:cx8="http://schemas.microsoft.com/office/drawing/2016/5/14/chartex" xmlns:mc="http://schemas.openxmlformats.org/markup-compatibility/2006" xmlns:aink="http://schemas.microsoft.com/office/drawing/2016/ink" xmlns:am3d="http://schemas.microsoft.com/office/drawing/2017/model3d" xmlns:o="urn:schemas-microsoft-com:office:office" xmlns:oel="http://schemas.microsoft.com/office/2019/extlst" xmlns:r="http://schemas.openxmlformats.org/officeDocument/2006/relationships" xmlns:m="http://schemas.openxmlformats.org/officeDocument/2006/math" xmlns:v="urn:schemas-microsoft-com:vml" xmlns:wp14="http://schemas.microsoft.com/office/word/2010/wordprocessingDrawing" xmlns:wp="http://schemas.openxmlformats.org/drawingml/2006/wordprocessingDrawing" xmlns:w10="urn:schemas-microsoft-com:office:word" xmlns:w="http://schemas.openxmlformats.org/wordprocessingml/2006/main" xmlns:w14="http://schemas.microsoft.com/office/word/2010/wordml" xmlns:w15="http://schemas.microsoft.com/office/word/2012/wordml" xmlns:w16cex="http://schemas.microsoft.com/office/word/2018/wordml/cex" xmlns:w16cid="http://schemas.microsoft.com/office/word/2016/wordml/cid" xmlns:w16="http://schemas.microsoft.com/office/word/2018/wordml" xmlns:w16sdtdh="http://schemas.microsoft.com/office/word/2020/wordml/sdtdatahash" xmlns:w16se="http://schemas.microsoft.com/office/word/2015/wordml/symex" xmlns:wpg="http://schemas.microsoft.com/office/word/2010/wordprocessingGroup" xmlns:wpi="http://schemas.microsoft.com/office/word/2010/wordprocessingInk" xmlns:wne="http://schemas.microsoft.com/office/word/2006/wordml" xmlns:wps="http://schemas.microsoft.com/office/word/2010/wordprocessingShape" mc:Ignorable="w14 w15 w16se w16cid w16 w16cex w16sdtdh wp14">
   <w:p>
     <w:pPr>
       <w:pBdr>
@@ -9306,7 +7652,7 @@
 </file>
 
 <file path=word/footer2.xml><?xml version="1.0" encoding="utf-8"?>
-<w:ftr xmlns:wpc="http://schemas.microsoft.com/office/word/2010/wordprocessingCanvas" xmlns:cx="http://schemas.microsoft.com/office/drawing/2014/chartex" xmlns:cx1="http://schemas.microsoft.com/office/drawing/2015/9/8/chartex" xmlns:mc="http://schemas.openxmlformats.org/markup-compatibility/2006" xmlns:o="urn:schemas-microsoft-com:office:office" xmlns:r="http://schemas.openxmlformats.org/officeDocument/2006/relationships" xmlns:m="http://schemas.openxmlformats.org/officeDocument/2006/math" xmlns:v="urn:schemas-microsoft-com:vml" xmlns:wp14="http://schemas.microsoft.com/office/word/2010/wordprocessingDrawing" xmlns:wp="http://schemas.openxmlformats.org/drawingml/2006/wordprocessingDrawing" xmlns:w10="urn:schemas-microsoft-com:office:word" xmlns:w="http://schemas.openxmlformats.org/wordprocessingml/2006/main" xmlns:w14="http://schemas.microsoft.com/office/word/2010/wordml" xmlns:w15="http://schemas.microsoft.com/office/word/2012/wordml" xmlns:w16se="http://schemas.microsoft.com/office/word/2015/wordml/symex" xmlns:wpg="http://schemas.microsoft.com/office/word/2010/wordprocessingGroup" xmlns:wpi="http://schemas.microsoft.com/office/word/2010/wordprocessingInk" xmlns:wne="http://schemas.microsoft.com/office/word/2006/wordml" xmlns:wps="http://schemas.microsoft.com/office/word/2010/wordprocessingShape" mc:Ignorable="w14 w15 w16se wp14">
+<w:ftr xmlns:wpc="http://schemas.microsoft.com/office/word/2010/wordprocessingCanvas" xmlns:cx="http://schemas.microsoft.com/office/drawing/2014/chartex" xmlns:cx1="http://schemas.microsoft.com/office/drawing/2015/9/8/chartex" xmlns:cx2="http://schemas.microsoft.com/office/drawing/2015/10/21/chartex" xmlns:cx3="http://schemas.microsoft.com/office/drawing/2016/5/9/chartex" xmlns:cx4="http://schemas.microsoft.com/office/drawing/2016/5/10/chartex" xmlns:cx5="http://schemas.microsoft.com/office/drawing/2016/5/11/chartex" xmlns:cx6="http://schemas.microsoft.com/office/drawing/2016/5/12/chartex" xmlns:cx7="http://schemas.microsoft.com/office/drawing/2016/5/13/chartex" xmlns:cx8="http://schemas.microsoft.com/office/drawing/2016/5/14/chartex" xmlns:mc="http://schemas.openxmlformats.org/markup-compatibility/2006" xmlns:aink="http://schemas.microsoft.com/office/drawing/2016/ink" xmlns:am3d="http://schemas.microsoft.com/office/drawing/2017/model3d" xmlns:o="urn:schemas-microsoft-com:office:office" xmlns:oel="http://schemas.microsoft.com/office/2019/extlst" xmlns:r="http://schemas.openxmlformats.org/officeDocument/2006/relationships" xmlns:m="http://schemas.openxmlformats.org/officeDocument/2006/math" xmlns:v="urn:schemas-microsoft-com:vml" xmlns:wp14="http://schemas.microsoft.com/office/word/2010/wordprocessingDrawing" xmlns:wp="http://schemas.openxmlformats.org/drawingml/2006/wordprocessingDrawing" xmlns:w10="urn:schemas-microsoft-com:office:word" xmlns:w="http://schemas.openxmlformats.org/wordprocessingml/2006/main" xmlns:w14="http://schemas.microsoft.com/office/word/2010/wordml" xmlns:w15="http://schemas.microsoft.com/office/word/2012/wordml" xmlns:w16cex="http://schemas.microsoft.com/office/word/2018/wordml/cex" xmlns:w16cid="http://schemas.microsoft.com/office/word/2016/wordml/cid" xmlns:w16="http://schemas.microsoft.com/office/word/2018/wordml" xmlns:w16sdtdh="http://schemas.microsoft.com/office/word/2020/wordml/sdtdatahash" xmlns:w16se="http://schemas.microsoft.com/office/word/2015/wordml/symex" xmlns:wpg="http://schemas.microsoft.com/office/word/2010/wordprocessingGroup" xmlns:wpi="http://schemas.microsoft.com/office/word/2010/wordprocessingInk" xmlns:wne="http://schemas.microsoft.com/office/word/2006/wordml" xmlns:wps="http://schemas.microsoft.com/office/word/2010/wordprocessingShape" mc:Ignorable="w14 w15 w16se w16cid w16 w16cex w16sdtdh wp14">
   <w:p>
     <w:pPr>
       <w:pBdr>
@@ -9502,7 +7848,7 @@
 </file>
 
 <file path=word/footnotes.xml><?xml version="1.0" encoding="utf-8"?>
-<w:footnotes xmlns:wpc="http://schemas.microsoft.com/office/word/2010/wordprocessingCanvas" xmlns:cx="http://schemas.microsoft.com/office/drawing/2014/chartex" xmlns:cx1="http://schemas.microsoft.com/office/drawing/2015/9/8/chartex" xmlns:mc="http://schemas.openxmlformats.org/markup-compatibility/2006" xmlns:o="urn:schemas-microsoft-com:office:office" xmlns:r="http://schemas.openxmlformats.org/officeDocument/2006/relationships" xmlns:m="http://schemas.openxmlformats.org/officeDocument/2006/math" xmlns:v="urn:schemas-microsoft-com:vml" xmlns:wp14="http://schemas.microsoft.com/office/word/2010/wordprocessingDrawing" xmlns:wp="http://schemas.openxmlformats.org/drawingml/2006/wordprocessingDrawing" xmlns:w10="urn:schemas-microsoft-com:office:word" xmlns:w="http://schemas.openxmlformats.org/wordprocessingml/2006/main" xmlns:w14="http://schemas.microsoft.com/office/word/2010/wordml" xmlns:w15="http://schemas.microsoft.com/office/word/2012/wordml" xmlns:w16se="http://schemas.microsoft.com/office/word/2015/wordml/symex" xmlns:wpg="http://schemas.microsoft.com/office/word/2010/wordprocessingGroup" xmlns:wpi="http://schemas.microsoft.com/office/word/2010/wordprocessingInk" xmlns:wne="http://schemas.microsoft.com/office/word/2006/wordml" xmlns:wps="http://schemas.microsoft.com/office/word/2010/wordprocessingShape" mc:Ignorable="w14 w15 w16se wp14">
+<w:footnotes xmlns:wpc="http://schemas.microsoft.com/office/word/2010/wordprocessingCanvas" xmlns:cx="http://schemas.microsoft.com/office/drawing/2014/chartex" xmlns:cx1="http://schemas.microsoft.com/office/drawing/2015/9/8/chartex" xmlns:cx2="http://schemas.microsoft.com/office/drawing/2015/10/21/chartex" xmlns:cx3="http://schemas.microsoft.com/office/drawing/2016/5/9/chartex" xmlns:cx4="http://schemas.microsoft.com/office/drawing/2016/5/10/chartex" xmlns:cx5="http://schemas.microsoft.com/office/drawing/2016/5/11/chartex" xmlns:cx6="http://schemas.microsoft.com/office/drawing/2016/5/12/chartex" xmlns:cx7="http://schemas.microsoft.com/office/drawing/2016/5/13/chartex" xmlns:cx8="http://schemas.microsoft.com/office/drawing/2016/5/14/chartex" xmlns:mc="http://schemas.openxmlformats.org/markup-compatibility/2006" xmlns:aink="http://schemas.microsoft.com/office/drawing/2016/ink" xmlns:am3d="http://schemas.microsoft.com/office/drawing/2017/model3d" xmlns:o="urn:schemas-microsoft-com:office:office" xmlns:oel="http://schemas.microsoft.com/office/2019/extlst" xmlns:r="http://schemas.openxmlformats.org/officeDocument/2006/relationships" xmlns:m="http://schemas.openxmlformats.org/officeDocument/2006/math" xmlns:v="urn:schemas-microsoft-com:vml" xmlns:wp14="http://schemas.microsoft.com/office/word/2010/wordprocessingDrawing" xmlns:wp="http://schemas.openxmlformats.org/drawingml/2006/wordprocessingDrawing" xmlns:w10="urn:schemas-microsoft-com:office:word" xmlns:w="http://schemas.openxmlformats.org/wordprocessingml/2006/main" xmlns:w14="http://schemas.microsoft.com/office/word/2010/wordml" xmlns:w15="http://schemas.microsoft.com/office/word/2012/wordml" xmlns:w16cex="http://schemas.microsoft.com/office/word/2018/wordml/cex" xmlns:w16cid="http://schemas.microsoft.com/office/word/2016/wordml/cid" xmlns:w16="http://schemas.microsoft.com/office/word/2018/wordml" xmlns:w16sdtdh="http://schemas.microsoft.com/office/word/2020/wordml/sdtdatahash" xmlns:w16se="http://schemas.microsoft.com/office/word/2015/wordml/symex" xmlns:wpg="http://schemas.microsoft.com/office/word/2010/wordprocessingGroup" xmlns:wpi="http://schemas.microsoft.com/office/word/2010/wordprocessingInk" xmlns:wne="http://schemas.microsoft.com/office/word/2006/wordml" xmlns:wps="http://schemas.microsoft.com/office/word/2010/wordprocessingShape" mc:Ignorable="w14 w15 w16se w16cid w16 w16cex w16sdtdh wp14">
   <w:footnote w:type="separator" w:id="-1">
     <w:p>
       <w:pPr>
@@ -9527,7 +7873,7 @@
 </file>
 
 <file path=word/header1.xml><?xml version="1.0" encoding="utf-8"?>
-<w:hdr xmlns:wpc="http://schemas.microsoft.com/office/word/2010/wordprocessingCanvas" xmlns:cx="http://schemas.microsoft.com/office/drawing/2014/chartex" xmlns:cx1="http://schemas.microsoft.com/office/drawing/2015/9/8/chartex" xmlns:mc="http://schemas.openxmlformats.org/markup-compatibility/2006" xmlns:o="urn:schemas-microsoft-com:office:office" xmlns:r="http://schemas.openxmlformats.org/officeDocument/2006/relationships" xmlns:m="http://schemas.openxmlformats.org/officeDocument/2006/math" xmlns:v="urn:schemas-microsoft-com:vml" xmlns:wp14="http://schemas.microsoft.com/office/word/2010/wordprocessingDrawing" xmlns:wp="http://schemas.openxmlformats.org/drawingml/2006/wordprocessingDrawing" xmlns:w10="urn:schemas-microsoft-com:office:word" xmlns:w="http://schemas.openxmlformats.org/wordprocessingml/2006/main" xmlns:w14="http://schemas.microsoft.com/office/word/2010/wordml" xmlns:w15="http://schemas.microsoft.com/office/word/2012/wordml" xmlns:w16se="http://schemas.microsoft.com/office/word/2015/wordml/symex" xmlns:wpg="http://schemas.microsoft.com/office/word/2010/wordprocessingGroup" xmlns:wpi="http://schemas.microsoft.com/office/word/2010/wordprocessingInk" xmlns:wne="http://schemas.microsoft.com/office/word/2006/wordml" xmlns:wps="http://schemas.microsoft.com/office/word/2010/wordprocessingShape" mc:Ignorable="w14 w15 w16se wp14">
+<w:hdr xmlns:wpc="http://schemas.microsoft.com/office/word/2010/wordprocessingCanvas" xmlns:cx="http://schemas.microsoft.com/office/drawing/2014/chartex" xmlns:cx1="http://schemas.microsoft.com/office/drawing/2015/9/8/chartex" xmlns:cx2="http://schemas.microsoft.com/office/drawing/2015/10/21/chartex" xmlns:cx3="http://schemas.microsoft.com/office/drawing/2016/5/9/chartex" xmlns:cx4="http://schemas.microsoft.com/office/drawing/2016/5/10/chartex" xmlns:cx5="http://schemas.microsoft.com/office/drawing/2016/5/11/chartex" xmlns:cx6="http://schemas.microsoft.com/office/drawing/2016/5/12/chartex" xmlns:cx7="http://schemas.microsoft.com/office/drawing/2016/5/13/chartex" xmlns:cx8="http://schemas.microsoft.com/office/drawing/2016/5/14/chartex" xmlns:mc="http://schemas.openxmlformats.org/markup-compatibility/2006" xmlns:aink="http://schemas.microsoft.com/office/drawing/2016/ink" xmlns:am3d="http://schemas.microsoft.com/office/drawing/2017/model3d" xmlns:o="urn:schemas-microsoft-com:office:office" xmlns:oel="http://schemas.microsoft.com/office/2019/extlst" xmlns:r="http://schemas.openxmlformats.org/officeDocument/2006/relationships" xmlns:m="http://schemas.openxmlformats.org/officeDocument/2006/math" xmlns:v="urn:schemas-microsoft-com:vml" xmlns:wp14="http://schemas.microsoft.com/office/word/2010/wordprocessingDrawing" xmlns:wp="http://schemas.openxmlformats.org/drawingml/2006/wordprocessingDrawing" xmlns:w10="urn:schemas-microsoft-com:office:word" xmlns:w="http://schemas.openxmlformats.org/wordprocessingml/2006/main" xmlns:w14="http://schemas.microsoft.com/office/word/2010/wordml" xmlns:w15="http://schemas.microsoft.com/office/word/2012/wordml" xmlns:w16cex="http://schemas.microsoft.com/office/word/2018/wordml/cex" xmlns:w16cid="http://schemas.microsoft.com/office/word/2016/wordml/cid" xmlns:w16="http://schemas.microsoft.com/office/word/2018/wordml" xmlns:w16sdtdh="http://schemas.microsoft.com/office/word/2020/wordml/sdtdatahash" xmlns:w16se="http://schemas.microsoft.com/office/word/2015/wordml/symex" xmlns:wpg="http://schemas.microsoft.com/office/word/2010/wordprocessingGroup" xmlns:wpi="http://schemas.microsoft.com/office/word/2010/wordprocessingInk" xmlns:wne="http://schemas.microsoft.com/office/word/2006/wordml" xmlns:wps="http://schemas.microsoft.com/office/word/2010/wordprocessingShape" mc:Ignorable="w14 w15 w16se w16cid w16 w16cex w16sdtdh wp14">
   <w:p>
     <w:pPr>
       <w:pStyle w:val="Header"/>
@@ -9540,7 +7886,7 @@
 </file>
 
 <file path=word/header2.xml><?xml version="1.0" encoding="utf-8"?>
-<w:hdr xmlns:wpc="http://schemas.microsoft.com/office/word/2010/wordprocessingCanvas" xmlns:cx="http://schemas.microsoft.com/office/drawing/2014/chartex" xmlns:cx1="http://schemas.microsoft.com/office/drawing/2015/9/8/chartex" xmlns:mc="http://schemas.openxmlformats.org/markup-compatibility/2006" xmlns:o="urn:schemas-microsoft-com:office:office" xmlns:r="http://schemas.openxmlformats.org/officeDocument/2006/relationships" xmlns:m="http://schemas.openxmlformats.org/officeDocument/2006/math" xmlns:v="urn:schemas-microsoft-com:vml" xmlns:wp14="http://schemas.microsoft.com/office/word/2010/wordprocessingDrawing" xmlns:wp="http://schemas.openxmlformats.org/drawingml/2006/wordprocessingDrawing" xmlns:w10="urn:schemas-microsoft-com:office:word" xmlns:w="http://schemas.openxmlformats.org/wordprocessingml/2006/main" xmlns:w14="http://schemas.microsoft.com/office/word/2010/wordml" xmlns:w15="http://schemas.microsoft.com/office/word/2012/wordml" xmlns:w16se="http://schemas.microsoft.com/office/word/2015/wordml/symex" xmlns:wpg="http://schemas.microsoft.com/office/word/2010/wordprocessingGroup" xmlns:wpi="http://schemas.microsoft.com/office/word/2010/wordprocessingInk" xmlns:wne="http://schemas.microsoft.com/office/word/2006/wordml" xmlns:wps="http://schemas.microsoft.com/office/word/2010/wordprocessingShape" mc:Ignorable="w14 w15 w16se wp14">
+<w:hdr xmlns:wpc="http://schemas.microsoft.com/office/word/2010/wordprocessingCanvas" xmlns:cx="http://schemas.microsoft.com/office/drawing/2014/chartex" xmlns:cx1="http://schemas.microsoft.com/office/drawing/2015/9/8/chartex" xmlns:cx2="http://schemas.microsoft.com/office/drawing/2015/10/21/chartex" xmlns:cx3="http://schemas.microsoft.com/office/drawing/2016/5/9/chartex" xmlns:cx4="http://schemas.microsoft.com/office/drawing/2016/5/10/chartex" xmlns:cx5="http://schemas.microsoft.com/office/drawing/2016/5/11/chartex" xmlns:cx6="http://schemas.microsoft.com/office/drawing/2016/5/12/chartex" xmlns:cx7="http://schemas.microsoft.com/office/drawing/2016/5/13/chartex" xmlns:cx8="http://schemas.microsoft.com/office/drawing/2016/5/14/chartex" xmlns:mc="http://schemas.openxmlformats.org/markup-compatibility/2006" xmlns:aink="http://schemas.microsoft.com/office/drawing/2016/ink" xmlns:am3d="http://schemas.microsoft.com/office/drawing/2017/model3d" xmlns:o="urn:schemas-microsoft-com:office:office" xmlns:oel="http://schemas.microsoft.com/office/2019/extlst" xmlns:r="http://schemas.openxmlformats.org/officeDocument/2006/relationships" xmlns:m="http://schemas.openxmlformats.org/officeDocument/2006/math" xmlns:v="urn:schemas-microsoft-com:vml" xmlns:wp14="http://schemas.microsoft.com/office/word/2010/wordprocessingDrawing" xmlns:wp="http://schemas.openxmlformats.org/drawingml/2006/wordprocessingDrawing" xmlns:w10="urn:schemas-microsoft-com:office:word" xmlns:w="http://schemas.openxmlformats.org/wordprocessingml/2006/main" xmlns:w14="http://schemas.microsoft.com/office/word/2010/wordml" xmlns:w15="http://schemas.microsoft.com/office/word/2012/wordml" xmlns:w16cex="http://schemas.microsoft.com/office/word/2018/wordml/cex" xmlns:w16cid="http://schemas.microsoft.com/office/word/2016/wordml/cid" xmlns:w16="http://schemas.microsoft.com/office/word/2018/wordml" xmlns:w16sdtdh="http://schemas.microsoft.com/office/word/2020/wordml/sdtdatahash" xmlns:w16se="http://schemas.microsoft.com/office/word/2015/wordml/symex" xmlns:wpg="http://schemas.microsoft.com/office/word/2010/wordprocessingGroup" xmlns:wpi="http://schemas.microsoft.com/office/word/2010/wordprocessingInk" xmlns:wne="http://schemas.microsoft.com/office/word/2006/wordml" xmlns:wps="http://schemas.microsoft.com/office/word/2010/wordprocessingShape" mc:Ignorable="w14 w15 w16se w16cid w16 w16cex w16sdtdh wp14">
   <w:p>
     <w:pPr>
       <w:pStyle w:val="Header"/>
@@ -9553,7 +7899,7 @@
 </file>
 
 <file path=word/styles.xml><?xml version="1.0" encoding="utf-8"?>
-<w:styles xmlns:mc="http://schemas.openxmlformats.org/markup-compatibility/2006" xmlns:r="http://schemas.openxmlformats.org/officeDocument/2006/relationships" xmlns:w="http://schemas.openxmlformats.org/wordprocessingml/2006/main" xmlns:w14="http://schemas.microsoft.com/office/word/2010/wordml" xmlns:w15="http://schemas.microsoft.com/office/word/2012/wordml" xmlns:w16se="http://schemas.microsoft.com/office/word/2015/wordml/symex" mc:Ignorable="w14 w15 w16se">
+<w:styles xmlns:mc="http://schemas.openxmlformats.org/markup-compatibility/2006" xmlns:r="http://schemas.openxmlformats.org/officeDocument/2006/relationships" xmlns:w="http://schemas.openxmlformats.org/wordprocessingml/2006/main" xmlns:w14="http://schemas.microsoft.com/office/word/2010/wordml" xmlns:w15="http://schemas.microsoft.com/office/word/2012/wordml" xmlns:w16cex="http://schemas.microsoft.com/office/word/2018/wordml/cex" xmlns:w16cid="http://schemas.microsoft.com/office/word/2016/wordml/cid" xmlns:w16="http://schemas.microsoft.com/office/word/2018/wordml" xmlns:w16sdtdh="http://schemas.microsoft.com/office/word/2020/wordml/sdtdatahash" xmlns:w16se="http://schemas.microsoft.com/office/word/2015/wordml/symex" mc:Ignorable="w14 w15 w16se w16cid w16 w16cex w16sdtdh">
   <w:docDefaults>
     <w:rPrDefault>
       <w:rPr>
@@ -9563,7 +7909,7 @@
     </w:rPrDefault>
     <w:pPrDefault/>
   </w:docDefaults>
-  <w:latentStyles w:defLockedState="0" w:defUIPriority="99" w:defSemiHidden="0" w:defUnhideWhenUsed="0" w:defQFormat="0" w:count="371">
+  <w:latentStyles w:defLockedState="0" w:defUIPriority="99" w:defSemiHidden="0" w:defUnhideWhenUsed="0" w:defQFormat="0" w:count="376">
     <w:lsdException w:name="Normal" w:uiPriority="0" w:qFormat="1"/>
     <w:lsdException w:name="heading 1" w:uiPriority="9" w:qFormat="1"/>
     <w:lsdException w:name="heading 2" w:semiHidden="1" w:uiPriority="9" w:unhideWhenUsed="1" w:qFormat="1"/>
@@ -9669,7 +8015,6 @@
     <w:lsdException w:name="HTML Sample" w:semiHidden="1" w:unhideWhenUsed="1"/>
     <w:lsdException w:name="HTML Typewriter" w:semiHidden="1" w:unhideWhenUsed="1"/>
     <w:lsdException w:name="HTML Variable" w:semiHidden="1" w:unhideWhenUsed="1"/>
-    <w:lsdException w:name="Normal Table" w:semiHidden="1" w:unhideWhenUsed="1"/>
     <w:lsdException w:name="annotation subject" w:semiHidden="1" w:unhideWhenUsed="1"/>
     <w:lsdException w:name="No List" w:semiHidden="1" w:unhideWhenUsed="1"/>
     <w:lsdException w:name="Outline List 1" w:semiHidden="1" w:unhideWhenUsed="1"/>
@@ -9712,11 +8057,8 @@
     <w:lsdException w:name="Table Contemporary" w:semiHidden="1" w:unhideWhenUsed="1"/>
     <w:lsdException w:name="Table Elegant" w:semiHidden="1" w:unhideWhenUsed="1"/>
     <w:lsdException w:name="Table Professional" w:semiHidden="1" w:unhideWhenUsed="1"/>
-    <w:lsdException w:name="Table Subtle 1" w:semiHidden="1" w:unhideWhenUsed="1"/>
     <w:lsdException w:name="Table Subtle 2" w:semiHidden="1" w:unhideWhenUsed="1"/>
     <w:lsdException w:name="Table Web 1" w:semiHidden="1" w:unhideWhenUsed="1"/>
-    <w:lsdException w:name="Table Web 2" w:semiHidden="1" w:unhideWhenUsed="1"/>
-    <w:lsdException w:name="Table Web 3" w:semiHidden="1" w:unhideWhenUsed="1"/>
     <w:lsdException w:name="Balloon Text" w:semiHidden="1" w:unhideWhenUsed="1"/>
     <w:lsdException w:name="Table Grid" w:uiPriority="59"/>
     <w:lsdException w:name="Table Theme" w:semiHidden="1" w:unhideWhenUsed="1"/>
@@ -9935,6 +8277,11 @@
     <w:lsdException w:name="List Table 5 Dark Accent 6" w:uiPriority="50"/>
     <w:lsdException w:name="List Table 6 Colorful Accent 6" w:uiPriority="51"/>
     <w:lsdException w:name="List Table 7 Colorful Accent 6" w:uiPriority="52"/>
+    <w:lsdException w:name="Mention" w:semiHidden="1" w:unhideWhenUsed="1"/>
+    <w:lsdException w:name="Smart Hyperlink" w:semiHidden="1" w:unhideWhenUsed="1"/>
+    <w:lsdException w:name="Hashtag" w:semiHidden="1" w:unhideWhenUsed="1"/>
+    <w:lsdException w:name="Unresolved Mention" w:semiHidden="1" w:unhideWhenUsed="1"/>
+    <w:lsdException w:name="Smart Link" w:semiHidden="1" w:unhideWhenUsed="1"/>
   </w:latentStyles>
   <w:style w:type="paragraph" w:default="1" w:styleId="Normal">
     <w:name w:val="Normal"/>

--- a/TS-Padam/TS-4.1/TS 4.1 Malayalam Pada Paatam Corrections.docx
+++ b/TS-Padam/TS-4.1/TS 4.1 Malayalam Pada Paatam Corrections.docx
@@ -1,6 +1,6 @@
 
 <file path=word/document.xml><?xml version="1.0" encoding="utf-8"?>
-<w:document xmlns:wpc="http://schemas.microsoft.com/office/word/2010/wordprocessingCanvas" xmlns:cx="http://schemas.microsoft.com/office/drawing/2014/chartex" xmlns:cx1="http://schemas.microsoft.com/office/drawing/2015/9/8/chartex" xmlns:cx2="http://schemas.microsoft.com/office/drawing/2015/10/21/chartex" xmlns:cx3="http://schemas.microsoft.com/office/drawing/2016/5/9/chartex" xmlns:cx4="http://schemas.microsoft.com/office/drawing/2016/5/10/chartex" xmlns:cx5="http://schemas.microsoft.com/office/drawing/2016/5/11/chartex" xmlns:cx6="http://schemas.microsoft.com/office/drawing/2016/5/12/chartex" xmlns:cx7="http://schemas.microsoft.com/office/drawing/2016/5/13/chartex" xmlns:cx8="http://schemas.microsoft.com/office/drawing/2016/5/14/chartex" xmlns:mc="http://schemas.openxmlformats.org/markup-compatibility/2006" xmlns:aink="http://schemas.microsoft.com/office/drawing/2016/ink" xmlns:am3d="http://schemas.microsoft.com/office/drawing/2017/model3d" xmlns:o="urn:schemas-microsoft-com:office:office" xmlns:oel="http://schemas.microsoft.com/office/2019/extlst" xmlns:r="http://schemas.openxmlformats.org/officeDocument/2006/relationships" xmlns:m="http://schemas.openxmlformats.org/officeDocument/2006/math" xmlns:v="urn:schemas-microsoft-com:vml" xmlns:wp14="http://schemas.microsoft.com/office/word/2010/wordprocessingDrawing" xmlns:wp="http://schemas.openxmlformats.org/drawingml/2006/wordprocessingDrawing" xmlns:w10="urn:schemas-microsoft-com:office:word" xmlns:w="http://schemas.openxmlformats.org/wordprocessingml/2006/main" xmlns:w14="http://schemas.microsoft.com/office/word/2010/wordml" xmlns:w15="http://schemas.microsoft.com/office/word/2012/wordml" xmlns:w16cex="http://schemas.microsoft.com/office/word/2018/wordml/cex" xmlns:w16cid="http://schemas.microsoft.com/office/word/2016/wordml/cid" xmlns:w16="http://schemas.microsoft.com/office/word/2018/wordml" xmlns:w16sdtdh="http://schemas.microsoft.com/office/word/2020/wordml/sdtdatahash" xmlns:w16se="http://schemas.microsoft.com/office/word/2015/wordml/symex" xmlns:wpg="http://schemas.microsoft.com/office/word/2010/wordprocessingGroup" xmlns:wpi="http://schemas.microsoft.com/office/word/2010/wordprocessingInk" xmlns:wne="http://schemas.microsoft.com/office/word/2006/wordml" xmlns:wps="http://schemas.microsoft.com/office/word/2010/wordprocessingShape" mc:Ignorable="w14 w15 w16se w16cid w16 w16cex w16sdtdh wp14">
+<w:document xmlns:wpc="http://schemas.microsoft.com/office/word/2010/wordprocessingCanvas" xmlns:cx="http://schemas.microsoft.com/office/drawing/2014/chartex" xmlns:cx1="http://schemas.microsoft.com/office/drawing/2015/9/8/chartex" xmlns:cx2="http://schemas.microsoft.com/office/drawing/2015/10/21/chartex" xmlns:cx3="http://schemas.microsoft.com/office/drawing/2016/5/9/chartex" xmlns:cx4="http://schemas.microsoft.com/office/drawing/2016/5/10/chartex" xmlns:cx5="http://schemas.microsoft.com/office/drawing/2016/5/11/chartex" xmlns:cx6="http://schemas.microsoft.com/office/drawing/2016/5/12/chartex" xmlns:cx7="http://schemas.microsoft.com/office/drawing/2016/5/13/chartex" xmlns:cx8="http://schemas.microsoft.com/office/drawing/2016/5/14/chartex" xmlns:mc="http://schemas.openxmlformats.org/markup-compatibility/2006" xmlns:aink="http://schemas.microsoft.com/office/drawing/2016/ink" xmlns:am3d="http://schemas.microsoft.com/office/drawing/2017/model3d" xmlns:o="urn:schemas-microsoft-com:office:office" xmlns:oel="http://schemas.microsoft.com/office/2019/extlst" xmlns:r="http://schemas.openxmlformats.org/officeDocument/2006/relationships" xmlns:m="http://schemas.openxmlformats.org/officeDocument/2006/math" xmlns:v="urn:schemas-microsoft-com:vml" xmlns:wp14="http://schemas.microsoft.com/office/word/2010/wordprocessingDrawing" xmlns:wp="http://schemas.openxmlformats.org/drawingml/2006/wordprocessingDrawing" xmlns:w10="urn:schemas-microsoft-com:office:word" xmlns:w="http://schemas.openxmlformats.org/wordprocessingml/2006/main" xmlns:w14="http://schemas.microsoft.com/office/word/2010/wordml" xmlns:w15="http://schemas.microsoft.com/office/word/2012/wordml" xmlns:w16cex="http://schemas.microsoft.com/office/word/2018/wordml/cex" xmlns:w16cid="http://schemas.microsoft.com/office/word/2016/wordml/cid" xmlns:w16="http://schemas.microsoft.com/office/word/2018/wordml" xmlns:w16du="http://schemas.microsoft.com/office/word/2023/wordml/word16du" xmlns:w16sdtdh="http://schemas.microsoft.com/office/word/2020/wordml/sdtdatahash" xmlns:w16se="http://schemas.microsoft.com/office/word/2015/wordml/symex" xmlns:wpg="http://schemas.microsoft.com/office/word/2010/wordprocessingGroup" xmlns:wpi="http://schemas.microsoft.com/office/word/2010/wordprocessingInk" xmlns:wne="http://schemas.microsoft.com/office/word/2006/wordml" xmlns:wps="http://schemas.microsoft.com/office/word/2010/wordprocessingShape" mc:Ignorable="w14 w15 w16se w16cid w16 w16cex w16sdtdh w16du wp14">
   <w:body>
     <w:p>
       <w:pPr>
@@ -59,10 +59,9 @@
           <w:bCs/>
           <w:sz w:val="32"/>
           <w:szCs w:val="32"/>
-          <w:highlight w:val="red"/>
           <w:u w:val="single"/>
         </w:rPr>
-        <w:t>???</w:t>
+        <w:t>30th June 2024</w:t>
       </w:r>
     </w:p>
     <w:p>
@@ -359,15 +358,23 @@
                 <w:szCs w:val="40"/>
                 <w:highlight w:val="green"/>
               </w:rPr>
-              <w:t>öb§</w:t>
-            </w:r>
-            <w:r>
-              <w:rPr>
-                <w:rFonts w:ascii="BRH Malayalam Extra" w:hAnsi="BRH Malayalam Extra" w:cs="BRH Malayalam Extra"/>
-                <w:sz w:val="40"/>
-                <w:szCs w:val="40"/>
-              </w:rPr>
-              <w:t>p—ËJ s</w:t>
+              <w:t>b§ª</w:t>
+            </w:r>
+            <w:r>
+              <w:rPr>
+                <w:rFonts w:ascii="BRH Malayalam Extra" w:hAnsi="BRH Malayalam Extra" w:cs="BRH Malayalam Extra"/>
+                <w:sz w:val="40"/>
+                <w:szCs w:val="40"/>
+              </w:rPr>
+              <w:t xml:space="preserve">p—ËJ </w:t>
+            </w:r>
+            <w:r>
+              <w:rPr>
+                <w:rFonts w:ascii="BRH Malayalam Extra" w:hAnsi="BRH Malayalam Extra" w:cs="BRH Malayalam Extra"/>
+                <w:sz w:val="40"/>
+                <w:szCs w:val="40"/>
+              </w:rPr>
+              <w:t>s</w:t>
             </w:r>
             <w:r>
               <w:rPr>
@@ -500,13 +507,15 @@
                 <w:rFonts w:ascii="BRH Malayalam Extra" w:hAnsi="BRH Malayalam Extra" w:cs="BRH Malayalam Extra"/>
                 <w:sz w:val="40"/>
                 <w:szCs w:val="40"/>
-              </w:rPr>
-            </w:pPr>
-            <w:r>
-              <w:rPr>
-                <w:rFonts w:ascii="BRH Malayalam Extra" w:hAnsi="BRH Malayalam Extra" w:cs="BRH Malayalam Extra"/>
-                <w:sz w:val="40"/>
-                <w:szCs w:val="40"/>
+                <w:lang w:val="it-IT"/>
+              </w:rPr>
+            </w:pPr>
+            <w:r>
+              <w:rPr>
+                <w:rFonts w:ascii="BRH Malayalam Extra" w:hAnsi="BRH Malayalam Extra" w:cs="BRH Malayalam Extra"/>
+                <w:sz w:val="40"/>
+                <w:szCs w:val="40"/>
+                <w:lang w:val="it-IT"/>
               </w:rPr>
               <w:t>j</w:t>
             </w:r>
@@ -515,14 +524,16 @@
                 <w:rFonts w:ascii="BRH Malayalam Extra" w:hAnsi="BRH Malayalam Extra" w:cs="BRH Malayalam Extra"/>
                 <w:sz w:val="34"/>
                 <w:szCs w:val="40"/>
-              </w:rPr>
-              <w:t>–</w:t>
-            </w:r>
-            <w:r>
-              <w:rPr>
-                <w:rFonts w:ascii="BRH Malayalam Extra" w:hAnsi="BRH Malayalam Extra" w:cs="BRH Malayalam Extra"/>
-                <w:sz w:val="40"/>
-                <w:szCs w:val="40"/>
+                <w:lang w:val="it-IT"/>
+              </w:rPr>
+              <w:t>–</w:t>
+            </w:r>
+            <w:r>
+              <w:rPr>
+                <w:rFonts w:ascii="BRH Malayalam Extra" w:hAnsi="BRH Malayalam Extra" w:cs="BRH Malayalam Extra"/>
+                <w:sz w:val="40"/>
+                <w:szCs w:val="40"/>
+                <w:lang w:val="it-IT"/>
               </w:rPr>
               <w:t>¹I ¥b</w:t>
             </w:r>
@@ -531,14 +542,16 @@
                 <w:rFonts w:ascii="BRH Malayalam Extra" w:hAnsi="BRH Malayalam Extra" w:cs="BRH Malayalam Extra"/>
                 <w:sz w:val="34"/>
                 <w:szCs w:val="40"/>
-              </w:rPr>
-              <w:t>–</w:t>
-            </w:r>
-            <w:r>
-              <w:rPr>
-                <w:rFonts w:ascii="BRH Malayalam Extra" w:hAnsi="BRH Malayalam Extra" w:cs="BRH Malayalam Extra"/>
-                <w:sz w:val="40"/>
-                <w:szCs w:val="40"/>
+                <w:lang w:val="it-IT"/>
+              </w:rPr>
+              <w:t>–</w:t>
+            </w:r>
+            <w:r>
+              <w:rPr>
+                <w:rFonts w:ascii="BRH Malayalam Extra" w:hAnsi="BRH Malayalam Extra" w:cs="BRH Malayalam Extra"/>
+                <w:sz w:val="40"/>
+                <w:szCs w:val="40"/>
+                <w:lang w:val="it-IT"/>
               </w:rPr>
               <w:t>¥p</w:t>
             </w:r>
@@ -548,6 +561,7 @@
                 <w:sz w:val="40"/>
                 <w:szCs w:val="40"/>
                 <w:highlight w:val="yellow"/>
+                <w:lang w:val="it-IT"/>
               </w:rPr>
               <w:t>r¡</w:t>
             </w:r>
@@ -556,14 +570,16 @@
                 <w:rFonts w:ascii="BRH Malayalam Extra" w:hAnsi="BRH Malayalam Extra" w:cs="BRH Malayalam Extra"/>
                 <w:sz w:val="34"/>
                 <w:szCs w:val="40"/>
-              </w:rPr>
-              <w:t>–</w:t>
-            </w:r>
-            <w:r>
-              <w:rPr>
-                <w:rFonts w:ascii="BRH Malayalam Extra" w:hAnsi="BRH Malayalam Extra" w:cs="BRH Malayalam Extra"/>
-                <w:sz w:val="40"/>
-                <w:szCs w:val="40"/>
+                <w:lang w:val="it-IT"/>
+              </w:rPr>
+              <w:t>–</w:t>
+            </w:r>
+            <w:r>
+              <w:rPr>
+                <w:rFonts w:ascii="BRH Malayalam Extra" w:hAnsi="BRH Malayalam Extra" w:cs="BRH Malayalam Extra"/>
+                <w:sz w:val="40"/>
+                <w:szCs w:val="40"/>
+                <w:lang w:val="it-IT"/>
               </w:rPr>
               <w:t xml:space="preserve"> jPâZxI</w:t>
             </w:r>
@@ -584,13 +600,15 @@
                 <w:rFonts w:ascii="BRH Malayalam Extra" w:hAnsi="BRH Malayalam Extra" w:cs="BRH Malayalam Extra"/>
                 <w:sz w:val="40"/>
                 <w:szCs w:val="40"/>
-              </w:rPr>
-            </w:pPr>
-            <w:r>
-              <w:rPr>
-                <w:rFonts w:ascii="BRH Malayalam Extra" w:hAnsi="BRH Malayalam Extra" w:cs="BRH Malayalam Extra"/>
-                <w:sz w:val="40"/>
-                <w:szCs w:val="40"/>
+                <w:lang w:val="it-IT"/>
+              </w:rPr>
+            </w:pPr>
+            <w:r>
+              <w:rPr>
+                <w:rFonts w:ascii="BRH Malayalam Extra" w:hAnsi="BRH Malayalam Extra" w:cs="BRH Malayalam Extra"/>
+                <w:sz w:val="40"/>
+                <w:szCs w:val="40"/>
+                <w:lang w:val="it-IT"/>
               </w:rPr>
               <w:t>j</w:t>
             </w:r>
@@ -599,14 +617,16 @@
                 <w:rFonts w:ascii="BRH Malayalam Extra" w:hAnsi="BRH Malayalam Extra" w:cs="BRH Malayalam Extra"/>
                 <w:sz w:val="34"/>
                 <w:szCs w:val="40"/>
-              </w:rPr>
-              <w:t>–</w:t>
-            </w:r>
-            <w:r>
-              <w:rPr>
-                <w:rFonts w:ascii="BRH Malayalam Extra" w:hAnsi="BRH Malayalam Extra" w:cs="BRH Malayalam Extra"/>
-                <w:sz w:val="40"/>
-                <w:szCs w:val="40"/>
+                <w:lang w:val="it-IT"/>
+              </w:rPr>
+              <w:t>–</w:t>
+            </w:r>
+            <w:r>
+              <w:rPr>
+                <w:rFonts w:ascii="BRH Malayalam Extra" w:hAnsi="BRH Malayalam Extra" w:cs="BRH Malayalam Extra"/>
+                <w:sz w:val="40"/>
+                <w:szCs w:val="40"/>
+                <w:lang w:val="it-IT"/>
               </w:rPr>
               <w:t>¹I ¥b</w:t>
             </w:r>
@@ -615,14 +635,16 @@
                 <w:rFonts w:ascii="BRH Malayalam Extra" w:hAnsi="BRH Malayalam Extra" w:cs="BRH Malayalam Extra"/>
                 <w:sz w:val="34"/>
                 <w:szCs w:val="40"/>
-              </w:rPr>
-              <w:t>–</w:t>
-            </w:r>
-            <w:r>
-              <w:rPr>
-                <w:rFonts w:ascii="BRH Malayalam Extra" w:hAnsi="BRH Malayalam Extra" w:cs="BRH Malayalam Extra"/>
-                <w:sz w:val="40"/>
-                <w:szCs w:val="40"/>
+                <w:lang w:val="it-IT"/>
+              </w:rPr>
+              <w:t>–</w:t>
+            </w:r>
+            <w:r>
+              <w:rPr>
+                <w:rFonts w:ascii="BRH Malayalam Extra" w:hAnsi="BRH Malayalam Extra" w:cs="BRH Malayalam Extra"/>
+                <w:sz w:val="40"/>
+                <w:szCs w:val="40"/>
+                <w:lang w:val="it-IT"/>
               </w:rPr>
               <w:t>¥p</w:t>
             </w:r>
@@ -632,6 +654,7 @@
                 <w:sz w:val="40"/>
                 <w:szCs w:val="40"/>
                 <w:highlight w:val="green"/>
+                <w:lang w:val="it-IT"/>
               </w:rPr>
               <w:t>r¡</w:t>
             </w:r>
@@ -640,6 +663,7 @@
                 <w:rFonts w:ascii="BRH Malayalam Extra" w:hAnsi="BRH Malayalam Extra" w:cs="BRH Malayalam Extra"/>
                 <w:sz w:val="40"/>
                 <w:szCs w:val="40"/>
+                <w:lang w:val="it-IT"/>
               </w:rPr>
               <w:t>— jPâZxI</w:t>
             </w:r>
@@ -2296,13 +2320,15 @@
                 <w:rFonts w:ascii="BRH Malayalam Extra" w:hAnsi="BRH Malayalam Extra" w:cs="BRH Malayalam Extra"/>
                 <w:sz w:val="40"/>
                 <w:szCs w:val="40"/>
-              </w:rPr>
-            </w:pPr>
-            <w:r>
-              <w:rPr>
-                <w:rFonts w:ascii="BRH Malayalam Extra" w:hAnsi="BRH Malayalam Extra" w:cs="BRH Malayalam Extra"/>
-                <w:sz w:val="40"/>
-                <w:szCs w:val="40"/>
+                <w:lang w:val="it-IT"/>
+              </w:rPr>
+            </w:pPr>
+            <w:r>
+              <w:rPr>
+                <w:rFonts w:ascii="BRH Malayalam Extra" w:hAnsi="BRH Malayalam Extra" w:cs="BRH Malayalam Extra"/>
+                <w:sz w:val="40"/>
+                <w:szCs w:val="40"/>
+                <w:lang w:val="it-IT"/>
               </w:rPr>
               <w:t>j</w:t>
             </w:r>
@@ -2311,14 +2337,16 @@
                 <w:rFonts w:ascii="BRH Malayalam Extra" w:hAnsi="BRH Malayalam Extra" w:cs="BRH Malayalam Extra"/>
                 <w:sz w:val="34"/>
                 <w:szCs w:val="40"/>
-              </w:rPr>
-              <w:t>–</w:t>
-            </w:r>
-            <w:r>
-              <w:rPr>
-                <w:rFonts w:ascii="BRH Malayalam Extra" w:hAnsi="BRH Malayalam Extra" w:cs="BRH Malayalam Extra"/>
-                <w:sz w:val="40"/>
-                <w:szCs w:val="40"/>
+                <w:lang w:val="it-IT"/>
+              </w:rPr>
+              <w:t>–</w:t>
+            </w:r>
+            <w:r>
+              <w:rPr>
+                <w:rFonts w:ascii="BRH Malayalam Extra" w:hAnsi="BRH Malayalam Extra" w:cs="BRH Malayalam Extra"/>
+                <w:sz w:val="40"/>
+                <w:szCs w:val="40"/>
+                <w:lang w:val="it-IT"/>
               </w:rPr>
               <w:t>¹I ¥b</w:t>
             </w:r>
@@ -2327,14 +2355,16 @@
                 <w:rFonts w:ascii="BRH Malayalam Extra" w:hAnsi="BRH Malayalam Extra" w:cs="BRH Malayalam Extra"/>
                 <w:sz w:val="34"/>
                 <w:szCs w:val="40"/>
-              </w:rPr>
-              <w:t>–</w:t>
-            </w:r>
-            <w:r>
-              <w:rPr>
-                <w:rFonts w:ascii="BRH Malayalam Extra" w:hAnsi="BRH Malayalam Extra" w:cs="BRH Malayalam Extra"/>
-                <w:sz w:val="40"/>
-                <w:szCs w:val="40"/>
+                <w:lang w:val="it-IT"/>
+              </w:rPr>
+              <w:t>–</w:t>
+            </w:r>
+            <w:r>
+              <w:rPr>
+                <w:rFonts w:ascii="BRH Malayalam Extra" w:hAnsi="BRH Malayalam Extra" w:cs="BRH Malayalam Extra"/>
+                <w:sz w:val="40"/>
+                <w:szCs w:val="40"/>
+                <w:lang w:val="it-IT"/>
               </w:rPr>
               <w:t>¥p</w:t>
             </w:r>
@@ -2344,6 +2374,7 @@
                 <w:sz w:val="40"/>
                 <w:szCs w:val="40"/>
                 <w:highlight w:val="yellow"/>
+                <w:lang w:val="it-IT"/>
               </w:rPr>
               <w:t>r¡</w:t>
             </w:r>
@@ -2352,14 +2383,16 @@
                 <w:rFonts w:ascii="BRH Malayalam Extra" w:hAnsi="BRH Malayalam Extra" w:cs="BRH Malayalam Extra"/>
                 <w:sz w:val="34"/>
                 <w:szCs w:val="40"/>
-              </w:rPr>
-              <w:t>–</w:t>
-            </w:r>
-            <w:r>
-              <w:rPr>
-                <w:rFonts w:ascii="BRH Malayalam Extra" w:hAnsi="BRH Malayalam Extra" w:cs="BRH Malayalam Extra"/>
-                <w:sz w:val="40"/>
-                <w:szCs w:val="40"/>
+                <w:lang w:val="it-IT"/>
+              </w:rPr>
+              <w:t>–</w:t>
+            </w:r>
+            <w:r>
+              <w:rPr>
+                <w:rFonts w:ascii="BRH Malayalam Extra" w:hAnsi="BRH Malayalam Extra" w:cs="BRH Malayalam Extra"/>
+                <w:sz w:val="40"/>
+                <w:szCs w:val="40"/>
+                <w:lang w:val="it-IT"/>
               </w:rPr>
               <w:t xml:space="preserve"> jPâZxI</w:t>
             </w:r>
@@ -2380,13 +2413,15 @@
                 <w:rFonts w:ascii="BRH Malayalam Extra" w:hAnsi="BRH Malayalam Extra" w:cs="BRH Malayalam Extra"/>
                 <w:sz w:val="40"/>
                 <w:szCs w:val="40"/>
-              </w:rPr>
-            </w:pPr>
-            <w:r>
-              <w:rPr>
-                <w:rFonts w:ascii="BRH Malayalam Extra" w:hAnsi="BRH Malayalam Extra" w:cs="BRH Malayalam Extra"/>
-                <w:sz w:val="40"/>
-                <w:szCs w:val="40"/>
+                <w:lang w:val="it-IT"/>
+              </w:rPr>
+            </w:pPr>
+            <w:r>
+              <w:rPr>
+                <w:rFonts w:ascii="BRH Malayalam Extra" w:hAnsi="BRH Malayalam Extra" w:cs="BRH Malayalam Extra"/>
+                <w:sz w:val="40"/>
+                <w:szCs w:val="40"/>
+                <w:lang w:val="it-IT"/>
               </w:rPr>
               <w:t>j</w:t>
             </w:r>
@@ -2395,14 +2430,16 @@
                 <w:rFonts w:ascii="BRH Malayalam Extra" w:hAnsi="BRH Malayalam Extra" w:cs="BRH Malayalam Extra"/>
                 <w:sz w:val="34"/>
                 <w:szCs w:val="40"/>
-              </w:rPr>
-              <w:t>–</w:t>
-            </w:r>
-            <w:r>
-              <w:rPr>
-                <w:rFonts w:ascii="BRH Malayalam Extra" w:hAnsi="BRH Malayalam Extra" w:cs="BRH Malayalam Extra"/>
-                <w:sz w:val="40"/>
-                <w:szCs w:val="40"/>
+                <w:lang w:val="it-IT"/>
+              </w:rPr>
+              <w:t>–</w:t>
+            </w:r>
+            <w:r>
+              <w:rPr>
+                <w:rFonts w:ascii="BRH Malayalam Extra" w:hAnsi="BRH Malayalam Extra" w:cs="BRH Malayalam Extra"/>
+                <w:sz w:val="40"/>
+                <w:szCs w:val="40"/>
+                <w:lang w:val="it-IT"/>
               </w:rPr>
               <w:t>¹I ¥b</w:t>
             </w:r>
@@ -2411,14 +2448,16 @@
                 <w:rFonts w:ascii="BRH Malayalam Extra" w:hAnsi="BRH Malayalam Extra" w:cs="BRH Malayalam Extra"/>
                 <w:sz w:val="34"/>
                 <w:szCs w:val="40"/>
-              </w:rPr>
-              <w:t>–</w:t>
-            </w:r>
-            <w:r>
-              <w:rPr>
-                <w:rFonts w:ascii="BRH Malayalam Extra" w:hAnsi="BRH Malayalam Extra" w:cs="BRH Malayalam Extra"/>
-                <w:sz w:val="40"/>
-                <w:szCs w:val="40"/>
+                <w:lang w:val="it-IT"/>
+              </w:rPr>
+              <w:t>–</w:t>
+            </w:r>
+            <w:r>
+              <w:rPr>
+                <w:rFonts w:ascii="BRH Malayalam Extra" w:hAnsi="BRH Malayalam Extra" w:cs="BRH Malayalam Extra"/>
+                <w:sz w:val="40"/>
+                <w:szCs w:val="40"/>
+                <w:lang w:val="it-IT"/>
               </w:rPr>
               <w:t>¥p</w:t>
             </w:r>
@@ -2428,6 +2467,7 @@
                 <w:sz w:val="40"/>
                 <w:szCs w:val="40"/>
                 <w:highlight w:val="green"/>
+                <w:lang w:val="it-IT"/>
               </w:rPr>
               <w:t>r¡</w:t>
             </w:r>
@@ -2436,6 +2476,7 @@
                 <w:rFonts w:ascii="BRH Malayalam Extra" w:hAnsi="BRH Malayalam Extra" w:cs="BRH Malayalam Extra"/>
                 <w:sz w:val="40"/>
                 <w:szCs w:val="40"/>
+                <w:lang w:val="it-IT"/>
               </w:rPr>
               <w:t>— jPâZxI</w:t>
             </w:r>
@@ -3802,13 +3843,15 @@
                 <w:rFonts w:ascii="BRH Malayalam Extra" w:hAnsi="BRH Malayalam Extra" w:cs="BRH Malayalam Extra"/>
                 <w:sz w:val="40"/>
                 <w:szCs w:val="40"/>
-              </w:rPr>
-            </w:pPr>
-            <w:r>
-              <w:rPr>
-                <w:rFonts w:ascii="BRH Malayalam Extra" w:hAnsi="BRH Malayalam Extra" w:cs="BRH Malayalam Extra"/>
-                <w:sz w:val="40"/>
-                <w:szCs w:val="40"/>
+                <w:lang w:val="it-IT"/>
+              </w:rPr>
+            </w:pPr>
+            <w:r>
+              <w:rPr>
+                <w:rFonts w:ascii="BRH Malayalam Extra" w:hAnsi="BRH Malayalam Extra" w:cs="BRH Malayalam Extra"/>
+                <w:sz w:val="40"/>
+                <w:szCs w:val="40"/>
+                <w:lang w:val="it-IT"/>
               </w:rPr>
               <w:t>Ai—Zz</w:t>
             </w:r>
@@ -3817,14 +3860,16 @@
                 <w:rFonts w:ascii="BRH Malayalam Extra" w:hAnsi="BRH Malayalam Extra" w:cs="BRH Malayalam Extra"/>
                 <w:sz w:val="34"/>
                 <w:szCs w:val="40"/>
-              </w:rPr>
-              <w:t>–</w:t>
-            </w:r>
-            <w:r>
-              <w:rPr>
-                <w:rFonts w:ascii="BRH Malayalam Extra" w:hAnsi="BRH Malayalam Extra" w:cs="BRH Malayalam Extra"/>
-                <w:sz w:val="40"/>
-                <w:szCs w:val="40"/>
+                <w:lang w:val="it-IT"/>
+              </w:rPr>
+              <w:t>–</w:t>
+            </w:r>
+            <w:r>
+              <w:rPr>
+                <w:rFonts w:ascii="BRH Malayalam Extra" w:hAnsi="BRH Malayalam Extra" w:cs="BRH Malayalam Extra"/>
+                <w:sz w:val="40"/>
+                <w:szCs w:val="40"/>
+                <w:lang w:val="it-IT"/>
               </w:rPr>
               <w:t xml:space="preserve">kkx—Zzª </w:t>
             </w:r>
@@ -3840,13 +3885,15 @@
                 <w:rFonts w:ascii="BRH Devanagari Extra" w:hAnsi="BRH Devanagari Extra" w:cs="BRH Devanagari Extra"/>
                 <w:sz w:val="40"/>
                 <w:szCs w:val="40"/>
-              </w:rPr>
-            </w:pPr>
-            <w:r>
-              <w:rPr>
-                <w:rFonts w:ascii="BRH Malayalam Extra" w:hAnsi="BRH Malayalam Extra" w:cs="BRH Malayalam Extra"/>
-                <w:sz w:val="40"/>
-                <w:szCs w:val="40"/>
+                <w:lang w:val="it-IT"/>
+              </w:rPr>
+            </w:pPr>
+            <w:r>
+              <w:rPr>
+                <w:rFonts w:ascii="BRH Malayalam Extra" w:hAnsi="BRH Malayalam Extra" w:cs="BRH Malayalam Extra"/>
+                <w:sz w:val="40"/>
+                <w:szCs w:val="40"/>
+                <w:lang w:val="it-IT"/>
               </w:rPr>
               <w:t>dy</w:t>
             </w:r>
@@ -3855,14 +3902,16 @@
                 <w:rFonts w:ascii="BRH Malayalam Extra" w:hAnsi="BRH Malayalam Extra" w:cs="BRH Malayalam Extra"/>
                 <w:sz w:val="34"/>
                 <w:szCs w:val="40"/>
-              </w:rPr>
-              <w:t>–</w:t>
-            </w:r>
-            <w:r>
-              <w:rPr>
-                <w:rFonts w:ascii="BRH Malayalam Extra" w:hAnsi="BRH Malayalam Extra" w:cs="BRH Malayalam Extra"/>
-                <w:sz w:val="40"/>
-                <w:szCs w:val="40"/>
+                <w:lang w:val="it-IT"/>
+              </w:rPr>
+              <w:t>–</w:t>
+            </w:r>
+            <w:r>
+              <w:rPr>
+                <w:rFonts w:ascii="BRH Malayalam Extra" w:hAnsi="BRH Malayalam Extra" w:cs="BRH Malayalam Extra"/>
+                <w:sz w:val="40"/>
+                <w:szCs w:val="40"/>
+                <w:lang w:val="it-IT"/>
               </w:rPr>
               <w:t>rz</w:t>
             </w:r>
@@ -3872,6 +3921,7 @@
                 <w:sz w:val="40"/>
                 <w:szCs w:val="40"/>
                 <w:highlight w:val="yellow"/>
+                <w:lang w:val="it-IT"/>
               </w:rPr>
               <w:t>b</w:t>
             </w:r>
@@ -3880,6 +3930,7 @@
                 <w:rFonts w:ascii="BRH Malayalam Extra" w:hAnsi="BRH Malayalam Extra" w:cs="BRH Malayalam Extra"/>
                 <w:sz w:val="40"/>
                 <w:szCs w:val="40"/>
+                <w:lang w:val="it-IT"/>
               </w:rPr>
               <w:t>¥Ëx</w:t>
             </w:r>
@@ -3888,6 +3939,7 @@
                 <w:rFonts w:ascii="BRH Malayalam Extra" w:hAnsi="BRH Malayalam Extra" w:cs="BRH Malayalam Extra"/>
                 <w:sz w:val="34"/>
                 <w:szCs w:val="40"/>
+                <w:lang w:val="it-IT"/>
               </w:rPr>
               <w:t>–</w:t>
             </w:r>
@@ -3908,13 +3960,15 @@
                 <w:rFonts w:ascii="BRH Malayalam Extra" w:hAnsi="BRH Malayalam Extra" w:cs="BRH Malayalam Extra"/>
                 <w:sz w:val="40"/>
                 <w:szCs w:val="40"/>
-              </w:rPr>
-            </w:pPr>
-            <w:r>
-              <w:rPr>
-                <w:rFonts w:ascii="BRH Malayalam Extra" w:hAnsi="BRH Malayalam Extra" w:cs="BRH Malayalam Extra"/>
-                <w:sz w:val="40"/>
-                <w:szCs w:val="40"/>
+                <w:lang w:val="it-IT"/>
+              </w:rPr>
+            </w:pPr>
+            <w:r>
+              <w:rPr>
+                <w:rFonts w:ascii="BRH Malayalam Extra" w:hAnsi="BRH Malayalam Extra" w:cs="BRH Malayalam Extra"/>
+                <w:sz w:val="40"/>
+                <w:szCs w:val="40"/>
+                <w:lang w:val="it-IT"/>
               </w:rPr>
               <w:t>Ai—Zz</w:t>
             </w:r>
@@ -3923,14 +3977,16 @@
                 <w:rFonts w:ascii="BRH Malayalam Extra" w:hAnsi="BRH Malayalam Extra" w:cs="BRH Malayalam Extra"/>
                 <w:sz w:val="34"/>
                 <w:szCs w:val="40"/>
-              </w:rPr>
-              <w:t>–</w:t>
-            </w:r>
-            <w:r>
-              <w:rPr>
-                <w:rFonts w:ascii="BRH Malayalam Extra" w:hAnsi="BRH Malayalam Extra" w:cs="BRH Malayalam Extra"/>
-                <w:sz w:val="40"/>
-                <w:szCs w:val="40"/>
+                <w:lang w:val="it-IT"/>
+              </w:rPr>
+              <w:t>–</w:t>
+            </w:r>
+            <w:r>
+              <w:rPr>
+                <w:rFonts w:ascii="BRH Malayalam Extra" w:hAnsi="BRH Malayalam Extra" w:cs="BRH Malayalam Extra"/>
+                <w:sz w:val="40"/>
+                <w:szCs w:val="40"/>
+                <w:lang w:val="it-IT"/>
               </w:rPr>
               <w:t xml:space="preserve">kkx—Zzª </w:t>
             </w:r>
@@ -3946,13 +4002,15 @@
                 <w:rFonts w:ascii="BRH Devanagari Extra" w:hAnsi="BRH Devanagari Extra" w:cs="BRH Devanagari Extra"/>
                 <w:sz w:val="40"/>
                 <w:szCs w:val="40"/>
-              </w:rPr>
-            </w:pPr>
-            <w:r>
-              <w:rPr>
-                <w:rFonts w:ascii="BRH Malayalam Extra" w:hAnsi="BRH Malayalam Extra" w:cs="BRH Malayalam Extra"/>
-                <w:sz w:val="40"/>
-                <w:szCs w:val="40"/>
+                <w:lang w:val="it-IT"/>
+              </w:rPr>
+            </w:pPr>
+            <w:r>
+              <w:rPr>
+                <w:rFonts w:ascii="BRH Malayalam Extra" w:hAnsi="BRH Malayalam Extra" w:cs="BRH Malayalam Extra"/>
+                <w:sz w:val="40"/>
+                <w:szCs w:val="40"/>
+                <w:lang w:val="it-IT"/>
               </w:rPr>
               <w:t>dy</w:t>
             </w:r>
@@ -3961,14 +4019,16 @@
                 <w:rFonts w:ascii="BRH Malayalam Extra" w:hAnsi="BRH Malayalam Extra" w:cs="BRH Malayalam Extra"/>
                 <w:sz w:val="34"/>
                 <w:szCs w:val="40"/>
-              </w:rPr>
-              <w:t>–</w:t>
-            </w:r>
-            <w:r>
-              <w:rPr>
-                <w:rFonts w:ascii="BRH Malayalam Extra" w:hAnsi="BRH Malayalam Extra" w:cs="BRH Malayalam Extra"/>
-                <w:sz w:val="40"/>
-                <w:szCs w:val="40"/>
+                <w:lang w:val="it-IT"/>
+              </w:rPr>
+              <w:t>–</w:t>
+            </w:r>
+            <w:r>
+              <w:rPr>
+                <w:rFonts w:ascii="BRH Malayalam Extra" w:hAnsi="BRH Malayalam Extra" w:cs="BRH Malayalam Extra"/>
+                <w:sz w:val="40"/>
+                <w:szCs w:val="40"/>
+                <w:lang w:val="it-IT"/>
               </w:rPr>
               <w:t>rz</w:t>
             </w:r>
@@ -3978,6 +4038,7 @@
                 <w:sz w:val="40"/>
                 <w:szCs w:val="40"/>
                 <w:highlight w:val="green"/>
+                <w:lang w:val="it-IT"/>
               </w:rPr>
               <w:t>b</w:t>
             </w:r>
@@ -3986,6 +4047,7 @@
                 <w:rFonts w:ascii="BRH Malayalam Extra" w:hAnsi="BRH Malayalam Extra" w:cs="BRH Malayalam Extra"/>
                 <w:sz w:val="40"/>
                 <w:szCs w:val="40"/>
+                <w:lang w:val="it-IT"/>
               </w:rPr>
               <w:t>—¥Ëx</w:t>
             </w:r>
@@ -3994,6 +4056,7 @@
                 <w:rFonts w:ascii="BRH Malayalam Extra" w:hAnsi="BRH Malayalam Extra" w:cs="BRH Malayalam Extra"/>
                 <w:sz w:val="34"/>
                 <w:szCs w:val="40"/>
+                <w:lang w:val="it-IT"/>
               </w:rPr>
               <w:t>–</w:t>
             </w:r>
@@ -5964,6 +6027,7 @@
               </w:rPr>
               <w:t>(</w:t>
             </w:r>
+            <w:proofErr w:type="gramStart"/>
             <w:r>
               <w:rPr>
                 <w:rFonts w:cs="Latha"/>
@@ -5972,7 +6036,18 @@
                 <w:szCs w:val="28"/>
                 <w:lang w:bidi="ta-IN"/>
               </w:rPr>
-              <w:t xml:space="preserve">correction at 4 places </w:t>
+              <w:t>correction</w:t>
+            </w:r>
+            <w:proofErr w:type="gramEnd"/>
+            <w:r>
+              <w:rPr>
+                <w:rFonts w:cs="Latha"/>
+                <w:color w:val="FF0000"/>
+                <w:sz w:val="28"/>
+                <w:szCs w:val="28"/>
+                <w:lang w:bidi="ta-IN"/>
+              </w:rPr>
+              <w:t xml:space="preserve"> at 4 places </w:t>
             </w:r>
           </w:p>
           <w:p>
@@ -6414,6 +6489,7 @@
               </w:rPr>
               <w:t>(</w:t>
             </w:r>
+            <w:proofErr w:type="gramStart"/>
             <w:r>
               <w:rPr>
                 <w:rFonts w:cs="Latha"/>
@@ -6422,7 +6498,18 @@
                 <w:szCs w:val="28"/>
                 <w:lang w:bidi="ta-IN"/>
               </w:rPr>
-              <w:t xml:space="preserve">correction at 4 places </w:t>
+              <w:t>correction</w:t>
+            </w:r>
+            <w:proofErr w:type="gramEnd"/>
+            <w:r>
+              <w:rPr>
+                <w:rFonts w:cs="Latha"/>
+                <w:color w:val="FF0000"/>
+                <w:sz w:val="28"/>
+                <w:szCs w:val="28"/>
+                <w:lang w:bidi="ta-IN"/>
+              </w:rPr>
+              <w:t xml:space="preserve"> at 4 places </w:t>
             </w:r>
           </w:p>
           <w:p>
@@ -7445,7 +7532,7 @@
 </file>
 
 <file path=word/endnotes.xml><?xml version="1.0" encoding="utf-8"?>
-<w:endnotes xmlns:wpc="http://schemas.microsoft.com/office/word/2010/wordprocessingCanvas" xmlns:cx="http://schemas.microsoft.com/office/drawing/2014/chartex" xmlns:cx1="http://schemas.microsoft.com/office/drawing/2015/9/8/chartex" xmlns:cx2="http://schemas.microsoft.com/office/drawing/2015/10/21/chartex" xmlns:cx3="http://schemas.microsoft.com/office/drawing/2016/5/9/chartex" xmlns:cx4="http://schemas.microsoft.com/office/drawing/2016/5/10/chartex" xmlns:cx5="http://schemas.microsoft.com/office/drawing/2016/5/11/chartex" xmlns:cx6="http://schemas.microsoft.com/office/drawing/2016/5/12/chartex" xmlns:cx7="http://schemas.microsoft.com/office/drawing/2016/5/13/chartex" xmlns:cx8="http://schemas.microsoft.com/office/drawing/2016/5/14/chartex" xmlns:mc="http://schemas.openxmlformats.org/markup-compatibility/2006" xmlns:aink="http://schemas.microsoft.com/office/drawing/2016/ink" xmlns:am3d="http://schemas.microsoft.com/office/drawing/2017/model3d" xmlns:o="urn:schemas-microsoft-com:office:office" xmlns:oel="http://schemas.microsoft.com/office/2019/extlst" xmlns:r="http://schemas.openxmlformats.org/officeDocument/2006/relationships" xmlns:m="http://schemas.openxmlformats.org/officeDocument/2006/math" xmlns:v="urn:schemas-microsoft-com:vml" xmlns:wp14="http://schemas.microsoft.com/office/word/2010/wordprocessingDrawing" xmlns:wp="http://schemas.openxmlformats.org/drawingml/2006/wordprocessingDrawing" xmlns:w10="urn:schemas-microsoft-com:office:word" xmlns:w="http://schemas.openxmlformats.org/wordprocessingml/2006/main" xmlns:w14="http://schemas.microsoft.com/office/word/2010/wordml" xmlns:w15="http://schemas.microsoft.com/office/word/2012/wordml" xmlns:w16cex="http://schemas.microsoft.com/office/word/2018/wordml/cex" xmlns:w16cid="http://schemas.microsoft.com/office/word/2016/wordml/cid" xmlns:w16="http://schemas.microsoft.com/office/word/2018/wordml" xmlns:w16sdtdh="http://schemas.microsoft.com/office/word/2020/wordml/sdtdatahash" xmlns:w16se="http://schemas.microsoft.com/office/word/2015/wordml/symex" xmlns:wpg="http://schemas.microsoft.com/office/word/2010/wordprocessingGroup" xmlns:wpi="http://schemas.microsoft.com/office/word/2010/wordprocessingInk" xmlns:wne="http://schemas.microsoft.com/office/word/2006/wordml" xmlns:wps="http://schemas.microsoft.com/office/word/2010/wordprocessingShape" mc:Ignorable="w14 w15 w16se w16cid w16 w16cex w16sdtdh wp14">
+<w:endnotes xmlns:wpc="http://schemas.microsoft.com/office/word/2010/wordprocessingCanvas" xmlns:cx="http://schemas.microsoft.com/office/drawing/2014/chartex" xmlns:cx1="http://schemas.microsoft.com/office/drawing/2015/9/8/chartex" xmlns:cx2="http://schemas.microsoft.com/office/drawing/2015/10/21/chartex" xmlns:cx3="http://schemas.microsoft.com/office/drawing/2016/5/9/chartex" xmlns:cx4="http://schemas.microsoft.com/office/drawing/2016/5/10/chartex" xmlns:cx5="http://schemas.microsoft.com/office/drawing/2016/5/11/chartex" xmlns:cx6="http://schemas.microsoft.com/office/drawing/2016/5/12/chartex" xmlns:cx7="http://schemas.microsoft.com/office/drawing/2016/5/13/chartex" xmlns:cx8="http://schemas.microsoft.com/office/drawing/2016/5/14/chartex" xmlns:mc="http://schemas.openxmlformats.org/markup-compatibility/2006" xmlns:aink="http://schemas.microsoft.com/office/drawing/2016/ink" xmlns:am3d="http://schemas.microsoft.com/office/drawing/2017/model3d" xmlns:o="urn:schemas-microsoft-com:office:office" xmlns:oel="http://schemas.microsoft.com/office/2019/extlst" xmlns:r="http://schemas.openxmlformats.org/officeDocument/2006/relationships" xmlns:m="http://schemas.openxmlformats.org/officeDocument/2006/math" xmlns:v="urn:schemas-microsoft-com:vml" xmlns:wp14="http://schemas.microsoft.com/office/word/2010/wordprocessingDrawing" xmlns:wp="http://schemas.openxmlformats.org/drawingml/2006/wordprocessingDrawing" xmlns:w10="urn:schemas-microsoft-com:office:word" xmlns:w="http://schemas.openxmlformats.org/wordprocessingml/2006/main" xmlns:w14="http://schemas.microsoft.com/office/word/2010/wordml" xmlns:w15="http://schemas.microsoft.com/office/word/2012/wordml" xmlns:w16cex="http://schemas.microsoft.com/office/word/2018/wordml/cex" xmlns:w16cid="http://schemas.microsoft.com/office/word/2016/wordml/cid" xmlns:w16="http://schemas.microsoft.com/office/word/2018/wordml" xmlns:w16du="http://schemas.microsoft.com/office/word/2023/wordml/word16du" xmlns:w16sdtdh="http://schemas.microsoft.com/office/word/2020/wordml/sdtdatahash" xmlns:w16se="http://schemas.microsoft.com/office/word/2015/wordml/symex" xmlns:wpg="http://schemas.microsoft.com/office/word/2010/wordprocessingGroup" xmlns:wpi="http://schemas.microsoft.com/office/word/2010/wordprocessingInk" xmlns:wne="http://schemas.microsoft.com/office/word/2006/wordml" xmlns:wps="http://schemas.microsoft.com/office/word/2010/wordprocessingShape" mc:Ignorable="w14 w15 w16se w16cid w16 w16cex w16sdtdh w16du wp14">
   <w:endnote w:type="separator" w:id="-1">
     <w:p>
       <w:pPr>
@@ -7470,7 +7557,7 @@
 </file>
 
 <file path=word/footer1.xml><?xml version="1.0" encoding="utf-8"?>
-<w:ftr xmlns:wpc="http://schemas.microsoft.com/office/word/2010/wordprocessingCanvas" xmlns:cx="http://schemas.microsoft.com/office/drawing/2014/chartex" xmlns:cx1="http://schemas.microsoft.com/office/drawing/2015/9/8/chartex" xmlns:cx2="http://schemas.microsoft.com/office/drawing/2015/10/21/chartex" xmlns:cx3="http://schemas.microsoft.com/office/drawing/2016/5/9/chartex" xmlns:cx4="http://schemas.microsoft.com/office/drawing/2016/5/10/chartex" xmlns:cx5="http://schemas.microsoft.com/office/drawing/2016/5/11/chartex" xmlns:cx6="http://schemas.microsoft.com/office/drawing/2016/5/12/chartex" xmlns:cx7="http://schemas.microsoft.com/office/drawing/2016/5/13/chartex" xmlns:cx8="http://schemas.microsoft.com/office/drawing/2016/5/14/chartex" xmlns:mc="http://schemas.openxmlformats.org/markup-compatibility/2006" xmlns:aink="http://schemas.microsoft.com/office/drawing/2016/ink" xmlns:am3d="http://schemas.microsoft.com/office/drawing/2017/model3d" xmlns:o="urn:schemas-microsoft-com:office:office" xmlns:oel="http://schemas.microsoft.com/office/2019/extlst" xmlns:r="http://schemas.openxmlformats.org/officeDocument/2006/relationships" xmlns:m="http://schemas.openxmlformats.org/officeDocument/2006/math" xmlns:v="urn:schemas-microsoft-com:vml" xmlns:wp14="http://schemas.microsoft.com/office/word/2010/wordprocessingDrawing" xmlns:wp="http://schemas.openxmlformats.org/drawingml/2006/wordprocessingDrawing" xmlns:w10="urn:schemas-microsoft-com:office:word" xmlns:w="http://schemas.openxmlformats.org/wordprocessingml/2006/main" xmlns:w14="http://schemas.microsoft.com/office/word/2010/wordml" xmlns:w15="http://schemas.microsoft.com/office/word/2012/wordml" xmlns:w16cex="http://schemas.microsoft.com/office/word/2018/wordml/cex" xmlns:w16cid="http://schemas.microsoft.com/office/word/2016/wordml/cid" xmlns:w16="http://schemas.microsoft.com/office/word/2018/wordml" xmlns:w16sdtdh="http://schemas.microsoft.com/office/word/2020/wordml/sdtdatahash" xmlns:w16se="http://schemas.microsoft.com/office/word/2015/wordml/symex" xmlns:wpg="http://schemas.microsoft.com/office/word/2010/wordprocessingGroup" xmlns:wpi="http://schemas.microsoft.com/office/word/2010/wordprocessingInk" xmlns:wne="http://schemas.microsoft.com/office/word/2006/wordml" xmlns:wps="http://schemas.microsoft.com/office/word/2010/wordprocessingShape" mc:Ignorable="w14 w15 w16se w16cid w16 w16cex w16sdtdh wp14">
+<w:ftr xmlns:wpc="http://schemas.microsoft.com/office/word/2010/wordprocessingCanvas" xmlns:cx="http://schemas.microsoft.com/office/drawing/2014/chartex" xmlns:cx1="http://schemas.microsoft.com/office/drawing/2015/9/8/chartex" xmlns:cx2="http://schemas.microsoft.com/office/drawing/2015/10/21/chartex" xmlns:cx3="http://schemas.microsoft.com/office/drawing/2016/5/9/chartex" xmlns:cx4="http://schemas.microsoft.com/office/drawing/2016/5/10/chartex" xmlns:cx5="http://schemas.microsoft.com/office/drawing/2016/5/11/chartex" xmlns:cx6="http://schemas.microsoft.com/office/drawing/2016/5/12/chartex" xmlns:cx7="http://schemas.microsoft.com/office/drawing/2016/5/13/chartex" xmlns:cx8="http://schemas.microsoft.com/office/drawing/2016/5/14/chartex" xmlns:mc="http://schemas.openxmlformats.org/markup-compatibility/2006" xmlns:aink="http://schemas.microsoft.com/office/drawing/2016/ink" xmlns:am3d="http://schemas.microsoft.com/office/drawing/2017/model3d" xmlns:o="urn:schemas-microsoft-com:office:office" xmlns:oel="http://schemas.microsoft.com/office/2019/extlst" xmlns:r="http://schemas.openxmlformats.org/officeDocument/2006/relationships" xmlns:m="http://schemas.openxmlformats.org/officeDocument/2006/math" xmlns:v="urn:schemas-microsoft-com:vml" xmlns:wp14="http://schemas.microsoft.com/office/word/2010/wordprocessingDrawing" xmlns:wp="http://schemas.openxmlformats.org/drawingml/2006/wordprocessingDrawing" xmlns:w10="urn:schemas-microsoft-com:office:word" xmlns:w="http://schemas.openxmlformats.org/wordprocessingml/2006/main" xmlns:w14="http://schemas.microsoft.com/office/word/2010/wordml" xmlns:w15="http://schemas.microsoft.com/office/word/2012/wordml" xmlns:w16cex="http://schemas.microsoft.com/office/word/2018/wordml/cex" xmlns:w16cid="http://schemas.microsoft.com/office/word/2016/wordml/cid" xmlns:w16="http://schemas.microsoft.com/office/word/2018/wordml" xmlns:w16du="http://schemas.microsoft.com/office/word/2023/wordml/word16du" xmlns:w16sdtdh="http://schemas.microsoft.com/office/word/2020/wordml/sdtdatahash" xmlns:w16se="http://schemas.microsoft.com/office/word/2015/wordml/symex" xmlns:wpg="http://schemas.microsoft.com/office/word/2010/wordprocessingGroup" xmlns:wpi="http://schemas.microsoft.com/office/word/2010/wordprocessingInk" xmlns:wne="http://schemas.microsoft.com/office/word/2006/wordml" xmlns:wps="http://schemas.microsoft.com/office/word/2010/wordprocessingShape" mc:Ignorable="w14 w15 w16se w16cid w16 w16cex w16sdtdh w16du wp14">
   <w:p>
     <w:pPr>
       <w:pBdr>
@@ -7652,7 +7739,7 @@
 </file>
 
 <file path=word/footer2.xml><?xml version="1.0" encoding="utf-8"?>
-<w:ftr xmlns:wpc="http://schemas.microsoft.com/office/word/2010/wordprocessingCanvas" xmlns:cx="http://schemas.microsoft.com/office/drawing/2014/chartex" xmlns:cx1="http://schemas.microsoft.com/office/drawing/2015/9/8/chartex" xmlns:cx2="http://schemas.microsoft.com/office/drawing/2015/10/21/chartex" xmlns:cx3="http://schemas.microsoft.com/office/drawing/2016/5/9/chartex" xmlns:cx4="http://schemas.microsoft.com/office/drawing/2016/5/10/chartex" xmlns:cx5="http://schemas.microsoft.com/office/drawing/2016/5/11/chartex" xmlns:cx6="http://schemas.microsoft.com/office/drawing/2016/5/12/chartex" xmlns:cx7="http://schemas.microsoft.com/office/drawing/2016/5/13/chartex" xmlns:cx8="http://schemas.microsoft.com/office/drawing/2016/5/14/chartex" xmlns:mc="http://schemas.openxmlformats.org/markup-compatibility/2006" xmlns:aink="http://schemas.microsoft.com/office/drawing/2016/ink" xmlns:am3d="http://schemas.microsoft.com/office/drawing/2017/model3d" xmlns:o="urn:schemas-microsoft-com:office:office" xmlns:oel="http://schemas.microsoft.com/office/2019/extlst" xmlns:r="http://schemas.openxmlformats.org/officeDocument/2006/relationships" xmlns:m="http://schemas.openxmlformats.org/officeDocument/2006/math" xmlns:v="urn:schemas-microsoft-com:vml" xmlns:wp14="http://schemas.microsoft.com/office/word/2010/wordprocessingDrawing" xmlns:wp="http://schemas.openxmlformats.org/drawingml/2006/wordprocessingDrawing" xmlns:w10="urn:schemas-microsoft-com:office:word" xmlns:w="http://schemas.openxmlformats.org/wordprocessingml/2006/main" xmlns:w14="http://schemas.microsoft.com/office/word/2010/wordml" xmlns:w15="http://schemas.microsoft.com/office/word/2012/wordml" xmlns:w16cex="http://schemas.microsoft.com/office/word/2018/wordml/cex" xmlns:w16cid="http://schemas.microsoft.com/office/word/2016/wordml/cid" xmlns:w16="http://schemas.microsoft.com/office/word/2018/wordml" xmlns:w16sdtdh="http://schemas.microsoft.com/office/word/2020/wordml/sdtdatahash" xmlns:w16se="http://schemas.microsoft.com/office/word/2015/wordml/symex" xmlns:wpg="http://schemas.microsoft.com/office/word/2010/wordprocessingGroup" xmlns:wpi="http://schemas.microsoft.com/office/word/2010/wordprocessingInk" xmlns:wne="http://schemas.microsoft.com/office/word/2006/wordml" xmlns:wps="http://schemas.microsoft.com/office/word/2010/wordprocessingShape" mc:Ignorable="w14 w15 w16se w16cid w16 w16cex w16sdtdh wp14">
+<w:ftr xmlns:wpc="http://schemas.microsoft.com/office/word/2010/wordprocessingCanvas" xmlns:cx="http://schemas.microsoft.com/office/drawing/2014/chartex" xmlns:cx1="http://schemas.microsoft.com/office/drawing/2015/9/8/chartex" xmlns:cx2="http://schemas.microsoft.com/office/drawing/2015/10/21/chartex" xmlns:cx3="http://schemas.microsoft.com/office/drawing/2016/5/9/chartex" xmlns:cx4="http://schemas.microsoft.com/office/drawing/2016/5/10/chartex" xmlns:cx5="http://schemas.microsoft.com/office/drawing/2016/5/11/chartex" xmlns:cx6="http://schemas.microsoft.com/office/drawing/2016/5/12/chartex" xmlns:cx7="http://schemas.microsoft.com/office/drawing/2016/5/13/chartex" xmlns:cx8="http://schemas.microsoft.com/office/drawing/2016/5/14/chartex" xmlns:mc="http://schemas.openxmlformats.org/markup-compatibility/2006" xmlns:aink="http://schemas.microsoft.com/office/drawing/2016/ink" xmlns:am3d="http://schemas.microsoft.com/office/drawing/2017/model3d" xmlns:o="urn:schemas-microsoft-com:office:office" xmlns:oel="http://schemas.microsoft.com/office/2019/extlst" xmlns:r="http://schemas.openxmlformats.org/officeDocument/2006/relationships" xmlns:m="http://schemas.openxmlformats.org/officeDocument/2006/math" xmlns:v="urn:schemas-microsoft-com:vml" xmlns:wp14="http://schemas.microsoft.com/office/word/2010/wordprocessingDrawing" xmlns:wp="http://schemas.openxmlformats.org/drawingml/2006/wordprocessingDrawing" xmlns:w10="urn:schemas-microsoft-com:office:word" xmlns:w="http://schemas.openxmlformats.org/wordprocessingml/2006/main" xmlns:w14="http://schemas.microsoft.com/office/word/2010/wordml" xmlns:w15="http://schemas.microsoft.com/office/word/2012/wordml" xmlns:w16cex="http://schemas.microsoft.com/office/word/2018/wordml/cex" xmlns:w16cid="http://schemas.microsoft.com/office/word/2016/wordml/cid" xmlns:w16="http://schemas.microsoft.com/office/word/2018/wordml" xmlns:w16du="http://schemas.microsoft.com/office/word/2023/wordml/word16du" xmlns:w16sdtdh="http://schemas.microsoft.com/office/word/2020/wordml/sdtdatahash" xmlns:w16se="http://schemas.microsoft.com/office/word/2015/wordml/symex" xmlns:wpg="http://schemas.microsoft.com/office/word/2010/wordprocessingGroup" xmlns:wpi="http://schemas.microsoft.com/office/word/2010/wordprocessingInk" xmlns:wne="http://schemas.microsoft.com/office/word/2006/wordml" xmlns:wps="http://schemas.microsoft.com/office/word/2010/wordprocessingShape" mc:Ignorable="w14 w15 w16se w16cid w16 w16cex w16sdtdh w16du wp14">
   <w:p>
     <w:pPr>
       <w:pBdr>
@@ -7848,7 +7935,7 @@
 </file>
 
 <file path=word/footnotes.xml><?xml version="1.0" encoding="utf-8"?>
-<w:footnotes xmlns:wpc="http://schemas.microsoft.com/office/word/2010/wordprocessingCanvas" xmlns:cx="http://schemas.microsoft.com/office/drawing/2014/chartex" xmlns:cx1="http://schemas.microsoft.com/office/drawing/2015/9/8/chartex" xmlns:cx2="http://schemas.microsoft.com/office/drawing/2015/10/21/chartex" xmlns:cx3="http://schemas.microsoft.com/office/drawing/2016/5/9/chartex" xmlns:cx4="http://schemas.microsoft.com/office/drawing/2016/5/10/chartex" xmlns:cx5="http://schemas.microsoft.com/office/drawing/2016/5/11/chartex" xmlns:cx6="http://schemas.microsoft.com/office/drawing/2016/5/12/chartex" xmlns:cx7="http://schemas.microsoft.com/office/drawing/2016/5/13/chartex" xmlns:cx8="http://schemas.microsoft.com/office/drawing/2016/5/14/chartex" xmlns:mc="http://schemas.openxmlformats.org/markup-compatibility/2006" xmlns:aink="http://schemas.microsoft.com/office/drawing/2016/ink" xmlns:am3d="http://schemas.microsoft.com/office/drawing/2017/model3d" xmlns:o="urn:schemas-microsoft-com:office:office" xmlns:oel="http://schemas.microsoft.com/office/2019/extlst" xmlns:r="http://schemas.openxmlformats.org/officeDocument/2006/relationships" xmlns:m="http://schemas.openxmlformats.org/officeDocument/2006/math" xmlns:v="urn:schemas-microsoft-com:vml" xmlns:wp14="http://schemas.microsoft.com/office/word/2010/wordprocessingDrawing" xmlns:wp="http://schemas.openxmlformats.org/drawingml/2006/wordprocessingDrawing" xmlns:w10="urn:schemas-microsoft-com:office:word" xmlns:w="http://schemas.openxmlformats.org/wordprocessingml/2006/main" xmlns:w14="http://schemas.microsoft.com/office/word/2010/wordml" xmlns:w15="http://schemas.microsoft.com/office/word/2012/wordml" xmlns:w16cex="http://schemas.microsoft.com/office/word/2018/wordml/cex" xmlns:w16cid="http://schemas.microsoft.com/office/word/2016/wordml/cid" xmlns:w16="http://schemas.microsoft.com/office/word/2018/wordml" xmlns:w16sdtdh="http://schemas.microsoft.com/office/word/2020/wordml/sdtdatahash" xmlns:w16se="http://schemas.microsoft.com/office/word/2015/wordml/symex" xmlns:wpg="http://schemas.microsoft.com/office/word/2010/wordprocessingGroup" xmlns:wpi="http://schemas.microsoft.com/office/word/2010/wordprocessingInk" xmlns:wne="http://schemas.microsoft.com/office/word/2006/wordml" xmlns:wps="http://schemas.microsoft.com/office/word/2010/wordprocessingShape" mc:Ignorable="w14 w15 w16se w16cid w16 w16cex w16sdtdh wp14">
+<w:footnotes xmlns:wpc="http://schemas.microsoft.com/office/word/2010/wordprocessingCanvas" xmlns:cx="http://schemas.microsoft.com/office/drawing/2014/chartex" xmlns:cx1="http://schemas.microsoft.com/office/drawing/2015/9/8/chartex" xmlns:cx2="http://schemas.microsoft.com/office/drawing/2015/10/21/chartex" xmlns:cx3="http://schemas.microsoft.com/office/drawing/2016/5/9/chartex" xmlns:cx4="http://schemas.microsoft.com/office/drawing/2016/5/10/chartex" xmlns:cx5="http://schemas.microsoft.com/office/drawing/2016/5/11/chartex" xmlns:cx6="http://schemas.microsoft.com/office/drawing/2016/5/12/chartex" xmlns:cx7="http://schemas.microsoft.com/office/drawing/2016/5/13/chartex" xmlns:cx8="http://schemas.microsoft.com/office/drawing/2016/5/14/chartex" xmlns:mc="http://schemas.openxmlformats.org/markup-compatibility/2006" xmlns:aink="http://schemas.microsoft.com/office/drawing/2016/ink" xmlns:am3d="http://schemas.microsoft.com/office/drawing/2017/model3d" xmlns:o="urn:schemas-microsoft-com:office:office" xmlns:oel="http://schemas.microsoft.com/office/2019/extlst" xmlns:r="http://schemas.openxmlformats.org/officeDocument/2006/relationships" xmlns:m="http://schemas.openxmlformats.org/officeDocument/2006/math" xmlns:v="urn:schemas-microsoft-com:vml" xmlns:wp14="http://schemas.microsoft.com/office/word/2010/wordprocessingDrawing" xmlns:wp="http://schemas.openxmlformats.org/drawingml/2006/wordprocessingDrawing" xmlns:w10="urn:schemas-microsoft-com:office:word" xmlns:w="http://schemas.openxmlformats.org/wordprocessingml/2006/main" xmlns:w14="http://schemas.microsoft.com/office/word/2010/wordml" xmlns:w15="http://schemas.microsoft.com/office/word/2012/wordml" xmlns:w16cex="http://schemas.microsoft.com/office/word/2018/wordml/cex" xmlns:w16cid="http://schemas.microsoft.com/office/word/2016/wordml/cid" xmlns:w16="http://schemas.microsoft.com/office/word/2018/wordml" xmlns:w16du="http://schemas.microsoft.com/office/word/2023/wordml/word16du" xmlns:w16sdtdh="http://schemas.microsoft.com/office/word/2020/wordml/sdtdatahash" xmlns:w16se="http://schemas.microsoft.com/office/word/2015/wordml/symex" xmlns:wpg="http://schemas.microsoft.com/office/word/2010/wordprocessingGroup" xmlns:wpi="http://schemas.microsoft.com/office/word/2010/wordprocessingInk" xmlns:wne="http://schemas.microsoft.com/office/word/2006/wordml" xmlns:wps="http://schemas.microsoft.com/office/word/2010/wordprocessingShape" mc:Ignorable="w14 w15 w16se w16cid w16 w16cex w16sdtdh w16du wp14">
   <w:footnote w:type="separator" w:id="-1">
     <w:p>
       <w:pPr>
@@ -7873,7 +7960,7 @@
 </file>
 
 <file path=word/header1.xml><?xml version="1.0" encoding="utf-8"?>
-<w:hdr xmlns:wpc="http://schemas.microsoft.com/office/word/2010/wordprocessingCanvas" xmlns:cx="http://schemas.microsoft.com/office/drawing/2014/chartex" xmlns:cx1="http://schemas.microsoft.com/office/drawing/2015/9/8/chartex" xmlns:cx2="http://schemas.microsoft.com/office/drawing/2015/10/21/chartex" xmlns:cx3="http://schemas.microsoft.com/office/drawing/2016/5/9/chartex" xmlns:cx4="http://schemas.microsoft.com/office/drawing/2016/5/10/chartex" xmlns:cx5="http://schemas.microsoft.com/office/drawing/2016/5/11/chartex" xmlns:cx6="http://schemas.microsoft.com/office/drawing/2016/5/12/chartex" xmlns:cx7="http://schemas.microsoft.com/office/drawing/2016/5/13/chartex" xmlns:cx8="http://schemas.microsoft.com/office/drawing/2016/5/14/chartex" xmlns:mc="http://schemas.openxmlformats.org/markup-compatibility/2006" xmlns:aink="http://schemas.microsoft.com/office/drawing/2016/ink" xmlns:am3d="http://schemas.microsoft.com/office/drawing/2017/model3d" xmlns:o="urn:schemas-microsoft-com:office:office" xmlns:oel="http://schemas.microsoft.com/office/2019/extlst" xmlns:r="http://schemas.openxmlformats.org/officeDocument/2006/relationships" xmlns:m="http://schemas.openxmlformats.org/officeDocument/2006/math" xmlns:v="urn:schemas-microsoft-com:vml" xmlns:wp14="http://schemas.microsoft.com/office/word/2010/wordprocessingDrawing" xmlns:wp="http://schemas.openxmlformats.org/drawingml/2006/wordprocessingDrawing" xmlns:w10="urn:schemas-microsoft-com:office:word" xmlns:w="http://schemas.openxmlformats.org/wordprocessingml/2006/main" xmlns:w14="http://schemas.microsoft.com/office/word/2010/wordml" xmlns:w15="http://schemas.microsoft.com/office/word/2012/wordml" xmlns:w16cex="http://schemas.microsoft.com/office/word/2018/wordml/cex" xmlns:w16cid="http://schemas.microsoft.com/office/word/2016/wordml/cid" xmlns:w16="http://schemas.microsoft.com/office/word/2018/wordml" xmlns:w16sdtdh="http://schemas.microsoft.com/office/word/2020/wordml/sdtdatahash" xmlns:w16se="http://schemas.microsoft.com/office/word/2015/wordml/symex" xmlns:wpg="http://schemas.microsoft.com/office/word/2010/wordprocessingGroup" xmlns:wpi="http://schemas.microsoft.com/office/word/2010/wordprocessingInk" xmlns:wne="http://schemas.microsoft.com/office/word/2006/wordml" xmlns:wps="http://schemas.microsoft.com/office/word/2010/wordprocessingShape" mc:Ignorable="w14 w15 w16se w16cid w16 w16cex w16sdtdh wp14">
+<w:hdr xmlns:wpc="http://schemas.microsoft.com/office/word/2010/wordprocessingCanvas" xmlns:cx="http://schemas.microsoft.com/office/drawing/2014/chartex" xmlns:cx1="http://schemas.microsoft.com/office/drawing/2015/9/8/chartex" xmlns:cx2="http://schemas.microsoft.com/office/drawing/2015/10/21/chartex" xmlns:cx3="http://schemas.microsoft.com/office/drawing/2016/5/9/chartex" xmlns:cx4="http://schemas.microsoft.com/office/drawing/2016/5/10/chartex" xmlns:cx5="http://schemas.microsoft.com/office/drawing/2016/5/11/chartex" xmlns:cx6="http://schemas.microsoft.com/office/drawing/2016/5/12/chartex" xmlns:cx7="http://schemas.microsoft.com/office/drawing/2016/5/13/chartex" xmlns:cx8="http://schemas.microsoft.com/office/drawing/2016/5/14/chartex" xmlns:mc="http://schemas.openxmlformats.org/markup-compatibility/2006" xmlns:aink="http://schemas.microsoft.com/office/drawing/2016/ink" xmlns:am3d="http://schemas.microsoft.com/office/drawing/2017/model3d" xmlns:o="urn:schemas-microsoft-com:office:office" xmlns:oel="http://schemas.microsoft.com/office/2019/extlst" xmlns:r="http://schemas.openxmlformats.org/officeDocument/2006/relationships" xmlns:m="http://schemas.openxmlformats.org/officeDocument/2006/math" xmlns:v="urn:schemas-microsoft-com:vml" xmlns:wp14="http://schemas.microsoft.com/office/word/2010/wordprocessingDrawing" xmlns:wp="http://schemas.openxmlformats.org/drawingml/2006/wordprocessingDrawing" xmlns:w10="urn:schemas-microsoft-com:office:word" xmlns:w="http://schemas.openxmlformats.org/wordprocessingml/2006/main" xmlns:w14="http://schemas.microsoft.com/office/word/2010/wordml" xmlns:w15="http://schemas.microsoft.com/office/word/2012/wordml" xmlns:w16cex="http://schemas.microsoft.com/office/word/2018/wordml/cex" xmlns:w16cid="http://schemas.microsoft.com/office/word/2016/wordml/cid" xmlns:w16="http://schemas.microsoft.com/office/word/2018/wordml" xmlns:w16du="http://schemas.microsoft.com/office/word/2023/wordml/word16du" xmlns:w16sdtdh="http://schemas.microsoft.com/office/word/2020/wordml/sdtdatahash" xmlns:w16se="http://schemas.microsoft.com/office/word/2015/wordml/symex" xmlns:wpg="http://schemas.microsoft.com/office/word/2010/wordprocessingGroup" xmlns:wpi="http://schemas.microsoft.com/office/word/2010/wordprocessingInk" xmlns:wne="http://schemas.microsoft.com/office/word/2006/wordml" xmlns:wps="http://schemas.microsoft.com/office/word/2010/wordprocessingShape" mc:Ignorable="w14 w15 w16se w16cid w16 w16cex w16sdtdh w16du wp14">
   <w:p>
     <w:pPr>
       <w:pStyle w:val="Header"/>
@@ -7886,7 +7973,7 @@
 </file>
 
 <file path=word/header2.xml><?xml version="1.0" encoding="utf-8"?>
-<w:hdr xmlns:wpc="http://schemas.microsoft.com/office/word/2010/wordprocessingCanvas" xmlns:cx="http://schemas.microsoft.com/office/drawing/2014/chartex" xmlns:cx1="http://schemas.microsoft.com/office/drawing/2015/9/8/chartex" xmlns:cx2="http://schemas.microsoft.com/office/drawing/2015/10/21/chartex" xmlns:cx3="http://schemas.microsoft.com/office/drawing/2016/5/9/chartex" xmlns:cx4="http://schemas.microsoft.com/office/drawing/2016/5/10/chartex" xmlns:cx5="http://schemas.microsoft.com/office/drawing/2016/5/11/chartex" xmlns:cx6="http://schemas.microsoft.com/office/drawing/2016/5/12/chartex" xmlns:cx7="http://schemas.microsoft.com/office/drawing/2016/5/13/chartex" xmlns:cx8="http://schemas.microsoft.com/office/drawing/2016/5/14/chartex" xmlns:mc="http://schemas.openxmlformats.org/markup-compatibility/2006" xmlns:aink="http://schemas.microsoft.com/office/drawing/2016/ink" xmlns:am3d="http://schemas.microsoft.com/office/drawing/2017/model3d" xmlns:o="urn:schemas-microsoft-com:office:office" xmlns:oel="http://schemas.microsoft.com/office/2019/extlst" xmlns:r="http://schemas.openxmlformats.org/officeDocument/2006/relationships" xmlns:m="http://schemas.openxmlformats.org/officeDocument/2006/math" xmlns:v="urn:schemas-microsoft-com:vml" xmlns:wp14="http://schemas.microsoft.com/office/word/2010/wordprocessingDrawing" xmlns:wp="http://schemas.openxmlformats.org/drawingml/2006/wordprocessingDrawing" xmlns:w10="urn:schemas-microsoft-com:office:word" xmlns:w="http://schemas.openxmlformats.org/wordprocessingml/2006/main" xmlns:w14="http://schemas.microsoft.com/office/word/2010/wordml" xmlns:w15="http://schemas.microsoft.com/office/word/2012/wordml" xmlns:w16cex="http://schemas.microsoft.com/office/word/2018/wordml/cex" xmlns:w16cid="http://schemas.microsoft.com/office/word/2016/wordml/cid" xmlns:w16="http://schemas.microsoft.com/office/word/2018/wordml" xmlns:w16sdtdh="http://schemas.microsoft.com/office/word/2020/wordml/sdtdatahash" xmlns:w16se="http://schemas.microsoft.com/office/word/2015/wordml/symex" xmlns:wpg="http://schemas.microsoft.com/office/word/2010/wordprocessingGroup" xmlns:wpi="http://schemas.microsoft.com/office/word/2010/wordprocessingInk" xmlns:wne="http://schemas.microsoft.com/office/word/2006/wordml" xmlns:wps="http://schemas.microsoft.com/office/word/2010/wordprocessingShape" mc:Ignorable="w14 w15 w16se w16cid w16 w16cex w16sdtdh wp14">
+<w:hdr xmlns:wpc="http://schemas.microsoft.com/office/word/2010/wordprocessingCanvas" xmlns:cx="http://schemas.microsoft.com/office/drawing/2014/chartex" xmlns:cx1="http://schemas.microsoft.com/office/drawing/2015/9/8/chartex" xmlns:cx2="http://schemas.microsoft.com/office/drawing/2015/10/21/chartex" xmlns:cx3="http://schemas.microsoft.com/office/drawing/2016/5/9/chartex" xmlns:cx4="http://schemas.microsoft.com/office/drawing/2016/5/10/chartex" xmlns:cx5="http://schemas.microsoft.com/office/drawing/2016/5/11/chartex" xmlns:cx6="http://schemas.microsoft.com/office/drawing/2016/5/12/chartex" xmlns:cx7="http://schemas.microsoft.com/office/drawing/2016/5/13/chartex" xmlns:cx8="http://schemas.microsoft.com/office/drawing/2016/5/14/chartex" xmlns:mc="http://schemas.openxmlformats.org/markup-compatibility/2006" xmlns:aink="http://schemas.microsoft.com/office/drawing/2016/ink" xmlns:am3d="http://schemas.microsoft.com/office/drawing/2017/model3d" xmlns:o="urn:schemas-microsoft-com:office:office" xmlns:oel="http://schemas.microsoft.com/office/2019/extlst" xmlns:r="http://schemas.openxmlformats.org/officeDocument/2006/relationships" xmlns:m="http://schemas.openxmlformats.org/officeDocument/2006/math" xmlns:v="urn:schemas-microsoft-com:vml" xmlns:wp14="http://schemas.microsoft.com/office/word/2010/wordprocessingDrawing" xmlns:wp="http://schemas.openxmlformats.org/drawingml/2006/wordprocessingDrawing" xmlns:w10="urn:schemas-microsoft-com:office:word" xmlns:w="http://schemas.openxmlformats.org/wordprocessingml/2006/main" xmlns:w14="http://schemas.microsoft.com/office/word/2010/wordml" xmlns:w15="http://schemas.microsoft.com/office/word/2012/wordml" xmlns:w16cex="http://schemas.microsoft.com/office/word/2018/wordml/cex" xmlns:w16cid="http://schemas.microsoft.com/office/word/2016/wordml/cid" xmlns:w16="http://schemas.microsoft.com/office/word/2018/wordml" xmlns:w16du="http://schemas.microsoft.com/office/word/2023/wordml/word16du" xmlns:w16sdtdh="http://schemas.microsoft.com/office/word/2020/wordml/sdtdatahash" xmlns:w16se="http://schemas.microsoft.com/office/word/2015/wordml/symex" xmlns:wpg="http://schemas.microsoft.com/office/word/2010/wordprocessingGroup" xmlns:wpi="http://schemas.microsoft.com/office/word/2010/wordprocessingInk" xmlns:wne="http://schemas.microsoft.com/office/word/2006/wordml" xmlns:wps="http://schemas.microsoft.com/office/word/2010/wordprocessingShape" mc:Ignorable="w14 w15 w16se w16cid w16 w16cex w16sdtdh w16du wp14">
   <w:p>
     <w:pPr>
       <w:pStyle w:val="Header"/>
@@ -7899,7 +7986,7 @@
 </file>
 
 <file path=word/styles.xml><?xml version="1.0" encoding="utf-8"?>
-<w:styles xmlns:mc="http://schemas.openxmlformats.org/markup-compatibility/2006" xmlns:r="http://schemas.openxmlformats.org/officeDocument/2006/relationships" xmlns:w="http://schemas.openxmlformats.org/wordprocessingml/2006/main" xmlns:w14="http://schemas.microsoft.com/office/word/2010/wordml" xmlns:w15="http://schemas.microsoft.com/office/word/2012/wordml" xmlns:w16cex="http://schemas.microsoft.com/office/word/2018/wordml/cex" xmlns:w16cid="http://schemas.microsoft.com/office/word/2016/wordml/cid" xmlns:w16="http://schemas.microsoft.com/office/word/2018/wordml" xmlns:w16sdtdh="http://schemas.microsoft.com/office/word/2020/wordml/sdtdatahash" xmlns:w16se="http://schemas.microsoft.com/office/word/2015/wordml/symex" mc:Ignorable="w14 w15 w16se w16cid w16 w16cex w16sdtdh">
+<w:styles xmlns:mc="http://schemas.openxmlformats.org/markup-compatibility/2006" xmlns:r="http://schemas.openxmlformats.org/officeDocument/2006/relationships" xmlns:w="http://schemas.openxmlformats.org/wordprocessingml/2006/main" xmlns:w14="http://schemas.microsoft.com/office/word/2010/wordml" xmlns:w15="http://schemas.microsoft.com/office/word/2012/wordml" xmlns:w16cex="http://schemas.microsoft.com/office/word/2018/wordml/cex" xmlns:w16cid="http://schemas.microsoft.com/office/word/2016/wordml/cid" xmlns:w16="http://schemas.microsoft.com/office/word/2018/wordml" xmlns:w16du="http://schemas.microsoft.com/office/word/2023/wordml/word16du" xmlns:w16sdtdh="http://schemas.microsoft.com/office/word/2020/wordml/sdtdatahash" xmlns:w16se="http://schemas.microsoft.com/office/word/2015/wordml/symex" mc:Ignorable="w14 w15 w16se w16cid w16 w16cex w16sdtdh w16du">
   <w:docDefaults>
     <w:rPrDefault>
       <w:rPr>
@@ -8015,6 +8102,7 @@
     <w:lsdException w:name="HTML Sample" w:semiHidden="1" w:unhideWhenUsed="1"/>
     <w:lsdException w:name="HTML Typewriter" w:semiHidden="1" w:unhideWhenUsed="1"/>
     <w:lsdException w:name="HTML Variable" w:semiHidden="1" w:unhideWhenUsed="1"/>
+    <w:lsdException w:name="Normal Table" w:semiHidden="1" w:unhideWhenUsed="1"/>
     <w:lsdException w:name="annotation subject" w:semiHidden="1" w:unhideWhenUsed="1"/>
     <w:lsdException w:name="No List" w:semiHidden="1" w:unhideWhenUsed="1"/>
     <w:lsdException w:name="Outline List 1" w:semiHidden="1" w:unhideWhenUsed="1"/>
@@ -8057,8 +8145,11 @@
     <w:lsdException w:name="Table Contemporary" w:semiHidden="1" w:unhideWhenUsed="1"/>
     <w:lsdException w:name="Table Elegant" w:semiHidden="1" w:unhideWhenUsed="1"/>
     <w:lsdException w:name="Table Professional" w:semiHidden="1" w:unhideWhenUsed="1"/>
+    <w:lsdException w:name="Table Subtle 1" w:semiHidden="1" w:unhideWhenUsed="1"/>
     <w:lsdException w:name="Table Subtle 2" w:semiHidden="1" w:unhideWhenUsed="1"/>
     <w:lsdException w:name="Table Web 1" w:semiHidden="1" w:unhideWhenUsed="1"/>
+    <w:lsdException w:name="Table Web 2" w:semiHidden="1" w:unhideWhenUsed="1"/>
+    <w:lsdException w:name="Table Web 3" w:semiHidden="1" w:unhideWhenUsed="1"/>
     <w:lsdException w:name="Balloon Text" w:semiHidden="1" w:unhideWhenUsed="1"/>
     <w:lsdException w:name="Table Grid" w:uiPriority="59"/>
     <w:lsdException w:name="Table Theme" w:semiHidden="1" w:unhideWhenUsed="1"/>
